--- a/Project Initiation/Project-Charter-Long_tv.docx
+++ b/Project Initiation/Project-Charter-Long_tv.docx
@@ -61,8 +61,9 @@
           <w:sz w:val="28"/>
           <w:szCs w:val="28"/>
         </w:rPr>
-        <w:t xml:space="preserve"> </w:t>
-      </w:r>
+        <w:t xml:space="preserve"> Dự án phần mềm quản lý thư viện đại học Thủy lợi</w:t>
+      </w:r>
+      <w:bookmarkEnd w:id="0"/>
       <w:r>
         <w:rPr>
           <w:rFonts w:ascii="Times New Roman" w:hAnsi="Times New Roman" w:cs="Times New Roman"/>
@@ -71,9 +72,8 @@
           <w:sz w:val="28"/>
           <w:szCs w:val="28"/>
         </w:rPr>
-        <w:t>Dự án phần mềm quản lý thư viện đại học Thủy lợi</w:t>
-      </w:r>
-      <w:bookmarkEnd w:id="0"/>
+        <w:t xml:space="preserve"> </w:t>
+      </w:r>
       <w:r>
         <w:rPr>
           <w:rFonts w:ascii="Times New Roman" w:hAnsi="Times New Roman" w:cs="Times New Roman"/>
@@ -82,9 +82,24 @@
           <w:sz w:val="28"/>
           <w:szCs w:val="28"/>
         </w:rPr>
-        <w:t xml:space="preserve"> </w:t>
-      </w:r>
-      <w:r>
+        <w:t>&gt;</w:t>
+      </w:r>
+    </w:p>
+    <w:p>
+      <w:pPr>
+        <w:jc w:val="center"/>
+        <w:rPr>
+          <w:rFonts w:ascii="Times New Roman" w:hAnsi="Times New Roman" w:cs="Times New Roman"/>
+          <w:b/>
+          <w:smallCaps/>
+          <w:sz w:val="36"/>
+          <w:szCs w:val="36"/>
+        </w:rPr>
+      </w:pPr>
+    </w:p>
+    <w:p>
+      <w:pPr>
+        <w:jc w:val="center"/>
         <w:rPr>
           <w:rFonts w:ascii="Times New Roman" w:hAnsi="Times New Roman" w:cs="Times New Roman"/>
           <w:b/>
@@ -92,19 +107,6 @@
           <w:sz w:val="28"/>
           <w:szCs w:val="28"/>
         </w:rPr>
-        <w:t>&gt;</w:t>
-      </w:r>
-    </w:p>
-    <w:p>
-      <w:pPr>
-        <w:jc w:val="center"/>
-        <w:rPr>
-          <w:rFonts w:ascii="Times New Roman" w:hAnsi="Times New Roman" w:cs="Times New Roman"/>
-          <w:b/>
-          <w:smallCaps/>
-          <w:sz w:val="36"/>
-          <w:szCs w:val="36"/>
-        </w:rPr>
       </w:pPr>
     </w:p>
     <w:p>
@@ -142,10 +144,7 @@
           <w:szCs w:val="28"/>
         </w:rPr>
       </w:pPr>
-    </w:p>
-    <w:p>
-      <w:pPr>
-        <w:jc w:val="center"/>
+      <w:r>
         <w:rPr>
           <w:rFonts w:ascii="Times New Roman" w:hAnsi="Times New Roman" w:cs="Times New Roman"/>
           <w:b/>
@@ -153,8 +152,12 @@
           <w:sz w:val="28"/>
           <w:szCs w:val="28"/>
         </w:rPr>
-      </w:pPr>
-      <w:r>
+        <w:t>linh company</w:t>
+      </w:r>
+    </w:p>
+    <w:p>
+      <w:pPr>
+        <w:jc w:val="center"/>
         <w:rPr>
           <w:rFonts w:ascii="Times New Roman" w:hAnsi="Times New Roman" w:cs="Times New Roman"/>
           <w:b/>
@@ -162,12 +165,8 @@
           <w:sz w:val="28"/>
           <w:szCs w:val="28"/>
         </w:rPr>
-        <w:t>linh company</w:t>
-      </w:r>
-    </w:p>
-    <w:p>
-      <w:pPr>
-        <w:jc w:val="center"/>
+      </w:pPr>
+      <w:r>
         <w:rPr>
           <w:rFonts w:ascii="Times New Roman" w:hAnsi="Times New Roman" w:cs="Times New Roman"/>
           <w:b/>
@@ -175,30 +174,31 @@
           <w:sz w:val="28"/>
           <w:szCs w:val="28"/>
         </w:rPr>
-      </w:pPr>
-      <w:r>
+        <w:t xml:space="preserve">175 tây son </w:t>
+      </w:r>
+    </w:p>
+    <w:p>
+      <w:pPr>
+        <w:jc w:val="center"/>
         <w:rPr>
           <w:rFonts w:ascii="Times New Roman" w:hAnsi="Times New Roman" w:cs="Times New Roman"/>
           <w:b/>
           <w:smallCaps/>
           <w:sz w:val="28"/>
           <w:szCs w:val="28"/>
-        </w:rPr>
-        <w:t xml:space="preserve">175 tây son </w:t>
-      </w:r>
-    </w:p>
-    <w:p>
-      <w:pPr>
-        <w:jc w:val="center"/>
+          <w:lang w:val="en-US"/>
+        </w:rPr>
+      </w:pPr>
+      <w:r>
         <w:rPr>
           <w:rFonts w:ascii="Times New Roman" w:hAnsi="Times New Roman" w:cs="Times New Roman"/>
           <w:b/>
           <w:smallCaps/>
           <w:sz w:val="28"/>
           <w:szCs w:val="28"/>
-          <w:lang w:val="en-US"/>
-        </w:rPr>
-      </w:pPr>
+        </w:rPr>
+        <w:t xml:space="preserve">HÀ NỘI, </w:t>
+      </w:r>
       <w:r>
         <w:rPr>
           <w:rFonts w:ascii="Times New Roman" w:hAnsi="Times New Roman" w:cs="Times New Roman"/>
@@ -206,20 +206,22 @@
           <w:smallCaps/>
           <w:sz w:val="28"/>
           <w:szCs w:val="28"/>
-        </w:rPr>
-        <w:t xml:space="preserve">HÀ NỘI, </w:t>
-      </w:r>
-      <w:r>
+          <w:lang w:val="en-US"/>
+        </w:rPr>
+        <w:t>10000</w:t>
+      </w:r>
+    </w:p>
+    <w:p>
+      <w:pPr>
+        <w:jc w:val="center"/>
         <w:rPr>
           <w:rFonts w:ascii="Times New Roman" w:hAnsi="Times New Roman" w:cs="Times New Roman"/>
           <w:b/>
           <w:smallCaps/>
           <w:sz w:val="28"/>
           <w:szCs w:val="28"/>
-          <w:lang w:val="en-US"/>
-        </w:rPr>
-        <w:t>10000</w:t>
-      </w:r>
+        </w:rPr>
+      </w:pPr>
     </w:p>
     <w:p>
       <w:pPr>
@@ -254,12 +256,10 @@
           <w:smallCaps/>
           <w:sz w:val="28"/>
           <w:szCs w:val="28"/>
-        </w:rPr>
-      </w:pPr>
-    </w:p>
-    <w:p>
-      <w:pPr>
-        <w:jc w:val="center"/>
+          <w:lang w:val="en-US"/>
+        </w:rPr>
+      </w:pPr>
+      <w:r>
         <w:rPr>
           <w:rFonts w:ascii="Times New Roman" w:hAnsi="Times New Roman" w:cs="Times New Roman"/>
           <w:b/>
@@ -267,7 +267,8 @@
           <w:sz w:val="28"/>
           <w:szCs w:val="28"/>
         </w:rPr>
-      </w:pPr>
+        <w:t>Date</w:t>
+      </w:r>
       <w:r>
         <w:rPr>
           <w:rFonts w:ascii="Times New Roman" w:hAnsi="Times New Roman" w:cs="Times New Roman"/>
@@ -275,8 +276,9 @@
           <w:smallCaps/>
           <w:sz w:val="28"/>
           <w:szCs w:val="28"/>
-        </w:rPr>
-        <w:t>Date</w:t>
+          <w:lang w:val="en-US"/>
+        </w:rPr>
+        <w:t xml:space="preserve"> 4/2022</w:t>
       </w:r>
     </w:p>
     <w:p>
@@ -299,6 +301,13 @@
     </w:p>
     <w:sdt>
       <w:sdtPr>
+        <w:rPr>
+          <w:rFonts w:asciiTheme="minorHAnsi" w:eastAsiaTheme="minorHAnsi" w:hAnsiTheme="minorHAnsi" w:cstheme="minorBidi"/>
+          <w:color w:val="auto"/>
+          <w:sz w:val="24"/>
+          <w:szCs w:val="24"/>
+          <w:lang w:val="vi"/>
+        </w:rPr>
         <w:id w:val="615102535"/>
         <w:docPartObj>
           <w:docPartGallery w:val="Table of Contents"/>
@@ -307,14 +316,12 @@
       </w:sdtPr>
       <w:sdtEndPr>
         <w:rPr>
-          <w:rFonts w:ascii="Times New Roman" w:eastAsiaTheme="minorHAnsi" w:hAnsi="Times New Roman" w:cs="Times New Roman"/>
+          <w:rFonts w:ascii="Times New Roman" w:hAnsi="Times New Roman" w:cs="Times New Roman"/>
           <w:b/>
           <w:bCs/>
           <w:noProof/>
-          <w:color w:val="auto"/>
           <w:sz w:val="30"/>
           <w:szCs w:val="30"/>
-          <w:lang w:val="vi"/>
         </w:rPr>
       </w:sdtEndPr>
       <w:sdtContent>
@@ -325,16 +332,16 @@
             <w:rPr>
               <w:rFonts w:ascii="Times New Roman" w:hAnsi="Times New Roman" w:cs="Times New Roman"/>
               <w:color w:val="auto"/>
-              <w:sz w:val="30"/>
-              <w:szCs w:val="30"/>
+              <w:sz w:val="28"/>
+              <w:szCs w:val="28"/>
             </w:rPr>
           </w:pPr>
           <w:r>
             <w:rPr>
               <w:rFonts w:ascii="Times New Roman" w:hAnsi="Times New Roman" w:cs="Times New Roman"/>
               <w:color w:val="auto"/>
-              <w:sz w:val="30"/>
-              <w:szCs w:val="30"/>
+              <w:sz w:val="28"/>
+              <w:szCs w:val="28"/>
             </w:rPr>
             <w:t>MỤC LỤC</w:t>
           </w:r>
@@ -345,45 +352,43 @@
             <w:tabs>
               <w:tab w:val="right" w:leader="dot" w:pos="9350"/>
             </w:tabs>
-            <w:jc w:val="center"/>
             <w:rPr>
-              <w:rFonts w:eastAsiaTheme="minorEastAsia"/>
+              <w:rFonts w:asciiTheme="minorHAnsi" w:eastAsiaTheme="minorEastAsia" w:hAnsiTheme="minorHAnsi" w:cstheme="minorBidi"/>
               <w:noProof/>
-              <w:sz w:val="30"/>
-              <w:szCs w:val="30"/>
+              <w:sz w:val="28"/>
+              <w:szCs w:val="28"/>
               <w:lang w:val="en-US"/>
             </w:rPr>
           </w:pPr>
           <w:r>
             <w:rPr>
-              <w:sz w:val="30"/>
-              <w:szCs w:val="30"/>
+              <w:sz w:val="28"/>
+              <w:szCs w:val="28"/>
             </w:rPr>
             <w:fldChar w:fldCharType="begin"/>
           </w:r>
           <w:r>
             <w:rPr>
-              <w:sz w:val="30"/>
-              <w:szCs w:val="30"/>
+              <w:sz w:val="28"/>
+              <w:szCs w:val="28"/>
             </w:rPr>
             <w:instrText xml:space="preserve"> TOC \o "1-3" \h \z \u </w:instrText>
           </w:r>
           <w:r>
             <w:rPr>
-              <w:sz w:val="30"/>
-              <w:szCs w:val="30"/>
+              <w:sz w:val="28"/>
+              <w:szCs w:val="28"/>
             </w:rPr>
             <w:fldChar w:fldCharType="separate"/>
           </w:r>
-          <w:hyperlink w:anchor="_Toc101726216" w:history="1">
+          <w:hyperlink w:anchor="_Toc102029964" w:history="1">
             <w:r>
               <w:rPr>
                 <w:rStyle w:val="Hyperlink"/>
                 <w:smallCaps/>
                 <w:noProof/>
-                <w:color w:val="auto"/>
-                <w:sz w:val="30"/>
-                <w:szCs w:val="30"/>
+                <w:sz w:val="28"/>
+                <w:szCs w:val="28"/>
               </w:rPr>
               <w:t>Tóm tắt điều hành</w:t>
             </w:r>
@@ -391,8 +396,8 @@
               <w:rPr>
                 <w:noProof/>
                 <w:webHidden/>
-                <w:sz w:val="30"/>
-                <w:szCs w:val="30"/>
+                <w:sz w:val="28"/>
+                <w:szCs w:val="28"/>
               </w:rPr>
               <w:tab/>
             </w:r>
@@ -400,8 +405,8 @@
               <w:rPr>
                 <w:noProof/>
                 <w:webHidden/>
-                <w:sz w:val="30"/>
-                <w:szCs w:val="30"/>
+                <w:sz w:val="28"/>
+                <w:szCs w:val="28"/>
               </w:rPr>
               <w:fldChar w:fldCharType="begin"/>
             </w:r>
@@ -409,25 +414,25 @@
               <w:rPr>
                 <w:noProof/>
                 <w:webHidden/>
-                <w:sz w:val="30"/>
-                <w:szCs w:val="30"/>
-              </w:rPr>
-              <w:instrText xml:space="preserve"> PAGEREF _Toc101726216 \h </w:instrText>
-            </w:r>
-            <w:r>
-              <w:rPr>
-                <w:noProof/>
-                <w:webHidden/>
-                <w:sz w:val="30"/>
-                <w:szCs w:val="30"/>
-              </w:rPr>
-            </w:r>
-            <w:r>
-              <w:rPr>
-                <w:noProof/>
-                <w:webHidden/>
-                <w:sz w:val="30"/>
-                <w:szCs w:val="30"/>
+                <w:sz w:val="28"/>
+                <w:szCs w:val="28"/>
+              </w:rPr>
+              <w:instrText xml:space="preserve"> PAGEREF _Toc102029964 \h </w:instrText>
+            </w:r>
+            <w:r>
+              <w:rPr>
+                <w:noProof/>
+                <w:webHidden/>
+                <w:sz w:val="28"/>
+                <w:szCs w:val="28"/>
+              </w:rPr>
+            </w:r>
+            <w:r>
+              <w:rPr>
+                <w:noProof/>
+                <w:webHidden/>
+                <w:sz w:val="28"/>
+                <w:szCs w:val="28"/>
               </w:rPr>
               <w:fldChar w:fldCharType="separate"/>
             </w:r>
@@ -435,17 +440,17 @@
               <w:rPr>
                 <w:noProof/>
                 <w:webHidden/>
-                <w:sz w:val="30"/>
-                <w:szCs w:val="30"/>
-              </w:rPr>
-              <w:t>3</w:t>
-            </w:r>
-            <w:r>
-              <w:rPr>
-                <w:noProof/>
-                <w:webHidden/>
-                <w:sz w:val="30"/>
-                <w:szCs w:val="30"/>
+                <w:sz w:val="28"/>
+                <w:szCs w:val="28"/>
+              </w:rPr>
+              <w:t>2</w:t>
+            </w:r>
+            <w:r>
+              <w:rPr>
+                <w:noProof/>
+                <w:webHidden/>
+                <w:sz w:val="28"/>
+                <w:szCs w:val="28"/>
               </w:rPr>
               <w:fldChar w:fldCharType="end"/>
             </w:r>
@@ -457,24 +462,22 @@
             <w:tabs>
               <w:tab w:val="right" w:leader="dot" w:pos="9350"/>
             </w:tabs>
-            <w:jc w:val="center"/>
             <w:rPr>
-              <w:rFonts w:eastAsiaTheme="minorEastAsia"/>
+              <w:rFonts w:asciiTheme="minorHAnsi" w:eastAsiaTheme="minorEastAsia" w:hAnsiTheme="minorHAnsi" w:cstheme="minorBidi"/>
               <w:noProof/>
-              <w:sz w:val="30"/>
-              <w:szCs w:val="30"/>
+              <w:sz w:val="28"/>
+              <w:szCs w:val="28"/>
               <w:lang w:val="en-US"/>
             </w:rPr>
           </w:pPr>
-          <w:hyperlink w:anchor="_Toc101726217" w:history="1">
+          <w:hyperlink w:anchor="_Toc102029965" w:history="1">
             <w:r>
               <w:rPr>
                 <w:rStyle w:val="Hyperlink"/>
                 <w:smallCaps/>
                 <w:noProof/>
-                <w:color w:val="auto"/>
-                <w:sz w:val="30"/>
-                <w:szCs w:val="30"/>
+                <w:sz w:val="28"/>
+                <w:szCs w:val="28"/>
               </w:rPr>
               <w:t>Mục đích dự án / Biện minh</w:t>
             </w:r>
@@ -482,8 +485,8 @@
               <w:rPr>
                 <w:noProof/>
                 <w:webHidden/>
-                <w:sz w:val="30"/>
-                <w:szCs w:val="30"/>
+                <w:sz w:val="28"/>
+                <w:szCs w:val="28"/>
               </w:rPr>
               <w:tab/>
             </w:r>
@@ -491,8 +494,8 @@
               <w:rPr>
                 <w:noProof/>
                 <w:webHidden/>
-                <w:sz w:val="30"/>
-                <w:szCs w:val="30"/>
+                <w:sz w:val="28"/>
+                <w:szCs w:val="28"/>
               </w:rPr>
               <w:fldChar w:fldCharType="begin"/>
             </w:r>
@@ -500,25 +503,25 @@
               <w:rPr>
                 <w:noProof/>
                 <w:webHidden/>
-                <w:sz w:val="30"/>
-                <w:szCs w:val="30"/>
-              </w:rPr>
-              <w:instrText xml:space="preserve"> PAGEREF _Toc101726217 \h </w:instrText>
-            </w:r>
-            <w:r>
-              <w:rPr>
-                <w:noProof/>
-                <w:webHidden/>
-                <w:sz w:val="30"/>
-                <w:szCs w:val="30"/>
-              </w:rPr>
-            </w:r>
-            <w:r>
-              <w:rPr>
-                <w:noProof/>
-                <w:webHidden/>
-                <w:sz w:val="30"/>
-                <w:szCs w:val="30"/>
+                <w:sz w:val="28"/>
+                <w:szCs w:val="28"/>
+              </w:rPr>
+              <w:instrText xml:space="preserve"> PAGEREF _Toc102029965 \h </w:instrText>
+            </w:r>
+            <w:r>
+              <w:rPr>
+                <w:noProof/>
+                <w:webHidden/>
+                <w:sz w:val="28"/>
+                <w:szCs w:val="28"/>
+              </w:rPr>
+            </w:r>
+            <w:r>
+              <w:rPr>
+                <w:noProof/>
+                <w:webHidden/>
+                <w:sz w:val="28"/>
+                <w:szCs w:val="28"/>
               </w:rPr>
               <w:fldChar w:fldCharType="separate"/>
             </w:r>
@@ -526,8 +529,8 @@
               <w:rPr>
                 <w:noProof/>
                 <w:webHidden/>
-                <w:sz w:val="30"/>
-                <w:szCs w:val="30"/>
+                <w:sz w:val="28"/>
+                <w:szCs w:val="28"/>
               </w:rPr>
               <w:t>3</w:t>
             </w:r>
@@ -535,8 +538,8 @@
               <w:rPr>
                 <w:noProof/>
                 <w:webHidden/>
-                <w:sz w:val="30"/>
-                <w:szCs w:val="30"/>
+                <w:sz w:val="28"/>
+                <w:szCs w:val="28"/>
               </w:rPr>
               <w:fldChar w:fldCharType="end"/>
             </w:r>
@@ -548,23 +551,21 @@
             <w:tabs>
               <w:tab w:val="right" w:leader="dot" w:pos="9350"/>
             </w:tabs>
-            <w:jc w:val="center"/>
             <w:rPr>
-              <w:rFonts w:eastAsiaTheme="minorEastAsia"/>
+              <w:rFonts w:asciiTheme="minorHAnsi" w:eastAsiaTheme="minorEastAsia" w:hAnsiTheme="minorHAnsi" w:cstheme="minorBidi"/>
               <w:noProof/>
-              <w:sz w:val="30"/>
-              <w:szCs w:val="30"/>
+              <w:sz w:val="28"/>
+              <w:szCs w:val="28"/>
               <w:lang w:val="en-US"/>
             </w:rPr>
           </w:pPr>
-          <w:hyperlink w:anchor="_Toc101726218" w:history="1">
+          <w:hyperlink w:anchor="_Toc102029966" w:history="1">
             <w:r>
               <w:rPr>
                 <w:rStyle w:val="Hyperlink"/>
                 <w:noProof/>
-                <w:color w:val="auto"/>
-                <w:sz w:val="30"/>
-                <w:szCs w:val="30"/>
+                <w:sz w:val="28"/>
+                <w:szCs w:val="28"/>
               </w:rPr>
               <w:t>Nhu cầu / trường hợp kinh doanh</w:t>
             </w:r>
@@ -572,8 +573,8 @@
               <w:rPr>
                 <w:noProof/>
                 <w:webHidden/>
-                <w:sz w:val="30"/>
-                <w:szCs w:val="30"/>
+                <w:sz w:val="28"/>
+                <w:szCs w:val="28"/>
               </w:rPr>
               <w:tab/>
             </w:r>
@@ -581,8 +582,8 @@
               <w:rPr>
                 <w:noProof/>
                 <w:webHidden/>
-                <w:sz w:val="30"/>
-                <w:szCs w:val="30"/>
+                <w:sz w:val="28"/>
+                <w:szCs w:val="28"/>
               </w:rPr>
               <w:fldChar w:fldCharType="begin"/>
             </w:r>
@@ -590,25 +591,25 @@
               <w:rPr>
                 <w:noProof/>
                 <w:webHidden/>
-                <w:sz w:val="30"/>
-                <w:szCs w:val="30"/>
-              </w:rPr>
-              <w:instrText xml:space="preserve"> PAGEREF _Toc101726218 \h </w:instrText>
-            </w:r>
-            <w:r>
-              <w:rPr>
-                <w:noProof/>
-                <w:webHidden/>
-                <w:sz w:val="30"/>
-                <w:szCs w:val="30"/>
-              </w:rPr>
-            </w:r>
-            <w:r>
-              <w:rPr>
-                <w:noProof/>
-                <w:webHidden/>
-                <w:sz w:val="30"/>
-                <w:szCs w:val="30"/>
+                <w:sz w:val="28"/>
+                <w:szCs w:val="28"/>
+              </w:rPr>
+              <w:instrText xml:space="preserve"> PAGEREF _Toc102029966 \h </w:instrText>
+            </w:r>
+            <w:r>
+              <w:rPr>
+                <w:noProof/>
+                <w:webHidden/>
+                <w:sz w:val="28"/>
+                <w:szCs w:val="28"/>
+              </w:rPr>
+            </w:r>
+            <w:r>
+              <w:rPr>
+                <w:noProof/>
+                <w:webHidden/>
+                <w:sz w:val="28"/>
+                <w:szCs w:val="28"/>
               </w:rPr>
               <w:fldChar w:fldCharType="separate"/>
             </w:r>
@@ -616,8 +617,8 @@
               <w:rPr>
                 <w:noProof/>
                 <w:webHidden/>
-                <w:sz w:val="30"/>
-                <w:szCs w:val="30"/>
+                <w:sz w:val="28"/>
+                <w:szCs w:val="28"/>
               </w:rPr>
               <w:t>3</w:t>
             </w:r>
@@ -625,8 +626,8 @@
               <w:rPr>
                 <w:noProof/>
                 <w:webHidden/>
-                <w:sz w:val="30"/>
-                <w:szCs w:val="30"/>
+                <w:sz w:val="28"/>
+                <w:szCs w:val="28"/>
               </w:rPr>
               <w:fldChar w:fldCharType="end"/>
             </w:r>
@@ -638,23 +639,21 @@
             <w:tabs>
               <w:tab w:val="right" w:leader="dot" w:pos="9350"/>
             </w:tabs>
-            <w:jc w:val="center"/>
             <w:rPr>
-              <w:rFonts w:eastAsiaTheme="minorEastAsia"/>
+              <w:rFonts w:asciiTheme="minorHAnsi" w:eastAsiaTheme="minorEastAsia" w:hAnsiTheme="minorHAnsi" w:cstheme="minorBidi"/>
               <w:noProof/>
-              <w:sz w:val="30"/>
-              <w:szCs w:val="30"/>
+              <w:sz w:val="28"/>
+              <w:szCs w:val="28"/>
               <w:lang w:val="en-US"/>
             </w:rPr>
           </w:pPr>
-          <w:hyperlink w:anchor="_Toc101726219" w:history="1">
+          <w:hyperlink w:anchor="_Toc102029967" w:history="1">
             <w:r>
               <w:rPr>
                 <w:rStyle w:val="Hyperlink"/>
                 <w:noProof/>
-                <w:color w:val="auto"/>
-                <w:sz w:val="30"/>
-                <w:szCs w:val="30"/>
+                <w:sz w:val="28"/>
+                <w:szCs w:val="28"/>
               </w:rPr>
               <w:t>Mục tiêu kinh doanh</w:t>
             </w:r>
@@ -662,8 +661,8 @@
               <w:rPr>
                 <w:noProof/>
                 <w:webHidden/>
-                <w:sz w:val="30"/>
-                <w:szCs w:val="30"/>
+                <w:sz w:val="28"/>
+                <w:szCs w:val="28"/>
               </w:rPr>
               <w:tab/>
             </w:r>
@@ -671,8 +670,8 @@
               <w:rPr>
                 <w:noProof/>
                 <w:webHidden/>
-                <w:sz w:val="30"/>
-                <w:szCs w:val="30"/>
+                <w:sz w:val="28"/>
+                <w:szCs w:val="28"/>
               </w:rPr>
               <w:fldChar w:fldCharType="begin"/>
             </w:r>
@@ -680,25 +679,25 @@
               <w:rPr>
                 <w:noProof/>
                 <w:webHidden/>
-                <w:sz w:val="30"/>
-                <w:szCs w:val="30"/>
-              </w:rPr>
-              <w:instrText xml:space="preserve"> PAGEREF _Toc101726219 \h </w:instrText>
-            </w:r>
-            <w:r>
-              <w:rPr>
-                <w:noProof/>
-                <w:webHidden/>
-                <w:sz w:val="30"/>
-                <w:szCs w:val="30"/>
-              </w:rPr>
-            </w:r>
-            <w:r>
-              <w:rPr>
-                <w:noProof/>
-                <w:webHidden/>
-                <w:sz w:val="30"/>
-                <w:szCs w:val="30"/>
+                <w:sz w:val="28"/>
+                <w:szCs w:val="28"/>
+              </w:rPr>
+              <w:instrText xml:space="preserve"> PAGEREF _Toc102029967 \h </w:instrText>
+            </w:r>
+            <w:r>
+              <w:rPr>
+                <w:noProof/>
+                <w:webHidden/>
+                <w:sz w:val="28"/>
+                <w:szCs w:val="28"/>
+              </w:rPr>
+            </w:r>
+            <w:r>
+              <w:rPr>
+                <w:noProof/>
+                <w:webHidden/>
+                <w:sz w:val="28"/>
+                <w:szCs w:val="28"/>
               </w:rPr>
               <w:fldChar w:fldCharType="separate"/>
             </w:r>
@@ -706,8 +705,8 @@
               <w:rPr>
                 <w:noProof/>
                 <w:webHidden/>
-                <w:sz w:val="30"/>
-                <w:szCs w:val="30"/>
+                <w:sz w:val="28"/>
+                <w:szCs w:val="28"/>
               </w:rPr>
               <w:t>3</w:t>
             </w:r>
@@ -715,8 +714,8 @@
               <w:rPr>
                 <w:noProof/>
                 <w:webHidden/>
-                <w:sz w:val="30"/>
-                <w:szCs w:val="30"/>
+                <w:sz w:val="28"/>
+                <w:szCs w:val="28"/>
               </w:rPr>
               <w:fldChar w:fldCharType="end"/>
             </w:r>
@@ -728,24 +727,22 @@
             <w:tabs>
               <w:tab w:val="right" w:leader="dot" w:pos="9350"/>
             </w:tabs>
-            <w:jc w:val="center"/>
             <w:rPr>
-              <w:rFonts w:eastAsiaTheme="minorEastAsia"/>
+              <w:rFonts w:asciiTheme="minorHAnsi" w:eastAsiaTheme="minorEastAsia" w:hAnsiTheme="minorHAnsi" w:cstheme="minorBidi"/>
               <w:noProof/>
-              <w:sz w:val="30"/>
-              <w:szCs w:val="30"/>
+              <w:sz w:val="28"/>
+              <w:szCs w:val="28"/>
               <w:lang w:val="en-US"/>
             </w:rPr>
           </w:pPr>
-          <w:hyperlink w:anchor="_Toc101726220" w:history="1">
+          <w:hyperlink w:anchor="_Toc102029968" w:history="1">
             <w:r>
               <w:rPr>
                 <w:rStyle w:val="Hyperlink"/>
                 <w:smallCaps/>
                 <w:noProof/>
-                <w:color w:val="auto"/>
-                <w:sz w:val="30"/>
-                <w:szCs w:val="30"/>
+                <w:sz w:val="28"/>
+                <w:szCs w:val="28"/>
               </w:rPr>
               <w:t>mô tả dự án</w:t>
             </w:r>
@@ -753,8 +750,8 @@
               <w:rPr>
                 <w:noProof/>
                 <w:webHidden/>
-                <w:sz w:val="30"/>
-                <w:szCs w:val="30"/>
+                <w:sz w:val="28"/>
+                <w:szCs w:val="28"/>
               </w:rPr>
               <w:tab/>
             </w:r>
@@ -762,8 +759,8 @@
               <w:rPr>
                 <w:noProof/>
                 <w:webHidden/>
-                <w:sz w:val="30"/>
-                <w:szCs w:val="30"/>
+                <w:sz w:val="28"/>
+                <w:szCs w:val="28"/>
               </w:rPr>
               <w:fldChar w:fldCharType="begin"/>
             </w:r>
@@ -771,25 +768,25 @@
               <w:rPr>
                 <w:noProof/>
                 <w:webHidden/>
-                <w:sz w:val="30"/>
-                <w:szCs w:val="30"/>
-              </w:rPr>
-              <w:instrText xml:space="preserve"> PAGEREF _Toc101726220 \h </w:instrText>
-            </w:r>
-            <w:r>
-              <w:rPr>
-                <w:noProof/>
-                <w:webHidden/>
-                <w:sz w:val="30"/>
-                <w:szCs w:val="30"/>
-              </w:rPr>
-            </w:r>
-            <w:r>
-              <w:rPr>
-                <w:noProof/>
-                <w:webHidden/>
-                <w:sz w:val="30"/>
-                <w:szCs w:val="30"/>
+                <w:sz w:val="28"/>
+                <w:szCs w:val="28"/>
+              </w:rPr>
+              <w:instrText xml:space="preserve"> PAGEREF _Toc102029968 \h </w:instrText>
+            </w:r>
+            <w:r>
+              <w:rPr>
+                <w:noProof/>
+                <w:webHidden/>
+                <w:sz w:val="28"/>
+                <w:szCs w:val="28"/>
+              </w:rPr>
+            </w:r>
+            <w:r>
+              <w:rPr>
+                <w:noProof/>
+                <w:webHidden/>
+                <w:sz w:val="28"/>
+                <w:szCs w:val="28"/>
               </w:rPr>
               <w:fldChar w:fldCharType="separate"/>
             </w:r>
@@ -797,8 +794,8 @@
               <w:rPr>
                 <w:noProof/>
                 <w:webHidden/>
-                <w:sz w:val="30"/>
-                <w:szCs w:val="30"/>
+                <w:sz w:val="28"/>
+                <w:szCs w:val="28"/>
               </w:rPr>
               <w:t>3</w:t>
             </w:r>
@@ -806,8 +803,8 @@
               <w:rPr>
                 <w:noProof/>
                 <w:webHidden/>
-                <w:sz w:val="30"/>
-                <w:szCs w:val="30"/>
+                <w:sz w:val="28"/>
+                <w:szCs w:val="28"/>
               </w:rPr>
               <w:fldChar w:fldCharType="end"/>
             </w:r>
@@ -819,23 +816,21 @@
             <w:tabs>
               <w:tab w:val="right" w:leader="dot" w:pos="9350"/>
             </w:tabs>
-            <w:jc w:val="center"/>
             <w:rPr>
-              <w:rFonts w:eastAsiaTheme="minorEastAsia"/>
+              <w:rFonts w:asciiTheme="minorHAnsi" w:eastAsiaTheme="minorEastAsia" w:hAnsiTheme="minorHAnsi" w:cstheme="minorBidi"/>
               <w:noProof/>
-              <w:sz w:val="30"/>
-              <w:szCs w:val="30"/>
+              <w:sz w:val="28"/>
+              <w:szCs w:val="28"/>
               <w:lang w:val="en-US"/>
             </w:rPr>
           </w:pPr>
-          <w:hyperlink w:anchor="_Toc101726221" w:history="1">
+          <w:hyperlink w:anchor="_Toc102029969" w:history="1">
             <w:r>
               <w:rPr>
                 <w:rStyle w:val="Hyperlink"/>
                 <w:noProof/>
-                <w:color w:val="auto"/>
-                <w:sz w:val="30"/>
-                <w:szCs w:val="30"/>
+                <w:sz w:val="28"/>
+                <w:szCs w:val="28"/>
               </w:rPr>
               <w:t>Mục tiêu của Dự án và Tiêu chí Thành công</w:t>
             </w:r>
@@ -843,8 +838,8 @@
               <w:rPr>
                 <w:noProof/>
                 <w:webHidden/>
-                <w:sz w:val="30"/>
-                <w:szCs w:val="30"/>
+                <w:sz w:val="28"/>
+                <w:szCs w:val="28"/>
               </w:rPr>
               <w:tab/>
             </w:r>
@@ -852,8 +847,8 @@
               <w:rPr>
                 <w:noProof/>
                 <w:webHidden/>
-                <w:sz w:val="30"/>
-                <w:szCs w:val="30"/>
+                <w:sz w:val="28"/>
+                <w:szCs w:val="28"/>
               </w:rPr>
               <w:fldChar w:fldCharType="begin"/>
             </w:r>
@@ -861,25 +856,25 @@
               <w:rPr>
                 <w:noProof/>
                 <w:webHidden/>
-                <w:sz w:val="30"/>
-                <w:szCs w:val="30"/>
-              </w:rPr>
-              <w:instrText xml:space="preserve"> PAGEREF _Toc101726221 \h </w:instrText>
-            </w:r>
-            <w:r>
-              <w:rPr>
-                <w:noProof/>
-                <w:webHidden/>
-                <w:sz w:val="30"/>
-                <w:szCs w:val="30"/>
-              </w:rPr>
-            </w:r>
-            <w:r>
-              <w:rPr>
-                <w:noProof/>
-                <w:webHidden/>
-                <w:sz w:val="30"/>
-                <w:szCs w:val="30"/>
+                <w:sz w:val="28"/>
+                <w:szCs w:val="28"/>
+              </w:rPr>
+              <w:instrText xml:space="preserve"> PAGEREF _Toc102029969 \h </w:instrText>
+            </w:r>
+            <w:r>
+              <w:rPr>
+                <w:noProof/>
+                <w:webHidden/>
+                <w:sz w:val="28"/>
+                <w:szCs w:val="28"/>
+              </w:rPr>
+            </w:r>
+            <w:r>
+              <w:rPr>
+                <w:noProof/>
+                <w:webHidden/>
+                <w:sz w:val="28"/>
+                <w:szCs w:val="28"/>
               </w:rPr>
               <w:fldChar w:fldCharType="separate"/>
             </w:r>
@@ -887,8 +882,8 @@
               <w:rPr>
                 <w:noProof/>
                 <w:webHidden/>
-                <w:sz w:val="30"/>
-                <w:szCs w:val="30"/>
+                <w:sz w:val="28"/>
+                <w:szCs w:val="28"/>
               </w:rPr>
               <w:t>3</w:t>
             </w:r>
@@ -896,8 +891,8 @@
               <w:rPr>
                 <w:noProof/>
                 <w:webHidden/>
-                <w:sz w:val="30"/>
-                <w:szCs w:val="30"/>
+                <w:sz w:val="28"/>
+                <w:szCs w:val="28"/>
               </w:rPr>
               <w:fldChar w:fldCharType="end"/>
             </w:r>
@@ -909,23 +904,21 @@
             <w:tabs>
               <w:tab w:val="right" w:leader="dot" w:pos="9350"/>
             </w:tabs>
-            <w:jc w:val="center"/>
             <w:rPr>
-              <w:rFonts w:eastAsiaTheme="minorEastAsia"/>
+              <w:rFonts w:asciiTheme="minorHAnsi" w:eastAsiaTheme="minorEastAsia" w:hAnsiTheme="minorHAnsi" w:cstheme="minorBidi"/>
               <w:noProof/>
-              <w:sz w:val="30"/>
-              <w:szCs w:val="30"/>
+              <w:sz w:val="28"/>
+              <w:szCs w:val="28"/>
               <w:lang w:val="en-US"/>
             </w:rPr>
           </w:pPr>
-          <w:hyperlink w:anchor="_Toc101726222" w:history="1">
+          <w:hyperlink w:anchor="_Toc102029970" w:history="1">
             <w:r>
               <w:rPr>
                 <w:rStyle w:val="Hyperlink"/>
                 <w:noProof/>
-                <w:color w:val="auto"/>
-                <w:sz w:val="30"/>
-                <w:szCs w:val="30"/>
+                <w:sz w:val="28"/>
+                <w:szCs w:val="28"/>
               </w:rPr>
               <w:t>Yêu cầu</w:t>
             </w:r>
@@ -933,8 +926,8 @@
               <w:rPr>
                 <w:noProof/>
                 <w:webHidden/>
-                <w:sz w:val="30"/>
-                <w:szCs w:val="30"/>
+                <w:sz w:val="28"/>
+                <w:szCs w:val="28"/>
               </w:rPr>
               <w:tab/>
             </w:r>
@@ -942,8 +935,8 @@
               <w:rPr>
                 <w:noProof/>
                 <w:webHidden/>
-                <w:sz w:val="30"/>
-                <w:szCs w:val="30"/>
+                <w:sz w:val="28"/>
+                <w:szCs w:val="28"/>
               </w:rPr>
               <w:fldChar w:fldCharType="begin"/>
             </w:r>
@@ -951,25 +944,25 @@
               <w:rPr>
                 <w:noProof/>
                 <w:webHidden/>
-                <w:sz w:val="30"/>
-                <w:szCs w:val="30"/>
-              </w:rPr>
-              <w:instrText xml:space="preserve"> PAGEREF _Toc101726222 \h </w:instrText>
-            </w:r>
-            <w:r>
-              <w:rPr>
-                <w:noProof/>
-                <w:webHidden/>
-                <w:sz w:val="30"/>
-                <w:szCs w:val="30"/>
-              </w:rPr>
-            </w:r>
-            <w:r>
-              <w:rPr>
-                <w:noProof/>
-                <w:webHidden/>
-                <w:sz w:val="30"/>
-                <w:szCs w:val="30"/>
+                <w:sz w:val="28"/>
+                <w:szCs w:val="28"/>
+              </w:rPr>
+              <w:instrText xml:space="preserve"> PAGEREF _Toc102029970 \h </w:instrText>
+            </w:r>
+            <w:r>
+              <w:rPr>
+                <w:noProof/>
+                <w:webHidden/>
+                <w:sz w:val="28"/>
+                <w:szCs w:val="28"/>
+              </w:rPr>
+            </w:r>
+            <w:r>
+              <w:rPr>
+                <w:noProof/>
+                <w:webHidden/>
+                <w:sz w:val="28"/>
+                <w:szCs w:val="28"/>
               </w:rPr>
               <w:fldChar w:fldCharType="separate"/>
             </w:r>
@@ -977,8 +970,8 @@
               <w:rPr>
                 <w:noProof/>
                 <w:webHidden/>
-                <w:sz w:val="30"/>
-                <w:szCs w:val="30"/>
+                <w:sz w:val="28"/>
+                <w:szCs w:val="28"/>
               </w:rPr>
               <w:t>4</w:t>
             </w:r>
@@ -986,8 +979,8 @@
               <w:rPr>
                 <w:noProof/>
                 <w:webHidden/>
-                <w:sz w:val="30"/>
-                <w:szCs w:val="30"/>
+                <w:sz w:val="28"/>
+                <w:szCs w:val="28"/>
               </w:rPr>
               <w:fldChar w:fldCharType="end"/>
             </w:r>
@@ -999,23 +992,21 @@
             <w:tabs>
               <w:tab w:val="right" w:leader="dot" w:pos="9350"/>
             </w:tabs>
-            <w:jc w:val="center"/>
             <w:rPr>
-              <w:rFonts w:eastAsiaTheme="minorEastAsia"/>
+              <w:rFonts w:asciiTheme="minorHAnsi" w:eastAsiaTheme="minorEastAsia" w:hAnsiTheme="minorHAnsi" w:cstheme="minorBidi"/>
               <w:noProof/>
-              <w:sz w:val="30"/>
-              <w:szCs w:val="30"/>
+              <w:sz w:val="28"/>
+              <w:szCs w:val="28"/>
               <w:lang w:val="en-US"/>
             </w:rPr>
           </w:pPr>
-          <w:hyperlink w:anchor="_Toc101726223" w:history="1">
+          <w:hyperlink w:anchor="_Toc102029971" w:history="1">
             <w:r>
               <w:rPr>
                 <w:rStyle w:val="Hyperlink"/>
                 <w:noProof/>
-                <w:color w:val="auto"/>
-                <w:sz w:val="30"/>
-                <w:szCs w:val="30"/>
+                <w:sz w:val="28"/>
+                <w:szCs w:val="28"/>
               </w:rPr>
               <w:t>Hạn chế</w:t>
             </w:r>
@@ -1023,8 +1014,8 @@
               <w:rPr>
                 <w:noProof/>
                 <w:webHidden/>
-                <w:sz w:val="30"/>
-                <w:szCs w:val="30"/>
+                <w:sz w:val="28"/>
+                <w:szCs w:val="28"/>
               </w:rPr>
               <w:tab/>
             </w:r>
@@ -1032,8 +1023,8 @@
               <w:rPr>
                 <w:noProof/>
                 <w:webHidden/>
-                <w:sz w:val="30"/>
-                <w:szCs w:val="30"/>
+                <w:sz w:val="28"/>
+                <w:szCs w:val="28"/>
               </w:rPr>
               <w:fldChar w:fldCharType="begin"/>
             </w:r>
@@ -1041,25 +1032,25 @@
               <w:rPr>
                 <w:noProof/>
                 <w:webHidden/>
-                <w:sz w:val="30"/>
-                <w:szCs w:val="30"/>
-              </w:rPr>
-              <w:instrText xml:space="preserve"> PAGEREF _Toc101726223 \h </w:instrText>
-            </w:r>
-            <w:r>
-              <w:rPr>
-                <w:noProof/>
-                <w:webHidden/>
-                <w:sz w:val="30"/>
-                <w:szCs w:val="30"/>
-              </w:rPr>
-            </w:r>
-            <w:r>
-              <w:rPr>
-                <w:noProof/>
-                <w:webHidden/>
-                <w:sz w:val="30"/>
-                <w:szCs w:val="30"/>
+                <w:sz w:val="28"/>
+                <w:szCs w:val="28"/>
+              </w:rPr>
+              <w:instrText xml:space="preserve"> PAGEREF _Toc102029971 \h </w:instrText>
+            </w:r>
+            <w:r>
+              <w:rPr>
+                <w:noProof/>
+                <w:webHidden/>
+                <w:sz w:val="28"/>
+                <w:szCs w:val="28"/>
+              </w:rPr>
+            </w:r>
+            <w:r>
+              <w:rPr>
+                <w:noProof/>
+                <w:webHidden/>
+                <w:sz w:val="28"/>
+                <w:szCs w:val="28"/>
               </w:rPr>
               <w:fldChar w:fldCharType="separate"/>
             </w:r>
@@ -1067,8 +1058,8 @@
               <w:rPr>
                 <w:noProof/>
                 <w:webHidden/>
-                <w:sz w:val="30"/>
-                <w:szCs w:val="30"/>
+                <w:sz w:val="28"/>
+                <w:szCs w:val="28"/>
               </w:rPr>
               <w:t>4</w:t>
             </w:r>
@@ -1076,8 +1067,8 @@
               <w:rPr>
                 <w:noProof/>
                 <w:webHidden/>
-                <w:sz w:val="30"/>
-                <w:szCs w:val="30"/>
+                <w:sz w:val="28"/>
+                <w:szCs w:val="28"/>
               </w:rPr>
               <w:fldChar w:fldCharType="end"/>
             </w:r>
@@ -1089,23 +1080,21 @@
             <w:tabs>
               <w:tab w:val="right" w:leader="dot" w:pos="9350"/>
             </w:tabs>
-            <w:jc w:val="center"/>
             <w:rPr>
-              <w:rFonts w:eastAsiaTheme="minorEastAsia"/>
+              <w:rFonts w:asciiTheme="minorHAnsi" w:eastAsiaTheme="minorEastAsia" w:hAnsiTheme="minorHAnsi" w:cstheme="minorBidi"/>
               <w:noProof/>
-              <w:sz w:val="30"/>
-              <w:szCs w:val="30"/>
+              <w:sz w:val="28"/>
+              <w:szCs w:val="28"/>
               <w:lang w:val="en-US"/>
             </w:rPr>
           </w:pPr>
-          <w:hyperlink w:anchor="_Toc101726224" w:history="1">
+          <w:hyperlink w:anchor="_Toc102029972" w:history="1">
             <w:r>
               <w:rPr>
                 <w:rStyle w:val="Hyperlink"/>
                 <w:noProof/>
-                <w:color w:val="auto"/>
-                <w:sz w:val="30"/>
-                <w:szCs w:val="30"/>
+                <w:sz w:val="28"/>
+                <w:szCs w:val="28"/>
               </w:rPr>
               <w:t>Giả định</w:t>
             </w:r>
@@ -1113,8 +1102,8 @@
               <w:rPr>
                 <w:noProof/>
                 <w:webHidden/>
-                <w:sz w:val="30"/>
-                <w:szCs w:val="30"/>
+                <w:sz w:val="28"/>
+                <w:szCs w:val="28"/>
               </w:rPr>
               <w:tab/>
             </w:r>
@@ -1122,8 +1111,8 @@
               <w:rPr>
                 <w:noProof/>
                 <w:webHidden/>
-                <w:sz w:val="30"/>
-                <w:szCs w:val="30"/>
+                <w:sz w:val="28"/>
+                <w:szCs w:val="28"/>
               </w:rPr>
               <w:fldChar w:fldCharType="begin"/>
             </w:r>
@@ -1131,25 +1120,25 @@
               <w:rPr>
                 <w:noProof/>
                 <w:webHidden/>
-                <w:sz w:val="30"/>
-                <w:szCs w:val="30"/>
-              </w:rPr>
-              <w:instrText xml:space="preserve"> PAGEREF _Toc101726224 \h </w:instrText>
-            </w:r>
-            <w:r>
-              <w:rPr>
-                <w:noProof/>
-                <w:webHidden/>
-                <w:sz w:val="30"/>
-                <w:szCs w:val="30"/>
-              </w:rPr>
-            </w:r>
-            <w:r>
-              <w:rPr>
-                <w:noProof/>
-                <w:webHidden/>
-                <w:sz w:val="30"/>
-                <w:szCs w:val="30"/>
+                <w:sz w:val="28"/>
+                <w:szCs w:val="28"/>
+              </w:rPr>
+              <w:instrText xml:space="preserve"> PAGEREF _Toc102029972 \h </w:instrText>
+            </w:r>
+            <w:r>
+              <w:rPr>
+                <w:noProof/>
+                <w:webHidden/>
+                <w:sz w:val="28"/>
+                <w:szCs w:val="28"/>
+              </w:rPr>
+            </w:r>
+            <w:r>
+              <w:rPr>
+                <w:noProof/>
+                <w:webHidden/>
+                <w:sz w:val="28"/>
+                <w:szCs w:val="28"/>
               </w:rPr>
               <w:fldChar w:fldCharType="separate"/>
             </w:r>
@@ -1157,8 +1146,8 @@
               <w:rPr>
                 <w:noProof/>
                 <w:webHidden/>
-                <w:sz w:val="30"/>
-                <w:szCs w:val="30"/>
+                <w:sz w:val="28"/>
+                <w:szCs w:val="28"/>
               </w:rPr>
               <w:t>4</w:t>
             </w:r>
@@ -1166,8 +1155,8 @@
               <w:rPr>
                 <w:noProof/>
                 <w:webHidden/>
-                <w:sz w:val="30"/>
-                <w:szCs w:val="30"/>
+                <w:sz w:val="28"/>
+                <w:szCs w:val="28"/>
               </w:rPr>
               <w:fldChar w:fldCharType="end"/>
             </w:r>
@@ -1179,23 +1168,21 @@
             <w:tabs>
               <w:tab w:val="right" w:leader="dot" w:pos="9350"/>
             </w:tabs>
-            <w:jc w:val="center"/>
             <w:rPr>
-              <w:rFonts w:eastAsiaTheme="minorEastAsia"/>
+              <w:rFonts w:asciiTheme="minorHAnsi" w:eastAsiaTheme="minorEastAsia" w:hAnsiTheme="minorHAnsi" w:cstheme="minorBidi"/>
               <w:noProof/>
-              <w:sz w:val="30"/>
-              <w:szCs w:val="30"/>
+              <w:sz w:val="28"/>
+              <w:szCs w:val="28"/>
               <w:lang w:val="en-US"/>
             </w:rPr>
           </w:pPr>
-          <w:hyperlink w:anchor="_Toc101726225" w:history="1">
+          <w:hyperlink w:anchor="_Toc102029973" w:history="1">
             <w:r>
               <w:rPr>
                 <w:rStyle w:val="Hyperlink"/>
                 <w:noProof/>
-                <w:color w:val="auto"/>
-                <w:sz w:val="30"/>
-                <w:szCs w:val="30"/>
+                <w:sz w:val="28"/>
+                <w:szCs w:val="28"/>
               </w:rPr>
               <w:t>Tuyên bố phạm vi sơ bộ</w:t>
             </w:r>
@@ -1203,8 +1190,8 @@
               <w:rPr>
                 <w:noProof/>
                 <w:webHidden/>
-                <w:sz w:val="30"/>
-                <w:szCs w:val="30"/>
+                <w:sz w:val="28"/>
+                <w:szCs w:val="28"/>
               </w:rPr>
               <w:tab/>
             </w:r>
@@ -1212,8 +1199,8 @@
               <w:rPr>
                 <w:noProof/>
                 <w:webHidden/>
-                <w:sz w:val="30"/>
-                <w:szCs w:val="30"/>
+                <w:sz w:val="28"/>
+                <w:szCs w:val="28"/>
               </w:rPr>
               <w:fldChar w:fldCharType="begin"/>
             </w:r>
@@ -1221,25 +1208,25 @@
               <w:rPr>
                 <w:noProof/>
                 <w:webHidden/>
-                <w:sz w:val="30"/>
-                <w:szCs w:val="30"/>
-              </w:rPr>
-              <w:instrText xml:space="preserve"> PAGEREF _Toc101726225 \h </w:instrText>
-            </w:r>
-            <w:r>
-              <w:rPr>
-                <w:noProof/>
-                <w:webHidden/>
-                <w:sz w:val="30"/>
-                <w:szCs w:val="30"/>
-              </w:rPr>
-            </w:r>
-            <w:r>
-              <w:rPr>
-                <w:noProof/>
-                <w:webHidden/>
-                <w:sz w:val="30"/>
-                <w:szCs w:val="30"/>
+                <w:sz w:val="28"/>
+                <w:szCs w:val="28"/>
+              </w:rPr>
+              <w:instrText xml:space="preserve"> PAGEREF _Toc102029973 \h </w:instrText>
+            </w:r>
+            <w:r>
+              <w:rPr>
+                <w:noProof/>
+                <w:webHidden/>
+                <w:sz w:val="28"/>
+                <w:szCs w:val="28"/>
+              </w:rPr>
+            </w:r>
+            <w:r>
+              <w:rPr>
+                <w:noProof/>
+                <w:webHidden/>
+                <w:sz w:val="28"/>
+                <w:szCs w:val="28"/>
               </w:rPr>
               <w:fldChar w:fldCharType="separate"/>
             </w:r>
@@ -1247,8 +1234,8 @@
               <w:rPr>
                 <w:noProof/>
                 <w:webHidden/>
-                <w:sz w:val="30"/>
-                <w:szCs w:val="30"/>
+                <w:sz w:val="28"/>
+                <w:szCs w:val="28"/>
               </w:rPr>
               <w:t>4</w:t>
             </w:r>
@@ -1256,8 +1243,8 @@
               <w:rPr>
                 <w:noProof/>
                 <w:webHidden/>
-                <w:sz w:val="30"/>
-                <w:szCs w:val="30"/>
+                <w:sz w:val="28"/>
+                <w:szCs w:val="28"/>
               </w:rPr>
               <w:fldChar w:fldCharType="end"/>
             </w:r>
@@ -1269,24 +1256,22 @@
             <w:tabs>
               <w:tab w:val="right" w:leader="dot" w:pos="9350"/>
             </w:tabs>
-            <w:jc w:val="center"/>
             <w:rPr>
-              <w:rFonts w:eastAsiaTheme="minorEastAsia"/>
+              <w:rFonts w:asciiTheme="minorHAnsi" w:eastAsiaTheme="minorEastAsia" w:hAnsiTheme="minorHAnsi" w:cstheme="minorBidi"/>
               <w:noProof/>
-              <w:sz w:val="30"/>
-              <w:szCs w:val="30"/>
+              <w:sz w:val="28"/>
+              <w:szCs w:val="28"/>
               <w:lang w:val="en-US"/>
             </w:rPr>
           </w:pPr>
-          <w:hyperlink w:anchor="_Toc101726226" w:history="1">
+          <w:hyperlink w:anchor="_Toc102029974" w:history="1">
             <w:r>
               <w:rPr>
                 <w:rStyle w:val="Hyperlink"/>
                 <w:smallCaps/>
                 <w:noProof/>
-                <w:color w:val="auto"/>
-                <w:sz w:val="30"/>
-                <w:szCs w:val="30"/>
+                <w:sz w:val="28"/>
+                <w:szCs w:val="28"/>
               </w:rPr>
               <w:t>Rủi ro</w:t>
             </w:r>
@@ -1294,8 +1279,8 @@
               <w:rPr>
                 <w:noProof/>
                 <w:webHidden/>
-                <w:sz w:val="30"/>
-                <w:szCs w:val="30"/>
+                <w:sz w:val="28"/>
+                <w:szCs w:val="28"/>
               </w:rPr>
               <w:tab/>
             </w:r>
@@ -1303,8 +1288,8 @@
               <w:rPr>
                 <w:noProof/>
                 <w:webHidden/>
-                <w:sz w:val="30"/>
-                <w:szCs w:val="30"/>
+                <w:sz w:val="28"/>
+                <w:szCs w:val="28"/>
               </w:rPr>
               <w:fldChar w:fldCharType="begin"/>
             </w:r>
@@ -1312,25 +1297,25 @@
               <w:rPr>
                 <w:noProof/>
                 <w:webHidden/>
-                <w:sz w:val="30"/>
-                <w:szCs w:val="30"/>
-              </w:rPr>
-              <w:instrText xml:space="preserve"> PAGEREF _Toc101726226 \h </w:instrText>
-            </w:r>
-            <w:r>
-              <w:rPr>
-                <w:noProof/>
-                <w:webHidden/>
-                <w:sz w:val="30"/>
-                <w:szCs w:val="30"/>
-              </w:rPr>
-            </w:r>
-            <w:r>
-              <w:rPr>
-                <w:noProof/>
-                <w:webHidden/>
-                <w:sz w:val="30"/>
-                <w:szCs w:val="30"/>
+                <w:sz w:val="28"/>
+                <w:szCs w:val="28"/>
+              </w:rPr>
+              <w:instrText xml:space="preserve"> PAGEREF _Toc102029974 \h </w:instrText>
+            </w:r>
+            <w:r>
+              <w:rPr>
+                <w:noProof/>
+                <w:webHidden/>
+                <w:sz w:val="28"/>
+                <w:szCs w:val="28"/>
+              </w:rPr>
+            </w:r>
+            <w:r>
+              <w:rPr>
+                <w:noProof/>
+                <w:webHidden/>
+                <w:sz w:val="28"/>
+                <w:szCs w:val="28"/>
               </w:rPr>
               <w:fldChar w:fldCharType="separate"/>
             </w:r>
@@ -1338,8 +1323,8 @@
               <w:rPr>
                 <w:noProof/>
                 <w:webHidden/>
-                <w:sz w:val="30"/>
-                <w:szCs w:val="30"/>
+                <w:sz w:val="28"/>
+                <w:szCs w:val="28"/>
               </w:rPr>
               <w:t>5</w:t>
             </w:r>
@@ -1347,8 +1332,8 @@
               <w:rPr>
                 <w:noProof/>
                 <w:webHidden/>
-                <w:sz w:val="30"/>
-                <w:szCs w:val="30"/>
+                <w:sz w:val="28"/>
+                <w:szCs w:val="28"/>
               </w:rPr>
               <w:fldChar w:fldCharType="end"/>
             </w:r>
@@ -1360,24 +1345,22 @@
             <w:tabs>
               <w:tab w:val="right" w:leader="dot" w:pos="9350"/>
             </w:tabs>
-            <w:jc w:val="center"/>
             <w:rPr>
-              <w:rFonts w:eastAsiaTheme="minorEastAsia"/>
+              <w:rFonts w:asciiTheme="minorHAnsi" w:eastAsiaTheme="minorEastAsia" w:hAnsiTheme="minorHAnsi" w:cstheme="minorBidi"/>
               <w:noProof/>
-              <w:sz w:val="30"/>
-              <w:szCs w:val="30"/>
+              <w:sz w:val="28"/>
+              <w:szCs w:val="28"/>
               <w:lang w:val="en-US"/>
             </w:rPr>
           </w:pPr>
-          <w:hyperlink w:anchor="_Toc101726227" w:history="1">
+          <w:hyperlink w:anchor="_Toc102029975" w:history="1">
             <w:r>
               <w:rPr>
                 <w:rStyle w:val="Hyperlink"/>
                 <w:smallCaps/>
                 <w:noProof/>
-                <w:color w:val="auto"/>
-                <w:sz w:val="30"/>
-                <w:szCs w:val="30"/>
+                <w:sz w:val="28"/>
+                <w:szCs w:val="28"/>
               </w:rPr>
               <w:t>Dự án có thể bàn giao</w:t>
             </w:r>
@@ -1385,8 +1368,8 @@
               <w:rPr>
                 <w:noProof/>
                 <w:webHidden/>
-                <w:sz w:val="30"/>
-                <w:szCs w:val="30"/>
+                <w:sz w:val="28"/>
+                <w:szCs w:val="28"/>
               </w:rPr>
               <w:tab/>
             </w:r>
@@ -1394,8 +1377,8 @@
               <w:rPr>
                 <w:noProof/>
                 <w:webHidden/>
-                <w:sz w:val="30"/>
-                <w:szCs w:val="30"/>
+                <w:sz w:val="28"/>
+                <w:szCs w:val="28"/>
               </w:rPr>
               <w:fldChar w:fldCharType="begin"/>
             </w:r>
@@ -1403,25 +1386,25 @@
               <w:rPr>
                 <w:noProof/>
                 <w:webHidden/>
-                <w:sz w:val="30"/>
-                <w:szCs w:val="30"/>
-              </w:rPr>
-              <w:instrText xml:space="preserve"> PAGEREF _Toc101726227 \h </w:instrText>
-            </w:r>
-            <w:r>
-              <w:rPr>
-                <w:noProof/>
-                <w:webHidden/>
-                <w:sz w:val="30"/>
-                <w:szCs w:val="30"/>
-              </w:rPr>
-            </w:r>
-            <w:r>
-              <w:rPr>
-                <w:noProof/>
-                <w:webHidden/>
-                <w:sz w:val="30"/>
-                <w:szCs w:val="30"/>
+                <w:sz w:val="28"/>
+                <w:szCs w:val="28"/>
+              </w:rPr>
+              <w:instrText xml:space="preserve"> PAGEREF _Toc102029975 \h </w:instrText>
+            </w:r>
+            <w:r>
+              <w:rPr>
+                <w:noProof/>
+                <w:webHidden/>
+                <w:sz w:val="28"/>
+                <w:szCs w:val="28"/>
+              </w:rPr>
+            </w:r>
+            <w:r>
+              <w:rPr>
+                <w:noProof/>
+                <w:webHidden/>
+                <w:sz w:val="28"/>
+                <w:szCs w:val="28"/>
               </w:rPr>
               <w:fldChar w:fldCharType="separate"/>
             </w:r>
@@ -1429,8 +1412,8 @@
               <w:rPr>
                 <w:noProof/>
                 <w:webHidden/>
-                <w:sz w:val="30"/>
-                <w:szCs w:val="30"/>
+                <w:sz w:val="28"/>
+                <w:szCs w:val="28"/>
               </w:rPr>
               <w:t>5</w:t>
             </w:r>
@@ -1438,8 +1421,8 @@
               <w:rPr>
                 <w:noProof/>
                 <w:webHidden/>
-                <w:sz w:val="30"/>
-                <w:szCs w:val="30"/>
+                <w:sz w:val="28"/>
+                <w:szCs w:val="28"/>
               </w:rPr>
               <w:fldChar w:fldCharType="end"/>
             </w:r>
@@ -1451,24 +1434,22 @@
             <w:tabs>
               <w:tab w:val="right" w:leader="dot" w:pos="9350"/>
             </w:tabs>
-            <w:jc w:val="center"/>
             <w:rPr>
-              <w:rFonts w:eastAsiaTheme="minorEastAsia"/>
+              <w:rFonts w:asciiTheme="minorHAnsi" w:eastAsiaTheme="minorEastAsia" w:hAnsiTheme="minorHAnsi" w:cstheme="minorBidi"/>
               <w:noProof/>
-              <w:sz w:val="30"/>
-              <w:szCs w:val="30"/>
+              <w:sz w:val="28"/>
+              <w:szCs w:val="28"/>
               <w:lang w:val="en-US"/>
             </w:rPr>
           </w:pPr>
-          <w:hyperlink w:anchor="_Toc101726228" w:history="1">
+          <w:hyperlink w:anchor="_Toc102029976" w:history="1">
             <w:r>
               <w:rPr>
                 <w:rStyle w:val="Hyperlink"/>
                 <w:smallCaps/>
                 <w:noProof/>
-                <w:color w:val="auto"/>
-                <w:sz w:val="30"/>
-                <w:szCs w:val="30"/>
+                <w:sz w:val="28"/>
+                <w:szCs w:val="28"/>
               </w:rPr>
               <w:t>Lịch trình Mốc Tóm tắt</w:t>
             </w:r>
@@ -1476,8 +1457,8 @@
               <w:rPr>
                 <w:noProof/>
                 <w:webHidden/>
-                <w:sz w:val="30"/>
-                <w:szCs w:val="30"/>
+                <w:sz w:val="28"/>
+                <w:szCs w:val="28"/>
               </w:rPr>
               <w:tab/>
             </w:r>
@@ -1485,8 +1466,8 @@
               <w:rPr>
                 <w:noProof/>
                 <w:webHidden/>
-                <w:sz w:val="30"/>
-                <w:szCs w:val="30"/>
+                <w:sz w:val="28"/>
+                <w:szCs w:val="28"/>
               </w:rPr>
               <w:fldChar w:fldCharType="begin"/>
             </w:r>
@@ -1494,25 +1475,25 @@
               <w:rPr>
                 <w:noProof/>
                 <w:webHidden/>
-                <w:sz w:val="30"/>
-                <w:szCs w:val="30"/>
-              </w:rPr>
-              <w:instrText xml:space="preserve"> PAGEREF _Toc101726228 \h </w:instrText>
-            </w:r>
-            <w:r>
-              <w:rPr>
-                <w:noProof/>
-                <w:webHidden/>
-                <w:sz w:val="30"/>
-                <w:szCs w:val="30"/>
-              </w:rPr>
-            </w:r>
-            <w:r>
-              <w:rPr>
-                <w:noProof/>
-                <w:webHidden/>
-                <w:sz w:val="30"/>
-                <w:szCs w:val="30"/>
+                <w:sz w:val="28"/>
+                <w:szCs w:val="28"/>
+              </w:rPr>
+              <w:instrText xml:space="preserve"> PAGEREF _Toc102029976 \h </w:instrText>
+            </w:r>
+            <w:r>
+              <w:rPr>
+                <w:noProof/>
+                <w:webHidden/>
+                <w:sz w:val="28"/>
+                <w:szCs w:val="28"/>
+              </w:rPr>
+            </w:r>
+            <w:r>
+              <w:rPr>
+                <w:noProof/>
+                <w:webHidden/>
+                <w:sz w:val="28"/>
+                <w:szCs w:val="28"/>
               </w:rPr>
               <w:fldChar w:fldCharType="separate"/>
             </w:r>
@@ -1520,8 +1501,8 @@
               <w:rPr>
                 <w:noProof/>
                 <w:webHidden/>
-                <w:sz w:val="30"/>
-                <w:szCs w:val="30"/>
+                <w:sz w:val="28"/>
+                <w:szCs w:val="28"/>
               </w:rPr>
               <w:t>5</w:t>
             </w:r>
@@ -1529,8 +1510,8 @@
               <w:rPr>
                 <w:noProof/>
                 <w:webHidden/>
-                <w:sz w:val="30"/>
-                <w:szCs w:val="30"/>
+                <w:sz w:val="28"/>
+                <w:szCs w:val="28"/>
               </w:rPr>
               <w:fldChar w:fldCharType="end"/>
             </w:r>
@@ -1542,33 +1523,32 @@
             <w:tabs>
               <w:tab w:val="right" w:leader="dot" w:pos="9350"/>
             </w:tabs>
-            <w:jc w:val="center"/>
             <w:rPr>
-              <w:rFonts w:eastAsiaTheme="minorEastAsia"/>
+              <w:rFonts w:asciiTheme="minorHAnsi" w:eastAsiaTheme="minorEastAsia" w:hAnsiTheme="minorHAnsi" w:cstheme="minorBidi"/>
               <w:noProof/>
-              <w:sz w:val="30"/>
-              <w:szCs w:val="30"/>
+              <w:sz w:val="28"/>
+              <w:szCs w:val="28"/>
               <w:lang w:val="en-US"/>
             </w:rPr>
           </w:pPr>
-          <w:hyperlink w:anchor="_Toc101726229" w:history="1">
+          <w:hyperlink w:anchor="_Toc102029977" w:history="1">
             <w:r>
               <w:rPr>
                 <w:rStyle w:val="Hyperlink"/>
                 <w:smallCaps/>
                 <w:noProof/>
-                <w:color w:val="auto"/>
-                <w:sz w:val="30"/>
-                <w:szCs w:val="30"/>
-              </w:rPr>
-              <w:t>Summary Budget</w:t>
-            </w:r>
-            <w:r>
-              <w:rPr>
-                <w:noProof/>
-                <w:webHidden/>
-                <w:sz w:val="30"/>
-                <w:szCs w:val="30"/>
+                <w:sz w:val="28"/>
+                <w:szCs w:val="28"/>
+                <w:lang w:val="en-US"/>
+              </w:rPr>
+              <w:t>Tóm tắt ngân sách</w:t>
+            </w:r>
+            <w:r>
+              <w:rPr>
+                <w:noProof/>
+                <w:webHidden/>
+                <w:sz w:val="28"/>
+                <w:szCs w:val="28"/>
               </w:rPr>
               <w:tab/>
             </w:r>
@@ -1576,8 +1556,8 @@
               <w:rPr>
                 <w:noProof/>
                 <w:webHidden/>
-                <w:sz w:val="30"/>
-                <w:szCs w:val="30"/>
+                <w:sz w:val="28"/>
+                <w:szCs w:val="28"/>
               </w:rPr>
               <w:fldChar w:fldCharType="begin"/>
             </w:r>
@@ -1585,25 +1565,25 @@
               <w:rPr>
                 <w:noProof/>
                 <w:webHidden/>
-                <w:sz w:val="30"/>
-                <w:szCs w:val="30"/>
-              </w:rPr>
-              <w:instrText xml:space="preserve"> PAGEREF _Toc101726229 \h </w:instrText>
-            </w:r>
-            <w:r>
-              <w:rPr>
-                <w:noProof/>
-                <w:webHidden/>
-                <w:sz w:val="30"/>
-                <w:szCs w:val="30"/>
-              </w:rPr>
-            </w:r>
-            <w:r>
-              <w:rPr>
-                <w:noProof/>
-                <w:webHidden/>
-                <w:sz w:val="30"/>
-                <w:szCs w:val="30"/>
+                <w:sz w:val="28"/>
+                <w:szCs w:val="28"/>
+              </w:rPr>
+              <w:instrText xml:space="preserve"> PAGEREF _Toc102029977 \h </w:instrText>
+            </w:r>
+            <w:r>
+              <w:rPr>
+                <w:noProof/>
+                <w:webHidden/>
+                <w:sz w:val="28"/>
+                <w:szCs w:val="28"/>
+              </w:rPr>
+            </w:r>
+            <w:r>
+              <w:rPr>
+                <w:noProof/>
+                <w:webHidden/>
+                <w:sz w:val="28"/>
+                <w:szCs w:val="28"/>
               </w:rPr>
               <w:fldChar w:fldCharType="separate"/>
             </w:r>
@@ -1611,17 +1591,17 @@
               <w:rPr>
                 <w:noProof/>
                 <w:webHidden/>
-                <w:sz w:val="30"/>
-                <w:szCs w:val="30"/>
-              </w:rPr>
-              <w:t>6</w:t>
-            </w:r>
-            <w:r>
-              <w:rPr>
-                <w:noProof/>
-                <w:webHidden/>
-                <w:sz w:val="30"/>
-                <w:szCs w:val="30"/>
+                <w:sz w:val="28"/>
+                <w:szCs w:val="28"/>
+              </w:rPr>
+              <w:t>5</w:t>
+            </w:r>
+            <w:r>
+              <w:rPr>
+                <w:noProof/>
+                <w:webHidden/>
+                <w:sz w:val="28"/>
+                <w:szCs w:val="28"/>
               </w:rPr>
               <w:fldChar w:fldCharType="end"/>
             </w:r>
@@ -1633,33 +1613,32 @@
             <w:tabs>
               <w:tab w:val="right" w:leader="dot" w:pos="9350"/>
             </w:tabs>
-            <w:jc w:val="center"/>
             <w:rPr>
-              <w:rFonts w:eastAsiaTheme="minorEastAsia"/>
+              <w:rFonts w:asciiTheme="minorHAnsi" w:eastAsiaTheme="minorEastAsia" w:hAnsiTheme="minorHAnsi" w:cstheme="minorBidi"/>
               <w:noProof/>
-              <w:sz w:val="30"/>
-              <w:szCs w:val="30"/>
+              <w:sz w:val="28"/>
+              <w:szCs w:val="28"/>
               <w:lang w:val="en-US"/>
             </w:rPr>
           </w:pPr>
-          <w:hyperlink w:anchor="_Toc101726230" w:history="1">
+          <w:hyperlink w:anchor="_Toc102029978" w:history="1">
             <w:r>
               <w:rPr>
                 <w:rStyle w:val="Hyperlink"/>
                 <w:smallCaps/>
                 <w:noProof/>
-                <w:color w:val="auto"/>
-                <w:sz w:val="30"/>
-                <w:szCs w:val="30"/>
-              </w:rPr>
-              <w:t>Project Approval Requirements</w:t>
-            </w:r>
-            <w:r>
-              <w:rPr>
-                <w:noProof/>
-                <w:webHidden/>
-                <w:sz w:val="30"/>
-                <w:szCs w:val="30"/>
+                <w:sz w:val="28"/>
+                <w:szCs w:val="28"/>
+                <w:lang w:val="en-US"/>
+              </w:rPr>
+              <w:t>Yêu cầu phê duyệt dự  án</w:t>
+            </w:r>
+            <w:r>
+              <w:rPr>
+                <w:noProof/>
+                <w:webHidden/>
+                <w:sz w:val="28"/>
+                <w:szCs w:val="28"/>
               </w:rPr>
               <w:tab/>
             </w:r>
@@ -1667,8 +1646,8 @@
               <w:rPr>
                 <w:noProof/>
                 <w:webHidden/>
-                <w:sz w:val="30"/>
-                <w:szCs w:val="30"/>
+                <w:sz w:val="28"/>
+                <w:szCs w:val="28"/>
               </w:rPr>
               <w:fldChar w:fldCharType="begin"/>
             </w:r>
@@ -1676,25 +1655,25 @@
               <w:rPr>
                 <w:noProof/>
                 <w:webHidden/>
-                <w:sz w:val="30"/>
-                <w:szCs w:val="30"/>
-              </w:rPr>
-              <w:instrText xml:space="preserve"> PAGEREF _Toc101726230 \h </w:instrText>
-            </w:r>
-            <w:r>
-              <w:rPr>
-                <w:noProof/>
-                <w:webHidden/>
-                <w:sz w:val="30"/>
-                <w:szCs w:val="30"/>
-              </w:rPr>
-            </w:r>
-            <w:r>
-              <w:rPr>
-                <w:noProof/>
-                <w:webHidden/>
-                <w:sz w:val="30"/>
-                <w:szCs w:val="30"/>
+                <w:sz w:val="28"/>
+                <w:szCs w:val="28"/>
+              </w:rPr>
+              <w:instrText xml:space="preserve"> PAGEREF _Toc102029978 \h </w:instrText>
+            </w:r>
+            <w:r>
+              <w:rPr>
+                <w:noProof/>
+                <w:webHidden/>
+                <w:sz w:val="28"/>
+                <w:szCs w:val="28"/>
+              </w:rPr>
+            </w:r>
+            <w:r>
+              <w:rPr>
+                <w:noProof/>
+                <w:webHidden/>
+                <w:sz w:val="28"/>
+                <w:szCs w:val="28"/>
               </w:rPr>
               <w:fldChar w:fldCharType="separate"/>
             </w:r>
@@ -1702,8 +1681,8 @@
               <w:rPr>
                 <w:noProof/>
                 <w:webHidden/>
-                <w:sz w:val="30"/>
-                <w:szCs w:val="30"/>
+                <w:sz w:val="28"/>
+                <w:szCs w:val="28"/>
               </w:rPr>
               <w:t>6</w:t>
             </w:r>
@@ -1711,8 +1690,8 @@
               <w:rPr>
                 <w:noProof/>
                 <w:webHidden/>
-                <w:sz w:val="30"/>
-                <w:szCs w:val="30"/>
+                <w:sz w:val="28"/>
+                <w:szCs w:val="28"/>
               </w:rPr>
               <w:fldChar w:fldCharType="end"/>
             </w:r>
@@ -1724,33 +1703,32 @@
             <w:tabs>
               <w:tab w:val="right" w:leader="dot" w:pos="9350"/>
             </w:tabs>
-            <w:jc w:val="center"/>
             <w:rPr>
-              <w:rFonts w:eastAsiaTheme="minorEastAsia"/>
+              <w:rFonts w:asciiTheme="minorHAnsi" w:eastAsiaTheme="minorEastAsia" w:hAnsiTheme="minorHAnsi" w:cstheme="minorBidi"/>
               <w:noProof/>
-              <w:sz w:val="30"/>
-              <w:szCs w:val="30"/>
+              <w:sz w:val="28"/>
+              <w:szCs w:val="28"/>
               <w:lang w:val="en-US"/>
             </w:rPr>
           </w:pPr>
-          <w:hyperlink w:anchor="_Toc101726231" w:history="1">
+          <w:hyperlink w:anchor="_Toc102029979" w:history="1">
             <w:r>
               <w:rPr>
                 <w:rStyle w:val="Hyperlink"/>
                 <w:smallCaps/>
                 <w:noProof/>
-                <w:color w:val="auto"/>
-                <w:sz w:val="30"/>
-                <w:szCs w:val="30"/>
-              </w:rPr>
-              <w:t>Project Manager</w:t>
-            </w:r>
-            <w:r>
-              <w:rPr>
-                <w:noProof/>
-                <w:webHidden/>
-                <w:sz w:val="30"/>
-                <w:szCs w:val="30"/>
+                <w:sz w:val="28"/>
+                <w:szCs w:val="28"/>
+                <w:lang w:val="en-US"/>
+              </w:rPr>
+              <w:t>Quản lý dự án</w:t>
+            </w:r>
+            <w:r>
+              <w:rPr>
+                <w:noProof/>
+                <w:webHidden/>
+                <w:sz w:val="28"/>
+                <w:szCs w:val="28"/>
               </w:rPr>
               <w:tab/>
             </w:r>
@@ -1758,8 +1736,8 @@
               <w:rPr>
                 <w:noProof/>
                 <w:webHidden/>
-                <w:sz w:val="30"/>
-                <w:szCs w:val="30"/>
+                <w:sz w:val="28"/>
+                <w:szCs w:val="28"/>
               </w:rPr>
               <w:fldChar w:fldCharType="begin"/>
             </w:r>
@@ -1767,25 +1745,25 @@
               <w:rPr>
                 <w:noProof/>
                 <w:webHidden/>
-                <w:sz w:val="30"/>
-                <w:szCs w:val="30"/>
-              </w:rPr>
-              <w:instrText xml:space="preserve"> PAGEREF _Toc101726231 \h </w:instrText>
-            </w:r>
-            <w:r>
-              <w:rPr>
-                <w:noProof/>
-                <w:webHidden/>
-                <w:sz w:val="30"/>
-                <w:szCs w:val="30"/>
-              </w:rPr>
-            </w:r>
-            <w:r>
-              <w:rPr>
-                <w:noProof/>
-                <w:webHidden/>
-                <w:sz w:val="30"/>
-                <w:szCs w:val="30"/>
+                <w:sz w:val="28"/>
+                <w:szCs w:val="28"/>
+              </w:rPr>
+              <w:instrText xml:space="preserve"> PAGEREF _Toc102029979 \h </w:instrText>
+            </w:r>
+            <w:r>
+              <w:rPr>
+                <w:noProof/>
+                <w:webHidden/>
+                <w:sz w:val="28"/>
+                <w:szCs w:val="28"/>
+              </w:rPr>
+            </w:r>
+            <w:r>
+              <w:rPr>
+                <w:noProof/>
+                <w:webHidden/>
+                <w:sz w:val="28"/>
+                <w:szCs w:val="28"/>
               </w:rPr>
               <w:fldChar w:fldCharType="separate"/>
             </w:r>
@@ -1793,8 +1771,8 @@
               <w:rPr>
                 <w:noProof/>
                 <w:webHidden/>
-                <w:sz w:val="30"/>
-                <w:szCs w:val="30"/>
+                <w:sz w:val="28"/>
+                <w:szCs w:val="28"/>
               </w:rPr>
               <w:t>6</w:t>
             </w:r>
@@ -1802,8 +1780,8 @@
               <w:rPr>
                 <w:noProof/>
                 <w:webHidden/>
-                <w:sz w:val="30"/>
-                <w:szCs w:val="30"/>
+                <w:sz w:val="28"/>
+                <w:szCs w:val="28"/>
               </w:rPr>
               <w:fldChar w:fldCharType="end"/>
             </w:r>
@@ -1815,24 +1793,22 @@
             <w:tabs>
               <w:tab w:val="right" w:leader="dot" w:pos="9350"/>
             </w:tabs>
-            <w:jc w:val="center"/>
             <w:rPr>
-              <w:rFonts w:eastAsiaTheme="minorEastAsia"/>
+              <w:rFonts w:asciiTheme="minorHAnsi" w:eastAsiaTheme="minorEastAsia" w:hAnsiTheme="minorHAnsi" w:cstheme="minorBidi"/>
               <w:noProof/>
-              <w:sz w:val="30"/>
-              <w:szCs w:val="30"/>
+              <w:sz w:val="28"/>
+              <w:szCs w:val="28"/>
               <w:lang w:val="en-US"/>
             </w:rPr>
           </w:pPr>
-          <w:hyperlink w:anchor="_Toc101726232" w:history="1">
+          <w:hyperlink w:anchor="_Toc102029980" w:history="1">
             <w:r>
               <w:rPr>
                 <w:rStyle w:val="Hyperlink"/>
                 <w:smallCaps/>
                 <w:noProof/>
-                <w:color w:val="auto"/>
-                <w:sz w:val="30"/>
-                <w:szCs w:val="30"/>
+                <w:sz w:val="28"/>
+                <w:szCs w:val="28"/>
                 <w:lang w:val="en-US"/>
               </w:rPr>
               <w:t>ỦY QUYỀN</w:t>
@@ -1841,8 +1817,8 @@
               <w:rPr>
                 <w:noProof/>
                 <w:webHidden/>
-                <w:sz w:val="30"/>
-                <w:szCs w:val="30"/>
+                <w:sz w:val="28"/>
+                <w:szCs w:val="28"/>
               </w:rPr>
               <w:tab/>
             </w:r>
@@ -1850,8 +1826,8 @@
               <w:rPr>
                 <w:noProof/>
                 <w:webHidden/>
-                <w:sz w:val="30"/>
-                <w:szCs w:val="30"/>
+                <w:sz w:val="28"/>
+                <w:szCs w:val="28"/>
               </w:rPr>
               <w:fldChar w:fldCharType="begin"/>
             </w:r>
@@ -1859,25 +1835,25 @@
               <w:rPr>
                 <w:noProof/>
                 <w:webHidden/>
-                <w:sz w:val="30"/>
-                <w:szCs w:val="30"/>
-              </w:rPr>
-              <w:instrText xml:space="preserve"> PAGEREF _Toc101726232 \h </w:instrText>
-            </w:r>
-            <w:r>
-              <w:rPr>
-                <w:noProof/>
-                <w:webHidden/>
-                <w:sz w:val="30"/>
-                <w:szCs w:val="30"/>
-              </w:rPr>
-            </w:r>
-            <w:r>
-              <w:rPr>
-                <w:noProof/>
-                <w:webHidden/>
-                <w:sz w:val="30"/>
-                <w:szCs w:val="30"/>
+                <w:sz w:val="28"/>
+                <w:szCs w:val="28"/>
+              </w:rPr>
+              <w:instrText xml:space="preserve"> PAGEREF _Toc102029980 \h </w:instrText>
+            </w:r>
+            <w:r>
+              <w:rPr>
+                <w:noProof/>
+                <w:webHidden/>
+                <w:sz w:val="28"/>
+                <w:szCs w:val="28"/>
+              </w:rPr>
+            </w:r>
+            <w:r>
+              <w:rPr>
+                <w:noProof/>
+                <w:webHidden/>
+                <w:sz w:val="28"/>
+                <w:szCs w:val="28"/>
               </w:rPr>
               <w:fldChar w:fldCharType="separate"/>
             </w:r>
@@ -1885,8 +1861,8 @@
               <w:rPr>
                 <w:noProof/>
                 <w:webHidden/>
-                <w:sz w:val="30"/>
-                <w:szCs w:val="30"/>
+                <w:sz w:val="28"/>
+                <w:szCs w:val="28"/>
               </w:rPr>
               <w:t>7</w:t>
             </w:r>
@@ -1894,8 +1870,8 @@
               <w:rPr>
                 <w:noProof/>
                 <w:webHidden/>
-                <w:sz w:val="30"/>
-                <w:szCs w:val="30"/>
+                <w:sz w:val="28"/>
+                <w:szCs w:val="28"/>
               </w:rPr>
               <w:fldChar w:fldCharType="end"/>
             </w:r>
@@ -1919,8 +1895,8 @@
               <w:b/>
               <w:bCs/>
               <w:noProof/>
-              <w:sz w:val="30"/>
-              <w:szCs w:val="30"/>
+              <w:sz w:val="28"/>
+              <w:szCs w:val="28"/>
             </w:rPr>
             <w:fldChar w:fldCharType="end"/>
           </w:r>
@@ -2118,13 +2094,14 @@
           <w:szCs w:val="28"/>
         </w:rPr>
       </w:pPr>
-      <w:bookmarkStart w:id="2" w:name="_Toc101726216"/>
+      <w:bookmarkStart w:id="2" w:name="_Toc102029964"/>
       <w:r>
         <w:rPr>
           <w:smallCaps/>
           <w:sz w:val="28"/>
           <w:szCs w:val="28"/>
         </w:rPr>
+        <w:lastRenderedPageBreak/>
         <w:t>Tóm tắt điều hành</w:t>
       </w:r>
       <w:bookmarkEnd w:id="1"/>
@@ -2134,6 +2111,7 @@
       <w:pPr>
         <w:rPr>
           <w:rFonts w:ascii="Times New Roman" w:hAnsi="Times New Roman" w:cs="Times New Roman"/>
+          <w:lang w:val="en-US"/>
         </w:rPr>
       </w:pPr>
       <w:r>
@@ -2142,26 +2120,94 @@
         </w:rPr>
         <w:t>Trong những năm gần đây khi công nghệ thông tin ngày càng phát triển thì những ứng dụng của nó vào các lĩnh vực, cũng như đời sống của con người ngày càng nhiều</w:t>
       </w:r>
-    </w:p>
-    <w:p>
-      <w:pPr>
-        <w:rPr>
-          <w:rFonts w:ascii="Times New Roman" w:hAnsi="Times New Roman" w:cs="Times New Roman"/>
-        </w:rPr>
-      </w:pPr>
-      <w:r>
-        <w:rPr>
-          <w:rFonts w:ascii="Times New Roman" w:hAnsi="Times New Roman" w:cs="Times New Roman"/>
-        </w:rPr>
-        <w:t>Với xu thế thông tin toàn cầu, thư viện điện tử đang là mô hình phát triển chung cho các hệ</w:t>
-      </w:r>
-    </w:p>
-    <w:p>
-      <w:pPr>
-        <w:rPr>
-          <w:rFonts w:ascii="Times New Roman" w:hAnsi="Times New Roman" w:cs="Times New Roman"/>
-        </w:rPr>
-      </w:pPr>
+      <w:r>
+        <w:rPr>
+          <w:rFonts w:ascii="Times New Roman" w:hAnsi="Times New Roman" w:cs="Times New Roman"/>
+          <w:lang w:val="en-US"/>
+        </w:rPr>
+        <w:t>.</w:t>
+      </w:r>
+    </w:p>
+    <w:p>
+      <w:pPr>
+        <w:rPr>
+          <w:rFonts w:ascii="Times New Roman" w:hAnsi="Times New Roman" w:cs="Times New Roman"/>
+        </w:rPr>
+      </w:pPr>
+      <w:r>
+        <w:rPr>
+          <w:rFonts w:ascii="Times New Roman" w:hAnsi="Times New Roman" w:cs="Times New Roman"/>
+        </w:rPr>
+        <w:t>Với xu thế thông tin toàn cầu,</w:t>
+      </w:r>
+      <w:r>
+        <w:rPr>
+          <w:rFonts w:ascii="Times New Roman" w:hAnsi="Times New Roman" w:cs="Times New Roman"/>
+          <w:lang w:val="en-US"/>
+        </w:rPr>
+        <w:t xml:space="preserve"> </w:t>
+      </w:r>
+      <w:proofErr w:type="spellStart"/>
+      <w:r>
+        <w:rPr>
+          <w:rFonts w:ascii="Times New Roman" w:hAnsi="Times New Roman" w:cs="Times New Roman"/>
+          <w:lang w:val="en-US"/>
+        </w:rPr>
+        <w:t>hội</w:t>
+      </w:r>
+      <w:proofErr w:type="spellEnd"/>
+      <w:r>
+        <w:rPr>
+          <w:rFonts w:ascii="Times New Roman" w:hAnsi="Times New Roman" w:cs="Times New Roman"/>
+          <w:lang w:val="en-US"/>
+        </w:rPr>
+        <w:t xml:space="preserve"> </w:t>
+      </w:r>
+      <w:proofErr w:type="spellStart"/>
+      <w:r>
+        <w:rPr>
+          <w:rFonts w:ascii="Times New Roman" w:hAnsi="Times New Roman" w:cs="Times New Roman"/>
+          <w:lang w:val="en-US"/>
+        </w:rPr>
+        <w:t>nhập</w:t>
+      </w:r>
+      <w:proofErr w:type="spellEnd"/>
+      <w:r>
+        <w:rPr>
+          <w:rFonts w:ascii="Times New Roman" w:hAnsi="Times New Roman" w:cs="Times New Roman"/>
+          <w:lang w:val="en-US"/>
+        </w:rPr>
+        <w:t xml:space="preserve"> </w:t>
+      </w:r>
+      <w:proofErr w:type="spellStart"/>
+      <w:r>
+        <w:rPr>
+          <w:rFonts w:ascii="Times New Roman" w:hAnsi="Times New Roman" w:cs="Times New Roman"/>
+          <w:lang w:val="en-US"/>
+        </w:rPr>
+        <w:t>hóa</w:t>
+      </w:r>
+      <w:proofErr w:type="spellEnd"/>
+      <w:r>
+        <w:rPr>
+          <w:rFonts w:ascii="Times New Roman" w:hAnsi="Times New Roman" w:cs="Times New Roman"/>
+          <w:lang w:val="en-US"/>
+        </w:rPr>
+        <w:t>,</w:t>
+      </w:r>
+      <w:r>
+        <w:rPr>
+          <w:rFonts w:ascii="Times New Roman" w:hAnsi="Times New Roman" w:cs="Times New Roman"/>
+        </w:rPr>
+        <w:t xml:space="preserve"> thư viện điện tử đang là mô hình phát triển chung cho các hệ</w:t>
+      </w:r>
+      <w:r>
+        <w:rPr>
+          <w:rFonts w:ascii="Times New Roman" w:hAnsi="Times New Roman" w:cs="Times New Roman"/>
+          <w:lang w:val="en-US"/>
+        </w:rPr>
+        <w:t xml:space="preserve"> </w:t>
+      </w:r>
       <w:r>
         <w:rPr>
           <w:rFonts w:ascii="Times New Roman" w:hAnsi="Times New Roman" w:cs="Times New Roman"/>
@@ -2171,6 +2217,1069 @@
       <w:r>
         <w:rPr>
           <w:rFonts w:ascii="Times New Roman" w:hAnsi="Times New Roman" w:cs="Times New Roman"/>
+          <w:lang w:val="en-US"/>
+        </w:rPr>
+        <w:t xml:space="preserve">Trường </w:t>
+      </w:r>
+      <w:proofErr w:type="spellStart"/>
+      <w:r>
+        <w:rPr>
+          <w:rFonts w:ascii="Times New Roman" w:hAnsi="Times New Roman" w:cs="Times New Roman"/>
+          <w:lang w:val="en-US"/>
+        </w:rPr>
+        <w:t>Đại</w:t>
+      </w:r>
+      <w:proofErr w:type="spellEnd"/>
+      <w:r>
+        <w:rPr>
+          <w:rFonts w:ascii="Times New Roman" w:hAnsi="Times New Roman" w:cs="Times New Roman"/>
+          <w:lang w:val="en-US"/>
+        </w:rPr>
+        <w:t xml:space="preserve"> Học </w:t>
+      </w:r>
+      <w:proofErr w:type="spellStart"/>
+      <w:r>
+        <w:rPr>
+          <w:rFonts w:ascii="Times New Roman" w:hAnsi="Times New Roman" w:cs="Times New Roman"/>
+          <w:lang w:val="en-US"/>
+        </w:rPr>
+        <w:t>Thủy</w:t>
+      </w:r>
+      <w:proofErr w:type="spellEnd"/>
+      <w:r>
+        <w:rPr>
+          <w:rFonts w:ascii="Times New Roman" w:hAnsi="Times New Roman" w:cs="Times New Roman"/>
+          <w:lang w:val="en-US"/>
+        </w:rPr>
+        <w:t xml:space="preserve"> Lợi </w:t>
+      </w:r>
+      <w:proofErr w:type="spellStart"/>
+      <w:r>
+        <w:rPr>
+          <w:rFonts w:ascii="Times New Roman" w:hAnsi="Times New Roman" w:cs="Times New Roman"/>
+          <w:lang w:val="en-US"/>
+        </w:rPr>
+        <w:t>hiện</w:t>
+      </w:r>
+      <w:proofErr w:type="spellEnd"/>
+      <w:r>
+        <w:rPr>
+          <w:rFonts w:ascii="Times New Roman" w:hAnsi="Times New Roman" w:cs="Times New Roman"/>
+          <w:lang w:val="en-US"/>
+        </w:rPr>
+        <w:t xml:space="preserve"> nay </w:t>
+      </w:r>
+      <w:proofErr w:type="spellStart"/>
+      <w:r>
+        <w:rPr>
+          <w:rFonts w:ascii="Times New Roman" w:hAnsi="Times New Roman" w:cs="Times New Roman"/>
+          <w:lang w:val="en-US"/>
+        </w:rPr>
+        <w:t>đã</w:t>
+      </w:r>
+      <w:proofErr w:type="spellEnd"/>
+      <w:r>
+        <w:rPr>
+          <w:rFonts w:ascii="Times New Roman" w:hAnsi="Times New Roman" w:cs="Times New Roman"/>
+          <w:lang w:val="en-US"/>
+        </w:rPr>
+        <w:t xml:space="preserve"> </w:t>
+      </w:r>
+      <w:proofErr w:type="spellStart"/>
+      <w:r>
+        <w:rPr>
+          <w:rFonts w:ascii="Times New Roman" w:hAnsi="Times New Roman" w:cs="Times New Roman"/>
+          <w:lang w:val="en-US"/>
+        </w:rPr>
+        <w:t>có</w:t>
+      </w:r>
+      <w:proofErr w:type="spellEnd"/>
+      <w:r>
+        <w:rPr>
+          <w:rFonts w:ascii="Times New Roman" w:hAnsi="Times New Roman" w:cs="Times New Roman"/>
+          <w:lang w:val="en-US"/>
+        </w:rPr>
+        <w:t xml:space="preserve"> </w:t>
+      </w:r>
+      <w:proofErr w:type="spellStart"/>
+      <w:r>
+        <w:rPr>
+          <w:rFonts w:ascii="Times New Roman" w:hAnsi="Times New Roman" w:cs="Times New Roman"/>
+          <w:lang w:val="en-US"/>
+        </w:rPr>
+        <w:t>một</w:t>
+      </w:r>
+      <w:proofErr w:type="spellEnd"/>
+      <w:r>
+        <w:rPr>
+          <w:rFonts w:ascii="Times New Roman" w:hAnsi="Times New Roman" w:cs="Times New Roman"/>
+          <w:lang w:val="en-US"/>
+        </w:rPr>
+        <w:t xml:space="preserve"> </w:t>
+      </w:r>
+      <w:proofErr w:type="spellStart"/>
+      <w:r>
+        <w:rPr>
+          <w:rFonts w:ascii="Times New Roman" w:hAnsi="Times New Roman" w:cs="Times New Roman"/>
+          <w:lang w:val="en-US"/>
+        </w:rPr>
+        <w:t>hệ</w:t>
+      </w:r>
+      <w:proofErr w:type="spellEnd"/>
+      <w:r>
+        <w:rPr>
+          <w:rFonts w:ascii="Times New Roman" w:hAnsi="Times New Roman" w:cs="Times New Roman"/>
+          <w:lang w:val="en-US"/>
+        </w:rPr>
+        <w:t xml:space="preserve"> </w:t>
+      </w:r>
+      <w:proofErr w:type="spellStart"/>
+      <w:r>
+        <w:rPr>
+          <w:rFonts w:ascii="Times New Roman" w:hAnsi="Times New Roman" w:cs="Times New Roman"/>
+          <w:lang w:val="en-US"/>
+        </w:rPr>
+        <w:t>thống</w:t>
+      </w:r>
+      <w:proofErr w:type="spellEnd"/>
+      <w:r>
+        <w:rPr>
+          <w:rFonts w:ascii="Times New Roman" w:hAnsi="Times New Roman" w:cs="Times New Roman"/>
+          <w:lang w:val="en-US"/>
+        </w:rPr>
+        <w:t xml:space="preserve"> </w:t>
+      </w:r>
+      <w:proofErr w:type="spellStart"/>
+      <w:r>
+        <w:rPr>
+          <w:rFonts w:ascii="Times New Roman" w:hAnsi="Times New Roman" w:cs="Times New Roman"/>
+          <w:lang w:val="en-US"/>
+        </w:rPr>
+        <w:t>thư</w:t>
+      </w:r>
+      <w:proofErr w:type="spellEnd"/>
+      <w:r>
+        <w:rPr>
+          <w:rFonts w:ascii="Times New Roman" w:hAnsi="Times New Roman" w:cs="Times New Roman"/>
+          <w:lang w:val="en-US"/>
+        </w:rPr>
+        <w:t xml:space="preserve"> </w:t>
+      </w:r>
+      <w:proofErr w:type="spellStart"/>
+      <w:r>
+        <w:rPr>
+          <w:rFonts w:ascii="Times New Roman" w:hAnsi="Times New Roman" w:cs="Times New Roman"/>
+          <w:lang w:val="en-US"/>
+        </w:rPr>
+        <w:t>viện</w:t>
+      </w:r>
+      <w:proofErr w:type="spellEnd"/>
+      <w:r>
+        <w:rPr>
+          <w:rFonts w:ascii="Times New Roman" w:hAnsi="Times New Roman" w:cs="Times New Roman"/>
+          <w:lang w:val="en-US"/>
+        </w:rPr>
+        <w:t xml:space="preserve"> </w:t>
+      </w:r>
+      <w:proofErr w:type="spellStart"/>
+      <w:r>
+        <w:rPr>
+          <w:rFonts w:ascii="Times New Roman" w:hAnsi="Times New Roman" w:cs="Times New Roman"/>
+          <w:lang w:val="en-US"/>
+        </w:rPr>
+        <w:t>được</w:t>
+      </w:r>
+      <w:proofErr w:type="spellEnd"/>
+      <w:r>
+        <w:rPr>
+          <w:rFonts w:ascii="Times New Roman" w:hAnsi="Times New Roman" w:cs="Times New Roman"/>
+          <w:lang w:val="en-US"/>
+        </w:rPr>
+        <w:t xml:space="preserve"> </w:t>
+      </w:r>
+      <w:proofErr w:type="spellStart"/>
+      <w:r>
+        <w:rPr>
+          <w:rFonts w:ascii="Times New Roman" w:hAnsi="Times New Roman" w:cs="Times New Roman"/>
+          <w:lang w:val="en-US"/>
+        </w:rPr>
+        <w:t>xây</w:t>
+      </w:r>
+      <w:proofErr w:type="spellEnd"/>
+      <w:r>
+        <w:rPr>
+          <w:rFonts w:ascii="Times New Roman" w:hAnsi="Times New Roman" w:cs="Times New Roman"/>
+          <w:lang w:val="en-US"/>
+        </w:rPr>
+        <w:t xml:space="preserve"> </w:t>
+      </w:r>
+      <w:proofErr w:type="spellStart"/>
+      <w:r>
+        <w:rPr>
+          <w:rFonts w:ascii="Times New Roman" w:hAnsi="Times New Roman" w:cs="Times New Roman"/>
+          <w:lang w:val="en-US"/>
+        </w:rPr>
+        <w:t>dựng</w:t>
+      </w:r>
+      <w:proofErr w:type="spellEnd"/>
+      <w:r>
+        <w:rPr>
+          <w:rFonts w:ascii="Times New Roman" w:hAnsi="Times New Roman" w:cs="Times New Roman"/>
+          <w:lang w:val="en-US"/>
+        </w:rPr>
+        <w:t xml:space="preserve"> </w:t>
+      </w:r>
+      <w:proofErr w:type="spellStart"/>
+      <w:r>
+        <w:rPr>
+          <w:rFonts w:ascii="Times New Roman" w:hAnsi="Times New Roman" w:cs="Times New Roman"/>
+          <w:lang w:val="en-US"/>
+        </w:rPr>
+        <w:t>trước</w:t>
+      </w:r>
+      <w:proofErr w:type="spellEnd"/>
+      <w:r>
+        <w:rPr>
+          <w:rFonts w:ascii="Times New Roman" w:hAnsi="Times New Roman" w:cs="Times New Roman"/>
+          <w:lang w:val="en-US"/>
+        </w:rPr>
+        <w:t xml:space="preserve"> </w:t>
+      </w:r>
+      <w:proofErr w:type="spellStart"/>
+      <w:r>
+        <w:rPr>
+          <w:rFonts w:ascii="Times New Roman" w:hAnsi="Times New Roman" w:cs="Times New Roman"/>
+          <w:lang w:val="en-US"/>
+        </w:rPr>
+        <w:t>đó</w:t>
+      </w:r>
+      <w:proofErr w:type="spellEnd"/>
+      <w:r>
+        <w:rPr>
+          <w:rFonts w:ascii="Times New Roman" w:hAnsi="Times New Roman" w:cs="Times New Roman"/>
+          <w:lang w:val="en-US"/>
+        </w:rPr>
+        <w:t xml:space="preserve">, </w:t>
+      </w:r>
+      <w:proofErr w:type="spellStart"/>
+      <w:r>
+        <w:rPr>
+          <w:rFonts w:ascii="Times New Roman" w:hAnsi="Times New Roman" w:cs="Times New Roman"/>
+          <w:lang w:val="en-US"/>
+        </w:rPr>
+        <w:t>tuy</w:t>
+      </w:r>
+      <w:proofErr w:type="spellEnd"/>
+      <w:r>
+        <w:rPr>
+          <w:rFonts w:ascii="Times New Roman" w:hAnsi="Times New Roman" w:cs="Times New Roman"/>
+          <w:lang w:val="en-US"/>
+        </w:rPr>
+        <w:t xml:space="preserve"> </w:t>
+      </w:r>
+      <w:proofErr w:type="spellStart"/>
+      <w:r>
+        <w:rPr>
+          <w:rFonts w:ascii="Times New Roman" w:hAnsi="Times New Roman" w:cs="Times New Roman"/>
+          <w:lang w:val="en-US"/>
+        </w:rPr>
+        <w:t>nhiên</w:t>
+      </w:r>
+      <w:proofErr w:type="spellEnd"/>
+      <w:r>
+        <w:rPr>
+          <w:rFonts w:ascii="Times New Roman" w:hAnsi="Times New Roman" w:cs="Times New Roman"/>
+          <w:lang w:val="en-US"/>
+        </w:rPr>
+        <w:t xml:space="preserve"> </w:t>
+      </w:r>
+      <w:proofErr w:type="spellStart"/>
+      <w:r>
+        <w:rPr>
+          <w:rFonts w:ascii="Times New Roman" w:hAnsi="Times New Roman" w:cs="Times New Roman"/>
+          <w:lang w:val="en-US"/>
+        </w:rPr>
+        <w:t>đó</w:t>
+      </w:r>
+      <w:proofErr w:type="spellEnd"/>
+      <w:r>
+        <w:rPr>
+          <w:rFonts w:ascii="Times New Roman" w:hAnsi="Times New Roman" w:cs="Times New Roman"/>
+          <w:lang w:val="en-US"/>
+        </w:rPr>
+        <w:t xml:space="preserve"> </w:t>
+      </w:r>
+      <w:proofErr w:type="spellStart"/>
+      <w:r>
+        <w:rPr>
+          <w:rFonts w:ascii="Times New Roman" w:hAnsi="Times New Roman" w:cs="Times New Roman"/>
+          <w:lang w:val="en-US"/>
+        </w:rPr>
+        <w:t>là</w:t>
+      </w:r>
+      <w:proofErr w:type="spellEnd"/>
+      <w:r>
+        <w:rPr>
+          <w:rFonts w:ascii="Times New Roman" w:hAnsi="Times New Roman" w:cs="Times New Roman"/>
+          <w:lang w:val="en-US"/>
+        </w:rPr>
+        <w:t xml:space="preserve"> </w:t>
+      </w:r>
+      <w:proofErr w:type="spellStart"/>
+      <w:r>
+        <w:rPr>
+          <w:rFonts w:ascii="Times New Roman" w:hAnsi="Times New Roman" w:cs="Times New Roman"/>
+          <w:lang w:val="en-US"/>
+        </w:rPr>
+        <w:t>một</w:t>
+      </w:r>
+      <w:proofErr w:type="spellEnd"/>
+      <w:r>
+        <w:rPr>
+          <w:rFonts w:ascii="Times New Roman" w:hAnsi="Times New Roman" w:cs="Times New Roman"/>
+          <w:lang w:val="en-US"/>
+        </w:rPr>
+        <w:t xml:space="preserve"> </w:t>
+      </w:r>
+      <w:proofErr w:type="spellStart"/>
+      <w:r>
+        <w:rPr>
+          <w:rFonts w:ascii="Times New Roman" w:hAnsi="Times New Roman" w:cs="Times New Roman"/>
+          <w:lang w:val="en-US"/>
+        </w:rPr>
+        <w:t>hệ</w:t>
+      </w:r>
+      <w:proofErr w:type="spellEnd"/>
+      <w:r>
+        <w:rPr>
+          <w:rFonts w:ascii="Times New Roman" w:hAnsi="Times New Roman" w:cs="Times New Roman"/>
+          <w:lang w:val="en-US"/>
+        </w:rPr>
+        <w:t xml:space="preserve"> </w:t>
+      </w:r>
+      <w:proofErr w:type="spellStart"/>
+      <w:r>
+        <w:rPr>
+          <w:rFonts w:ascii="Times New Roman" w:hAnsi="Times New Roman" w:cs="Times New Roman"/>
+          <w:lang w:val="en-US"/>
+        </w:rPr>
+        <w:t>thống</w:t>
+      </w:r>
+      <w:proofErr w:type="spellEnd"/>
+      <w:r>
+        <w:rPr>
+          <w:rFonts w:ascii="Times New Roman" w:hAnsi="Times New Roman" w:cs="Times New Roman"/>
+          <w:lang w:val="en-US"/>
+        </w:rPr>
+        <w:t xml:space="preserve"> </w:t>
+      </w:r>
+      <w:proofErr w:type="spellStart"/>
+      <w:r>
+        <w:rPr>
+          <w:rFonts w:ascii="Times New Roman" w:hAnsi="Times New Roman" w:cs="Times New Roman"/>
+          <w:lang w:val="en-US"/>
+        </w:rPr>
+        <w:t>đã</w:t>
+      </w:r>
+      <w:proofErr w:type="spellEnd"/>
+      <w:r>
+        <w:rPr>
+          <w:rFonts w:ascii="Times New Roman" w:hAnsi="Times New Roman" w:cs="Times New Roman"/>
+          <w:lang w:val="en-US"/>
+        </w:rPr>
+        <w:t xml:space="preserve"> </w:t>
+      </w:r>
+      <w:proofErr w:type="spellStart"/>
+      <w:r>
+        <w:rPr>
+          <w:rFonts w:ascii="Times New Roman" w:hAnsi="Times New Roman" w:cs="Times New Roman"/>
+          <w:lang w:val="en-US"/>
+        </w:rPr>
+        <w:t>được</w:t>
+      </w:r>
+      <w:proofErr w:type="spellEnd"/>
+      <w:r>
+        <w:rPr>
+          <w:rFonts w:ascii="Times New Roman" w:hAnsi="Times New Roman" w:cs="Times New Roman"/>
+          <w:lang w:val="en-US"/>
+        </w:rPr>
+        <w:t xml:space="preserve"> </w:t>
+      </w:r>
+      <w:proofErr w:type="spellStart"/>
+      <w:r>
+        <w:rPr>
+          <w:rFonts w:ascii="Times New Roman" w:hAnsi="Times New Roman" w:cs="Times New Roman"/>
+          <w:lang w:val="en-US"/>
+        </w:rPr>
+        <w:t>phát</w:t>
+      </w:r>
+      <w:proofErr w:type="spellEnd"/>
+      <w:r>
+        <w:rPr>
+          <w:rFonts w:ascii="Times New Roman" w:hAnsi="Times New Roman" w:cs="Times New Roman"/>
+          <w:lang w:val="en-US"/>
+        </w:rPr>
+        <w:t xml:space="preserve"> </w:t>
+      </w:r>
+      <w:proofErr w:type="spellStart"/>
+      <w:r>
+        <w:rPr>
+          <w:rFonts w:ascii="Times New Roman" w:hAnsi="Times New Roman" w:cs="Times New Roman"/>
+          <w:lang w:val="en-US"/>
+        </w:rPr>
+        <w:t>triển</w:t>
+      </w:r>
+      <w:proofErr w:type="spellEnd"/>
+      <w:r>
+        <w:rPr>
+          <w:rFonts w:ascii="Times New Roman" w:hAnsi="Times New Roman" w:cs="Times New Roman"/>
+          <w:lang w:val="en-US"/>
+        </w:rPr>
+        <w:t xml:space="preserve"> </w:t>
+      </w:r>
+      <w:proofErr w:type="spellStart"/>
+      <w:r>
+        <w:rPr>
+          <w:rFonts w:ascii="Times New Roman" w:hAnsi="Times New Roman" w:cs="Times New Roman"/>
+          <w:lang w:val="en-US"/>
+        </w:rPr>
+        <w:t>từ</w:t>
+      </w:r>
+      <w:proofErr w:type="spellEnd"/>
+      <w:r>
+        <w:rPr>
+          <w:rFonts w:ascii="Times New Roman" w:hAnsi="Times New Roman" w:cs="Times New Roman"/>
+          <w:lang w:val="en-US"/>
+        </w:rPr>
+        <w:t xml:space="preserve"> </w:t>
+      </w:r>
+      <w:proofErr w:type="spellStart"/>
+      <w:r>
+        <w:rPr>
+          <w:rFonts w:ascii="Times New Roman" w:hAnsi="Times New Roman" w:cs="Times New Roman"/>
+          <w:lang w:val="en-US"/>
+        </w:rPr>
+        <w:t>lâu</w:t>
+      </w:r>
+      <w:proofErr w:type="spellEnd"/>
+      <w:r>
+        <w:rPr>
+          <w:rFonts w:ascii="Times New Roman" w:hAnsi="Times New Roman" w:cs="Times New Roman"/>
+          <w:lang w:val="en-US"/>
+        </w:rPr>
+        <w:t xml:space="preserve">, </w:t>
+      </w:r>
+      <w:proofErr w:type="spellStart"/>
+      <w:r>
+        <w:rPr>
+          <w:rFonts w:ascii="Times New Roman" w:hAnsi="Times New Roman" w:cs="Times New Roman"/>
+          <w:lang w:val="en-US"/>
+        </w:rPr>
+        <w:t>đã</w:t>
+      </w:r>
+      <w:proofErr w:type="spellEnd"/>
+      <w:r>
+        <w:rPr>
+          <w:rFonts w:ascii="Times New Roman" w:hAnsi="Times New Roman" w:cs="Times New Roman"/>
+          <w:lang w:val="en-US"/>
+        </w:rPr>
+        <w:t xml:space="preserve"> </w:t>
+      </w:r>
+      <w:proofErr w:type="spellStart"/>
+      <w:r>
+        <w:rPr>
+          <w:rFonts w:ascii="Times New Roman" w:hAnsi="Times New Roman" w:cs="Times New Roman"/>
+          <w:lang w:val="en-US"/>
+        </w:rPr>
+        <w:t>cũ</w:t>
+      </w:r>
+      <w:proofErr w:type="spellEnd"/>
+      <w:r>
+        <w:rPr>
+          <w:rFonts w:ascii="Times New Roman" w:hAnsi="Times New Roman" w:cs="Times New Roman"/>
+          <w:lang w:val="en-US"/>
+        </w:rPr>
+        <w:t xml:space="preserve">, </w:t>
+      </w:r>
+      <w:proofErr w:type="spellStart"/>
+      <w:r>
+        <w:rPr>
+          <w:rFonts w:ascii="Times New Roman" w:hAnsi="Times New Roman" w:cs="Times New Roman"/>
+          <w:lang w:val="en-US"/>
+        </w:rPr>
+        <w:t>chưa</w:t>
+      </w:r>
+      <w:proofErr w:type="spellEnd"/>
+      <w:r>
+        <w:rPr>
+          <w:rFonts w:ascii="Times New Roman" w:hAnsi="Times New Roman" w:cs="Times New Roman"/>
+          <w:lang w:val="en-US"/>
+        </w:rPr>
+        <w:t xml:space="preserve"> </w:t>
+      </w:r>
+      <w:proofErr w:type="spellStart"/>
+      <w:r>
+        <w:rPr>
+          <w:rFonts w:ascii="Times New Roman" w:hAnsi="Times New Roman" w:cs="Times New Roman"/>
+          <w:lang w:val="en-US"/>
+        </w:rPr>
+        <w:t>đáp</w:t>
+      </w:r>
+      <w:proofErr w:type="spellEnd"/>
+      <w:r>
+        <w:rPr>
+          <w:rFonts w:ascii="Times New Roman" w:hAnsi="Times New Roman" w:cs="Times New Roman"/>
+          <w:lang w:val="en-US"/>
+        </w:rPr>
+        <w:t xml:space="preserve"> </w:t>
+      </w:r>
+      <w:proofErr w:type="spellStart"/>
+      <w:r>
+        <w:rPr>
+          <w:rFonts w:ascii="Times New Roman" w:hAnsi="Times New Roman" w:cs="Times New Roman"/>
+          <w:lang w:val="en-US"/>
+        </w:rPr>
+        <w:t>ứng</w:t>
+      </w:r>
+      <w:proofErr w:type="spellEnd"/>
+      <w:r>
+        <w:rPr>
+          <w:rFonts w:ascii="Times New Roman" w:hAnsi="Times New Roman" w:cs="Times New Roman"/>
+          <w:lang w:val="en-US"/>
+        </w:rPr>
+        <w:t xml:space="preserve"> </w:t>
+      </w:r>
+      <w:proofErr w:type="spellStart"/>
+      <w:r>
+        <w:rPr>
+          <w:rFonts w:ascii="Times New Roman" w:hAnsi="Times New Roman" w:cs="Times New Roman"/>
+          <w:lang w:val="en-US"/>
+        </w:rPr>
+        <w:t>được</w:t>
+      </w:r>
+      <w:proofErr w:type="spellEnd"/>
+      <w:r>
+        <w:rPr>
+          <w:rFonts w:ascii="Times New Roman" w:hAnsi="Times New Roman" w:cs="Times New Roman"/>
+          <w:lang w:val="en-US"/>
+        </w:rPr>
+        <w:t xml:space="preserve"> </w:t>
+      </w:r>
+      <w:proofErr w:type="spellStart"/>
+      <w:r>
+        <w:rPr>
+          <w:rFonts w:ascii="Times New Roman" w:hAnsi="Times New Roman" w:cs="Times New Roman"/>
+          <w:lang w:val="en-US"/>
+        </w:rPr>
+        <w:t>số</w:t>
+      </w:r>
+      <w:proofErr w:type="spellEnd"/>
+      <w:r>
+        <w:rPr>
+          <w:rFonts w:ascii="Times New Roman" w:hAnsi="Times New Roman" w:cs="Times New Roman"/>
+          <w:lang w:val="en-US"/>
+        </w:rPr>
+        <w:t xml:space="preserve"> </w:t>
+      </w:r>
+      <w:proofErr w:type="spellStart"/>
+      <w:r>
+        <w:rPr>
+          <w:rFonts w:ascii="Times New Roman" w:hAnsi="Times New Roman" w:cs="Times New Roman"/>
+          <w:lang w:val="en-US"/>
+        </w:rPr>
+        <w:t>lượng</w:t>
+      </w:r>
+      <w:proofErr w:type="spellEnd"/>
+      <w:r>
+        <w:rPr>
+          <w:rFonts w:ascii="Times New Roman" w:hAnsi="Times New Roman" w:cs="Times New Roman"/>
+          <w:lang w:val="en-US"/>
+        </w:rPr>
+        <w:t xml:space="preserve"> </w:t>
+      </w:r>
+      <w:proofErr w:type="spellStart"/>
+      <w:r>
+        <w:rPr>
+          <w:rFonts w:ascii="Times New Roman" w:hAnsi="Times New Roman" w:cs="Times New Roman"/>
+          <w:lang w:val="en-US"/>
+        </w:rPr>
+        <w:t>sinh</w:t>
+      </w:r>
+      <w:proofErr w:type="spellEnd"/>
+      <w:r>
+        <w:rPr>
+          <w:rFonts w:ascii="Times New Roman" w:hAnsi="Times New Roman" w:cs="Times New Roman"/>
+          <w:lang w:val="en-US"/>
+        </w:rPr>
+        <w:t xml:space="preserve"> </w:t>
+      </w:r>
+      <w:proofErr w:type="spellStart"/>
+      <w:r>
+        <w:rPr>
+          <w:rFonts w:ascii="Times New Roman" w:hAnsi="Times New Roman" w:cs="Times New Roman"/>
+          <w:lang w:val="en-US"/>
+        </w:rPr>
+        <w:t>viên</w:t>
+      </w:r>
+      <w:proofErr w:type="spellEnd"/>
+      <w:r>
+        <w:rPr>
+          <w:rFonts w:ascii="Times New Roman" w:hAnsi="Times New Roman" w:cs="Times New Roman"/>
+          <w:lang w:val="en-US"/>
+        </w:rPr>
+        <w:t xml:space="preserve"> </w:t>
+      </w:r>
+      <w:proofErr w:type="spellStart"/>
+      <w:r>
+        <w:rPr>
+          <w:rFonts w:ascii="Times New Roman" w:hAnsi="Times New Roman" w:cs="Times New Roman"/>
+          <w:lang w:val="en-US"/>
+        </w:rPr>
+        <w:t>sử</w:t>
+      </w:r>
+      <w:proofErr w:type="spellEnd"/>
+      <w:r>
+        <w:rPr>
+          <w:rFonts w:ascii="Times New Roman" w:hAnsi="Times New Roman" w:cs="Times New Roman"/>
+          <w:lang w:val="en-US"/>
+        </w:rPr>
+        <w:t xml:space="preserve"> </w:t>
+      </w:r>
+      <w:proofErr w:type="spellStart"/>
+      <w:r>
+        <w:rPr>
+          <w:rFonts w:ascii="Times New Roman" w:hAnsi="Times New Roman" w:cs="Times New Roman"/>
+          <w:lang w:val="en-US"/>
+        </w:rPr>
+        <w:t>dụng</w:t>
+      </w:r>
+      <w:proofErr w:type="spellEnd"/>
+      <w:r>
+        <w:rPr>
+          <w:rFonts w:ascii="Times New Roman" w:hAnsi="Times New Roman" w:cs="Times New Roman"/>
+          <w:lang w:val="en-US"/>
+        </w:rPr>
+        <w:t xml:space="preserve"> </w:t>
+      </w:r>
+      <w:proofErr w:type="spellStart"/>
+      <w:r>
+        <w:rPr>
+          <w:rFonts w:ascii="Times New Roman" w:hAnsi="Times New Roman" w:cs="Times New Roman"/>
+          <w:lang w:val="en-US"/>
+        </w:rPr>
+        <w:t>lớn</w:t>
+      </w:r>
+      <w:proofErr w:type="spellEnd"/>
+      <w:r>
+        <w:rPr>
+          <w:rFonts w:ascii="Times New Roman" w:hAnsi="Times New Roman" w:cs="Times New Roman"/>
+          <w:lang w:val="en-US"/>
+        </w:rPr>
+        <w:t xml:space="preserve"> </w:t>
+      </w:r>
+      <w:proofErr w:type="spellStart"/>
+      <w:r>
+        <w:rPr>
+          <w:rFonts w:ascii="Times New Roman" w:hAnsi="Times New Roman" w:cs="Times New Roman"/>
+          <w:lang w:val="en-US"/>
+        </w:rPr>
+        <w:t>trong</w:t>
+      </w:r>
+      <w:proofErr w:type="spellEnd"/>
+      <w:r>
+        <w:rPr>
+          <w:rFonts w:ascii="Times New Roman" w:hAnsi="Times New Roman" w:cs="Times New Roman"/>
+          <w:lang w:val="en-US"/>
+        </w:rPr>
+        <w:t xml:space="preserve"> </w:t>
+      </w:r>
+      <w:proofErr w:type="spellStart"/>
+      <w:r>
+        <w:rPr>
+          <w:rFonts w:ascii="Times New Roman" w:hAnsi="Times New Roman" w:cs="Times New Roman"/>
+          <w:lang w:val="en-US"/>
+        </w:rPr>
+        <w:t>cùng</w:t>
+      </w:r>
+      <w:proofErr w:type="spellEnd"/>
+      <w:r>
+        <w:rPr>
+          <w:rFonts w:ascii="Times New Roman" w:hAnsi="Times New Roman" w:cs="Times New Roman"/>
+          <w:lang w:val="en-US"/>
+        </w:rPr>
+        <w:t xml:space="preserve"> </w:t>
+      </w:r>
+      <w:proofErr w:type="spellStart"/>
+      <w:r>
+        <w:rPr>
+          <w:rFonts w:ascii="Times New Roman" w:hAnsi="Times New Roman" w:cs="Times New Roman"/>
+          <w:lang w:val="en-US"/>
+        </w:rPr>
+        <w:t>một</w:t>
+      </w:r>
+      <w:proofErr w:type="spellEnd"/>
+      <w:r>
+        <w:rPr>
+          <w:rFonts w:ascii="Times New Roman" w:hAnsi="Times New Roman" w:cs="Times New Roman"/>
+          <w:lang w:val="en-US"/>
+        </w:rPr>
+        <w:t xml:space="preserve"> </w:t>
+      </w:r>
+      <w:proofErr w:type="spellStart"/>
+      <w:r>
+        <w:rPr>
+          <w:rFonts w:ascii="Times New Roman" w:hAnsi="Times New Roman" w:cs="Times New Roman"/>
+          <w:lang w:val="en-US"/>
+        </w:rPr>
+        <w:t>thời</w:t>
+      </w:r>
+      <w:proofErr w:type="spellEnd"/>
+      <w:r>
+        <w:rPr>
+          <w:rFonts w:ascii="Times New Roman" w:hAnsi="Times New Roman" w:cs="Times New Roman"/>
+          <w:lang w:val="en-US"/>
+        </w:rPr>
+        <w:t xml:space="preserve"> </w:t>
+      </w:r>
+      <w:proofErr w:type="spellStart"/>
+      <w:r>
+        <w:rPr>
+          <w:rFonts w:ascii="Times New Roman" w:hAnsi="Times New Roman" w:cs="Times New Roman"/>
+          <w:lang w:val="en-US"/>
+        </w:rPr>
+        <w:t>điểm</w:t>
+      </w:r>
+      <w:proofErr w:type="spellEnd"/>
+      <w:r>
+        <w:rPr>
+          <w:rFonts w:ascii="Times New Roman" w:hAnsi="Times New Roman" w:cs="Times New Roman"/>
+          <w:lang w:val="en-US"/>
+        </w:rPr>
+        <w:t xml:space="preserve">, </w:t>
+      </w:r>
+      <w:proofErr w:type="spellStart"/>
+      <w:r>
+        <w:rPr>
+          <w:rFonts w:ascii="Times New Roman" w:hAnsi="Times New Roman" w:cs="Times New Roman"/>
+          <w:lang w:val="en-US"/>
+        </w:rPr>
+        <w:t>cũng</w:t>
+      </w:r>
+      <w:proofErr w:type="spellEnd"/>
+      <w:r>
+        <w:rPr>
+          <w:rFonts w:ascii="Times New Roman" w:hAnsi="Times New Roman" w:cs="Times New Roman"/>
+          <w:lang w:val="en-US"/>
+        </w:rPr>
+        <w:t xml:space="preserve"> </w:t>
+      </w:r>
+      <w:proofErr w:type="spellStart"/>
+      <w:r>
+        <w:rPr>
+          <w:rFonts w:ascii="Times New Roman" w:hAnsi="Times New Roman" w:cs="Times New Roman"/>
+          <w:lang w:val="en-US"/>
+        </w:rPr>
+        <w:t>như</w:t>
+      </w:r>
+      <w:proofErr w:type="spellEnd"/>
+      <w:r>
+        <w:rPr>
+          <w:rFonts w:ascii="Times New Roman" w:hAnsi="Times New Roman" w:cs="Times New Roman"/>
+          <w:lang w:val="en-US"/>
+        </w:rPr>
+        <w:t xml:space="preserve"> </w:t>
+      </w:r>
+      <w:proofErr w:type="spellStart"/>
+      <w:r>
+        <w:rPr>
+          <w:rFonts w:ascii="Times New Roman" w:hAnsi="Times New Roman" w:cs="Times New Roman"/>
+          <w:lang w:val="en-US"/>
+        </w:rPr>
+        <w:t>một</w:t>
+      </w:r>
+      <w:proofErr w:type="spellEnd"/>
+      <w:r>
+        <w:rPr>
+          <w:rFonts w:ascii="Times New Roman" w:hAnsi="Times New Roman" w:cs="Times New Roman"/>
+          <w:lang w:val="en-US"/>
+        </w:rPr>
+        <w:t xml:space="preserve"> </w:t>
+      </w:r>
+      <w:proofErr w:type="spellStart"/>
+      <w:r>
+        <w:rPr>
+          <w:rFonts w:ascii="Times New Roman" w:hAnsi="Times New Roman" w:cs="Times New Roman"/>
+          <w:lang w:val="en-US"/>
+        </w:rPr>
+        <w:t>số</w:t>
+      </w:r>
+      <w:proofErr w:type="spellEnd"/>
+      <w:r>
+        <w:rPr>
+          <w:rFonts w:ascii="Times New Roman" w:hAnsi="Times New Roman" w:cs="Times New Roman"/>
+          <w:lang w:val="en-US"/>
+        </w:rPr>
+        <w:t xml:space="preserve"> </w:t>
+      </w:r>
+      <w:proofErr w:type="spellStart"/>
+      <w:r>
+        <w:rPr>
+          <w:rFonts w:ascii="Times New Roman" w:hAnsi="Times New Roman" w:cs="Times New Roman"/>
+          <w:lang w:val="en-US"/>
+        </w:rPr>
+        <w:t>chức</w:t>
+      </w:r>
+      <w:proofErr w:type="spellEnd"/>
+      <w:r>
+        <w:rPr>
+          <w:rFonts w:ascii="Times New Roman" w:hAnsi="Times New Roman" w:cs="Times New Roman"/>
+          <w:lang w:val="en-US"/>
+        </w:rPr>
+        <w:t xml:space="preserve"> </w:t>
+      </w:r>
+      <w:proofErr w:type="spellStart"/>
+      <w:r>
+        <w:rPr>
+          <w:rFonts w:ascii="Times New Roman" w:hAnsi="Times New Roman" w:cs="Times New Roman"/>
+          <w:lang w:val="en-US"/>
+        </w:rPr>
+        <w:t>năng</w:t>
+      </w:r>
+      <w:proofErr w:type="spellEnd"/>
+      <w:r>
+        <w:rPr>
+          <w:rFonts w:ascii="Times New Roman" w:hAnsi="Times New Roman" w:cs="Times New Roman"/>
+          <w:lang w:val="en-US"/>
+        </w:rPr>
+        <w:t xml:space="preserve"> </w:t>
+      </w:r>
+      <w:proofErr w:type="spellStart"/>
+      <w:r>
+        <w:rPr>
+          <w:rFonts w:ascii="Times New Roman" w:hAnsi="Times New Roman" w:cs="Times New Roman"/>
+          <w:lang w:val="en-US"/>
+        </w:rPr>
+        <w:t>đã</w:t>
+      </w:r>
+      <w:proofErr w:type="spellEnd"/>
+      <w:r>
+        <w:rPr>
+          <w:rFonts w:ascii="Times New Roman" w:hAnsi="Times New Roman" w:cs="Times New Roman"/>
+          <w:lang w:val="en-US"/>
+        </w:rPr>
+        <w:t xml:space="preserve"> </w:t>
+      </w:r>
+      <w:proofErr w:type="spellStart"/>
+      <w:r>
+        <w:rPr>
+          <w:rFonts w:ascii="Times New Roman" w:hAnsi="Times New Roman" w:cs="Times New Roman"/>
+          <w:lang w:val="en-US"/>
+        </w:rPr>
+        <w:t>cũ</w:t>
+      </w:r>
+      <w:proofErr w:type="spellEnd"/>
+      <w:r>
+        <w:rPr>
+          <w:rFonts w:ascii="Times New Roman" w:hAnsi="Times New Roman" w:cs="Times New Roman"/>
+          <w:lang w:val="en-US"/>
+        </w:rPr>
+        <w:t xml:space="preserve">, </w:t>
+      </w:r>
+      <w:proofErr w:type="spellStart"/>
+      <w:r>
+        <w:rPr>
+          <w:rFonts w:ascii="Times New Roman" w:hAnsi="Times New Roman" w:cs="Times New Roman"/>
+          <w:lang w:val="en-US"/>
+        </w:rPr>
+        <w:t>chưa</w:t>
+      </w:r>
+      <w:proofErr w:type="spellEnd"/>
+      <w:r>
+        <w:rPr>
+          <w:rFonts w:ascii="Times New Roman" w:hAnsi="Times New Roman" w:cs="Times New Roman"/>
+          <w:lang w:val="en-US"/>
+        </w:rPr>
+        <w:t xml:space="preserve"> </w:t>
+      </w:r>
+      <w:proofErr w:type="spellStart"/>
+      <w:r>
+        <w:rPr>
+          <w:rFonts w:ascii="Times New Roman" w:hAnsi="Times New Roman" w:cs="Times New Roman"/>
+          <w:lang w:val="en-US"/>
+        </w:rPr>
+        <w:t>được</w:t>
+      </w:r>
+      <w:proofErr w:type="spellEnd"/>
+      <w:r>
+        <w:rPr>
+          <w:rFonts w:ascii="Times New Roman" w:hAnsi="Times New Roman" w:cs="Times New Roman"/>
+          <w:lang w:val="en-US"/>
+        </w:rPr>
+        <w:t xml:space="preserve"> </w:t>
+      </w:r>
+      <w:proofErr w:type="spellStart"/>
+      <w:r>
+        <w:rPr>
+          <w:rFonts w:ascii="Times New Roman" w:hAnsi="Times New Roman" w:cs="Times New Roman"/>
+          <w:lang w:val="en-US"/>
+        </w:rPr>
+        <w:t>thực</w:t>
+      </w:r>
+      <w:proofErr w:type="spellEnd"/>
+      <w:r>
+        <w:rPr>
+          <w:rFonts w:ascii="Times New Roman" w:hAnsi="Times New Roman" w:cs="Times New Roman"/>
+          <w:lang w:val="en-US"/>
+        </w:rPr>
+        <w:t xml:space="preserve"> </w:t>
+      </w:r>
+      <w:proofErr w:type="spellStart"/>
+      <w:r>
+        <w:rPr>
+          <w:rFonts w:ascii="Times New Roman" w:hAnsi="Times New Roman" w:cs="Times New Roman"/>
+          <w:lang w:val="en-US"/>
+        </w:rPr>
+        <w:t>hiện</w:t>
+      </w:r>
+      <w:proofErr w:type="spellEnd"/>
+      <w:r>
+        <w:rPr>
+          <w:rFonts w:ascii="Times New Roman" w:hAnsi="Times New Roman" w:cs="Times New Roman"/>
+          <w:lang w:val="en-US"/>
+        </w:rPr>
+        <w:t xml:space="preserve"> </w:t>
+      </w:r>
+      <w:proofErr w:type="spellStart"/>
+      <w:r>
+        <w:rPr>
+          <w:rFonts w:ascii="Times New Roman" w:hAnsi="Times New Roman" w:cs="Times New Roman"/>
+          <w:lang w:val="en-US"/>
+        </w:rPr>
+        <w:t>tối</w:t>
+      </w:r>
+      <w:proofErr w:type="spellEnd"/>
+      <w:r>
+        <w:rPr>
+          <w:rFonts w:ascii="Times New Roman" w:hAnsi="Times New Roman" w:cs="Times New Roman"/>
+          <w:lang w:val="en-US"/>
+        </w:rPr>
+        <w:t xml:space="preserve"> </w:t>
+      </w:r>
+      <w:proofErr w:type="spellStart"/>
+      <w:r>
+        <w:rPr>
+          <w:rFonts w:ascii="Times New Roman" w:hAnsi="Times New Roman" w:cs="Times New Roman"/>
+          <w:lang w:val="en-US"/>
+        </w:rPr>
+        <w:t>ưu</w:t>
+      </w:r>
+      <w:proofErr w:type="spellEnd"/>
+      <w:r>
+        <w:rPr>
+          <w:rFonts w:ascii="Times New Roman" w:hAnsi="Times New Roman" w:cs="Times New Roman"/>
+          <w:lang w:val="en-US"/>
+        </w:rPr>
+        <w:t xml:space="preserve">. </w:t>
+      </w:r>
+      <w:proofErr w:type="spellStart"/>
+      <w:r>
+        <w:rPr>
+          <w:rFonts w:ascii="Times New Roman" w:hAnsi="Times New Roman" w:cs="Times New Roman"/>
+          <w:lang w:val="en-US"/>
+        </w:rPr>
+        <w:t>Từ</w:t>
+      </w:r>
+      <w:proofErr w:type="spellEnd"/>
+      <w:r>
+        <w:rPr>
+          <w:rFonts w:ascii="Times New Roman" w:hAnsi="Times New Roman" w:cs="Times New Roman"/>
+          <w:lang w:val="en-US"/>
+        </w:rPr>
+        <w:t xml:space="preserve"> </w:t>
+      </w:r>
+      <w:proofErr w:type="spellStart"/>
+      <w:r>
+        <w:rPr>
+          <w:rFonts w:ascii="Times New Roman" w:hAnsi="Times New Roman" w:cs="Times New Roman"/>
+          <w:lang w:val="en-US"/>
+        </w:rPr>
+        <w:t>nhu</w:t>
+      </w:r>
+      <w:proofErr w:type="spellEnd"/>
+      <w:r>
+        <w:rPr>
+          <w:rFonts w:ascii="Times New Roman" w:hAnsi="Times New Roman" w:cs="Times New Roman"/>
+          <w:lang w:val="en-US"/>
+        </w:rPr>
+        <w:t xml:space="preserve"> </w:t>
+      </w:r>
+      <w:proofErr w:type="spellStart"/>
+      <w:r>
+        <w:rPr>
+          <w:rFonts w:ascii="Times New Roman" w:hAnsi="Times New Roman" w:cs="Times New Roman"/>
+          <w:lang w:val="en-US"/>
+        </w:rPr>
+        <w:t>cầu</w:t>
+      </w:r>
+      <w:proofErr w:type="spellEnd"/>
+      <w:r>
+        <w:rPr>
+          <w:rFonts w:ascii="Times New Roman" w:hAnsi="Times New Roman" w:cs="Times New Roman"/>
+          <w:lang w:val="en-US"/>
+        </w:rPr>
+        <w:t xml:space="preserve"> </w:t>
+      </w:r>
+      <w:proofErr w:type="spellStart"/>
+      <w:r>
+        <w:rPr>
+          <w:rFonts w:ascii="Times New Roman" w:hAnsi="Times New Roman" w:cs="Times New Roman"/>
+          <w:lang w:val="en-US"/>
+        </w:rPr>
+        <w:t>thực</w:t>
+      </w:r>
+      <w:proofErr w:type="spellEnd"/>
+      <w:r>
+        <w:rPr>
+          <w:rFonts w:ascii="Times New Roman" w:hAnsi="Times New Roman" w:cs="Times New Roman"/>
+          <w:lang w:val="en-US"/>
+        </w:rPr>
+        <w:t xml:space="preserve"> </w:t>
+      </w:r>
+      <w:proofErr w:type="spellStart"/>
+      <w:r>
+        <w:rPr>
+          <w:rFonts w:ascii="Times New Roman" w:hAnsi="Times New Roman" w:cs="Times New Roman"/>
+          <w:lang w:val="en-US"/>
+        </w:rPr>
+        <w:t>tế</w:t>
+      </w:r>
+      <w:proofErr w:type="spellEnd"/>
+      <w:r>
+        <w:rPr>
+          <w:rFonts w:ascii="Times New Roman" w:hAnsi="Times New Roman" w:cs="Times New Roman"/>
+          <w:lang w:val="en-US"/>
+        </w:rPr>
+        <w:t xml:space="preserve"> </w:t>
+      </w:r>
+      <w:proofErr w:type="spellStart"/>
+      <w:r>
+        <w:rPr>
+          <w:rFonts w:ascii="Times New Roman" w:hAnsi="Times New Roman" w:cs="Times New Roman"/>
+          <w:lang w:val="en-US"/>
+        </w:rPr>
+        <w:t>đó</w:t>
+      </w:r>
+      <w:proofErr w:type="spellEnd"/>
+      <w:r>
+        <w:rPr>
+          <w:rFonts w:ascii="Times New Roman" w:hAnsi="Times New Roman" w:cs="Times New Roman"/>
+          <w:lang w:val="en-US"/>
+        </w:rPr>
+        <w:t xml:space="preserve"> </w:t>
+      </w:r>
+      <w:r>
+        <w:rPr>
+          <w:rFonts w:ascii="Times New Roman" w:hAnsi="Times New Roman" w:cs="Times New Roman"/>
           <w:b/>
         </w:rPr>
         <w:t>Phát triển dự án phần mềm quản lý thư viện Đại học Thủy Lợi</w:t>
@@ -2179,7 +3288,139 @@
         <w:rPr>
           <w:rFonts w:ascii="Times New Roman" w:hAnsi="Times New Roman" w:cs="Times New Roman"/>
         </w:rPr>
-        <w:t xml:space="preserve"> từ đó được chúng em xây dựng và phát triển nhằm mục đích theo dõi, quản lý và phục vụ bạn đọc một cách tốt nhất. </w:t>
+        <w:t xml:space="preserve"> </w:t>
+      </w:r>
+      <w:proofErr w:type="spellStart"/>
+      <w:r>
+        <w:rPr>
+          <w:rFonts w:ascii="Times New Roman" w:hAnsi="Times New Roman" w:cs="Times New Roman"/>
+          <w:lang w:val="en-US"/>
+        </w:rPr>
+        <w:t>đã</w:t>
+      </w:r>
+      <w:proofErr w:type="spellEnd"/>
+      <w:r>
+        <w:rPr>
+          <w:rFonts w:ascii="Times New Roman" w:hAnsi="Times New Roman" w:cs="Times New Roman"/>
+        </w:rPr>
+        <w:t xml:space="preserve"> được chúng em xây dựng và phát triển </w:t>
+      </w:r>
+      <w:proofErr w:type="spellStart"/>
+      <w:r>
+        <w:rPr>
+          <w:rFonts w:ascii="Times New Roman" w:hAnsi="Times New Roman" w:cs="Times New Roman"/>
+          <w:lang w:val="en-US"/>
+        </w:rPr>
+        <w:t>với</w:t>
+      </w:r>
+      <w:proofErr w:type="spellEnd"/>
+      <w:r>
+        <w:rPr>
+          <w:rFonts w:ascii="Times New Roman" w:hAnsi="Times New Roman" w:cs="Times New Roman"/>
+        </w:rPr>
+        <w:t xml:space="preserve"> mục đích theo dõi, quản lý phục vụ bạn đọc</w:t>
+      </w:r>
+      <w:r>
+        <w:rPr>
+          <w:rFonts w:ascii="Times New Roman" w:hAnsi="Times New Roman" w:cs="Times New Roman"/>
+          <w:lang w:val="en-US"/>
+        </w:rPr>
+        <w:t xml:space="preserve">, </w:t>
+      </w:r>
+      <w:proofErr w:type="spellStart"/>
+      <w:r>
+        <w:rPr>
+          <w:rFonts w:ascii="Times New Roman" w:hAnsi="Times New Roman" w:cs="Times New Roman"/>
+          <w:lang w:val="en-US"/>
+        </w:rPr>
+        <w:t>hỗ</w:t>
+      </w:r>
+      <w:proofErr w:type="spellEnd"/>
+      <w:r>
+        <w:rPr>
+          <w:rFonts w:ascii="Times New Roman" w:hAnsi="Times New Roman" w:cs="Times New Roman"/>
+          <w:lang w:val="en-US"/>
+        </w:rPr>
+        <w:t xml:space="preserve"> </w:t>
+      </w:r>
+      <w:proofErr w:type="spellStart"/>
+      <w:r>
+        <w:rPr>
+          <w:rFonts w:ascii="Times New Roman" w:hAnsi="Times New Roman" w:cs="Times New Roman"/>
+          <w:lang w:val="en-US"/>
+        </w:rPr>
+        <w:t>trợ</w:t>
+      </w:r>
+      <w:proofErr w:type="spellEnd"/>
+      <w:r>
+        <w:rPr>
+          <w:rFonts w:ascii="Times New Roman" w:hAnsi="Times New Roman" w:cs="Times New Roman"/>
+          <w:lang w:val="en-US"/>
+        </w:rPr>
+        <w:t xml:space="preserve"> </w:t>
+      </w:r>
+      <w:proofErr w:type="spellStart"/>
+      <w:r>
+        <w:rPr>
+          <w:rFonts w:ascii="Times New Roman" w:hAnsi="Times New Roman" w:cs="Times New Roman"/>
+          <w:lang w:val="en-US"/>
+        </w:rPr>
+        <w:t>cán</w:t>
+      </w:r>
+      <w:proofErr w:type="spellEnd"/>
+      <w:r>
+        <w:rPr>
+          <w:rFonts w:ascii="Times New Roman" w:hAnsi="Times New Roman" w:cs="Times New Roman"/>
+          <w:lang w:val="en-US"/>
+        </w:rPr>
+        <w:t xml:space="preserve"> </w:t>
+      </w:r>
+      <w:proofErr w:type="spellStart"/>
+      <w:r>
+        <w:rPr>
+          <w:rFonts w:ascii="Times New Roman" w:hAnsi="Times New Roman" w:cs="Times New Roman"/>
+          <w:lang w:val="en-US"/>
+        </w:rPr>
+        <w:t>bộ</w:t>
+      </w:r>
+      <w:proofErr w:type="spellEnd"/>
+      <w:r>
+        <w:rPr>
+          <w:rFonts w:ascii="Times New Roman" w:hAnsi="Times New Roman" w:cs="Times New Roman"/>
+          <w:lang w:val="en-US"/>
+        </w:rPr>
+        <w:t xml:space="preserve"> </w:t>
+      </w:r>
+      <w:proofErr w:type="spellStart"/>
+      <w:r>
+        <w:rPr>
+          <w:rFonts w:ascii="Times New Roman" w:hAnsi="Times New Roman" w:cs="Times New Roman"/>
+          <w:lang w:val="en-US"/>
+        </w:rPr>
+        <w:t>thư</w:t>
+      </w:r>
+      <w:proofErr w:type="spellEnd"/>
+      <w:r>
+        <w:rPr>
+          <w:rFonts w:ascii="Times New Roman" w:hAnsi="Times New Roman" w:cs="Times New Roman"/>
+          <w:lang w:val="en-US"/>
+        </w:rPr>
+        <w:t xml:space="preserve"> </w:t>
+      </w:r>
+      <w:proofErr w:type="spellStart"/>
+      <w:r>
+        <w:rPr>
+          <w:rFonts w:ascii="Times New Roman" w:hAnsi="Times New Roman" w:cs="Times New Roman"/>
+          <w:lang w:val="en-US"/>
+        </w:rPr>
+        <w:t>viên</w:t>
+      </w:r>
+      <w:proofErr w:type="spellEnd"/>
+      <w:r>
+        <w:rPr>
+          <w:rFonts w:ascii="Times New Roman" w:hAnsi="Times New Roman" w:cs="Times New Roman"/>
+        </w:rPr>
+        <w:t xml:space="preserve"> một cách tốt nhất. </w:t>
       </w:r>
     </w:p>
     <w:p>
@@ -2193,66 +3434,6 @@
           <w:rFonts w:ascii="Times New Roman" w:hAnsi="Times New Roman" w:cs="Times New Roman"/>
         </w:rPr>
         <w:t xml:space="preserve">Dự án sẽ tích hợp các giải pháp công nghệ cải tiến với nền tảng hiện tại của chúng tôi để thiết lập cơ sở hạ tầng quản lý thư viện phục vụ cho giảng dạy, nghiên cứu và học tập của sinh viên, cán bộ, giảng viên trong trường một cách tốt hơn. </w:t>
-      </w:r>
-    </w:p>
-    <w:p>
-      <w:pPr>
-        <w:pStyle w:val="ListParagraph"/>
-        <w:numPr>
-          <w:ilvl w:val="0"/>
-          <w:numId w:val="7"/>
-        </w:numPr>
-        <w:rPr>
-          <w:rFonts w:ascii="Times New Roman" w:hAnsi="Times New Roman" w:cs="Times New Roman"/>
-          <w:color w:val="FF0000"/>
-        </w:rPr>
-      </w:pPr>
-      <w:r>
-        <w:rPr>
-          <w:rFonts w:ascii="Times New Roman" w:hAnsi="Times New Roman" w:cs="Times New Roman"/>
-          <w:color w:val="FF0000"/>
-        </w:rPr>
-        <w:t>Phần mềm ở trường đã cũ</w:t>
-      </w:r>
-    </w:p>
-    <w:p>
-      <w:pPr>
-        <w:pStyle w:val="ListParagraph"/>
-        <w:numPr>
-          <w:ilvl w:val="0"/>
-          <w:numId w:val="7"/>
-        </w:numPr>
-        <w:rPr>
-          <w:rFonts w:ascii="Times New Roman" w:hAnsi="Times New Roman" w:cs="Times New Roman"/>
-          <w:color w:val="FF0000"/>
-        </w:rPr>
-      </w:pPr>
-      <w:r>
-        <w:rPr>
-          <w:rFonts w:ascii="Times New Roman" w:hAnsi="Times New Roman" w:cs="Times New Roman"/>
-          <w:color w:val="FF0000"/>
-        </w:rPr>
-        <w:t>Chưa đáp ứng được số lượng sinh viên</w:t>
-      </w:r>
-    </w:p>
-    <w:p>
-      <w:pPr>
-        <w:pStyle w:val="ListParagraph"/>
-        <w:numPr>
-          <w:ilvl w:val="0"/>
-          <w:numId w:val="7"/>
-        </w:numPr>
-        <w:rPr>
-          <w:rFonts w:ascii="Times New Roman" w:hAnsi="Times New Roman" w:cs="Times New Roman"/>
-          <w:color w:val="FF0000"/>
-        </w:rPr>
-      </w:pPr>
-      <w:r>
-        <w:rPr>
-          <w:rFonts w:ascii="Times New Roman" w:hAnsi="Times New Roman" w:cs="Times New Roman"/>
-          <w:color w:val="FF0000"/>
-        </w:rPr>
-        <w:t>1 số chức năng chưa thể thực hiện tối ưu</w:t>
       </w:r>
     </w:p>
     <w:p>
@@ -2273,7 +3454,7 @@
         </w:rPr>
       </w:pPr>
       <w:bookmarkStart w:id="3" w:name="_Toc332021425"/>
-      <w:bookmarkStart w:id="4" w:name="_Toc101726217"/>
+      <w:bookmarkStart w:id="4" w:name="_Toc102029965"/>
       <w:r>
         <w:rPr>
           <w:smallCaps/>
@@ -2300,7 +3481,7 @@
         </w:rPr>
       </w:pPr>
       <w:bookmarkStart w:id="5" w:name="_Toc332021426"/>
-      <w:bookmarkStart w:id="6" w:name="_Toc101726218"/>
+      <w:bookmarkStart w:id="6" w:name="_Toc102029966"/>
       <w:r>
         <w:rPr>
           <w:rStyle w:val="IntenseReference"/>
@@ -2311,7 +3492,7 @@
           <w:color w:val="2F5496" w:themeColor="accent1" w:themeShade="BF"/>
           <w:spacing w:val="0"/>
         </w:rPr>
-        <w:t>N</w:t>
+        <w:t xml:space="preserve">Nhu cầu / trường hợp </w:t>
       </w:r>
       <w:r>
         <w:rPr>
@@ -2323,30 +3504,6 @@
           <w:color w:val="2F5496" w:themeColor="accent1" w:themeShade="BF"/>
           <w:spacing w:val="0"/>
         </w:rPr>
-        <w:t>hu cầu / trường hợp</w:t>
-      </w:r>
-      <w:r>
-        <w:rPr>
-          <w:rStyle w:val="IntenseReference"/>
-          <w:rFonts w:ascii="Times New Roman" w:hAnsi="Times New Roman" w:cs="Times New Roman"/>
-          <w:b w:val="0"/>
-          <w:bCs w:val="0"/>
-          <w:smallCaps w:val="0"/>
-          <w:color w:val="2F5496" w:themeColor="accent1" w:themeShade="BF"/>
-          <w:spacing w:val="0"/>
-        </w:rPr>
-        <w:t xml:space="preserve"> </w:t>
-      </w:r>
-      <w:r>
-        <w:rPr>
-          <w:rStyle w:val="IntenseReference"/>
-          <w:rFonts w:ascii="Times New Roman" w:hAnsi="Times New Roman" w:cs="Times New Roman"/>
-          <w:b w:val="0"/>
-          <w:bCs w:val="0"/>
-          <w:smallCaps w:val="0"/>
-          <w:color w:val="2F5496" w:themeColor="accent1" w:themeShade="BF"/>
-          <w:spacing w:val="0"/>
-        </w:rPr>
         <w:t>kinh doanh</w:t>
       </w:r>
       <w:bookmarkEnd w:id="5"/>
@@ -2412,7 +3569,7 @@
         </w:rPr>
       </w:pPr>
       <w:bookmarkStart w:id="7" w:name="_Toc332021427"/>
-      <w:bookmarkStart w:id="8" w:name="_Toc101726219"/>
+      <w:bookmarkStart w:id="8" w:name="_Toc102029967"/>
       <w:r>
         <w:rPr>
           <w:rFonts w:ascii="Times New Roman" w:hAnsi="Times New Roman" w:cs="Times New Roman"/>
@@ -2469,7 +3626,6 @@
         <w:rPr>
           <w:rFonts w:ascii="Times New Roman" w:hAnsi="Times New Roman" w:cs="Times New Roman"/>
         </w:rPr>
-        <w:lastRenderedPageBreak/>
         <w:t>Hoàn thành việc triển khai cơ sở hạ tầng quản lý thư viện mới trong vòng 49 ngày tới</w:t>
       </w:r>
     </w:p>
@@ -2508,7 +3664,7 @@
         </w:rPr>
       </w:pPr>
       <w:bookmarkStart w:id="9" w:name="_Toc332021428"/>
-      <w:bookmarkStart w:id="10" w:name="_Toc101726220"/>
+      <w:bookmarkStart w:id="10" w:name="_Toc102029968"/>
       <w:r>
         <w:rPr>
           <w:smallCaps/>
@@ -2577,7 +3733,7 @@
         </w:rPr>
       </w:pPr>
       <w:bookmarkStart w:id="11" w:name="_Toc332021429"/>
-      <w:bookmarkStart w:id="12" w:name="_Toc101726221"/>
+      <w:bookmarkStart w:id="12" w:name="_Toc102029969"/>
       <w:r>
         <w:rPr>
           <w:rFonts w:ascii="Times New Roman" w:hAnsi="Times New Roman" w:cs="Times New Roman"/>
@@ -2643,6 +3799,7 @@
         <w:rPr>
           <w:rFonts w:ascii="Times New Roman" w:hAnsi="Times New Roman" w:cs="Times New Roman"/>
           <w:color w:val="000000" w:themeColor="text1"/>
+          <w:lang w:val="en-US"/>
         </w:rPr>
       </w:pPr>
       <w:r>
@@ -2659,67 +3816,2757 @@
         <w:rPr>
           <w:rFonts w:ascii="Times New Roman" w:hAnsi="Times New Roman" w:cs="Times New Roman"/>
           <w:color w:val="000000" w:themeColor="text1"/>
-        </w:rPr>
-      </w:pPr>
-    </w:p>
-    <w:p>
-      <w:pPr>
-        <w:pStyle w:val="ListParagraph"/>
+          <w:lang w:val="en-US"/>
+        </w:rPr>
+      </w:pPr>
+      <w:r>
+        <w:rPr>
+          <w:rFonts w:ascii="Times New Roman" w:hAnsi="Times New Roman" w:cs="Times New Roman"/>
+          <w:color w:val="000000" w:themeColor="text1"/>
+          <w:lang w:val="en-US"/>
+        </w:rPr>
+        <w:lastRenderedPageBreak/>
+        <w:t xml:space="preserve">- </w:t>
+      </w:r>
+      <w:proofErr w:type="spellStart"/>
+      <w:r>
+        <w:rPr>
+          <w:rFonts w:ascii="Times New Roman" w:hAnsi="Times New Roman" w:cs="Times New Roman"/>
+          <w:color w:val="000000" w:themeColor="text1"/>
+          <w:lang w:val="en-US"/>
+        </w:rPr>
+        <w:t>Nhóm</w:t>
+      </w:r>
+      <w:proofErr w:type="spellEnd"/>
+      <w:r>
+        <w:rPr>
+          <w:rFonts w:ascii="Times New Roman" w:hAnsi="Times New Roman" w:cs="Times New Roman"/>
+          <w:color w:val="000000" w:themeColor="text1"/>
+          <w:lang w:val="en-US"/>
+        </w:rPr>
+        <w:t xml:space="preserve"> </w:t>
+      </w:r>
+      <w:proofErr w:type="spellStart"/>
+      <w:r>
+        <w:rPr>
+          <w:rFonts w:ascii="Times New Roman" w:hAnsi="Times New Roman" w:cs="Times New Roman"/>
+          <w:color w:val="000000" w:themeColor="text1"/>
+          <w:lang w:val="en-US"/>
+        </w:rPr>
+        <w:t>phát</w:t>
+      </w:r>
+      <w:proofErr w:type="spellEnd"/>
+      <w:r>
+        <w:rPr>
+          <w:rFonts w:ascii="Times New Roman" w:hAnsi="Times New Roman" w:cs="Times New Roman"/>
+          <w:color w:val="000000" w:themeColor="text1"/>
+          <w:lang w:val="en-US"/>
+        </w:rPr>
+        <w:t xml:space="preserve"> </w:t>
+      </w:r>
+      <w:proofErr w:type="spellStart"/>
+      <w:r>
+        <w:rPr>
+          <w:rFonts w:ascii="Times New Roman" w:hAnsi="Times New Roman" w:cs="Times New Roman"/>
+          <w:color w:val="000000" w:themeColor="text1"/>
+          <w:lang w:val="en-US"/>
+        </w:rPr>
+        <w:t>triển</w:t>
+      </w:r>
+      <w:proofErr w:type="spellEnd"/>
+      <w:r>
+        <w:rPr>
+          <w:rFonts w:ascii="Times New Roman" w:hAnsi="Times New Roman" w:cs="Times New Roman"/>
+          <w:color w:val="000000" w:themeColor="text1"/>
+          <w:lang w:val="en-US"/>
+        </w:rPr>
+        <w:t xml:space="preserve"> </w:t>
+      </w:r>
+      <w:proofErr w:type="spellStart"/>
+      <w:r>
+        <w:rPr>
+          <w:rFonts w:ascii="Times New Roman" w:hAnsi="Times New Roman" w:cs="Times New Roman"/>
+          <w:color w:val="000000" w:themeColor="text1"/>
+          <w:lang w:val="en-US"/>
+        </w:rPr>
+        <w:t>dự</w:t>
+      </w:r>
+      <w:proofErr w:type="spellEnd"/>
+      <w:r>
+        <w:rPr>
+          <w:rFonts w:ascii="Times New Roman" w:hAnsi="Times New Roman" w:cs="Times New Roman"/>
+          <w:color w:val="000000" w:themeColor="text1"/>
+          <w:lang w:val="en-US"/>
+        </w:rPr>
+        <w:t xml:space="preserve"> </w:t>
+      </w:r>
+      <w:proofErr w:type="spellStart"/>
+      <w:r>
+        <w:rPr>
+          <w:rFonts w:ascii="Times New Roman" w:hAnsi="Times New Roman" w:cs="Times New Roman"/>
+          <w:color w:val="000000" w:themeColor="text1"/>
+          <w:lang w:val="en-US"/>
+        </w:rPr>
+        <w:t>án</w:t>
+      </w:r>
+      <w:proofErr w:type="spellEnd"/>
+      <w:r>
+        <w:rPr>
+          <w:rFonts w:ascii="Times New Roman" w:hAnsi="Times New Roman" w:cs="Times New Roman"/>
+          <w:color w:val="000000" w:themeColor="text1"/>
+          <w:lang w:val="en-US"/>
+        </w:rPr>
+        <w:t xml:space="preserve"> </w:t>
+      </w:r>
+      <w:proofErr w:type="spellStart"/>
+      <w:r>
+        <w:rPr>
+          <w:rFonts w:ascii="Times New Roman" w:hAnsi="Times New Roman" w:cs="Times New Roman"/>
+          <w:color w:val="000000" w:themeColor="text1"/>
+          <w:lang w:val="en-US"/>
+        </w:rPr>
+        <w:t>mong</w:t>
+      </w:r>
+      <w:proofErr w:type="spellEnd"/>
+      <w:r>
+        <w:rPr>
+          <w:rFonts w:ascii="Times New Roman" w:hAnsi="Times New Roman" w:cs="Times New Roman"/>
+          <w:color w:val="000000" w:themeColor="text1"/>
+          <w:lang w:val="en-US"/>
+        </w:rPr>
+        <w:t xml:space="preserve"> </w:t>
+      </w:r>
+      <w:proofErr w:type="spellStart"/>
+      <w:r>
+        <w:rPr>
+          <w:rFonts w:ascii="Times New Roman" w:hAnsi="Times New Roman" w:cs="Times New Roman"/>
+          <w:color w:val="000000" w:themeColor="text1"/>
+          <w:lang w:val="en-US"/>
+        </w:rPr>
+        <w:t>muốn</w:t>
+      </w:r>
+      <w:proofErr w:type="spellEnd"/>
+      <w:r>
+        <w:rPr>
+          <w:rFonts w:ascii="Times New Roman" w:hAnsi="Times New Roman" w:cs="Times New Roman"/>
+          <w:color w:val="000000" w:themeColor="text1"/>
+          <w:lang w:val="en-US"/>
+        </w:rPr>
+        <w:t xml:space="preserve"> </w:t>
+      </w:r>
+      <w:proofErr w:type="spellStart"/>
+      <w:r>
+        <w:rPr>
+          <w:rFonts w:ascii="Times New Roman" w:hAnsi="Times New Roman" w:cs="Times New Roman"/>
+          <w:color w:val="000000" w:themeColor="text1"/>
+          <w:lang w:val="en-US"/>
+        </w:rPr>
+        <w:t>sẽ</w:t>
+      </w:r>
+      <w:proofErr w:type="spellEnd"/>
+      <w:r>
+        <w:rPr>
+          <w:rFonts w:ascii="Times New Roman" w:hAnsi="Times New Roman" w:cs="Times New Roman"/>
+          <w:color w:val="000000" w:themeColor="text1"/>
+          <w:lang w:val="en-US"/>
+        </w:rPr>
+        <w:t xml:space="preserve"> </w:t>
+      </w:r>
+      <w:proofErr w:type="spellStart"/>
+      <w:r>
+        <w:rPr>
+          <w:rFonts w:ascii="Times New Roman" w:hAnsi="Times New Roman" w:cs="Times New Roman"/>
+          <w:color w:val="000000" w:themeColor="text1"/>
+          <w:lang w:val="en-US"/>
+        </w:rPr>
+        <w:t>phát</w:t>
+      </w:r>
+      <w:proofErr w:type="spellEnd"/>
+      <w:r>
+        <w:rPr>
+          <w:rFonts w:ascii="Times New Roman" w:hAnsi="Times New Roman" w:cs="Times New Roman"/>
+          <w:color w:val="000000" w:themeColor="text1"/>
+          <w:lang w:val="en-US"/>
+        </w:rPr>
+        <w:t xml:space="preserve"> </w:t>
+      </w:r>
+      <w:proofErr w:type="spellStart"/>
+      <w:r>
+        <w:rPr>
+          <w:rFonts w:ascii="Times New Roman" w:hAnsi="Times New Roman" w:cs="Times New Roman"/>
+          <w:color w:val="000000" w:themeColor="text1"/>
+          <w:lang w:val="en-US"/>
+        </w:rPr>
+        <w:t>triển</w:t>
+      </w:r>
+      <w:proofErr w:type="spellEnd"/>
+      <w:r>
+        <w:rPr>
+          <w:rFonts w:ascii="Times New Roman" w:hAnsi="Times New Roman" w:cs="Times New Roman"/>
+          <w:color w:val="000000" w:themeColor="text1"/>
+          <w:lang w:val="en-US"/>
+        </w:rPr>
+        <w:t xml:space="preserve"> </w:t>
+      </w:r>
+      <w:proofErr w:type="spellStart"/>
+      <w:r>
+        <w:rPr>
+          <w:rFonts w:ascii="Times New Roman" w:hAnsi="Times New Roman" w:cs="Times New Roman"/>
+          <w:color w:val="000000" w:themeColor="text1"/>
+          <w:lang w:val="en-US"/>
+        </w:rPr>
+        <w:t>hệ</w:t>
+      </w:r>
+      <w:proofErr w:type="spellEnd"/>
+      <w:r>
+        <w:rPr>
+          <w:rFonts w:ascii="Times New Roman" w:hAnsi="Times New Roman" w:cs="Times New Roman"/>
+          <w:color w:val="000000" w:themeColor="text1"/>
+          <w:lang w:val="en-US"/>
+        </w:rPr>
+        <w:t xml:space="preserve"> </w:t>
+      </w:r>
+      <w:proofErr w:type="spellStart"/>
+      <w:r>
+        <w:rPr>
+          <w:rFonts w:ascii="Times New Roman" w:hAnsi="Times New Roman" w:cs="Times New Roman"/>
+          <w:color w:val="000000" w:themeColor="text1"/>
+          <w:lang w:val="en-US"/>
+        </w:rPr>
+        <w:t>thống</w:t>
+      </w:r>
+      <w:proofErr w:type="spellEnd"/>
+      <w:r>
+        <w:rPr>
+          <w:rFonts w:ascii="Times New Roman" w:hAnsi="Times New Roman" w:cs="Times New Roman"/>
+          <w:color w:val="000000" w:themeColor="text1"/>
+          <w:lang w:val="en-US"/>
+        </w:rPr>
+        <w:t xml:space="preserve"> </w:t>
+      </w:r>
+      <w:proofErr w:type="spellStart"/>
+      <w:r>
+        <w:rPr>
+          <w:rFonts w:ascii="Times New Roman" w:hAnsi="Times New Roman" w:cs="Times New Roman"/>
+          <w:color w:val="000000" w:themeColor="text1"/>
+          <w:lang w:val="en-US"/>
+        </w:rPr>
+        <w:t>nhằm</w:t>
+      </w:r>
+      <w:proofErr w:type="spellEnd"/>
+      <w:r>
+        <w:rPr>
+          <w:rFonts w:ascii="Times New Roman" w:hAnsi="Times New Roman" w:cs="Times New Roman"/>
+          <w:color w:val="000000" w:themeColor="text1"/>
+          <w:lang w:val="en-US"/>
+        </w:rPr>
+        <w:t xml:space="preserve"> </w:t>
+      </w:r>
+      <w:proofErr w:type="spellStart"/>
+      <w:r>
+        <w:rPr>
+          <w:rFonts w:ascii="Times New Roman" w:hAnsi="Times New Roman" w:cs="Times New Roman"/>
+          <w:color w:val="000000" w:themeColor="text1"/>
+          <w:lang w:val="en-US"/>
+        </w:rPr>
+        <w:t>hỗ</w:t>
+      </w:r>
+      <w:proofErr w:type="spellEnd"/>
+      <w:r>
+        <w:rPr>
+          <w:rFonts w:ascii="Times New Roman" w:hAnsi="Times New Roman" w:cs="Times New Roman"/>
+          <w:color w:val="000000" w:themeColor="text1"/>
+          <w:lang w:val="en-US"/>
+        </w:rPr>
+        <w:t xml:space="preserve"> </w:t>
+      </w:r>
+      <w:proofErr w:type="spellStart"/>
+      <w:r>
+        <w:rPr>
+          <w:rFonts w:ascii="Times New Roman" w:hAnsi="Times New Roman" w:cs="Times New Roman"/>
+          <w:color w:val="000000" w:themeColor="text1"/>
+          <w:lang w:val="en-US"/>
+        </w:rPr>
+        <w:t>trợ</w:t>
+      </w:r>
+      <w:proofErr w:type="spellEnd"/>
+      <w:r>
+        <w:rPr>
+          <w:rFonts w:ascii="Times New Roman" w:hAnsi="Times New Roman" w:cs="Times New Roman"/>
+          <w:color w:val="000000" w:themeColor="text1"/>
+          <w:lang w:val="en-US"/>
+        </w:rPr>
+        <w:t xml:space="preserve"> </w:t>
+      </w:r>
+      <w:proofErr w:type="spellStart"/>
+      <w:r>
+        <w:rPr>
+          <w:rFonts w:ascii="Times New Roman" w:hAnsi="Times New Roman" w:cs="Times New Roman"/>
+          <w:color w:val="000000" w:themeColor="text1"/>
+          <w:lang w:val="en-US"/>
+        </w:rPr>
+        <w:t>sinh</w:t>
+      </w:r>
+      <w:proofErr w:type="spellEnd"/>
+      <w:r>
+        <w:rPr>
+          <w:rFonts w:ascii="Times New Roman" w:hAnsi="Times New Roman" w:cs="Times New Roman"/>
+          <w:color w:val="000000" w:themeColor="text1"/>
+          <w:lang w:val="en-US"/>
+        </w:rPr>
+        <w:t xml:space="preserve"> </w:t>
+      </w:r>
+      <w:proofErr w:type="spellStart"/>
+      <w:r>
+        <w:rPr>
+          <w:rFonts w:ascii="Times New Roman" w:hAnsi="Times New Roman" w:cs="Times New Roman"/>
+          <w:color w:val="000000" w:themeColor="text1"/>
+          <w:lang w:val="en-US"/>
+        </w:rPr>
+        <w:t>viên</w:t>
+      </w:r>
+      <w:proofErr w:type="spellEnd"/>
+      <w:r>
+        <w:rPr>
+          <w:rFonts w:ascii="Times New Roman" w:hAnsi="Times New Roman" w:cs="Times New Roman"/>
+          <w:color w:val="000000" w:themeColor="text1"/>
+          <w:lang w:val="en-US"/>
+        </w:rPr>
+        <w:t xml:space="preserve"> </w:t>
+      </w:r>
+      <w:proofErr w:type="spellStart"/>
+      <w:r>
+        <w:rPr>
+          <w:rFonts w:ascii="Times New Roman" w:hAnsi="Times New Roman" w:cs="Times New Roman"/>
+          <w:color w:val="000000" w:themeColor="text1"/>
+          <w:lang w:val="en-US"/>
+        </w:rPr>
+        <w:t>trong</w:t>
+      </w:r>
+      <w:proofErr w:type="spellEnd"/>
+      <w:r>
+        <w:rPr>
+          <w:rFonts w:ascii="Times New Roman" w:hAnsi="Times New Roman" w:cs="Times New Roman"/>
+          <w:color w:val="000000" w:themeColor="text1"/>
+          <w:lang w:val="en-US"/>
+        </w:rPr>
+        <w:t xml:space="preserve"> </w:t>
+      </w:r>
+      <w:proofErr w:type="spellStart"/>
+      <w:r>
+        <w:rPr>
+          <w:rFonts w:ascii="Times New Roman" w:hAnsi="Times New Roman" w:cs="Times New Roman"/>
+          <w:color w:val="000000" w:themeColor="text1"/>
+          <w:lang w:val="en-US"/>
+        </w:rPr>
+        <w:t>việc</w:t>
+      </w:r>
+      <w:proofErr w:type="spellEnd"/>
+      <w:r>
+        <w:rPr>
+          <w:rFonts w:ascii="Times New Roman" w:hAnsi="Times New Roman" w:cs="Times New Roman"/>
+          <w:color w:val="000000" w:themeColor="text1"/>
+          <w:lang w:val="en-US"/>
+        </w:rPr>
+        <w:t xml:space="preserve"> </w:t>
+      </w:r>
+      <w:proofErr w:type="spellStart"/>
+      <w:r>
+        <w:rPr>
+          <w:rFonts w:ascii="Times New Roman" w:hAnsi="Times New Roman" w:cs="Times New Roman"/>
+          <w:color w:val="000000" w:themeColor="text1"/>
+          <w:lang w:val="en-US"/>
+        </w:rPr>
+        <w:t>trả</w:t>
+      </w:r>
+      <w:proofErr w:type="spellEnd"/>
+      <w:r>
+        <w:rPr>
+          <w:rFonts w:ascii="Times New Roman" w:hAnsi="Times New Roman" w:cs="Times New Roman"/>
+          <w:color w:val="000000" w:themeColor="text1"/>
+          <w:lang w:val="en-US"/>
+        </w:rPr>
+        <w:t xml:space="preserve"> </w:t>
+      </w:r>
+      <w:proofErr w:type="spellStart"/>
+      <w:r>
+        <w:rPr>
+          <w:rFonts w:ascii="Times New Roman" w:hAnsi="Times New Roman" w:cs="Times New Roman"/>
+          <w:color w:val="000000" w:themeColor="text1"/>
+          <w:lang w:val="en-US"/>
+        </w:rPr>
+        <w:t>sách</w:t>
+      </w:r>
+      <w:proofErr w:type="spellEnd"/>
+      <w:r>
+        <w:rPr>
+          <w:rFonts w:ascii="Times New Roman" w:hAnsi="Times New Roman" w:cs="Times New Roman"/>
+          <w:color w:val="000000" w:themeColor="text1"/>
+          <w:lang w:val="en-US"/>
+        </w:rPr>
+        <w:t xml:space="preserve"> qua app </w:t>
+      </w:r>
+      <w:proofErr w:type="spellStart"/>
+      <w:r>
+        <w:rPr>
+          <w:rFonts w:ascii="Times New Roman" w:hAnsi="Times New Roman" w:cs="Times New Roman"/>
+          <w:color w:val="000000" w:themeColor="text1"/>
+          <w:lang w:val="en-US"/>
+        </w:rPr>
+        <w:t>trên</w:t>
+      </w:r>
+      <w:proofErr w:type="spellEnd"/>
+      <w:r>
+        <w:rPr>
+          <w:rFonts w:ascii="Times New Roman" w:hAnsi="Times New Roman" w:cs="Times New Roman"/>
+          <w:color w:val="000000" w:themeColor="text1"/>
+          <w:lang w:val="en-US"/>
+        </w:rPr>
+        <w:t xml:space="preserve"> </w:t>
+      </w:r>
+      <w:proofErr w:type="spellStart"/>
+      <w:r>
+        <w:rPr>
+          <w:rFonts w:ascii="Times New Roman" w:hAnsi="Times New Roman" w:cs="Times New Roman"/>
+          <w:color w:val="000000" w:themeColor="text1"/>
+          <w:lang w:val="en-US"/>
+        </w:rPr>
+        <w:t>điện</w:t>
+      </w:r>
+      <w:proofErr w:type="spellEnd"/>
+      <w:r>
+        <w:rPr>
+          <w:rFonts w:ascii="Times New Roman" w:hAnsi="Times New Roman" w:cs="Times New Roman"/>
+          <w:color w:val="000000" w:themeColor="text1"/>
+          <w:lang w:val="en-US"/>
+        </w:rPr>
+        <w:t xml:space="preserve"> </w:t>
+      </w:r>
+      <w:proofErr w:type="spellStart"/>
+      <w:r>
+        <w:rPr>
+          <w:rFonts w:ascii="Times New Roman" w:hAnsi="Times New Roman" w:cs="Times New Roman"/>
+          <w:color w:val="000000" w:themeColor="text1"/>
+          <w:lang w:val="en-US"/>
+        </w:rPr>
+        <w:t>thoại</w:t>
+      </w:r>
+      <w:proofErr w:type="spellEnd"/>
+      <w:r>
+        <w:rPr>
+          <w:rFonts w:ascii="Times New Roman" w:hAnsi="Times New Roman" w:cs="Times New Roman"/>
+          <w:color w:val="000000" w:themeColor="text1"/>
+          <w:lang w:val="en-US"/>
+        </w:rPr>
+        <w:t xml:space="preserve">. Thay </w:t>
+      </w:r>
+      <w:proofErr w:type="spellStart"/>
+      <w:r>
+        <w:rPr>
+          <w:rFonts w:ascii="Times New Roman" w:hAnsi="Times New Roman" w:cs="Times New Roman"/>
+          <w:color w:val="000000" w:themeColor="text1"/>
+          <w:lang w:val="en-US"/>
+        </w:rPr>
+        <w:t>vì</w:t>
+      </w:r>
+      <w:proofErr w:type="spellEnd"/>
+      <w:r>
+        <w:rPr>
+          <w:rFonts w:ascii="Times New Roman" w:hAnsi="Times New Roman" w:cs="Times New Roman"/>
+          <w:color w:val="000000" w:themeColor="text1"/>
+          <w:lang w:val="en-US"/>
+        </w:rPr>
+        <w:t xml:space="preserve"> </w:t>
+      </w:r>
+      <w:proofErr w:type="spellStart"/>
+      <w:r>
+        <w:rPr>
+          <w:rFonts w:ascii="Times New Roman" w:hAnsi="Times New Roman" w:cs="Times New Roman"/>
+          <w:color w:val="000000" w:themeColor="text1"/>
+          <w:lang w:val="en-US"/>
+        </w:rPr>
+        <w:t>mỗi</w:t>
+      </w:r>
+      <w:proofErr w:type="spellEnd"/>
+      <w:r>
+        <w:rPr>
+          <w:rFonts w:ascii="Times New Roman" w:hAnsi="Times New Roman" w:cs="Times New Roman"/>
+          <w:color w:val="000000" w:themeColor="text1"/>
+          <w:lang w:val="en-US"/>
+        </w:rPr>
+        <w:t xml:space="preserve"> </w:t>
+      </w:r>
+      <w:proofErr w:type="spellStart"/>
+      <w:r>
+        <w:rPr>
+          <w:rFonts w:ascii="Times New Roman" w:hAnsi="Times New Roman" w:cs="Times New Roman"/>
+          <w:color w:val="000000" w:themeColor="text1"/>
+          <w:lang w:val="en-US"/>
+        </w:rPr>
+        <w:t>kì</w:t>
+      </w:r>
+      <w:proofErr w:type="spellEnd"/>
+      <w:r>
+        <w:rPr>
+          <w:rFonts w:ascii="Times New Roman" w:hAnsi="Times New Roman" w:cs="Times New Roman"/>
+          <w:color w:val="000000" w:themeColor="text1"/>
+          <w:lang w:val="en-US"/>
+        </w:rPr>
+        <w:t xml:space="preserve"> </w:t>
+      </w:r>
+      <w:proofErr w:type="spellStart"/>
+      <w:r>
+        <w:rPr>
+          <w:rFonts w:ascii="Times New Roman" w:hAnsi="Times New Roman" w:cs="Times New Roman"/>
+          <w:color w:val="000000" w:themeColor="text1"/>
+          <w:lang w:val="en-US"/>
+        </w:rPr>
+        <w:t>học</w:t>
+      </w:r>
+      <w:proofErr w:type="spellEnd"/>
+      <w:r>
+        <w:rPr>
+          <w:rFonts w:ascii="Times New Roman" w:hAnsi="Times New Roman" w:cs="Times New Roman"/>
+          <w:color w:val="000000" w:themeColor="text1"/>
+          <w:lang w:val="en-US"/>
+        </w:rPr>
+        <w:t xml:space="preserve"> </w:t>
+      </w:r>
+      <w:proofErr w:type="spellStart"/>
+      <w:r>
+        <w:rPr>
+          <w:rFonts w:ascii="Times New Roman" w:hAnsi="Times New Roman" w:cs="Times New Roman"/>
+          <w:color w:val="000000" w:themeColor="text1"/>
+          <w:lang w:val="en-US"/>
+        </w:rPr>
+        <w:t>mới</w:t>
+      </w:r>
+      <w:proofErr w:type="spellEnd"/>
+      <w:r>
+        <w:rPr>
+          <w:rFonts w:ascii="Times New Roman" w:hAnsi="Times New Roman" w:cs="Times New Roman"/>
+          <w:color w:val="000000" w:themeColor="text1"/>
+          <w:lang w:val="en-US"/>
+        </w:rPr>
+        <w:t xml:space="preserve">, </w:t>
+      </w:r>
+      <w:proofErr w:type="spellStart"/>
+      <w:r>
+        <w:rPr>
+          <w:rFonts w:ascii="Times New Roman" w:hAnsi="Times New Roman" w:cs="Times New Roman"/>
+          <w:color w:val="000000" w:themeColor="text1"/>
+          <w:lang w:val="en-US"/>
+        </w:rPr>
+        <w:t>số</w:t>
+      </w:r>
+      <w:proofErr w:type="spellEnd"/>
+      <w:r>
+        <w:rPr>
+          <w:rFonts w:ascii="Times New Roman" w:hAnsi="Times New Roman" w:cs="Times New Roman"/>
+          <w:color w:val="000000" w:themeColor="text1"/>
+          <w:lang w:val="en-US"/>
+        </w:rPr>
+        <w:t xml:space="preserve"> </w:t>
+      </w:r>
+      <w:proofErr w:type="spellStart"/>
+      <w:r>
+        <w:rPr>
+          <w:rFonts w:ascii="Times New Roman" w:hAnsi="Times New Roman" w:cs="Times New Roman"/>
+          <w:color w:val="000000" w:themeColor="text1"/>
+          <w:lang w:val="en-US"/>
+        </w:rPr>
+        <w:t>lượng</w:t>
+      </w:r>
+      <w:proofErr w:type="spellEnd"/>
+      <w:r>
+        <w:rPr>
+          <w:rFonts w:ascii="Times New Roman" w:hAnsi="Times New Roman" w:cs="Times New Roman"/>
+          <w:color w:val="000000" w:themeColor="text1"/>
+          <w:lang w:val="en-US"/>
+        </w:rPr>
+        <w:t xml:space="preserve"> </w:t>
+      </w:r>
+      <w:proofErr w:type="spellStart"/>
+      <w:r>
+        <w:rPr>
+          <w:rFonts w:ascii="Times New Roman" w:hAnsi="Times New Roman" w:cs="Times New Roman"/>
+          <w:color w:val="000000" w:themeColor="text1"/>
+          <w:lang w:val="en-US"/>
+        </w:rPr>
+        <w:t>sinh</w:t>
+      </w:r>
+      <w:proofErr w:type="spellEnd"/>
+      <w:r>
+        <w:rPr>
+          <w:rFonts w:ascii="Times New Roman" w:hAnsi="Times New Roman" w:cs="Times New Roman"/>
+          <w:color w:val="000000" w:themeColor="text1"/>
+          <w:lang w:val="en-US"/>
+        </w:rPr>
+        <w:t xml:space="preserve"> </w:t>
+      </w:r>
+      <w:proofErr w:type="spellStart"/>
+      <w:r>
+        <w:rPr>
+          <w:rFonts w:ascii="Times New Roman" w:hAnsi="Times New Roman" w:cs="Times New Roman"/>
+          <w:color w:val="000000" w:themeColor="text1"/>
+          <w:lang w:val="en-US"/>
+        </w:rPr>
+        <w:t>viên</w:t>
+      </w:r>
+      <w:proofErr w:type="spellEnd"/>
+      <w:r>
+        <w:rPr>
+          <w:rFonts w:ascii="Times New Roman" w:hAnsi="Times New Roman" w:cs="Times New Roman"/>
+          <w:color w:val="000000" w:themeColor="text1"/>
+          <w:lang w:val="en-US"/>
+        </w:rPr>
+        <w:t xml:space="preserve"> </w:t>
+      </w:r>
+      <w:proofErr w:type="spellStart"/>
+      <w:r>
+        <w:rPr>
+          <w:rFonts w:ascii="Times New Roman" w:hAnsi="Times New Roman" w:cs="Times New Roman"/>
+          <w:color w:val="000000" w:themeColor="text1"/>
+          <w:lang w:val="en-US"/>
+        </w:rPr>
+        <w:t>lớn</w:t>
+      </w:r>
+      <w:proofErr w:type="spellEnd"/>
+      <w:r>
+        <w:rPr>
+          <w:rFonts w:ascii="Times New Roman" w:hAnsi="Times New Roman" w:cs="Times New Roman"/>
+          <w:color w:val="000000" w:themeColor="text1"/>
+          <w:lang w:val="en-US"/>
+        </w:rPr>
+        <w:t xml:space="preserve"> </w:t>
+      </w:r>
+      <w:proofErr w:type="spellStart"/>
+      <w:r>
+        <w:rPr>
+          <w:rFonts w:ascii="Times New Roman" w:hAnsi="Times New Roman" w:cs="Times New Roman"/>
+          <w:color w:val="000000" w:themeColor="text1"/>
+          <w:lang w:val="en-US"/>
+        </w:rPr>
+        <w:t>đến</w:t>
+      </w:r>
+      <w:proofErr w:type="spellEnd"/>
+      <w:r>
+        <w:rPr>
+          <w:rFonts w:ascii="Times New Roman" w:hAnsi="Times New Roman" w:cs="Times New Roman"/>
+          <w:color w:val="000000" w:themeColor="text1"/>
+          <w:lang w:val="en-US"/>
+        </w:rPr>
+        <w:t xml:space="preserve"> </w:t>
+      </w:r>
+      <w:proofErr w:type="spellStart"/>
+      <w:r>
+        <w:rPr>
+          <w:rFonts w:ascii="Times New Roman" w:hAnsi="Times New Roman" w:cs="Times New Roman"/>
+          <w:color w:val="000000" w:themeColor="text1"/>
+          <w:lang w:val="en-US"/>
+        </w:rPr>
+        <w:t>cây</w:t>
+      </w:r>
+      <w:proofErr w:type="spellEnd"/>
+      <w:r>
+        <w:rPr>
+          <w:rFonts w:ascii="Times New Roman" w:hAnsi="Times New Roman" w:cs="Times New Roman"/>
+          <w:color w:val="000000" w:themeColor="text1"/>
+          <w:lang w:val="en-US"/>
+        </w:rPr>
+        <w:t xml:space="preserve"> </w:t>
+      </w:r>
+      <w:proofErr w:type="spellStart"/>
+      <w:r>
+        <w:rPr>
+          <w:rFonts w:ascii="Times New Roman" w:hAnsi="Times New Roman" w:cs="Times New Roman"/>
+          <w:color w:val="000000" w:themeColor="text1"/>
+          <w:lang w:val="en-US"/>
+        </w:rPr>
+        <w:t>thư</w:t>
+      </w:r>
+      <w:proofErr w:type="spellEnd"/>
+      <w:r>
+        <w:rPr>
+          <w:rFonts w:ascii="Times New Roman" w:hAnsi="Times New Roman" w:cs="Times New Roman"/>
+          <w:color w:val="000000" w:themeColor="text1"/>
+          <w:lang w:val="en-US"/>
+        </w:rPr>
+        <w:t xml:space="preserve"> </w:t>
+      </w:r>
+      <w:proofErr w:type="spellStart"/>
+      <w:r>
+        <w:rPr>
+          <w:rFonts w:ascii="Times New Roman" w:hAnsi="Times New Roman" w:cs="Times New Roman"/>
+          <w:color w:val="000000" w:themeColor="text1"/>
+          <w:lang w:val="en-US"/>
+        </w:rPr>
+        <w:t>viện</w:t>
+      </w:r>
+      <w:proofErr w:type="spellEnd"/>
+      <w:r>
+        <w:rPr>
+          <w:rFonts w:ascii="Times New Roman" w:hAnsi="Times New Roman" w:cs="Times New Roman"/>
+          <w:color w:val="000000" w:themeColor="text1"/>
+          <w:lang w:val="en-US"/>
+        </w:rPr>
+        <w:t xml:space="preserve"> </w:t>
+      </w:r>
+      <w:proofErr w:type="spellStart"/>
+      <w:r>
+        <w:rPr>
+          <w:rFonts w:ascii="Times New Roman" w:hAnsi="Times New Roman" w:cs="Times New Roman"/>
+          <w:color w:val="000000" w:themeColor="text1"/>
+          <w:lang w:val="en-US"/>
+        </w:rPr>
+        <w:t>để</w:t>
+      </w:r>
+      <w:proofErr w:type="spellEnd"/>
+      <w:r>
+        <w:rPr>
+          <w:rFonts w:ascii="Times New Roman" w:hAnsi="Times New Roman" w:cs="Times New Roman"/>
+          <w:color w:val="000000" w:themeColor="text1"/>
+          <w:lang w:val="en-US"/>
+        </w:rPr>
+        <w:t xml:space="preserve"> </w:t>
+      </w:r>
+      <w:proofErr w:type="spellStart"/>
+      <w:r>
+        <w:rPr>
+          <w:rFonts w:ascii="Times New Roman" w:hAnsi="Times New Roman" w:cs="Times New Roman"/>
+          <w:color w:val="000000" w:themeColor="text1"/>
+          <w:lang w:val="en-US"/>
+        </w:rPr>
+        <w:t>trả</w:t>
+      </w:r>
+      <w:proofErr w:type="spellEnd"/>
+      <w:r>
+        <w:rPr>
+          <w:rFonts w:ascii="Times New Roman" w:hAnsi="Times New Roman" w:cs="Times New Roman"/>
+          <w:color w:val="000000" w:themeColor="text1"/>
+          <w:lang w:val="en-US"/>
+        </w:rPr>
+        <w:t xml:space="preserve"> </w:t>
+      </w:r>
+      <w:proofErr w:type="spellStart"/>
+      <w:r>
+        <w:rPr>
+          <w:rFonts w:ascii="Times New Roman" w:hAnsi="Times New Roman" w:cs="Times New Roman"/>
+          <w:color w:val="000000" w:themeColor="text1"/>
+          <w:lang w:val="en-US"/>
+        </w:rPr>
+        <w:t>sách</w:t>
+      </w:r>
+      <w:proofErr w:type="spellEnd"/>
+      <w:r>
+        <w:rPr>
+          <w:rFonts w:ascii="Times New Roman" w:hAnsi="Times New Roman" w:cs="Times New Roman"/>
+          <w:color w:val="000000" w:themeColor="text1"/>
+          <w:lang w:val="en-US"/>
+        </w:rPr>
+        <w:t xml:space="preserve"> </w:t>
+      </w:r>
+      <w:proofErr w:type="spellStart"/>
+      <w:r>
+        <w:rPr>
+          <w:rFonts w:ascii="Times New Roman" w:hAnsi="Times New Roman" w:cs="Times New Roman"/>
+          <w:color w:val="000000" w:themeColor="text1"/>
+          <w:lang w:val="en-US"/>
+        </w:rPr>
+        <w:t>thì</w:t>
+      </w:r>
+      <w:proofErr w:type="spellEnd"/>
+      <w:r>
+        <w:rPr>
+          <w:rFonts w:ascii="Times New Roman" w:hAnsi="Times New Roman" w:cs="Times New Roman"/>
+          <w:color w:val="000000" w:themeColor="text1"/>
+          <w:lang w:val="en-US"/>
+        </w:rPr>
+        <w:t xml:space="preserve"> </w:t>
+      </w:r>
+      <w:proofErr w:type="spellStart"/>
+      <w:r>
+        <w:rPr>
+          <w:rFonts w:ascii="Times New Roman" w:hAnsi="Times New Roman" w:cs="Times New Roman"/>
+          <w:color w:val="000000" w:themeColor="text1"/>
+          <w:lang w:val="en-US"/>
+        </w:rPr>
+        <w:t>nhóm</w:t>
+      </w:r>
+      <w:proofErr w:type="spellEnd"/>
+      <w:r>
+        <w:rPr>
+          <w:rFonts w:ascii="Times New Roman" w:hAnsi="Times New Roman" w:cs="Times New Roman"/>
+          <w:color w:val="000000" w:themeColor="text1"/>
+          <w:lang w:val="en-US"/>
+        </w:rPr>
+        <w:t xml:space="preserve"> </w:t>
+      </w:r>
+      <w:proofErr w:type="spellStart"/>
+      <w:r>
+        <w:rPr>
+          <w:rFonts w:ascii="Times New Roman" w:hAnsi="Times New Roman" w:cs="Times New Roman"/>
+          <w:color w:val="000000" w:themeColor="text1"/>
+          <w:lang w:val="en-US"/>
+        </w:rPr>
+        <w:t>chúng</w:t>
+      </w:r>
+      <w:proofErr w:type="spellEnd"/>
+      <w:r>
+        <w:rPr>
+          <w:rFonts w:ascii="Times New Roman" w:hAnsi="Times New Roman" w:cs="Times New Roman"/>
+          <w:color w:val="000000" w:themeColor="text1"/>
+          <w:lang w:val="en-US"/>
+        </w:rPr>
+        <w:t xml:space="preserve"> </w:t>
+      </w:r>
+      <w:proofErr w:type="spellStart"/>
+      <w:r>
+        <w:rPr>
+          <w:rFonts w:ascii="Times New Roman" w:hAnsi="Times New Roman" w:cs="Times New Roman"/>
+          <w:color w:val="000000" w:themeColor="text1"/>
+          <w:lang w:val="en-US"/>
+        </w:rPr>
+        <w:t>em</w:t>
+      </w:r>
+      <w:proofErr w:type="spellEnd"/>
+      <w:r>
+        <w:rPr>
+          <w:rFonts w:ascii="Times New Roman" w:hAnsi="Times New Roman" w:cs="Times New Roman"/>
+          <w:color w:val="000000" w:themeColor="text1"/>
+          <w:lang w:val="en-US"/>
+        </w:rPr>
+        <w:t xml:space="preserve"> </w:t>
+      </w:r>
+      <w:proofErr w:type="spellStart"/>
+      <w:r>
+        <w:rPr>
+          <w:rFonts w:ascii="Times New Roman" w:hAnsi="Times New Roman" w:cs="Times New Roman"/>
+          <w:color w:val="000000" w:themeColor="text1"/>
+          <w:lang w:val="en-US"/>
+        </w:rPr>
+        <w:t>sẽ</w:t>
+      </w:r>
+      <w:proofErr w:type="spellEnd"/>
+      <w:r>
+        <w:rPr>
+          <w:rFonts w:ascii="Times New Roman" w:hAnsi="Times New Roman" w:cs="Times New Roman"/>
+          <w:color w:val="000000" w:themeColor="text1"/>
+          <w:lang w:val="en-US"/>
+        </w:rPr>
+        <w:t xml:space="preserve"> </w:t>
+      </w:r>
+      <w:proofErr w:type="spellStart"/>
+      <w:r>
+        <w:rPr>
+          <w:rFonts w:ascii="Times New Roman" w:hAnsi="Times New Roman" w:cs="Times New Roman"/>
+          <w:color w:val="000000" w:themeColor="text1"/>
+          <w:lang w:val="en-US"/>
+        </w:rPr>
+        <w:t>tích</w:t>
+      </w:r>
+      <w:proofErr w:type="spellEnd"/>
+      <w:r>
+        <w:rPr>
+          <w:rFonts w:ascii="Times New Roman" w:hAnsi="Times New Roman" w:cs="Times New Roman"/>
+          <w:color w:val="000000" w:themeColor="text1"/>
+          <w:lang w:val="en-US"/>
+        </w:rPr>
+        <w:t xml:space="preserve"> </w:t>
+      </w:r>
+      <w:proofErr w:type="spellStart"/>
+      <w:r>
+        <w:rPr>
+          <w:rFonts w:ascii="Times New Roman" w:hAnsi="Times New Roman" w:cs="Times New Roman"/>
+          <w:color w:val="000000" w:themeColor="text1"/>
+          <w:lang w:val="en-US"/>
+        </w:rPr>
+        <w:t>hợp</w:t>
+      </w:r>
+      <w:proofErr w:type="spellEnd"/>
+      <w:r>
+        <w:rPr>
+          <w:rFonts w:ascii="Times New Roman" w:hAnsi="Times New Roman" w:cs="Times New Roman"/>
+          <w:color w:val="000000" w:themeColor="text1"/>
+          <w:lang w:val="en-US"/>
+        </w:rPr>
+        <w:t xml:space="preserve"> </w:t>
+      </w:r>
+      <w:proofErr w:type="spellStart"/>
+      <w:r>
+        <w:rPr>
+          <w:rFonts w:ascii="Times New Roman" w:hAnsi="Times New Roman" w:cs="Times New Roman"/>
+          <w:color w:val="000000" w:themeColor="text1"/>
+          <w:lang w:val="en-US"/>
+        </w:rPr>
+        <w:t>hỗ</w:t>
+      </w:r>
+      <w:proofErr w:type="spellEnd"/>
+      <w:r>
+        <w:rPr>
+          <w:rFonts w:ascii="Times New Roman" w:hAnsi="Times New Roman" w:cs="Times New Roman"/>
+          <w:color w:val="000000" w:themeColor="text1"/>
+          <w:lang w:val="en-US"/>
+        </w:rPr>
+        <w:t xml:space="preserve"> </w:t>
+      </w:r>
+      <w:proofErr w:type="spellStart"/>
+      <w:r>
+        <w:rPr>
+          <w:rFonts w:ascii="Times New Roman" w:hAnsi="Times New Roman" w:cs="Times New Roman"/>
+          <w:color w:val="000000" w:themeColor="text1"/>
+          <w:lang w:val="en-US"/>
+        </w:rPr>
+        <w:t>trợ</w:t>
+      </w:r>
+      <w:proofErr w:type="spellEnd"/>
+      <w:r>
+        <w:rPr>
+          <w:rFonts w:ascii="Times New Roman" w:hAnsi="Times New Roman" w:cs="Times New Roman"/>
+          <w:color w:val="000000" w:themeColor="text1"/>
+          <w:lang w:val="en-US"/>
+        </w:rPr>
+        <w:t xml:space="preserve"> </w:t>
+      </w:r>
+      <w:proofErr w:type="spellStart"/>
+      <w:r>
+        <w:rPr>
+          <w:rFonts w:ascii="Times New Roman" w:hAnsi="Times New Roman" w:cs="Times New Roman"/>
+          <w:color w:val="000000" w:themeColor="text1"/>
+          <w:lang w:val="en-US"/>
+        </w:rPr>
+        <w:t>sinh</w:t>
+      </w:r>
+      <w:proofErr w:type="spellEnd"/>
+      <w:r>
+        <w:rPr>
+          <w:rFonts w:ascii="Times New Roman" w:hAnsi="Times New Roman" w:cs="Times New Roman"/>
+          <w:color w:val="000000" w:themeColor="text1"/>
+          <w:lang w:val="en-US"/>
+        </w:rPr>
+        <w:t xml:space="preserve"> </w:t>
+      </w:r>
+      <w:proofErr w:type="spellStart"/>
+      <w:r>
+        <w:rPr>
+          <w:rFonts w:ascii="Times New Roman" w:hAnsi="Times New Roman" w:cs="Times New Roman"/>
+          <w:color w:val="000000" w:themeColor="text1"/>
+          <w:lang w:val="en-US"/>
+        </w:rPr>
+        <w:t>viên</w:t>
+      </w:r>
+      <w:proofErr w:type="spellEnd"/>
+      <w:r>
+        <w:rPr>
+          <w:rFonts w:ascii="Times New Roman" w:hAnsi="Times New Roman" w:cs="Times New Roman"/>
+          <w:color w:val="000000" w:themeColor="text1"/>
+          <w:lang w:val="en-US"/>
+        </w:rPr>
+        <w:t xml:space="preserve"> </w:t>
+      </w:r>
+      <w:proofErr w:type="spellStart"/>
+      <w:r>
+        <w:rPr>
+          <w:rFonts w:ascii="Times New Roman" w:hAnsi="Times New Roman" w:cs="Times New Roman"/>
+          <w:color w:val="000000" w:themeColor="text1"/>
+          <w:lang w:val="en-US"/>
+        </w:rPr>
+        <w:t>trả</w:t>
+      </w:r>
+      <w:proofErr w:type="spellEnd"/>
+      <w:r>
+        <w:rPr>
+          <w:rFonts w:ascii="Times New Roman" w:hAnsi="Times New Roman" w:cs="Times New Roman"/>
+          <w:color w:val="000000" w:themeColor="text1"/>
+          <w:lang w:val="en-US"/>
+        </w:rPr>
+        <w:t xml:space="preserve"> </w:t>
+      </w:r>
+      <w:proofErr w:type="spellStart"/>
+      <w:r>
+        <w:rPr>
+          <w:rFonts w:ascii="Times New Roman" w:hAnsi="Times New Roman" w:cs="Times New Roman"/>
+          <w:color w:val="000000" w:themeColor="text1"/>
+          <w:lang w:val="en-US"/>
+        </w:rPr>
+        <w:t>sách</w:t>
+      </w:r>
+      <w:proofErr w:type="spellEnd"/>
+      <w:r>
+        <w:rPr>
+          <w:rFonts w:ascii="Times New Roman" w:hAnsi="Times New Roman" w:cs="Times New Roman"/>
+          <w:color w:val="000000" w:themeColor="text1"/>
+          <w:lang w:val="en-US"/>
+        </w:rPr>
+        <w:t xml:space="preserve"> qua app </w:t>
+      </w:r>
+      <w:proofErr w:type="spellStart"/>
+      <w:r>
+        <w:rPr>
+          <w:rFonts w:ascii="Times New Roman" w:hAnsi="Times New Roman" w:cs="Times New Roman"/>
+          <w:color w:val="000000" w:themeColor="text1"/>
+          <w:lang w:val="en-US"/>
+        </w:rPr>
+        <w:t>trên</w:t>
+      </w:r>
+      <w:proofErr w:type="spellEnd"/>
+      <w:r>
+        <w:rPr>
+          <w:rFonts w:ascii="Times New Roman" w:hAnsi="Times New Roman" w:cs="Times New Roman"/>
+          <w:color w:val="000000" w:themeColor="text1"/>
+          <w:lang w:val="en-US"/>
+        </w:rPr>
+        <w:t xml:space="preserve"> </w:t>
+      </w:r>
+      <w:proofErr w:type="spellStart"/>
+      <w:r>
+        <w:rPr>
+          <w:rFonts w:ascii="Times New Roman" w:hAnsi="Times New Roman" w:cs="Times New Roman"/>
+          <w:color w:val="000000" w:themeColor="text1"/>
+          <w:lang w:val="en-US"/>
+        </w:rPr>
+        <w:t>điện</w:t>
+      </w:r>
+      <w:proofErr w:type="spellEnd"/>
+      <w:r>
+        <w:rPr>
+          <w:rFonts w:ascii="Times New Roman" w:hAnsi="Times New Roman" w:cs="Times New Roman"/>
+          <w:color w:val="000000" w:themeColor="text1"/>
+          <w:lang w:val="en-US"/>
+        </w:rPr>
+        <w:t xml:space="preserve"> </w:t>
+      </w:r>
+      <w:proofErr w:type="spellStart"/>
+      <w:proofErr w:type="gramStart"/>
+      <w:r>
+        <w:rPr>
+          <w:rFonts w:ascii="Times New Roman" w:hAnsi="Times New Roman" w:cs="Times New Roman"/>
+          <w:color w:val="000000" w:themeColor="text1"/>
+          <w:lang w:val="en-US"/>
+        </w:rPr>
+        <w:t>thoại</w:t>
+      </w:r>
+      <w:proofErr w:type="spellEnd"/>
+      <w:r>
+        <w:rPr>
+          <w:rFonts w:ascii="Times New Roman" w:hAnsi="Times New Roman" w:cs="Times New Roman"/>
+          <w:color w:val="000000" w:themeColor="text1"/>
+          <w:lang w:val="en-US"/>
+        </w:rPr>
+        <w:t xml:space="preserve">( </w:t>
+      </w:r>
+      <w:proofErr w:type="spellStart"/>
+      <w:r>
+        <w:rPr>
+          <w:rFonts w:ascii="Times New Roman" w:hAnsi="Times New Roman" w:cs="Times New Roman"/>
+          <w:color w:val="000000" w:themeColor="text1"/>
+          <w:lang w:val="en-US"/>
+        </w:rPr>
+        <w:t>đến</w:t>
+      </w:r>
+      <w:proofErr w:type="spellEnd"/>
+      <w:proofErr w:type="gramEnd"/>
+      <w:r>
+        <w:rPr>
+          <w:rFonts w:ascii="Times New Roman" w:hAnsi="Times New Roman" w:cs="Times New Roman"/>
+          <w:color w:val="000000" w:themeColor="text1"/>
+          <w:lang w:val="en-US"/>
+        </w:rPr>
+        <w:t xml:space="preserve"> </w:t>
+      </w:r>
+      <w:proofErr w:type="spellStart"/>
+      <w:r>
+        <w:rPr>
+          <w:rFonts w:ascii="Times New Roman" w:hAnsi="Times New Roman" w:cs="Times New Roman"/>
+          <w:color w:val="000000" w:themeColor="text1"/>
+          <w:lang w:val="en-US"/>
+        </w:rPr>
+        <w:t>thư</w:t>
+      </w:r>
+      <w:proofErr w:type="spellEnd"/>
+      <w:r>
+        <w:rPr>
+          <w:rFonts w:ascii="Times New Roman" w:hAnsi="Times New Roman" w:cs="Times New Roman"/>
+          <w:color w:val="000000" w:themeColor="text1"/>
+          <w:lang w:val="en-US"/>
+        </w:rPr>
+        <w:t xml:space="preserve"> </w:t>
+      </w:r>
+      <w:proofErr w:type="spellStart"/>
+      <w:r>
+        <w:rPr>
+          <w:rFonts w:ascii="Times New Roman" w:hAnsi="Times New Roman" w:cs="Times New Roman"/>
+          <w:color w:val="000000" w:themeColor="text1"/>
+          <w:lang w:val="en-US"/>
+        </w:rPr>
+        <w:t>viện</w:t>
+      </w:r>
+      <w:proofErr w:type="spellEnd"/>
+      <w:r>
+        <w:rPr>
+          <w:rFonts w:ascii="Times New Roman" w:hAnsi="Times New Roman" w:cs="Times New Roman"/>
+          <w:color w:val="000000" w:themeColor="text1"/>
+          <w:lang w:val="en-US"/>
+        </w:rPr>
+        <w:t xml:space="preserve"> </w:t>
+      </w:r>
+      <w:proofErr w:type="spellStart"/>
+      <w:r>
+        <w:rPr>
+          <w:rFonts w:ascii="Times New Roman" w:hAnsi="Times New Roman" w:cs="Times New Roman"/>
+          <w:color w:val="000000" w:themeColor="text1"/>
+          <w:lang w:val="en-US"/>
+        </w:rPr>
+        <w:t>để</w:t>
+      </w:r>
+      <w:proofErr w:type="spellEnd"/>
+      <w:r>
+        <w:rPr>
+          <w:rFonts w:ascii="Times New Roman" w:hAnsi="Times New Roman" w:cs="Times New Roman"/>
+          <w:color w:val="000000" w:themeColor="text1"/>
+          <w:lang w:val="en-US"/>
+        </w:rPr>
+        <w:t xml:space="preserve"> </w:t>
+      </w:r>
+      <w:proofErr w:type="spellStart"/>
+      <w:r>
+        <w:rPr>
+          <w:rFonts w:ascii="Times New Roman" w:hAnsi="Times New Roman" w:cs="Times New Roman"/>
+          <w:color w:val="000000" w:themeColor="text1"/>
+          <w:lang w:val="en-US"/>
+        </w:rPr>
+        <w:t>quét</w:t>
+      </w:r>
+      <w:proofErr w:type="spellEnd"/>
+      <w:r>
+        <w:rPr>
+          <w:rFonts w:ascii="Times New Roman" w:hAnsi="Times New Roman" w:cs="Times New Roman"/>
+          <w:color w:val="000000" w:themeColor="text1"/>
+          <w:lang w:val="en-US"/>
+        </w:rPr>
+        <w:t xml:space="preserve"> </w:t>
+      </w:r>
+      <w:proofErr w:type="spellStart"/>
+      <w:r>
+        <w:rPr>
+          <w:rFonts w:ascii="Times New Roman" w:hAnsi="Times New Roman" w:cs="Times New Roman"/>
+          <w:color w:val="000000" w:themeColor="text1"/>
+          <w:lang w:val="en-US"/>
+        </w:rPr>
+        <w:t>mã</w:t>
+      </w:r>
+      <w:proofErr w:type="spellEnd"/>
+      <w:r>
+        <w:rPr>
+          <w:rFonts w:ascii="Times New Roman" w:hAnsi="Times New Roman" w:cs="Times New Roman"/>
+          <w:color w:val="000000" w:themeColor="text1"/>
+          <w:lang w:val="en-US"/>
+        </w:rPr>
+        <w:t xml:space="preserve"> </w:t>
+      </w:r>
+      <w:proofErr w:type="spellStart"/>
+      <w:r>
+        <w:rPr>
+          <w:rFonts w:ascii="Times New Roman" w:hAnsi="Times New Roman" w:cs="Times New Roman"/>
+          <w:color w:val="000000" w:themeColor="text1"/>
+          <w:lang w:val="en-US"/>
+        </w:rPr>
+        <w:t>vạc</w:t>
+      </w:r>
+      <w:r>
+        <w:rPr>
+          <w:rFonts w:ascii="Times New Roman" w:hAnsi="Times New Roman" w:cs="Times New Roman"/>
+          <w:color w:val="000000" w:themeColor="text1"/>
+          <w:lang w:val="en-US"/>
+        </w:rPr>
+        <w:t>h</w:t>
+      </w:r>
+      <w:proofErr w:type="spellEnd"/>
+      <w:r>
+        <w:rPr>
+          <w:rFonts w:ascii="Times New Roman" w:hAnsi="Times New Roman" w:cs="Times New Roman"/>
+          <w:color w:val="000000" w:themeColor="text1"/>
+          <w:lang w:val="en-US"/>
+        </w:rPr>
+        <w:t xml:space="preserve">). </w:t>
+      </w:r>
+      <w:proofErr w:type="spellStart"/>
+      <w:r>
+        <w:rPr>
+          <w:rFonts w:ascii="Times New Roman" w:hAnsi="Times New Roman" w:cs="Times New Roman"/>
+          <w:color w:val="000000" w:themeColor="text1"/>
+          <w:lang w:val="en-US"/>
+        </w:rPr>
+        <w:t>Hệ</w:t>
+      </w:r>
+      <w:proofErr w:type="spellEnd"/>
+      <w:r>
+        <w:rPr>
+          <w:rFonts w:ascii="Times New Roman" w:hAnsi="Times New Roman" w:cs="Times New Roman"/>
+          <w:color w:val="000000" w:themeColor="text1"/>
+          <w:lang w:val="en-US"/>
+        </w:rPr>
+        <w:t xml:space="preserve"> </w:t>
+      </w:r>
+      <w:proofErr w:type="spellStart"/>
+      <w:r>
+        <w:rPr>
+          <w:rFonts w:ascii="Times New Roman" w:hAnsi="Times New Roman" w:cs="Times New Roman"/>
+          <w:color w:val="000000" w:themeColor="text1"/>
+          <w:lang w:val="en-US"/>
+        </w:rPr>
+        <w:t>thống</w:t>
+      </w:r>
+      <w:proofErr w:type="spellEnd"/>
+      <w:r>
+        <w:rPr>
+          <w:rFonts w:ascii="Times New Roman" w:hAnsi="Times New Roman" w:cs="Times New Roman"/>
+          <w:color w:val="000000" w:themeColor="text1"/>
+          <w:lang w:val="en-US"/>
+        </w:rPr>
+        <w:t xml:space="preserve"> </w:t>
+      </w:r>
+      <w:r>
+        <w:rPr>
+          <w:rFonts w:ascii="Times New Roman" w:hAnsi="Times New Roman" w:cs="Times New Roman"/>
+          <w:color w:val="000000" w:themeColor="text1"/>
+          <w:lang w:val="en-US"/>
+        </w:rPr>
+        <w:t xml:space="preserve">website </w:t>
+      </w:r>
+      <w:proofErr w:type="spellStart"/>
+      <w:r>
+        <w:rPr>
+          <w:rFonts w:ascii="Times New Roman" w:hAnsi="Times New Roman" w:cs="Times New Roman"/>
+          <w:color w:val="000000" w:themeColor="text1"/>
+          <w:lang w:val="en-US"/>
+        </w:rPr>
+        <w:t>hỗ</w:t>
+      </w:r>
+      <w:proofErr w:type="spellEnd"/>
+      <w:r>
+        <w:rPr>
+          <w:rFonts w:ascii="Times New Roman" w:hAnsi="Times New Roman" w:cs="Times New Roman"/>
+          <w:color w:val="000000" w:themeColor="text1"/>
+          <w:lang w:val="en-US"/>
+        </w:rPr>
+        <w:t xml:space="preserve"> </w:t>
+      </w:r>
+      <w:proofErr w:type="spellStart"/>
+      <w:r>
+        <w:rPr>
+          <w:rFonts w:ascii="Times New Roman" w:hAnsi="Times New Roman" w:cs="Times New Roman"/>
+          <w:color w:val="000000" w:themeColor="text1"/>
+          <w:lang w:val="en-US"/>
+        </w:rPr>
+        <w:t>trợ</w:t>
+      </w:r>
+      <w:proofErr w:type="spellEnd"/>
+      <w:r>
+        <w:rPr>
+          <w:rFonts w:ascii="Times New Roman" w:hAnsi="Times New Roman" w:cs="Times New Roman"/>
+          <w:color w:val="000000" w:themeColor="text1"/>
+          <w:lang w:val="en-US"/>
+        </w:rPr>
+        <w:t xml:space="preserve"> </w:t>
+      </w:r>
+      <w:proofErr w:type="spellStart"/>
+      <w:r>
+        <w:rPr>
+          <w:rFonts w:ascii="Times New Roman" w:hAnsi="Times New Roman" w:cs="Times New Roman"/>
+          <w:color w:val="000000" w:themeColor="text1"/>
+          <w:lang w:val="en-US"/>
+        </w:rPr>
+        <w:t>sinh</w:t>
+      </w:r>
+      <w:proofErr w:type="spellEnd"/>
+      <w:r>
+        <w:rPr>
+          <w:rFonts w:ascii="Times New Roman" w:hAnsi="Times New Roman" w:cs="Times New Roman"/>
+          <w:color w:val="000000" w:themeColor="text1"/>
+          <w:lang w:val="en-US"/>
+        </w:rPr>
+        <w:t xml:space="preserve"> </w:t>
+      </w:r>
+      <w:proofErr w:type="spellStart"/>
+      <w:r>
+        <w:rPr>
+          <w:rFonts w:ascii="Times New Roman" w:hAnsi="Times New Roman" w:cs="Times New Roman"/>
+          <w:color w:val="000000" w:themeColor="text1"/>
+          <w:lang w:val="en-US"/>
+        </w:rPr>
+        <w:t>viên</w:t>
+      </w:r>
+      <w:proofErr w:type="spellEnd"/>
+      <w:r>
+        <w:rPr>
+          <w:rFonts w:ascii="Times New Roman" w:hAnsi="Times New Roman" w:cs="Times New Roman"/>
+          <w:color w:val="000000" w:themeColor="text1"/>
+          <w:lang w:val="en-US"/>
+        </w:rPr>
+        <w:t xml:space="preserve"> </w:t>
+      </w:r>
+      <w:proofErr w:type="spellStart"/>
+      <w:r>
+        <w:rPr>
+          <w:rFonts w:ascii="Times New Roman" w:hAnsi="Times New Roman" w:cs="Times New Roman"/>
+          <w:color w:val="000000" w:themeColor="text1"/>
+          <w:lang w:val="en-US"/>
+        </w:rPr>
+        <w:t>tra</w:t>
+      </w:r>
+      <w:proofErr w:type="spellEnd"/>
+      <w:r>
+        <w:rPr>
+          <w:rFonts w:ascii="Times New Roman" w:hAnsi="Times New Roman" w:cs="Times New Roman"/>
+          <w:color w:val="000000" w:themeColor="text1"/>
+          <w:lang w:val="en-US"/>
+        </w:rPr>
+        <w:t xml:space="preserve"> </w:t>
+      </w:r>
+      <w:proofErr w:type="spellStart"/>
+      <w:r>
+        <w:rPr>
+          <w:rFonts w:ascii="Times New Roman" w:hAnsi="Times New Roman" w:cs="Times New Roman"/>
+          <w:color w:val="000000" w:themeColor="text1"/>
+          <w:lang w:val="en-US"/>
+        </w:rPr>
+        <w:t>cứu</w:t>
+      </w:r>
+      <w:proofErr w:type="spellEnd"/>
+      <w:r>
+        <w:rPr>
+          <w:rFonts w:ascii="Times New Roman" w:hAnsi="Times New Roman" w:cs="Times New Roman"/>
+          <w:color w:val="000000" w:themeColor="text1"/>
+          <w:lang w:val="en-US"/>
+        </w:rPr>
+        <w:t xml:space="preserve"> </w:t>
+      </w:r>
+      <w:proofErr w:type="spellStart"/>
+      <w:r>
+        <w:rPr>
+          <w:rFonts w:ascii="Times New Roman" w:hAnsi="Times New Roman" w:cs="Times New Roman"/>
+          <w:color w:val="000000" w:themeColor="text1"/>
+          <w:lang w:val="en-US"/>
+        </w:rPr>
+        <w:t>tài</w:t>
+      </w:r>
+      <w:proofErr w:type="spellEnd"/>
+      <w:r>
+        <w:rPr>
+          <w:rFonts w:ascii="Times New Roman" w:hAnsi="Times New Roman" w:cs="Times New Roman"/>
+          <w:color w:val="000000" w:themeColor="text1"/>
+          <w:lang w:val="en-US"/>
+        </w:rPr>
+        <w:t xml:space="preserve"> </w:t>
+      </w:r>
+      <w:proofErr w:type="spellStart"/>
+      <w:r>
+        <w:rPr>
+          <w:rFonts w:ascii="Times New Roman" w:hAnsi="Times New Roman" w:cs="Times New Roman"/>
+          <w:color w:val="000000" w:themeColor="text1"/>
+          <w:lang w:val="en-US"/>
+        </w:rPr>
+        <w:t>khoản</w:t>
+      </w:r>
+      <w:proofErr w:type="spellEnd"/>
+      <w:r>
+        <w:rPr>
+          <w:rFonts w:ascii="Times New Roman" w:hAnsi="Times New Roman" w:cs="Times New Roman"/>
+          <w:color w:val="000000" w:themeColor="text1"/>
+          <w:lang w:val="en-US"/>
+        </w:rPr>
+        <w:t xml:space="preserve"> </w:t>
+      </w:r>
+      <w:proofErr w:type="spellStart"/>
+      <w:r>
+        <w:rPr>
+          <w:rFonts w:ascii="Times New Roman" w:hAnsi="Times New Roman" w:cs="Times New Roman"/>
+          <w:color w:val="000000" w:themeColor="text1"/>
+          <w:lang w:val="en-US"/>
+        </w:rPr>
+        <w:t>mượn</w:t>
+      </w:r>
+      <w:proofErr w:type="spellEnd"/>
+      <w:r>
+        <w:rPr>
+          <w:rFonts w:ascii="Times New Roman" w:hAnsi="Times New Roman" w:cs="Times New Roman"/>
+          <w:color w:val="000000" w:themeColor="text1"/>
+          <w:lang w:val="en-US"/>
+        </w:rPr>
+        <w:t xml:space="preserve"> </w:t>
+      </w:r>
+      <w:proofErr w:type="spellStart"/>
+      <w:r>
+        <w:rPr>
+          <w:rFonts w:ascii="Times New Roman" w:hAnsi="Times New Roman" w:cs="Times New Roman"/>
+          <w:color w:val="000000" w:themeColor="text1"/>
+          <w:lang w:val="en-US"/>
+        </w:rPr>
+        <w:t>trả</w:t>
+      </w:r>
+      <w:proofErr w:type="spellEnd"/>
+      <w:r>
+        <w:rPr>
+          <w:rFonts w:ascii="Times New Roman" w:hAnsi="Times New Roman" w:cs="Times New Roman"/>
+          <w:color w:val="000000" w:themeColor="text1"/>
+          <w:lang w:val="en-US"/>
+        </w:rPr>
+        <w:t xml:space="preserve">, </w:t>
+      </w:r>
+      <w:proofErr w:type="spellStart"/>
+      <w:r>
+        <w:rPr>
+          <w:rFonts w:ascii="Times New Roman" w:hAnsi="Times New Roman" w:cs="Times New Roman"/>
+          <w:color w:val="000000" w:themeColor="text1"/>
+          <w:lang w:val="en-US"/>
+        </w:rPr>
+        <w:t>hỗ</w:t>
+      </w:r>
+      <w:proofErr w:type="spellEnd"/>
+      <w:r>
+        <w:rPr>
+          <w:rFonts w:ascii="Times New Roman" w:hAnsi="Times New Roman" w:cs="Times New Roman"/>
+          <w:color w:val="000000" w:themeColor="text1"/>
+          <w:lang w:val="en-US"/>
+        </w:rPr>
+        <w:t xml:space="preserve"> </w:t>
+      </w:r>
+      <w:proofErr w:type="spellStart"/>
+      <w:r>
+        <w:rPr>
+          <w:rFonts w:ascii="Times New Roman" w:hAnsi="Times New Roman" w:cs="Times New Roman"/>
+          <w:color w:val="000000" w:themeColor="text1"/>
+          <w:lang w:val="en-US"/>
+        </w:rPr>
+        <w:t>trợ</w:t>
+      </w:r>
+      <w:proofErr w:type="spellEnd"/>
+      <w:r>
+        <w:rPr>
+          <w:rFonts w:ascii="Times New Roman" w:hAnsi="Times New Roman" w:cs="Times New Roman"/>
+          <w:color w:val="000000" w:themeColor="text1"/>
+          <w:lang w:val="en-US"/>
+        </w:rPr>
+        <w:t xml:space="preserve"> </w:t>
+      </w:r>
+      <w:proofErr w:type="spellStart"/>
+      <w:r>
+        <w:rPr>
+          <w:rFonts w:ascii="Times New Roman" w:hAnsi="Times New Roman" w:cs="Times New Roman"/>
+          <w:color w:val="000000" w:themeColor="text1"/>
+          <w:lang w:val="en-US"/>
+        </w:rPr>
+        <w:t>thủ</w:t>
+      </w:r>
+      <w:proofErr w:type="spellEnd"/>
+      <w:r>
+        <w:rPr>
+          <w:rFonts w:ascii="Times New Roman" w:hAnsi="Times New Roman" w:cs="Times New Roman"/>
+          <w:color w:val="000000" w:themeColor="text1"/>
+          <w:lang w:val="en-US"/>
+        </w:rPr>
+        <w:t xml:space="preserve"> </w:t>
+      </w:r>
+      <w:proofErr w:type="spellStart"/>
+      <w:r>
+        <w:rPr>
+          <w:rFonts w:ascii="Times New Roman" w:hAnsi="Times New Roman" w:cs="Times New Roman"/>
+          <w:color w:val="000000" w:themeColor="text1"/>
+          <w:lang w:val="en-US"/>
+        </w:rPr>
+        <w:t>thư</w:t>
+      </w:r>
+      <w:proofErr w:type="spellEnd"/>
+      <w:r>
+        <w:rPr>
+          <w:rFonts w:ascii="Times New Roman" w:hAnsi="Times New Roman" w:cs="Times New Roman"/>
+          <w:color w:val="000000" w:themeColor="text1"/>
+          <w:lang w:val="en-US"/>
+        </w:rPr>
+        <w:t xml:space="preserve"> </w:t>
+      </w:r>
+      <w:proofErr w:type="spellStart"/>
+      <w:r>
+        <w:rPr>
+          <w:rFonts w:ascii="Times New Roman" w:hAnsi="Times New Roman" w:cs="Times New Roman"/>
+          <w:color w:val="000000" w:themeColor="text1"/>
+          <w:lang w:val="en-US"/>
+        </w:rPr>
+        <w:t>trong</w:t>
+      </w:r>
+      <w:proofErr w:type="spellEnd"/>
+      <w:r>
+        <w:rPr>
+          <w:rFonts w:ascii="Times New Roman" w:hAnsi="Times New Roman" w:cs="Times New Roman"/>
+          <w:color w:val="000000" w:themeColor="text1"/>
+          <w:lang w:val="en-US"/>
+        </w:rPr>
+        <w:t xml:space="preserve"> </w:t>
+      </w:r>
+      <w:proofErr w:type="spellStart"/>
+      <w:r>
+        <w:rPr>
+          <w:rFonts w:ascii="Times New Roman" w:hAnsi="Times New Roman" w:cs="Times New Roman"/>
+          <w:color w:val="000000" w:themeColor="text1"/>
+          <w:lang w:val="en-US"/>
+        </w:rPr>
+        <w:t>việc</w:t>
+      </w:r>
+      <w:proofErr w:type="spellEnd"/>
+      <w:r>
+        <w:rPr>
+          <w:rFonts w:ascii="Times New Roman" w:hAnsi="Times New Roman" w:cs="Times New Roman"/>
+          <w:color w:val="000000" w:themeColor="text1"/>
+          <w:lang w:val="en-US"/>
+        </w:rPr>
+        <w:t xml:space="preserve"> </w:t>
+      </w:r>
+      <w:proofErr w:type="spellStart"/>
+      <w:r>
+        <w:rPr>
+          <w:rFonts w:ascii="Times New Roman" w:hAnsi="Times New Roman" w:cs="Times New Roman"/>
+          <w:color w:val="000000" w:themeColor="text1"/>
+          <w:lang w:val="en-US"/>
+        </w:rPr>
+        <w:t>theo</w:t>
+      </w:r>
+      <w:proofErr w:type="spellEnd"/>
+      <w:r>
+        <w:rPr>
+          <w:rFonts w:ascii="Times New Roman" w:hAnsi="Times New Roman" w:cs="Times New Roman"/>
+          <w:color w:val="000000" w:themeColor="text1"/>
+          <w:lang w:val="en-US"/>
+        </w:rPr>
+        <w:t xml:space="preserve"> </w:t>
+      </w:r>
+      <w:proofErr w:type="spellStart"/>
+      <w:r>
+        <w:rPr>
+          <w:rFonts w:ascii="Times New Roman" w:hAnsi="Times New Roman" w:cs="Times New Roman"/>
+          <w:color w:val="000000" w:themeColor="text1"/>
+          <w:lang w:val="en-US"/>
+        </w:rPr>
+        <w:t>dõi</w:t>
+      </w:r>
+      <w:proofErr w:type="spellEnd"/>
+      <w:r>
+        <w:rPr>
+          <w:rFonts w:ascii="Times New Roman" w:hAnsi="Times New Roman" w:cs="Times New Roman"/>
+          <w:color w:val="000000" w:themeColor="text1"/>
+          <w:lang w:val="en-US"/>
+        </w:rPr>
+        <w:t xml:space="preserve"> </w:t>
+      </w:r>
+      <w:proofErr w:type="spellStart"/>
+      <w:r>
+        <w:rPr>
+          <w:rFonts w:ascii="Times New Roman" w:hAnsi="Times New Roman" w:cs="Times New Roman"/>
+          <w:color w:val="000000" w:themeColor="text1"/>
+          <w:lang w:val="en-US"/>
+        </w:rPr>
+        <w:t>quản</w:t>
+      </w:r>
+      <w:proofErr w:type="spellEnd"/>
+      <w:r>
+        <w:rPr>
+          <w:rFonts w:ascii="Times New Roman" w:hAnsi="Times New Roman" w:cs="Times New Roman"/>
+          <w:color w:val="000000" w:themeColor="text1"/>
+          <w:lang w:val="en-US"/>
+        </w:rPr>
+        <w:t xml:space="preserve"> </w:t>
+      </w:r>
+      <w:proofErr w:type="spellStart"/>
+      <w:r>
+        <w:rPr>
+          <w:rFonts w:ascii="Times New Roman" w:hAnsi="Times New Roman" w:cs="Times New Roman"/>
+          <w:color w:val="000000" w:themeColor="text1"/>
+          <w:lang w:val="en-US"/>
+        </w:rPr>
+        <w:t>lý</w:t>
+      </w:r>
+      <w:proofErr w:type="spellEnd"/>
+      <w:r>
+        <w:rPr>
+          <w:rFonts w:ascii="Times New Roman" w:hAnsi="Times New Roman" w:cs="Times New Roman"/>
+          <w:color w:val="000000" w:themeColor="text1"/>
+          <w:lang w:val="en-US"/>
+        </w:rPr>
+        <w:t xml:space="preserve"> </w:t>
+      </w:r>
+      <w:proofErr w:type="spellStart"/>
+      <w:r>
+        <w:rPr>
+          <w:rFonts w:ascii="Times New Roman" w:hAnsi="Times New Roman" w:cs="Times New Roman"/>
+          <w:color w:val="000000" w:themeColor="text1"/>
+          <w:lang w:val="en-US"/>
+        </w:rPr>
+        <w:t>tài</w:t>
+      </w:r>
+      <w:proofErr w:type="spellEnd"/>
+      <w:r>
+        <w:rPr>
+          <w:rFonts w:ascii="Times New Roman" w:hAnsi="Times New Roman" w:cs="Times New Roman"/>
+          <w:color w:val="000000" w:themeColor="text1"/>
+          <w:lang w:val="en-US"/>
+        </w:rPr>
+        <w:t xml:space="preserve"> </w:t>
+      </w:r>
+      <w:proofErr w:type="spellStart"/>
+      <w:r>
+        <w:rPr>
+          <w:rFonts w:ascii="Times New Roman" w:hAnsi="Times New Roman" w:cs="Times New Roman"/>
+          <w:color w:val="000000" w:themeColor="text1"/>
+          <w:lang w:val="en-US"/>
+        </w:rPr>
+        <w:t>khoản</w:t>
+      </w:r>
+      <w:proofErr w:type="spellEnd"/>
+      <w:r>
+        <w:rPr>
+          <w:rFonts w:ascii="Times New Roman" w:hAnsi="Times New Roman" w:cs="Times New Roman"/>
+          <w:color w:val="000000" w:themeColor="text1"/>
+          <w:lang w:val="en-US"/>
+        </w:rPr>
+        <w:t xml:space="preserve"> </w:t>
+      </w:r>
+      <w:proofErr w:type="spellStart"/>
+      <w:r>
+        <w:rPr>
+          <w:rFonts w:ascii="Times New Roman" w:hAnsi="Times New Roman" w:cs="Times New Roman"/>
+          <w:color w:val="000000" w:themeColor="text1"/>
+          <w:lang w:val="en-US"/>
+        </w:rPr>
+        <w:t>mượn</w:t>
+      </w:r>
+      <w:proofErr w:type="spellEnd"/>
+      <w:r>
+        <w:rPr>
+          <w:rFonts w:ascii="Times New Roman" w:hAnsi="Times New Roman" w:cs="Times New Roman"/>
+          <w:color w:val="000000" w:themeColor="text1"/>
+          <w:lang w:val="en-US"/>
+        </w:rPr>
+        <w:t xml:space="preserve"> </w:t>
+      </w:r>
+      <w:proofErr w:type="spellStart"/>
+      <w:r>
+        <w:rPr>
+          <w:rFonts w:ascii="Times New Roman" w:hAnsi="Times New Roman" w:cs="Times New Roman"/>
+          <w:color w:val="000000" w:themeColor="text1"/>
+          <w:lang w:val="en-US"/>
+        </w:rPr>
+        <w:t>trả</w:t>
+      </w:r>
+      <w:proofErr w:type="spellEnd"/>
+      <w:r>
+        <w:rPr>
+          <w:rFonts w:ascii="Times New Roman" w:hAnsi="Times New Roman" w:cs="Times New Roman"/>
+          <w:color w:val="000000" w:themeColor="text1"/>
+          <w:lang w:val="en-US"/>
+        </w:rPr>
+        <w:t xml:space="preserve"> </w:t>
+      </w:r>
+      <w:proofErr w:type="spellStart"/>
+      <w:r>
+        <w:rPr>
+          <w:rFonts w:ascii="Times New Roman" w:hAnsi="Times New Roman" w:cs="Times New Roman"/>
+          <w:color w:val="000000" w:themeColor="text1"/>
+          <w:lang w:val="en-US"/>
+        </w:rPr>
+        <w:t>của</w:t>
+      </w:r>
+      <w:proofErr w:type="spellEnd"/>
+      <w:r>
+        <w:rPr>
+          <w:rFonts w:ascii="Times New Roman" w:hAnsi="Times New Roman" w:cs="Times New Roman"/>
+          <w:color w:val="000000" w:themeColor="text1"/>
+          <w:lang w:val="en-US"/>
+        </w:rPr>
+        <w:t xml:space="preserve"> </w:t>
+      </w:r>
+      <w:proofErr w:type="spellStart"/>
+      <w:r>
+        <w:rPr>
+          <w:rFonts w:ascii="Times New Roman" w:hAnsi="Times New Roman" w:cs="Times New Roman"/>
+          <w:color w:val="000000" w:themeColor="text1"/>
+          <w:lang w:val="en-US"/>
+        </w:rPr>
+        <w:t>sinh</w:t>
+      </w:r>
+      <w:proofErr w:type="spellEnd"/>
+      <w:r>
+        <w:rPr>
+          <w:rFonts w:ascii="Times New Roman" w:hAnsi="Times New Roman" w:cs="Times New Roman"/>
+          <w:color w:val="000000" w:themeColor="text1"/>
+          <w:lang w:val="en-US"/>
+        </w:rPr>
+        <w:t xml:space="preserve"> </w:t>
+      </w:r>
+      <w:proofErr w:type="spellStart"/>
+      <w:r>
+        <w:rPr>
+          <w:rFonts w:ascii="Times New Roman" w:hAnsi="Times New Roman" w:cs="Times New Roman"/>
+          <w:color w:val="000000" w:themeColor="text1"/>
+          <w:lang w:val="en-US"/>
+        </w:rPr>
+        <w:t>viên</w:t>
+      </w:r>
+      <w:proofErr w:type="spellEnd"/>
+      <w:r>
+        <w:rPr>
+          <w:rFonts w:ascii="Times New Roman" w:hAnsi="Times New Roman" w:cs="Times New Roman"/>
+          <w:color w:val="000000" w:themeColor="text1"/>
+          <w:lang w:val="en-US"/>
+        </w:rPr>
+        <w:t xml:space="preserve">, </w:t>
+      </w:r>
+      <w:proofErr w:type="spellStart"/>
+      <w:r>
+        <w:rPr>
+          <w:rFonts w:ascii="Times New Roman" w:hAnsi="Times New Roman" w:cs="Times New Roman"/>
+          <w:color w:val="000000" w:themeColor="text1"/>
+          <w:lang w:val="en-US"/>
+        </w:rPr>
+        <w:t>quản</w:t>
+      </w:r>
+      <w:proofErr w:type="spellEnd"/>
+      <w:r>
+        <w:rPr>
+          <w:rFonts w:ascii="Times New Roman" w:hAnsi="Times New Roman" w:cs="Times New Roman"/>
+          <w:color w:val="000000" w:themeColor="text1"/>
+          <w:lang w:val="en-US"/>
+        </w:rPr>
+        <w:t xml:space="preserve"> </w:t>
+      </w:r>
+      <w:proofErr w:type="spellStart"/>
+      <w:r>
+        <w:rPr>
+          <w:rFonts w:ascii="Times New Roman" w:hAnsi="Times New Roman" w:cs="Times New Roman"/>
+          <w:color w:val="000000" w:themeColor="text1"/>
+          <w:lang w:val="en-US"/>
+        </w:rPr>
+        <w:t>lý</w:t>
+      </w:r>
+      <w:proofErr w:type="spellEnd"/>
+      <w:r>
+        <w:rPr>
+          <w:rFonts w:ascii="Times New Roman" w:hAnsi="Times New Roman" w:cs="Times New Roman"/>
+          <w:color w:val="000000" w:themeColor="text1"/>
+          <w:lang w:val="en-US"/>
+        </w:rPr>
+        <w:t xml:space="preserve"> </w:t>
+      </w:r>
+      <w:proofErr w:type="spellStart"/>
+      <w:r>
+        <w:rPr>
+          <w:rFonts w:ascii="Times New Roman" w:hAnsi="Times New Roman" w:cs="Times New Roman"/>
+          <w:color w:val="000000" w:themeColor="text1"/>
+          <w:lang w:val="en-US"/>
+        </w:rPr>
+        <w:t>sách</w:t>
+      </w:r>
+      <w:proofErr w:type="spellEnd"/>
+      <w:r>
+        <w:rPr>
+          <w:rFonts w:ascii="Times New Roman" w:hAnsi="Times New Roman" w:cs="Times New Roman"/>
+          <w:color w:val="000000" w:themeColor="text1"/>
+          <w:lang w:val="en-US"/>
+        </w:rPr>
+        <w:t xml:space="preserve"> </w:t>
+      </w:r>
+      <w:proofErr w:type="spellStart"/>
+      <w:r>
+        <w:rPr>
+          <w:rFonts w:ascii="Times New Roman" w:hAnsi="Times New Roman" w:cs="Times New Roman"/>
+          <w:color w:val="000000" w:themeColor="text1"/>
+          <w:lang w:val="en-US"/>
+        </w:rPr>
+        <w:t>tại</w:t>
+      </w:r>
+      <w:proofErr w:type="spellEnd"/>
+      <w:r>
+        <w:rPr>
+          <w:rFonts w:ascii="Times New Roman" w:hAnsi="Times New Roman" w:cs="Times New Roman"/>
+          <w:color w:val="000000" w:themeColor="text1"/>
+          <w:lang w:val="en-US"/>
+        </w:rPr>
+        <w:t xml:space="preserve"> </w:t>
+      </w:r>
+      <w:proofErr w:type="spellStart"/>
+      <w:r>
+        <w:rPr>
+          <w:rFonts w:ascii="Times New Roman" w:hAnsi="Times New Roman" w:cs="Times New Roman"/>
+          <w:color w:val="000000" w:themeColor="text1"/>
+          <w:lang w:val="en-US"/>
+        </w:rPr>
+        <w:t>thư</w:t>
+      </w:r>
+      <w:proofErr w:type="spellEnd"/>
+      <w:r>
+        <w:rPr>
+          <w:rFonts w:ascii="Times New Roman" w:hAnsi="Times New Roman" w:cs="Times New Roman"/>
+          <w:color w:val="000000" w:themeColor="text1"/>
+          <w:lang w:val="en-US"/>
+        </w:rPr>
+        <w:t xml:space="preserve"> </w:t>
+      </w:r>
+      <w:proofErr w:type="spellStart"/>
+      <w:r>
+        <w:rPr>
+          <w:rFonts w:ascii="Times New Roman" w:hAnsi="Times New Roman" w:cs="Times New Roman"/>
+          <w:color w:val="000000" w:themeColor="text1"/>
+          <w:lang w:val="en-US"/>
+        </w:rPr>
+        <w:t>viên</w:t>
+      </w:r>
+      <w:proofErr w:type="spellEnd"/>
+      <w:r>
+        <w:rPr>
+          <w:rFonts w:ascii="Times New Roman" w:hAnsi="Times New Roman" w:cs="Times New Roman"/>
+          <w:color w:val="000000" w:themeColor="text1"/>
+          <w:lang w:val="en-US"/>
+        </w:rPr>
+        <w:t xml:space="preserve">, </w:t>
+      </w:r>
+      <w:proofErr w:type="spellStart"/>
+      <w:r>
+        <w:rPr>
+          <w:rFonts w:ascii="Times New Roman" w:hAnsi="Times New Roman" w:cs="Times New Roman"/>
+          <w:color w:val="000000" w:themeColor="text1"/>
+          <w:lang w:val="en-US"/>
+        </w:rPr>
+        <w:t>cũng</w:t>
+      </w:r>
+      <w:proofErr w:type="spellEnd"/>
+      <w:r>
+        <w:rPr>
+          <w:rFonts w:ascii="Times New Roman" w:hAnsi="Times New Roman" w:cs="Times New Roman"/>
+          <w:color w:val="000000" w:themeColor="text1"/>
+          <w:lang w:val="en-US"/>
+        </w:rPr>
+        <w:t xml:space="preserve"> </w:t>
+      </w:r>
+      <w:proofErr w:type="spellStart"/>
+      <w:r>
+        <w:rPr>
+          <w:rFonts w:ascii="Times New Roman" w:hAnsi="Times New Roman" w:cs="Times New Roman"/>
+          <w:color w:val="000000" w:themeColor="text1"/>
+          <w:lang w:val="en-US"/>
+        </w:rPr>
+        <w:t>như</w:t>
+      </w:r>
+      <w:proofErr w:type="spellEnd"/>
+      <w:r>
+        <w:rPr>
+          <w:rFonts w:ascii="Times New Roman" w:hAnsi="Times New Roman" w:cs="Times New Roman"/>
+          <w:color w:val="000000" w:themeColor="text1"/>
+          <w:lang w:val="en-US"/>
+        </w:rPr>
+        <w:t xml:space="preserve"> </w:t>
+      </w:r>
+      <w:proofErr w:type="spellStart"/>
+      <w:r>
+        <w:rPr>
+          <w:rFonts w:ascii="Times New Roman" w:hAnsi="Times New Roman" w:cs="Times New Roman"/>
+          <w:color w:val="000000" w:themeColor="text1"/>
+          <w:lang w:val="en-US"/>
+        </w:rPr>
+        <w:t>có</w:t>
+      </w:r>
+      <w:proofErr w:type="spellEnd"/>
+      <w:r>
+        <w:rPr>
+          <w:rFonts w:ascii="Times New Roman" w:hAnsi="Times New Roman" w:cs="Times New Roman"/>
+          <w:color w:val="000000" w:themeColor="text1"/>
+          <w:lang w:val="en-US"/>
+        </w:rPr>
+        <w:t xml:space="preserve"> </w:t>
+      </w:r>
+      <w:proofErr w:type="spellStart"/>
+      <w:r>
+        <w:rPr>
+          <w:rFonts w:ascii="Times New Roman" w:hAnsi="Times New Roman" w:cs="Times New Roman"/>
+          <w:color w:val="000000" w:themeColor="text1"/>
+          <w:lang w:val="en-US"/>
+        </w:rPr>
+        <w:t>các</w:t>
+      </w:r>
+      <w:proofErr w:type="spellEnd"/>
+      <w:r>
+        <w:rPr>
+          <w:rFonts w:ascii="Times New Roman" w:hAnsi="Times New Roman" w:cs="Times New Roman"/>
+          <w:color w:val="000000" w:themeColor="text1"/>
+          <w:lang w:val="en-US"/>
+        </w:rPr>
+        <w:t xml:space="preserve"> </w:t>
+      </w:r>
+      <w:proofErr w:type="spellStart"/>
+      <w:r>
+        <w:rPr>
+          <w:rFonts w:ascii="Times New Roman" w:hAnsi="Times New Roman" w:cs="Times New Roman"/>
+          <w:color w:val="000000" w:themeColor="text1"/>
+          <w:lang w:val="en-US"/>
+        </w:rPr>
+        <w:t>giải</w:t>
+      </w:r>
+      <w:proofErr w:type="spellEnd"/>
+      <w:r>
+        <w:rPr>
+          <w:rFonts w:ascii="Times New Roman" w:hAnsi="Times New Roman" w:cs="Times New Roman"/>
+          <w:color w:val="000000" w:themeColor="text1"/>
+          <w:lang w:val="en-US"/>
+        </w:rPr>
+        <w:t xml:space="preserve"> </w:t>
+      </w:r>
+      <w:proofErr w:type="spellStart"/>
+      <w:r>
+        <w:rPr>
+          <w:rFonts w:ascii="Times New Roman" w:hAnsi="Times New Roman" w:cs="Times New Roman"/>
+          <w:color w:val="000000" w:themeColor="text1"/>
+          <w:lang w:val="en-US"/>
+        </w:rPr>
+        <w:t>pháp</w:t>
+      </w:r>
+      <w:proofErr w:type="spellEnd"/>
+      <w:r>
+        <w:rPr>
+          <w:rFonts w:ascii="Times New Roman" w:hAnsi="Times New Roman" w:cs="Times New Roman"/>
+          <w:color w:val="000000" w:themeColor="text1"/>
+          <w:lang w:val="en-US"/>
+        </w:rPr>
+        <w:t xml:space="preserve"> </w:t>
+      </w:r>
+      <w:proofErr w:type="spellStart"/>
+      <w:r>
+        <w:rPr>
+          <w:rFonts w:ascii="Times New Roman" w:hAnsi="Times New Roman" w:cs="Times New Roman"/>
+          <w:color w:val="000000" w:themeColor="text1"/>
+          <w:lang w:val="en-US"/>
+        </w:rPr>
+        <w:t>phục</w:t>
+      </w:r>
+      <w:proofErr w:type="spellEnd"/>
+      <w:r>
+        <w:rPr>
+          <w:rFonts w:ascii="Times New Roman" w:hAnsi="Times New Roman" w:cs="Times New Roman"/>
+          <w:color w:val="000000" w:themeColor="text1"/>
+          <w:lang w:val="en-US"/>
+        </w:rPr>
+        <w:t xml:space="preserve"> </w:t>
+      </w:r>
+      <w:proofErr w:type="spellStart"/>
+      <w:r>
+        <w:rPr>
+          <w:rFonts w:ascii="Times New Roman" w:hAnsi="Times New Roman" w:cs="Times New Roman"/>
+          <w:color w:val="000000" w:themeColor="text1"/>
+          <w:lang w:val="en-US"/>
+        </w:rPr>
+        <w:t>vụ</w:t>
+      </w:r>
+      <w:proofErr w:type="spellEnd"/>
+      <w:r>
+        <w:rPr>
+          <w:rFonts w:ascii="Times New Roman" w:hAnsi="Times New Roman" w:cs="Times New Roman"/>
+          <w:color w:val="000000" w:themeColor="text1"/>
+          <w:lang w:val="en-US"/>
+        </w:rPr>
+        <w:t xml:space="preserve"> </w:t>
+      </w:r>
+      <w:proofErr w:type="spellStart"/>
+      <w:r>
+        <w:rPr>
+          <w:rFonts w:ascii="Times New Roman" w:hAnsi="Times New Roman" w:cs="Times New Roman"/>
+          <w:color w:val="000000" w:themeColor="text1"/>
+          <w:lang w:val="en-US"/>
+        </w:rPr>
+        <w:t>bạn</w:t>
+      </w:r>
+      <w:proofErr w:type="spellEnd"/>
+      <w:r>
+        <w:rPr>
+          <w:rFonts w:ascii="Times New Roman" w:hAnsi="Times New Roman" w:cs="Times New Roman"/>
+          <w:color w:val="000000" w:themeColor="text1"/>
+          <w:lang w:val="en-US"/>
+        </w:rPr>
+        <w:t xml:space="preserve"> </w:t>
+      </w:r>
+      <w:proofErr w:type="spellStart"/>
+      <w:r>
+        <w:rPr>
+          <w:rFonts w:ascii="Times New Roman" w:hAnsi="Times New Roman" w:cs="Times New Roman"/>
+          <w:color w:val="000000" w:themeColor="text1"/>
+          <w:lang w:val="en-US"/>
+        </w:rPr>
+        <w:t>đọc</w:t>
+      </w:r>
+      <w:proofErr w:type="spellEnd"/>
+      <w:r>
+        <w:rPr>
+          <w:rFonts w:ascii="Times New Roman" w:hAnsi="Times New Roman" w:cs="Times New Roman"/>
+          <w:color w:val="000000" w:themeColor="text1"/>
+          <w:lang w:val="en-US"/>
+        </w:rPr>
+        <w:t xml:space="preserve"> </w:t>
+      </w:r>
+      <w:proofErr w:type="spellStart"/>
+      <w:r>
+        <w:rPr>
+          <w:rFonts w:ascii="Times New Roman" w:hAnsi="Times New Roman" w:cs="Times New Roman"/>
+          <w:color w:val="000000" w:themeColor="text1"/>
+          <w:lang w:val="en-US"/>
+        </w:rPr>
+        <w:t>một</w:t>
+      </w:r>
+      <w:proofErr w:type="spellEnd"/>
+      <w:r>
+        <w:rPr>
+          <w:rFonts w:ascii="Times New Roman" w:hAnsi="Times New Roman" w:cs="Times New Roman"/>
+          <w:color w:val="000000" w:themeColor="text1"/>
+          <w:lang w:val="en-US"/>
+        </w:rPr>
+        <w:t xml:space="preserve"> </w:t>
+      </w:r>
+      <w:proofErr w:type="spellStart"/>
+      <w:r>
+        <w:rPr>
+          <w:rFonts w:ascii="Times New Roman" w:hAnsi="Times New Roman" w:cs="Times New Roman"/>
+          <w:color w:val="000000" w:themeColor="text1"/>
+          <w:lang w:val="en-US"/>
+        </w:rPr>
+        <w:t>cách</w:t>
+      </w:r>
+      <w:proofErr w:type="spellEnd"/>
+      <w:r>
+        <w:rPr>
+          <w:rFonts w:ascii="Times New Roman" w:hAnsi="Times New Roman" w:cs="Times New Roman"/>
+          <w:color w:val="000000" w:themeColor="text1"/>
+          <w:lang w:val="en-US"/>
+        </w:rPr>
+        <w:t xml:space="preserve"> </w:t>
+      </w:r>
+      <w:proofErr w:type="spellStart"/>
+      <w:r>
+        <w:rPr>
+          <w:rFonts w:ascii="Times New Roman" w:hAnsi="Times New Roman" w:cs="Times New Roman"/>
+          <w:color w:val="000000" w:themeColor="text1"/>
+          <w:lang w:val="en-US"/>
+        </w:rPr>
+        <w:t>tốt</w:t>
+      </w:r>
+      <w:proofErr w:type="spellEnd"/>
+      <w:r>
+        <w:rPr>
+          <w:rFonts w:ascii="Times New Roman" w:hAnsi="Times New Roman" w:cs="Times New Roman"/>
+          <w:color w:val="000000" w:themeColor="text1"/>
+          <w:lang w:val="en-US"/>
+        </w:rPr>
+        <w:t xml:space="preserve"> </w:t>
+      </w:r>
+      <w:proofErr w:type="spellStart"/>
+      <w:r>
+        <w:rPr>
+          <w:rFonts w:ascii="Times New Roman" w:hAnsi="Times New Roman" w:cs="Times New Roman"/>
+          <w:color w:val="000000" w:themeColor="text1"/>
+          <w:lang w:val="en-US"/>
+        </w:rPr>
+        <w:t>nhất</w:t>
+      </w:r>
+      <w:proofErr w:type="spellEnd"/>
+    </w:p>
+    <w:p>
+      <w:pPr>
+        <w:ind w:firstLine="360"/>
+        <w:rPr>
+          <w:rFonts w:ascii="Times New Roman" w:hAnsi="Times New Roman" w:cs="Times New Roman"/>
+          <w:i/>
+          <w:iCs/>
+          <w:color w:val="000000" w:themeColor="text1"/>
+        </w:rPr>
+      </w:pPr>
+      <w:r>
+        <w:rPr>
+          <w:rFonts w:ascii="Times New Roman" w:hAnsi="Times New Roman" w:cs="Times New Roman"/>
+          <w:color w:val="000000" w:themeColor="text1"/>
+        </w:rPr>
+        <w:t>-</w:t>
+      </w:r>
+      <w:r>
+        <w:rPr>
+          <w:rFonts w:ascii="Times New Roman" w:hAnsi="Times New Roman" w:cs="Times New Roman"/>
+          <w:color w:val="000000" w:themeColor="text1"/>
+          <w:lang w:val="en-US"/>
+        </w:rPr>
+        <w:t xml:space="preserve"> </w:t>
+      </w:r>
+      <w:r>
+        <w:rPr>
+          <w:rFonts w:ascii="Times New Roman" w:hAnsi="Times New Roman" w:cs="Times New Roman"/>
+          <w:color w:val="000000" w:themeColor="text1"/>
+        </w:rPr>
+        <w:t>Chạy trên nền web, android</w:t>
+      </w:r>
+      <w:r>
+        <w:rPr>
+          <w:rFonts w:ascii="Times New Roman" w:hAnsi="Times New Roman" w:cs="Times New Roman"/>
+          <w:color w:val="000000" w:themeColor="text1"/>
+        </w:rPr>
+        <w:t xml:space="preserve">( </w:t>
+      </w:r>
+      <w:proofErr w:type="spellStart"/>
+      <w:r>
+        <w:rPr>
+          <w:rFonts w:ascii="Times New Roman" w:hAnsi="Times New Roman" w:cs="Times New Roman"/>
+          <w:color w:val="000000" w:themeColor="text1"/>
+        </w:rPr>
+        <w:t>dành</w:t>
+      </w:r>
+      <w:proofErr w:type="spellEnd"/>
+      <w:r>
+        <w:rPr>
+          <w:rFonts w:ascii="Times New Roman" w:hAnsi="Times New Roman" w:cs="Times New Roman"/>
+          <w:color w:val="000000" w:themeColor="text1"/>
+        </w:rPr>
+        <w:t xml:space="preserve"> </w:t>
+      </w:r>
+      <w:proofErr w:type="spellStart"/>
+      <w:r>
+        <w:rPr>
+          <w:rFonts w:ascii="Times New Roman" w:hAnsi="Times New Roman" w:cs="Times New Roman"/>
+          <w:color w:val="000000" w:themeColor="text1"/>
+        </w:rPr>
+        <w:t>cho</w:t>
+      </w:r>
+      <w:proofErr w:type="spellEnd"/>
+      <w:r>
+        <w:rPr>
+          <w:rFonts w:ascii="Times New Roman" w:hAnsi="Times New Roman" w:cs="Times New Roman"/>
+          <w:color w:val="000000" w:themeColor="text1"/>
+        </w:rPr>
+        <w:t xml:space="preserve"> </w:t>
+      </w:r>
+      <w:proofErr w:type="spellStart"/>
+      <w:r>
+        <w:rPr>
+          <w:rFonts w:ascii="Times New Roman" w:hAnsi="Times New Roman" w:cs="Times New Roman"/>
+          <w:color w:val="000000" w:themeColor="text1"/>
+        </w:rPr>
+        <w:t>sinh</w:t>
+      </w:r>
+      <w:proofErr w:type="spellEnd"/>
+      <w:r>
+        <w:rPr>
+          <w:rFonts w:ascii="Times New Roman" w:hAnsi="Times New Roman" w:cs="Times New Roman"/>
+          <w:color w:val="000000" w:themeColor="text1"/>
+        </w:rPr>
+        <w:t xml:space="preserve"> </w:t>
+      </w:r>
+      <w:proofErr w:type="spellStart"/>
+      <w:r>
+        <w:rPr>
+          <w:rFonts w:ascii="Times New Roman" w:hAnsi="Times New Roman" w:cs="Times New Roman"/>
+          <w:color w:val="000000" w:themeColor="text1"/>
+        </w:rPr>
+        <w:t>viên</w:t>
+      </w:r>
+      <w:proofErr w:type="spellEnd"/>
+      <w:r>
+        <w:rPr>
+          <w:rFonts w:ascii="Times New Roman" w:hAnsi="Times New Roman" w:cs="Times New Roman"/>
+          <w:color w:val="000000" w:themeColor="text1"/>
+        </w:rPr>
+        <w:t>)</w:t>
+      </w:r>
+    </w:p>
+    <w:p>
+      <w:pPr>
+        <w:ind w:firstLine="360"/>
+        <w:rPr>
+          <w:rFonts w:ascii="Times New Roman" w:hAnsi="Times New Roman" w:cs="Times New Roman"/>
+          <w:color w:val="000000" w:themeColor="text1"/>
+        </w:rPr>
+      </w:pPr>
+      <w:r>
+        <w:rPr>
+          <w:rFonts w:ascii="Times New Roman" w:hAnsi="Times New Roman" w:cs="Times New Roman"/>
+          <w:color w:val="000000" w:themeColor="text1"/>
+          <w:lang w:val="en-US"/>
+        </w:rPr>
+        <w:t xml:space="preserve">- </w:t>
+      </w:r>
+      <w:r>
+        <w:rPr>
+          <w:rFonts w:ascii="Times New Roman" w:hAnsi="Times New Roman" w:cs="Times New Roman"/>
+          <w:color w:val="000000" w:themeColor="text1"/>
+        </w:rPr>
+        <w:t>Số lượng người tham gia dự án: 4 người</w:t>
+      </w:r>
+    </w:p>
+    <w:p>
+      <w:pPr>
+        <w:ind w:left="360"/>
+        <w:rPr>
+          <w:rFonts w:ascii="Times New Roman" w:hAnsi="Times New Roman" w:cs="Times New Roman"/>
+          <w:i/>
+          <w:iCs/>
+        </w:rPr>
+      </w:pPr>
+    </w:p>
+    <w:p>
+      <w:pPr>
+        <w:pStyle w:val="Heading2"/>
+        <w:ind w:left="360"/>
+        <w:rPr>
+          <w:rFonts w:ascii="Times New Roman" w:hAnsi="Times New Roman" w:cs="Times New Roman"/>
+          <w:sz w:val="24"/>
+          <w:szCs w:val="24"/>
+        </w:rPr>
+      </w:pPr>
+      <w:bookmarkStart w:id="13" w:name="_Toc332021430"/>
+      <w:bookmarkStart w:id="14" w:name="_Toc102029970"/>
+      <w:r>
+        <w:rPr>
+          <w:rFonts w:ascii="Times New Roman" w:hAnsi="Times New Roman" w:cs="Times New Roman"/>
+          <w:sz w:val="24"/>
+          <w:szCs w:val="24"/>
+        </w:rPr>
+        <w:t>Yêu cầu</w:t>
+      </w:r>
+      <w:bookmarkEnd w:id="13"/>
+      <w:bookmarkEnd w:id="14"/>
+    </w:p>
+    <w:p>
+      <w:pPr>
+        <w:ind w:left="360"/>
+        <w:rPr>
+          <w:rFonts w:ascii="Times New Roman" w:hAnsi="Times New Roman" w:cs="Times New Roman"/>
+          <w:color w:val="008000"/>
+        </w:rPr>
+      </w:pPr>
+      <w:r>
+        <w:rPr>
+          <w:rFonts w:ascii="Times New Roman" w:hAnsi="Times New Roman" w:cs="Times New Roman"/>
+        </w:rPr>
+        <w:t>Dự án này phải đáp ứng danh sách các yêu cầu sau để đạt được thành công.</w:t>
+      </w:r>
+    </w:p>
+    <w:p>
+      <w:pPr>
+        <w:ind w:left="360"/>
+        <w:rPr>
+          <w:rFonts w:ascii="Times New Roman" w:hAnsi="Times New Roman" w:cs="Times New Roman"/>
+          <w:color w:val="000000" w:themeColor="text1"/>
+        </w:rPr>
+      </w:pPr>
+      <w:r>
+        <w:rPr>
+          <w:rFonts w:ascii="Times New Roman" w:hAnsi="Times New Roman" w:cs="Times New Roman"/>
+          <w:color w:val="000000" w:themeColor="text1"/>
+        </w:rPr>
+        <w:t xml:space="preserve">- Dự án phần mềm ở đây là phần mềm quản lý thư viện Đại học Thủy Lợi </w:t>
+      </w:r>
+    </w:p>
+    <w:p>
+      <w:pPr>
+        <w:ind w:left="360"/>
+        <w:rPr>
+          <w:rFonts w:ascii="Times New Roman" w:hAnsi="Times New Roman" w:cs="Times New Roman"/>
+          <w:color w:val="000000" w:themeColor="text1"/>
+        </w:rPr>
+      </w:pPr>
+      <w:r>
+        <w:rPr>
+          <w:rFonts w:ascii="Times New Roman" w:hAnsi="Times New Roman" w:cs="Times New Roman"/>
+          <w:color w:val="000000" w:themeColor="text1"/>
+        </w:rPr>
+        <w:t xml:space="preserve">- Người sử dụng phần mềm : </w:t>
+      </w:r>
+    </w:p>
+    <w:p>
+      <w:pPr>
+        <w:ind w:left="360"/>
+        <w:rPr>
+          <w:rFonts w:ascii="Times New Roman" w:hAnsi="Times New Roman" w:cs="Times New Roman"/>
+          <w:color w:val="000000" w:themeColor="text1"/>
+        </w:rPr>
+      </w:pPr>
+      <w:r>
+        <w:rPr>
+          <w:rFonts w:ascii="Times New Roman" w:hAnsi="Times New Roman" w:cs="Times New Roman"/>
+          <w:color w:val="000000" w:themeColor="text1"/>
+        </w:rPr>
+        <w:t xml:space="preserve"> </w:t>
+      </w:r>
+      <w:r>
+        <w:rPr>
+          <w:rFonts w:ascii="Times New Roman" w:hAnsi="Times New Roman" w:cs="Times New Roman"/>
+          <w:color w:val="000000" w:themeColor="text1"/>
+        </w:rPr>
+        <w:tab/>
+        <w:t>+ Nhân viên thư viện ( Thủ thư)</w:t>
+      </w:r>
+    </w:p>
+    <w:p>
+      <w:pPr>
+        <w:ind w:left="360"/>
+        <w:rPr>
+          <w:rFonts w:ascii="Times New Roman" w:hAnsi="Times New Roman" w:cs="Times New Roman"/>
+          <w:color w:val="000000" w:themeColor="text1"/>
+        </w:rPr>
+      </w:pPr>
+      <w:r>
+        <w:rPr>
+          <w:rFonts w:ascii="Times New Roman" w:hAnsi="Times New Roman" w:cs="Times New Roman"/>
+          <w:color w:val="000000" w:themeColor="text1"/>
+        </w:rPr>
+        <w:tab/>
+        <w:t>+ Sinh viên ( Bạn đọc)</w:t>
+      </w:r>
+    </w:p>
+    <w:p>
+      <w:pPr>
+        <w:ind w:left="360"/>
+        <w:rPr>
+          <w:rFonts w:ascii="Times New Roman" w:hAnsi="Times New Roman" w:cs="Times New Roman"/>
+          <w:color w:val="000000" w:themeColor="text1"/>
+        </w:rPr>
+      </w:pPr>
+      <w:r>
+        <w:rPr>
+          <w:rFonts w:ascii="Times New Roman" w:hAnsi="Times New Roman" w:cs="Times New Roman"/>
+          <w:color w:val="000000" w:themeColor="text1"/>
+        </w:rPr>
+        <w:t xml:space="preserve">- Mục đích của dự án : Phát triển nâng cấp hệ thống để mục đích theo dõi , quản lý thư viện và cung cấp cho sinh viên hệ thống mượn sách tốt nhất , có nhiều tính năng linh hoạt như : </w:t>
+      </w:r>
+    </w:p>
+    <w:p>
+      <w:pPr>
+        <w:ind w:left="360"/>
+        <w:rPr>
+          <w:rFonts w:ascii="Times New Roman" w:hAnsi="Times New Roman" w:cs="Times New Roman"/>
+          <w:color w:val="000000" w:themeColor="text1"/>
+        </w:rPr>
+      </w:pPr>
+      <w:r>
+        <w:rPr>
+          <w:rFonts w:ascii="Times New Roman" w:hAnsi="Times New Roman" w:cs="Times New Roman"/>
+          <w:color w:val="000000" w:themeColor="text1"/>
+        </w:rPr>
+        <w:tab/>
+        <w:t>*Về phía sinh viên ( bạn đọc )</w:t>
+      </w:r>
+    </w:p>
+    <w:p>
+      <w:pPr>
+        <w:ind w:left="360"/>
+        <w:rPr>
+          <w:rFonts w:ascii="Times New Roman" w:hAnsi="Times New Roman" w:cs="Times New Roman"/>
+          <w:color w:val="000000" w:themeColor="text1"/>
+        </w:rPr>
+      </w:pPr>
+      <w:r>
+        <w:rPr>
+          <w:rFonts w:ascii="Times New Roman" w:hAnsi="Times New Roman" w:cs="Times New Roman"/>
+          <w:color w:val="000000" w:themeColor="text1"/>
+        </w:rPr>
+        <w:tab/>
+        <w:t>+ Có thể tìm kiếm sách theo thể loại , tác giả , …</w:t>
+      </w:r>
+    </w:p>
+    <w:p>
+      <w:pPr>
+        <w:ind w:left="360"/>
+        <w:rPr>
+          <w:rFonts w:ascii="Times New Roman" w:hAnsi="Times New Roman" w:cs="Times New Roman"/>
+          <w:color w:val="000000" w:themeColor="text1"/>
+        </w:rPr>
+      </w:pPr>
+      <w:r>
+        <w:rPr>
+          <w:rFonts w:ascii="Times New Roman" w:hAnsi="Times New Roman" w:cs="Times New Roman"/>
+          <w:color w:val="000000" w:themeColor="text1"/>
+        </w:rPr>
+        <w:tab/>
+        <w:t xml:space="preserve">+ Đặt mượn sách </w:t>
+      </w:r>
+    </w:p>
+    <w:p>
+      <w:pPr>
+        <w:ind w:left="360"/>
+        <w:rPr>
+          <w:rFonts w:ascii="Times New Roman" w:hAnsi="Times New Roman" w:cs="Times New Roman"/>
+          <w:color w:val="000000" w:themeColor="text1"/>
+        </w:rPr>
+      </w:pPr>
+      <w:r>
+        <w:rPr>
+          <w:rFonts w:ascii="Times New Roman" w:hAnsi="Times New Roman" w:cs="Times New Roman"/>
+          <w:color w:val="000000" w:themeColor="text1"/>
+        </w:rPr>
+        <w:tab/>
+        <w:t>+ Theo dõi ngày mượn , ngày trả của bản thân</w:t>
+      </w:r>
+    </w:p>
+    <w:p>
+      <w:pPr>
+        <w:ind w:left="360"/>
+        <w:rPr>
+          <w:rFonts w:ascii="Times New Roman" w:hAnsi="Times New Roman" w:cs="Times New Roman"/>
+          <w:color w:val="000000" w:themeColor="text1"/>
+        </w:rPr>
+      </w:pPr>
+      <w:r>
+        <w:rPr>
+          <w:rFonts w:ascii="Times New Roman" w:hAnsi="Times New Roman" w:cs="Times New Roman"/>
+          <w:color w:val="000000" w:themeColor="text1"/>
+        </w:rPr>
+        <w:tab/>
+        <w:t>* Về phía thủ thư :</w:t>
+      </w:r>
+    </w:p>
+    <w:p>
+      <w:pPr>
+        <w:ind w:left="360"/>
+        <w:rPr>
+          <w:rFonts w:ascii="Times New Roman" w:hAnsi="Times New Roman" w:cs="Times New Roman"/>
+          <w:color w:val="000000" w:themeColor="text1"/>
+        </w:rPr>
+      </w:pPr>
+      <w:r>
+        <w:rPr>
+          <w:rFonts w:ascii="Times New Roman" w:hAnsi="Times New Roman" w:cs="Times New Roman"/>
+          <w:color w:val="000000" w:themeColor="text1"/>
+        </w:rPr>
+        <w:tab/>
+        <w:t>+ Quản lý vị trí sách , tình trạng sách , nhập xuất,…</w:t>
+      </w:r>
+    </w:p>
+    <w:p>
+      <w:pPr>
+        <w:ind w:left="360"/>
+        <w:rPr>
+          <w:rFonts w:ascii="Times New Roman" w:hAnsi="Times New Roman" w:cs="Times New Roman"/>
+          <w:color w:val="000000" w:themeColor="text1"/>
+        </w:rPr>
+      </w:pPr>
+      <w:r>
+        <w:rPr>
+          <w:rFonts w:ascii="Times New Roman" w:hAnsi="Times New Roman" w:cs="Times New Roman"/>
+          <w:color w:val="000000" w:themeColor="text1"/>
+        </w:rPr>
+        <w:tab/>
+        <w:t>+ Quản lý bạn đọc theo thời thời gian mượn , số lượng mượn ..</w:t>
+      </w:r>
+    </w:p>
+    <w:p>
+      <w:pPr>
+        <w:ind w:left="360"/>
+        <w:rPr>
+          <w:rFonts w:ascii="Times New Roman" w:hAnsi="Times New Roman" w:cs="Times New Roman"/>
+        </w:rPr>
+      </w:pPr>
+      <w:r>
+        <w:rPr>
+          <w:rFonts w:ascii="Times New Roman" w:hAnsi="Times New Roman" w:cs="Times New Roman"/>
+        </w:rPr>
+        <w:tab/>
+        <w:t xml:space="preserve">+ Quản lý các tính năng của phần mềm hoạt động một cách hiệu quả và chính </w:t>
+      </w:r>
+      <w:r>
+        <w:rPr>
+          <w:rFonts w:ascii="Times New Roman" w:hAnsi="Times New Roman" w:cs="Times New Roman"/>
+        </w:rPr>
+        <w:tab/>
+        <w:t>xác</w:t>
+      </w:r>
+    </w:p>
+    <w:p>
+      <w:pPr>
+        <w:ind w:left="360"/>
+        <w:rPr>
+          <w:rFonts w:ascii="Times New Roman" w:hAnsi="Times New Roman" w:cs="Times New Roman"/>
+        </w:rPr>
+      </w:pPr>
+      <w:r>
+        <w:rPr>
+          <w:rFonts w:ascii="Times New Roman" w:hAnsi="Times New Roman" w:cs="Times New Roman"/>
+        </w:rPr>
+        <w:t>- Các yêu cầu bổ sung có thể được bổ sung khi cần thiết, với sự chấp thuận của nhà tài trợ dự án, khi dự án tiến triển.</w:t>
+      </w:r>
+    </w:p>
+    <w:p>
+      <w:pPr>
+        <w:ind w:left="360"/>
+        <w:rPr>
+          <w:rFonts w:ascii="Times New Roman" w:hAnsi="Times New Roman" w:cs="Times New Roman"/>
+        </w:rPr>
+      </w:pPr>
+    </w:p>
+    <w:p>
+      <w:pPr>
+        <w:pStyle w:val="Heading2"/>
+        <w:ind w:left="360"/>
+        <w:rPr>
+          <w:rFonts w:ascii="Times New Roman" w:hAnsi="Times New Roman" w:cs="Times New Roman"/>
+          <w:sz w:val="24"/>
+          <w:szCs w:val="24"/>
+        </w:rPr>
+      </w:pPr>
+      <w:bookmarkStart w:id="15" w:name="_Toc332021431"/>
+      <w:bookmarkStart w:id="16" w:name="_Toc102029971"/>
+      <w:r>
+        <w:rPr>
+          <w:rFonts w:ascii="Times New Roman" w:hAnsi="Times New Roman" w:cs="Times New Roman"/>
+          <w:sz w:val="24"/>
+          <w:szCs w:val="24"/>
+        </w:rPr>
+        <w:t>Hạn chế</w:t>
+      </w:r>
+      <w:bookmarkEnd w:id="15"/>
+      <w:bookmarkEnd w:id="16"/>
+    </w:p>
+    <w:p>
+      <w:pPr>
+        <w:ind w:left="360"/>
+        <w:rPr>
+          <w:rFonts w:ascii="Times New Roman" w:hAnsi="Times New Roman" w:cs="Times New Roman"/>
+        </w:rPr>
+      </w:pPr>
+      <w:r>
+        <w:rPr>
+          <w:rFonts w:ascii="Times New Roman" w:hAnsi="Times New Roman" w:cs="Times New Roman"/>
+        </w:rPr>
+        <w:t>Các ràng buộc sau liên quan đến dự á</w:t>
+      </w:r>
+      <w:r>
+        <w:rPr>
+          <w:rFonts w:ascii="Times New Roman" w:hAnsi="Times New Roman" w:cs="Times New Roman"/>
+          <w:lang w:val="en-US"/>
+        </w:rPr>
+        <w:t>n</w:t>
+      </w:r>
+      <w:r>
+        <w:rPr>
+          <w:rFonts w:ascii="Times New Roman" w:hAnsi="Times New Roman" w:cs="Times New Roman"/>
+        </w:rPr>
+        <w:t>:</w:t>
+      </w:r>
+    </w:p>
+    <w:p>
+      <w:pPr>
+        <w:numPr>
+          <w:ilvl w:val="0"/>
+          <w:numId w:val="8"/>
+        </w:numPr>
+        <w:rPr>
+          <w:rFonts w:ascii="Times New Roman" w:hAnsi="Times New Roman" w:cs="Times New Roman"/>
+        </w:rPr>
+      </w:pPr>
+      <w:r>
+        <w:rPr>
+          <w:rFonts w:ascii="Times New Roman" w:hAnsi="Times New Roman" w:cs="Times New Roman"/>
+        </w:rPr>
+        <w:t xml:space="preserve">Tất cả phần cứng và phần mềm bảo mật phải tương thích với các nền tảng CNTT hiện tại của trường Đại học Thủy Lợi </w:t>
+      </w:r>
+    </w:p>
+    <w:p>
+      <w:pPr>
+        <w:numPr>
+          <w:ilvl w:val="0"/>
+          <w:numId w:val="8"/>
+        </w:numPr>
+        <w:rPr>
+          <w:rFonts w:ascii="Times New Roman" w:hAnsi="Times New Roman" w:cs="Times New Roman"/>
+        </w:rPr>
+      </w:pPr>
+      <w:r>
+        <w:rPr>
+          <w:rFonts w:ascii="Times New Roman" w:hAnsi="Times New Roman" w:cs="Times New Roman"/>
+        </w:rPr>
+        <w:t>Tất cả phần cứng và phần mềm phải được mua phù hợp với ngân sách được phân bổ và tiến trình</w:t>
+      </w:r>
+    </w:p>
+    <w:p>
+      <w:pPr>
+        <w:numPr>
+          <w:ilvl w:val="0"/>
+          <w:numId w:val="8"/>
+        </w:numPr>
+        <w:rPr>
+          <w:rFonts w:ascii="Times New Roman" w:hAnsi="Times New Roman" w:cs="Times New Roman"/>
+        </w:rPr>
+      </w:pPr>
+      <w:r>
+        <w:rPr>
+          <w:rFonts w:ascii="Times New Roman" w:hAnsi="Times New Roman" w:cs="Times New Roman"/>
+        </w:rPr>
+        <w:t xml:space="preserve">Hai </w:t>
+      </w:r>
+      <w:proofErr w:type="spellStart"/>
+      <w:r>
+        <w:rPr>
+          <w:rFonts w:ascii="Times New Roman" w:hAnsi="Times New Roman" w:cs="Times New Roman"/>
+          <w:lang w:val="en-US"/>
+        </w:rPr>
+        <w:t>kỹ</w:t>
+      </w:r>
+      <w:proofErr w:type="spellEnd"/>
+      <w:r>
+        <w:rPr>
+          <w:rFonts w:ascii="Times New Roman" w:hAnsi="Times New Roman" w:cs="Times New Roman"/>
+          <w:lang w:val="en-US"/>
+        </w:rPr>
+        <w:t xml:space="preserve"> </w:t>
+      </w:r>
+      <w:proofErr w:type="spellStart"/>
+      <w:r>
+        <w:rPr>
+          <w:rFonts w:ascii="Times New Roman" w:hAnsi="Times New Roman" w:cs="Times New Roman"/>
+          <w:lang w:val="en-US"/>
+        </w:rPr>
+        <w:t>sư</w:t>
+      </w:r>
+      <w:proofErr w:type="spellEnd"/>
+      <w:r>
+        <w:rPr>
+          <w:rFonts w:ascii="Times New Roman" w:hAnsi="Times New Roman" w:cs="Times New Roman"/>
+          <w:lang w:val="en-US"/>
+        </w:rPr>
+        <w:t xml:space="preserve"> </w:t>
+      </w:r>
+      <w:r>
+        <w:rPr>
+          <w:rFonts w:ascii="Times New Roman" w:hAnsi="Times New Roman" w:cs="Times New Roman"/>
+        </w:rPr>
+        <w:t xml:space="preserve">CNTT và một </w:t>
+      </w:r>
+      <w:proofErr w:type="spellStart"/>
+      <w:r>
+        <w:rPr>
+          <w:rFonts w:ascii="Times New Roman" w:hAnsi="Times New Roman" w:cs="Times New Roman"/>
+          <w:color w:val="000000" w:themeColor="text1"/>
+          <w:lang w:val="en-US"/>
+        </w:rPr>
+        <w:t>nhân</w:t>
+      </w:r>
+      <w:proofErr w:type="spellEnd"/>
+      <w:r>
+        <w:rPr>
+          <w:rFonts w:ascii="Times New Roman" w:hAnsi="Times New Roman" w:cs="Times New Roman"/>
+          <w:color w:val="000000" w:themeColor="text1"/>
+          <w:lang w:val="en-US"/>
+        </w:rPr>
+        <w:t xml:space="preserve"> </w:t>
+      </w:r>
+      <w:proofErr w:type="spellStart"/>
+      <w:r>
+        <w:rPr>
+          <w:rFonts w:ascii="Times New Roman" w:hAnsi="Times New Roman" w:cs="Times New Roman"/>
+          <w:color w:val="000000" w:themeColor="text1"/>
+          <w:lang w:val="en-US"/>
+        </w:rPr>
+        <w:t>viên</w:t>
+      </w:r>
+      <w:proofErr w:type="spellEnd"/>
+      <w:r>
+        <w:rPr>
+          <w:rFonts w:ascii="Times New Roman" w:hAnsi="Times New Roman" w:cs="Times New Roman"/>
+          <w:color w:val="000000" w:themeColor="text1"/>
+        </w:rPr>
+        <w:t xml:space="preserve"> </w:t>
+      </w:r>
+      <w:r>
+        <w:rPr>
+          <w:rFonts w:ascii="Times New Roman" w:hAnsi="Times New Roman" w:cs="Times New Roman"/>
+        </w:rPr>
+        <w:t>bảo mật sẽ được cung cấp làm tài nguyên cho dự án này</w:t>
+      </w:r>
+    </w:p>
+    <w:p>
+      <w:pPr>
+        <w:pStyle w:val="Heading2"/>
+        <w:ind w:left="360"/>
+        <w:rPr>
+          <w:rFonts w:ascii="Times New Roman" w:hAnsi="Times New Roman" w:cs="Times New Roman"/>
+          <w:sz w:val="24"/>
+          <w:szCs w:val="24"/>
+        </w:rPr>
+      </w:pPr>
+      <w:bookmarkStart w:id="17" w:name="_Toc332021432"/>
+      <w:bookmarkStart w:id="18" w:name="_Toc102029972"/>
+      <w:r>
+        <w:rPr>
+          <w:rFonts w:ascii="Times New Roman" w:hAnsi="Times New Roman" w:cs="Times New Roman"/>
+          <w:sz w:val="24"/>
+          <w:szCs w:val="24"/>
+        </w:rPr>
+        <w:t>Giả định</w:t>
+      </w:r>
+      <w:bookmarkEnd w:id="17"/>
+      <w:bookmarkEnd w:id="18"/>
+    </w:p>
+    <w:p>
+      <w:pPr>
+        <w:ind w:left="360"/>
+        <w:rPr>
+          <w:rFonts w:ascii="Times New Roman" w:hAnsi="Times New Roman" w:cs="Times New Roman"/>
+        </w:rPr>
+      </w:pPr>
+      <w:r>
+        <w:rPr>
+          <w:rFonts w:ascii="Times New Roman" w:hAnsi="Times New Roman" w:cs="Times New Roman"/>
+        </w:rPr>
+        <w:t>Sau đây là danh sách các giả định. Sau khi đồng ý và ký vào văn bản này, tất cả các bên thừa nhận rằng những giả định này là đúng và chính xác:</w:t>
+      </w:r>
+    </w:p>
+    <w:p>
+      <w:pPr>
         <w:numPr>
           <w:ilvl w:val="0"/>
           <w:numId w:val="4"/>
         </w:numPr>
         <w:rPr>
           <w:rFonts w:ascii="Times New Roman" w:hAnsi="Times New Roman" w:cs="Times New Roman"/>
-          <w:color w:val="FF0000"/>
-        </w:rPr>
-      </w:pPr>
-      <w:r>
-        <w:rPr>
-          <w:rFonts w:ascii="Times New Roman" w:hAnsi="Times New Roman" w:cs="Times New Roman"/>
-          <w:color w:val="FF0000"/>
-        </w:rPr>
-        <w:t>Thiếu mong tiêu chí của nhóm phát triển</w:t>
-      </w:r>
-    </w:p>
-    <w:p>
-      <w:pPr>
-        <w:pStyle w:val="ListParagraph"/>
+        </w:rPr>
+      </w:pPr>
+      <w:r>
+        <w:rPr>
+          <w:rFonts w:ascii="Times New Roman" w:hAnsi="Times New Roman" w:cs="Times New Roman"/>
+        </w:rPr>
+        <w:t>Dự án này có sự hỗ trợ đầy đủ của nhà tài trợ dự án, các bên liên quan và tất cả các phòng ban</w:t>
+      </w:r>
+    </w:p>
+    <w:p>
+      <w:pPr>
         <w:numPr>
           <w:ilvl w:val="0"/>
           <w:numId w:val="4"/>
         </w:numPr>
         <w:rPr>
           <w:rFonts w:ascii="Times New Roman" w:hAnsi="Times New Roman" w:cs="Times New Roman"/>
-          <w:color w:val="FF0000"/>
-        </w:rPr>
-      </w:pPr>
-      <w:r>
-        <w:rPr>
-          <w:rFonts w:ascii="Times New Roman" w:hAnsi="Times New Roman" w:cs="Times New Roman"/>
-          <w:color w:val="FF0000"/>
-        </w:rPr>
-        <w:t>Tiêu trí về mặt phần mềm</w:t>
-      </w:r>
-    </w:p>
-    <w:p>
-      <w:pPr>
-        <w:pStyle w:val="ListParagraph"/>
+        </w:rPr>
+      </w:pPr>
+      <w:r>
+        <w:rPr>
+          <w:rFonts w:ascii="Times New Roman" w:hAnsi="Times New Roman" w:cs="Times New Roman"/>
+        </w:rPr>
+        <w:t>Mục đích của dự án này sẽ được thông báo trong nội bộ quản lý thư viện trước khi triển khai</w:t>
+      </w:r>
+    </w:p>
+    <w:p>
+      <w:pPr>
         <w:numPr>
           <w:ilvl w:val="0"/>
           <w:numId w:val="4"/>
         </w:numPr>
         <w:rPr>
           <w:rFonts w:ascii="Times New Roman" w:hAnsi="Times New Roman" w:cs="Times New Roman"/>
-          <w:color w:val="FF0000"/>
-        </w:rPr>
-      </w:pPr>
-      <w:r>
-        <w:rPr>
-          <w:rFonts w:ascii="Times New Roman" w:hAnsi="Times New Roman" w:cs="Times New Roman"/>
-          <w:color w:val="FF0000"/>
-        </w:rPr>
-        <w:t>Tiêu trí về mặt nhân công</w:t>
+        </w:rPr>
+      </w:pPr>
+      <w:r>
+        <w:rPr>
+          <w:rFonts w:ascii="Times New Roman" w:hAnsi="Times New Roman" w:cs="Times New Roman"/>
+        </w:rPr>
+        <w:t>Người quản lý CNTT sẽ cung cấp các nguồn bổ sung nếu cần thiết</w:t>
       </w:r>
     </w:p>
     <w:p>
@@ -2740,539 +6587,15 @@
           <w:szCs w:val="24"/>
         </w:rPr>
       </w:pPr>
-      <w:bookmarkStart w:id="13" w:name="_Toc332021430"/>
-      <w:bookmarkStart w:id="14" w:name="_Toc101726222"/>
+      <w:bookmarkStart w:id="19" w:name="_Toc332021433"/>
+      <w:bookmarkStart w:id="20" w:name="_Toc102029973"/>
       <w:r>
         <w:rPr>
           <w:rFonts w:ascii="Times New Roman" w:hAnsi="Times New Roman" w:cs="Times New Roman"/>
           <w:sz w:val="24"/>
           <w:szCs w:val="24"/>
         </w:rPr>
-        <w:t>Yêu cầu</w:t>
-      </w:r>
-      <w:bookmarkEnd w:id="13"/>
-      <w:bookmarkEnd w:id="14"/>
-    </w:p>
-    <w:p>
-      <w:pPr>
-        <w:ind w:left="360"/>
-        <w:rPr>
-          <w:rFonts w:ascii="Times New Roman" w:hAnsi="Times New Roman" w:cs="Times New Roman"/>
-          <w:color w:val="008000"/>
-        </w:rPr>
-      </w:pPr>
-      <w:r>
-        <w:rPr>
-          <w:rFonts w:ascii="Times New Roman" w:hAnsi="Times New Roman" w:cs="Times New Roman"/>
-        </w:rPr>
-        <w:t>Dự án này phải đáp ứng danh sách các yêu cầu sau để đạt được thành công.</w:t>
-      </w:r>
-    </w:p>
-    <w:p>
-      <w:pPr>
-        <w:ind w:left="360"/>
-        <w:rPr>
-          <w:rFonts w:ascii="Times New Roman" w:hAnsi="Times New Roman" w:cs="Times New Roman"/>
-          <w:color w:val="000000" w:themeColor="text1"/>
-        </w:rPr>
-      </w:pPr>
-      <w:r>
-        <w:rPr>
-          <w:rFonts w:ascii="Times New Roman" w:hAnsi="Times New Roman" w:cs="Times New Roman"/>
-          <w:color w:val="000000" w:themeColor="text1"/>
-        </w:rPr>
-        <w:t xml:space="preserve">- Dự án phần mềm ở đây là phần mềm quản lý thư viện Đại học Thủy Lợi </w:t>
-      </w:r>
-    </w:p>
-    <w:p>
-      <w:pPr>
-        <w:ind w:left="360"/>
-        <w:rPr>
-          <w:rFonts w:ascii="Times New Roman" w:hAnsi="Times New Roman" w:cs="Times New Roman"/>
-          <w:color w:val="000000" w:themeColor="text1"/>
-        </w:rPr>
-      </w:pPr>
-      <w:r>
-        <w:rPr>
-          <w:rFonts w:ascii="Times New Roman" w:hAnsi="Times New Roman" w:cs="Times New Roman"/>
-          <w:color w:val="000000" w:themeColor="text1"/>
-        </w:rPr>
-        <w:t xml:space="preserve">- Người sử dụng phần mềm : </w:t>
-      </w:r>
-    </w:p>
-    <w:p>
-      <w:pPr>
-        <w:ind w:left="360"/>
-        <w:rPr>
-          <w:rFonts w:ascii="Times New Roman" w:hAnsi="Times New Roman" w:cs="Times New Roman"/>
-          <w:color w:val="000000" w:themeColor="text1"/>
-        </w:rPr>
-      </w:pPr>
-      <w:r>
-        <w:rPr>
-          <w:rFonts w:ascii="Times New Roman" w:hAnsi="Times New Roman" w:cs="Times New Roman"/>
-          <w:color w:val="000000" w:themeColor="text1"/>
-        </w:rPr>
-        <w:t xml:space="preserve"> </w:t>
-      </w:r>
-      <w:r>
-        <w:rPr>
-          <w:rFonts w:ascii="Times New Roman" w:hAnsi="Times New Roman" w:cs="Times New Roman"/>
-          <w:color w:val="000000" w:themeColor="text1"/>
-        </w:rPr>
-        <w:tab/>
-        <w:t>+ Nhân viên thư viện ( Thủ thư)</w:t>
-      </w:r>
-    </w:p>
-    <w:p>
-      <w:pPr>
-        <w:ind w:left="360"/>
-        <w:rPr>
-          <w:rFonts w:ascii="Times New Roman" w:hAnsi="Times New Roman" w:cs="Times New Roman"/>
-          <w:color w:val="000000" w:themeColor="text1"/>
-        </w:rPr>
-      </w:pPr>
-      <w:r>
-        <w:rPr>
-          <w:rFonts w:ascii="Times New Roman" w:hAnsi="Times New Roman" w:cs="Times New Roman"/>
-          <w:color w:val="000000" w:themeColor="text1"/>
-        </w:rPr>
-        <w:tab/>
-        <w:t>+ Sinh viên ( Bạn đọc)</w:t>
-      </w:r>
-    </w:p>
-    <w:p>
-      <w:pPr>
-        <w:ind w:left="360"/>
-        <w:rPr>
-          <w:rFonts w:ascii="Times New Roman" w:hAnsi="Times New Roman" w:cs="Times New Roman"/>
-          <w:color w:val="000000" w:themeColor="text1"/>
-        </w:rPr>
-      </w:pPr>
-      <w:r>
-        <w:rPr>
-          <w:rFonts w:ascii="Times New Roman" w:hAnsi="Times New Roman" w:cs="Times New Roman"/>
-          <w:color w:val="000000" w:themeColor="text1"/>
-        </w:rPr>
-        <w:t xml:space="preserve">- Mục đích của dự án : Phát triển nâng cấp hệ thống để mục đích theo dõi , quản lý thư viện và cung cấp cho sinh viên hệ thống mượn sách tốt nhất , có nhiều tính năng linh hoạt như : </w:t>
-      </w:r>
-    </w:p>
-    <w:p>
-      <w:pPr>
-        <w:ind w:left="360"/>
-        <w:rPr>
-          <w:rFonts w:ascii="Times New Roman" w:hAnsi="Times New Roman" w:cs="Times New Roman"/>
-          <w:color w:val="000000" w:themeColor="text1"/>
-        </w:rPr>
-      </w:pPr>
-      <w:r>
-        <w:rPr>
-          <w:rFonts w:ascii="Times New Roman" w:hAnsi="Times New Roman" w:cs="Times New Roman"/>
-          <w:color w:val="000000" w:themeColor="text1"/>
-        </w:rPr>
-        <w:tab/>
-        <w:t>*Về phía sinh viên ( bạn đọc )</w:t>
-      </w:r>
-    </w:p>
-    <w:p>
-      <w:pPr>
-        <w:ind w:left="360"/>
-        <w:rPr>
-          <w:rFonts w:ascii="Times New Roman" w:hAnsi="Times New Roman" w:cs="Times New Roman"/>
-          <w:color w:val="000000" w:themeColor="text1"/>
-        </w:rPr>
-      </w:pPr>
-      <w:r>
-        <w:rPr>
-          <w:rFonts w:ascii="Times New Roman" w:hAnsi="Times New Roman" w:cs="Times New Roman"/>
-          <w:color w:val="000000" w:themeColor="text1"/>
-        </w:rPr>
-        <w:tab/>
-        <w:t>+ Có thể tìm kiếm sách theo thể loại , tác giả , …</w:t>
-      </w:r>
-    </w:p>
-    <w:p>
-      <w:pPr>
-        <w:ind w:left="360"/>
-        <w:rPr>
-          <w:rFonts w:ascii="Times New Roman" w:hAnsi="Times New Roman" w:cs="Times New Roman"/>
-          <w:color w:val="000000" w:themeColor="text1"/>
-        </w:rPr>
-      </w:pPr>
-      <w:r>
-        <w:rPr>
-          <w:rFonts w:ascii="Times New Roman" w:hAnsi="Times New Roman" w:cs="Times New Roman"/>
-          <w:color w:val="000000" w:themeColor="text1"/>
-        </w:rPr>
-        <w:tab/>
-        <w:t xml:space="preserve">+ Đặt mượn sách </w:t>
-      </w:r>
-    </w:p>
-    <w:p>
-      <w:pPr>
-        <w:ind w:left="360"/>
-        <w:rPr>
-          <w:rFonts w:ascii="Times New Roman" w:hAnsi="Times New Roman" w:cs="Times New Roman"/>
-          <w:color w:val="000000" w:themeColor="text1"/>
-        </w:rPr>
-      </w:pPr>
-      <w:r>
-        <w:rPr>
-          <w:rFonts w:ascii="Times New Roman" w:hAnsi="Times New Roman" w:cs="Times New Roman"/>
-          <w:color w:val="000000" w:themeColor="text1"/>
-        </w:rPr>
-        <w:tab/>
-        <w:t>+ Theo dõi ngày mượn , ngày trả của bản thân</w:t>
-      </w:r>
-    </w:p>
-    <w:p>
-      <w:pPr>
-        <w:ind w:left="360"/>
-        <w:rPr>
-          <w:rFonts w:ascii="Times New Roman" w:hAnsi="Times New Roman" w:cs="Times New Roman"/>
-          <w:color w:val="000000" w:themeColor="text1"/>
-        </w:rPr>
-      </w:pPr>
-      <w:r>
-        <w:rPr>
-          <w:rFonts w:ascii="Times New Roman" w:hAnsi="Times New Roman" w:cs="Times New Roman"/>
-          <w:color w:val="000000" w:themeColor="text1"/>
-        </w:rPr>
-        <w:tab/>
-        <w:t>* Về phía thủ thư :</w:t>
-      </w:r>
-    </w:p>
-    <w:p>
-      <w:pPr>
-        <w:ind w:left="360"/>
-        <w:rPr>
-          <w:rFonts w:ascii="Times New Roman" w:hAnsi="Times New Roman" w:cs="Times New Roman"/>
-          <w:color w:val="000000" w:themeColor="text1"/>
-        </w:rPr>
-      </w:pPr>
-      <w:r>
-        <w:rPr>
-          <w:rFonts w:ascii="Times New Roman" w:hAnsi="Times New Roman" w:cs="Times New Roman"/>
-          <w:color w:val="000000" w:themeColor="text1"/>
-        </w:rPr>
-        <w:tab/>
-        <w:t>+ Quản lý vị trí sách , tình trạng sách , nhập xuất,…</w:t>
-      </w:r>
-    </w:p>
-    <w:p>
-      <w:pPr>
-        <w:ind w:left="360"/>
-        <w:rPr>
-          <w:rFonts w:ascii="Times New Roman" w:hAnsi="Times New Roman" w:cs="Times New Roman"/>
-          <w:color w:val="000000" w:themeColor="text1"/>
-        </w:rPr>
-      </w:pPr>
-      <w:r>
-        <w:rPr>
-          <w:rFonts w:ascii="Times New Roman" w:hAnsi="Times New Roman" w:cs="Times New Roman"/>
-          <w:color w:val="000000" w:themeColor="text1"/>
-        </w:rPr>
-        <w:tab/>
-        <w:t>+ Quản lý bạn đọc theo thời thời gian mượn , số lượng mượn ..</w:t>
-      </w:r>
-    </w:p>
-    <w:p>
-      <w:pPr>
-        <w:ind w:left="360"/>
-        <w:rPr>
-          <w:rFonts w:ascii="Times New Roman" w:hAnsi="Times New Roman" w:cs="Times New Roman"/>
-        </w:rPr>
-      </w:pPr>
-      <w:r>
-        <w:rPr>
-          <w:rFonts w:ascii="Times New Roman" w:hAnsi="Times New Roman" w:cs="Times New Roman"/>
-        </w:rPr>
-        <w:tab/>
-        <w:t xml:space="preserve">+ Quản lý các tính năng của phần mềm hoạt động một cách hiệu quả và chính </w:t>
-      </w:r>
-      <w:r>
-        <w:rPr>
-          <w:rFonts w:ascii="Times New Roman" w:hAnsi="Times New Roman" w:cs="Times New Roman"/>
-        </w:rPr>
-        <w:tab/>
-        <w:t>xác</w:t>
-      </w:r>
-    </w:p>
-    <w:p>
-      <w:pPr>
-        <w:ind w:left="360"/>
-        <w:rPr>
-          <w:rFonts w:ascii="Times New Roman" w:hAnsi="Times New Roman" w:cs="Times New Roman"/>
-        </w:rPr>
-      </w:pPr>
-      <w:r>
-        <w:rPr>
-          <w:rFonts w:ascii="Times New Roman" w:hAnsi="Times New Roman" w:cs="Times New Roman"/>
-        </w:rPr>
-        <w:t>- Các yêu cầu bổ sung có thể được bổ sung khi cần thiết, với sự chấp thuận của nhà tài trợ dự án, khi dự án tiến triển.</w:t>
-      </w:r>
-    </w:p>
-    <w:p>
-      <w:pPr>
-        <w:ind w:left="360"/>
-        <w:rPr>
-          <w:rFonts w:ascii="Times New Roman" w:hAnsi="Times New Roman" w:cs="Times New Roman"/>
-        </w:rPr>
-      </w:pPr>
-    </w:p>
-    <w:p>
-      <w:pPr>
-        <w:pStyle w:val="Heading2"/>
-        <w:ind w:left="360"/>
-        <w:rPr>
-          <w:rFonts w:ascii="Times New Roman" w:hAnsi="Times New Roman" w:cs="Times New Roman"/>
-          <w:sz w:val="24"/>
-          <w:szCs w:val="24"/>
-        </w:rPr>
-      </w:pPr>
-      <w:bookmarkStart w:id="15" w:name="_Toc332021431"/>
-      <w:bookmarkStart w:id="16" w:name="_Toc101726223"/>
-      <w:r>
-        <w:rPr>
-          <w:rFonts w:ascii="Times New Roman" w:hAnsi="Times New Roman" w:cs="Times New Roman"/>
-          <w:sz w:val="24"/>
-          <w:szCs w:val="24"/>
-        </w:rPr>
-        <w:t>Hạn chế</w:t>
-      </w:r>
-      <w:bookmarkEnd w:id="15"/>
-      <w:bookmarkEnd w:id="16"/>
-    </w:p>
-    <w:p>
-      <w:pPr>
-        <w:ind w:left="360"/>
-        <w:rPr>
-          <w:rFonts w:ascii="Times New Roman" w:hAnsi="Times New Roman" w:cs="Times New Roman"/>
-        </w:rPr>
-      </w:pPr>
-      <w:r>
-        <w:rPr>
-          <w:rFonts w:ascii="Times New Roman" w:hAnsi="Times New Roman" w:cs="Times New Roman"/>
-        </w:rPr>
-        <w:t>Các ràng buộc sau liên quan đến dự á</w:t>
-      </w:r>
-      <w:r>
-        <w:rPr>
-          <w:rFonts w:ascii="Times New Roman" w:hAnsi="Times New Roman" w:cs="Times New Roman"/>
-          <w:lang w:val="en-US"/>
-        </w:rPr>
-        <w:t>n</w:t>
-      </w:r>
-      <w:r>
-        <w:rPr>
-          <w:rFonts w:ascii="Times New Roman" w:hAnsi="Times New Roman" w:cs="Times New Roman"/>
-        </w:rPr>
-        <w:t>:</w:t>
-      </w:r>
-    </w:p>
-    <w:p>
-      <w:pPr>
-        <w:numPr>
-          <w:ilvl w:val="0"/>
-          <w:numId w:val="8"/>
-        </w:numPr>
-        <w:rPr>
-          <w:rFonts w:ascii="Times New Roman" w:hAnsi="Times New Roman" w:cs="Times New Roman"/>
-        </w:rPr>
-      </w:pPr>
-      <w:r>
-        <w:rPr>
-          <w:rFonts w:ascii="Times New Roman" w:hAnsi="Times New Roman" w:cs="Times New Roman"/>
-        </w:rPr>
-        <w:t xml:space="preserve">Tất cả phần cứng và phần mềm bảo mật phải tương thích với các nền tảng CNTT hiện tại của trường Đại học Thủy Lợi </w:t>
-      </w:r>
-    </w:p>
-    <w:p>
-      <w:pPr>
-        <w:numPr>
-          <w:ilvl w:val="0"/>
-          <w:numId w:val="8"/>
-        </w:numPr>
-        <w:rPr>
-          <w:rFonts w:ascii="Times New Roman" w:hAnsi="Times New Roman" w:cs="Times New Roman"/>
-        </w:rPr>
-      </w:pPr>
-      <w:r>
-        <w:rPr>
-          <w:rFonts w:ascii="Times New Roman" w:hAnsi="Times New Roman" w:cs="Times New Roman"/>
-        </w:rPr>
         <w:lastRenderedPageBreak/>
-        <w:t>Tất cả phần cứng và phần mềm phải được mua phù hợp với ngân sách được phân bổ và tiến trình</w:t>
-      </w:r>
-    </w:p>
-    <w:p>
-      <w:pPr>
-        <w:numPr>
-          <w:ilvl w:val="0"/>
-          <w:numId w:val="8"/>
-        </w:numPr>
-        <w:rPr>
-          <w:rFonts w:ascii="Times New Roman" w:hAnsi="Times New Roman" w:cs="Times New Roman"/>
-        </w:rPr>
-      </w:pPr>
-      <w:r>
-        <w:rPr>
-          <w:rFonts w:ascii="Times New Roman" w:hAnsi="Times New Roman" w:cs="Times New Roman"/>
-        </w:rPr>
-        <w:t xml:space="preserve">Hai chuyên gia CNTT và một </w:t>
-      </w:r>
-      <w:r>
-        <w:rPr>
-          <w:rFonts w:ascii="Times New Roman" w:hAnsi="Times New Roman" w:cs="Times New Roman"/>
-          <w:color w:val="FF0000"/>
-        </w:rPr>
-        <w:t xml:space="preserve">chuyên gia </w:t>
-      </w:r>
-      <w:r>
-        <w:rPr>
-          <w:rFonts w:ascii="Times New Roman" w:hAnsi="Times New Roman" w:cs="Times New Roman"/>
-        </w:rPr>
-        <w:t>bảo mật sẽ được cung cấp làm tài nguyên cho dự án này</w:t>
-      </w:r>
-    </w:p>
-    <w:p>
-      <w:pPr>
-        <w:ind w:left="360"/>
-        <w:rPr>
-          <w:rFonts w:ascii="Times New Roman" w:hAnsi="Times New Roman" w:cs="Times New Roman"/>
-          <w:color w:val="FF0000"/>
-        </w:rPr>
-      </w:pPr>
-      <w:r>
-        <w:rPr>
-          <w:rFonts w:ascii="Times New Roman" w:hAnsi="Times New Roman" w:cs="Times New Roman"/>
-          <w:color w:val="FF0000"/>
-        </w:rPr>
-        <w:t>Sửa lại từ ngữ chữ đỏ</w:t>
-      </w:r>
-    </w:p>
-    <w:p>
-      <w:pPr>
-        <w:ind w:left="360"/>
-        <w:rPr>
-          <w:rFonts w:ascii="Times New Roman" w:hAnsi="Times New Roman" w:cs="Times New Roman"/>
-        </w:rPr>
-      </w:pPr>
-    </w:p>
-    <w:p>
-      <w:pPr>
-        <w:pStyle w:val="Heading2"/>
-        <w:ind w:left="360"/>
-        <w:rPr>
-          <w:rFonts w:ascii="Times New Roman" w:hAnsi="Times New Roman" w:cs="Times New Roman"/>
-          <w:sz w:val="24"/>
-          <w:szCs w:val="24"/>
-        </w:rPr>
-      </w:pPr>
-      <w:bookmarkStart w:id="17" w:name="_Toc332021432"/>
-      <w:bookmarkStart w:id="18" w:name="_Toc101726224"/>
-      <w:r>
-        <w:rPr>
-          <w:rFonts w:ascii="Times New Roman" w:hAnsi="Times New Roman" w:cs="Times New Roman"/>
-          <w:sz w:val="24"/>
-          <w:szCs w:val="24"/>
-        </w:rPr>
-        <w:t>Giả định</w:t>
-      </w:r>
-      <w:bookmarkEnd w:id="17"/>
-      <w:bookmarkEnd w:id="18"/>
-    </w:p>
-    <w:p>
-      <w:pPr>
-        <w:ind w:left="360"/>
-        <w:rPr>
-          <w:rFonts w:ascii="Times New Roman" w:hAnsi="Times New Roman" w:cs="Times New Roman"/>
-        </w:rPr>
-      </w:pPr>
-      <w:r>
-        <w:rPr>
-          <w:rFonts w:ascii="Times New Roman" w:hAnsi="Times New Roman" w:cs="Times New Roman"/>
-        </w:rPr>
-        <w:t>Sau đây là danh sách các giả định. Sau khi đồng ý và ký vào văn bản này, tất cả các bên thừa nhận rằng những giả định này là đúng và chính xác:</w:t>
-      </w:r>
-    </w:p>
-    <w:p>
-      <w:pPr>
-        <w:numPr>
-          <w:ilvl w:val="0"/>
-          <w:numId w:val="4"/>
-        </w:numPr>
-        <w:rPr>
-          <w:rFonts w:ascii="Times New Roman" w:hAnsi="Times New Roman" w:cs="Times New Roman"/>
-        </w:rPr>
-      </w:pPr>
-      <w:r>
-        <w:rPr>
-          <w:rFonts w:ascii="Times New Roman" w:hAnsi="Times New Roman" w:cs="Times New Roman"/>
-        </w:rPr>
-        <w:t>Dự án này có sự hỗ trợ đầy đủ của nhà tài trợ dự án, các bên liên quan và tất cả các phòng ban</w:t>
-      </w:r>
-    </w:p>
-    <w:p>
-      <w:pPr>
-        <w:numPr>
-          <w:ilvl w:val="0"/>
-          <w:numId w:val="4"/>
-        </w:numPr>
-        <w:rPr>
-          <w:rFonts w:ascii="Times New Roman" w:hAnsi="Times New Roman" w:cs="Times New Roman"/>
-        </w:rPr>
-      </w:pPr>
-      <w:r>
-        <w:rPr>
-          <w:rFonts w:ascii="Times New Roman" w:hAnsi="Times New Roman" w:cs="Times New Roman"/>
-        </w:rPr>
-        <w:t>Mục đích của dự án này sẽ được thông báo trong nội bộ quản lý thư viện trước khi triển khai</w:t>
-      </w:r>
-    </w:p>
-    <w:p>
-      <w:pPr>
-        <w:numPr>
-          <w:ilvl w:val="0"/>
-          <w:numId w:val="4"/>
-        </w:numPr>
-        <w:rPr>
-          <w:rFonts w:ascii="Times New Roman" w:hAnsi="Times New Roman" w:cs="Times New Roman"/>
-        </w:rPr>
-      </w:pPr>
-      <w:r>
-        <w:rPr>
-          <w:rFonts w:ascii="Times New Roman" w:hAnsi="Times New Roman" w:cs="Times New Roman"/>
-        </w:rPr>
-        <w:t>Người quản lý CNTT sẽ cung cấp các nguồn bổ sung nếu cần thiết</w:t>
-      </w:r>
-    </w:p>
-    <w:p>
-      <w:pPr>
-        <w:ind w:left="360"/>
-        <w:rPr>
-          <w:rFonts w:ascii="Times New Roman" w:hAnsi="Times New Roman" w:cs="Times New Roman"/>
-        </w:rPr>
-      </w:pPr>
-    </w:p>
-    <w:p>
-      <w:pPr>
-        <w:pStyle w:val="Heading2"/>
-        <w:ind w:left="360"/>
-        <w:rPr>
-          <w:rFonts w:ascii="Times New Roman" w:hAnsi="Times New Roman" w:cs="Times New Roman"/>
-          <w:sz w:val="24"/>
-          <w:szCs w:val="24"/>
-        </w:rPr>
-      </w:pPr>
-      <w:bookmarkStart w:id="19" w:name="_Toc332021433"/>
-      <w:bookmarkStart w:id="20" w:name="_Toc101726225"/>
-      <w:r>
-        <w:rPr>
-          <w:rFonts w:ascii="Times New Roman" w:hAnsi="Times New Roman" w:cs="Times New Roman"/>
-          <w:sz w:val="24"/>
-          <w:szCs w:val="24"/>
-        </w:rPr>
         <w:t>Tuyên bố phạm vi sơ bộ</w:t>
       </w:r>
       <w:bookmarkEnd w:id="19"/>
@@ -3422,7 +6745,7 @@
         </w:rPr>
       </w:pPr>
       <w:bookmarkStart w:id="21" w:name="_Toc332021434"/>
-      <w:bookmarkStart w:id="22" w:name="_Toc101726226"/>
+      <w:bookmarkStart w:id="22" w:name="_Toc102029974"/>
       <w:r>
         <w:rPr>
           <w:smallCaps/>
@@ -3528,7 +6851,7 @@
         </w:rPr>
       </w:pPr>
       <w:bookmarkStart w:id="23" w:name="_Toc332021435"/>
-      <w:bookmarkStart w:id="24" w:name="_Toc101726227"/>
+      <w:bookmarkStart w:id="24" w:name="_Toc102029975"/>
       <w:r>
         <w:rPr>
           <w:smallCaps/>
@@ -3637,7 +6960,7 @@
         </w:rPr>
       </w:pPr>
       <w:bookmarkStart w:id="25" w:name="_Toc332021436"/>
-      <w:bookmarkStart w:id="26" w:name="_Toc101726228"/>
+      <w:bookmarkStart w:id="26" w:name="_Toc102029976"/>
       <w:r>
         <w:rPr>
           <w:smallCaps/>
@@ -4294,20 +7617,82 @@
           <w:smallCaps/>
           <w:sz w:val="28"/>
           <w:szCs w:val="28"/>
-        </w:rPr>
-      </w:pPr>
-      <w:bookmarkStart w:id="27" w:name="_Toc332021437"/>
-      <w:bookmarkStart w:id="28" w:name="_Toc101726229"/>
+          <w:lang w:val="en-US"/>
+        </w:rPr>
+      </w:pPr>
+      <w:bookmarkStart w:id="27" w:name="_Toc102029977"/>
+      <w:proofErr w:type="spellStart"/>
       <w:r>
         <w:rPr>
           <w:smallCaps/>
           <w:sz w:val="28"/>
           <w:szCs w:val="28"/>
-        </w:rPr>
-        <w:t>Summary Budget</w:t>
+          <w:lang w:val="en-US"/>
+        </w:rPr>
+        <w:t>Tóm</w:t>
+      </w:r>
+      <w:proofErr w:type="spellEnd"/>
+      <w:r>
+        <w:rPr>
+          <w:smallCaps/>
+          <w:sz w:val="28"/>
+          <w:szCs w:val="28"/>
+          <w:lang w:val="en-US"/>
+        </w:rPr>
+        <w:t xml:space="preserve"> </w:t>
+      </w:r>
+      <w:proofErr w:type="spellStart"/>
+      <w:r>
+        <w:rPr>
+          <w:smallCaps/>
+          <w:sz w:val="28"/>
+          <w:szCs w:val="28"/>
+          <w:lang w:val="en-US"/>
+        </w:rPr>
+        <w:t>tắt</w:t>
+      </w:r>
+      <w:proofErr w:type="spellEnd"/>
+      <w:r>
+        <w:rPr>
+          <w:smallCaps/>
+          <w:sz w:val="28"/>
+          <w:szCs w:val="28"/>
+          <w:lang w:val="en-US"/>
+        </w:rPr>
+        <w:t xml:space="preserve"> </w:t>
+      </w:r>
+      <w:proofErr w:type="spellStart"/>
+      <w:r>
+        <w:rPr>
+          <w:smallCaps/>
+          <w:sz w:val="28"/>
+          <w:szCs w:val="28"/>
+          <w:lang w:val="en-US"/>
+        </w:rPr>
+        <w:t>ngân</w:t>
+      </w:r>
+      <w:proofErr w:type="spellEnd"/>
+      <w:r>
+        <w:rPr>
+          <w:smallCaps/>
+          <w:sz w:val="28"/>
+          <w:szCs w:val="28"/>
+          <w:lang w:val="en-US"/>
+        </w:rPr>
+        <w:t xml:space="preserve"> </w:t>
+      </w:r>
+      <w:proofErr w:type="spellStart"/>
+      <w:r>
+        <w:rPr>
+          <w:smallCaps/>
+          <w:sz w:val="28"/>
+          <w:szCs w:val="28"/>
+          <w:lang w:val="en-US"/>
+        </w:rPr>
+        <w:t>sách</w:t>
       </w:r>
       <w:bookmarkEnd w:id="27"/>
-      <w:bookmarkEnd w:id="28"/>
+      <w:proofErr w:type="spellEnd"/>
     </w:p>
     <w:p>
       <w:pPr>
@@ -4685,20 +8070,124 @@
           <w:smallCaps/>
           <w:sz w:val="28"/>
           <w:szCs w:val="28"/>
-        </w:rPr>
-      </w:pPr>
-      <w:bookmarkStart w:id="29" w:name="_Toc332021438"/>
-      <w:bookmarkStart w:id="30" w:name="_Toc101726230"/>
+          <w:lang w:val="en-US"/>
+        </w:rPr>
+      </w:pPr>
+      <w:bookmarkStart w:id="28" w:name="_Toc102029978"/>
+      <w:proofErr w:type="spellStart"/>
       <w:r>
         <w:rPr>
           <w:smallCaps/>
           <w:sz w:val="28"/>
           <w:szCs w:val="28"/>
-        </w:rPr>
-        <w:t>Project Approval Requirements</w:t>
-      </w:r>
-      <w:bookmarkEnd w:id="29"/>
-      <w:bookmarkEnd w:id="30"/>
+          <w:lang w:val="en-US"/>
+        </w:rPr>
+        <w:t>Yêu</w:t>
+      </w:r>
+      <w:proofErr w:type="spellEnd"/>
+      <w:r>
+        <w:rPr>
+          <w:smallCaps/>
+          <w:sz w:val="28"/>
+          <w:szCs w:val="28"/>
+          <w:lang w:val="en-US"/>
+        </w:rPr>
+        <w:t xml:space="preserve"> </w:t>
+      </w:r>
+      <w:proofErr w:type="spellStart"/>
+      <w:r>
+        <w:rPr>
+          <w:smallCaps/>
+          <w:sz w:val="28"/>
+          <w:szCs w:val="28"/>
+          <w:lang w:val="en-US"/>
+        </w:rPr>
+        <w:t>cầu</w:t>
+      </w:r>
+      <w:proofErr w:type="spellEnd"/>
+      <w:r>
+        <w:rPr>
+          <w:smallCaps/>
+          <w:sz w:val="28"/>
+          <w:szCs w:val="28"/>
+          <w:lang w:val="en-US"/>
+        </w:rPr>
+        <w:t xml:space="preserve"> </w:t>
+      </w:r>
+      <w:proofErr w:type="spellStart"/>
+      <w:r>
+        <w:rPr>
+          <w:smallCaps/>
+          <w:sz w:val="28"/>
+          <w:szCs w:val="28"/>
+          <w:lang w:val="en-US"/>
+        </w:rPr>
+        <w:t>phê</w:t>
+      </w:r>
+      <w:proofErr w:type="spellEnd"/>
+      <w:r>
+        <w:rPr>
+          <w:smallCaps/>
+          <w:sz w:val="28"/>
+          <w:szCs w:val="28"/>
+          <w:lang w:val="en-US"/>
+        </w:rPr>
+        <w:t xml:space="preserve"> </w:t>
+      </w:r>
+      <w:proofErr w:type="spellStart"/>
+      <w:r>
+        <w:rPr>
+          <w:smallCaps/>
+          <w:sz w:val="28"/>
+          <w:szCs w:val="28"/>
+          <w:lang w:val="en-US"/>
+        </w:rPr>
+        <w:t>duyệt</w:t>
+      </w:r>
+      <w:proofErr w:type="spellEnd"/>
+      <w:r>
+        <w:rPr>
+          <w:smallCaps/>
+          <w:sz w:val="28"/>
+          <w:szCs w:val="28"/>
+          <w:lang w:val="en-US"/>
+        </w:rPr>
+        <w:t xml:space="preserve"> </w:t>
+      </w:r>
+      <w:proofErr w:type="spellStart"/>
+      <w:proofErr w:type="gramStart"/>
+      <w:r>
+        <w:rPr>
+          <w:smallCaps/>
+          <w:sz w:val="28"/>
+          <w:szCs w:val="28"/>
+          <w:lang w:val="en-US"/>
+        </w:rPr>
+        <w:t>dự</w:t>
+      </w:r>
+      <w:proofErr w:type="spellEnd"/>
+      <w:r>
+        <w:rPr>
+          <w:smallCaps/>
+          <w:sz w:val="28"/>
+          <w:szCs w:val="28"/>
+          <w:lang w:val="en-US"/>
+        </w:rPr>
+        <w:t xml:space="preserve">  </w:t>
+      </w:r>
+      <w:proofErr w:type="spellStart"/>
+      <w:r>
+        <w:rPr>
+          <w:smallCaps/>
+          <w:sz w:val="28"/>
+          <w:szCs w:val="28"/>
+          <w:lang w:val="en-US"/>
+        </w:rPr>
+        <w:t>án</w:t>
+      </w:r>
+      <w:bookmarkEnd w:id="28"/>
+      <w:proofErr w:type="spellEnd"/>
+      <w:proofErr w:type="gramEnd"/>
     </w:p>
     <w:p>
       <w:pPr>
@@ -4736,20 +8225,71 @@
           <w:smallCaps/>
           <w:sz w:val="28"/>
           <w:szCs w:val="28"/>
-        </w:rPr>
-      </w:pPr>
-      <w:bookmarkStart w:id="31" w:name="_Toc332021439"/>
-      <w:bookmarkStart w:id="32" w:name="_Toc101726231"/>
+          <w:lang w:val="en-US"/>
+        </w:rPr>
+      </w:pPr>
+      <w:bookmarkStart w:id="29" w:name="_Toc102029979"/>
       <w:r>
         <w:rPr>
           <w:smallCaps/>
           <w:sz w:val="28"/>
           <w:szCs w:val="28"/>
-        </w:rPr>
-        <w:t>Project Manager</w:t>
-      </w:r>
-      <w:bookmarkEnd w:id="31"/>
-      <w:bookmarkEnd w:id="32"/>
+          <w:lang w:val="en-US"/>
+        </w:rPr>
+        <w:t xml:space="preserve">Quản </w:t>
+      </w:r>
+      <w:proofErr w:type="spellStart"/>
+      <w:r>
+        <w:rPr>
+          <w:smallCaps/>
+          <w:sz w:val="28"/>
+          <w:szCs w:val="28"/>
+          <w:lang w:val="en-US"/>
+        </w:rPr>
+        <w:t>lý</w:t>
+      </w:r>
+      <w:proofErr w:type="spellEnd"/>
+      <w:r>
+        <w:rPr>
+          <w:smallCaps/>
+          <w:sz w:val="28"/>
+          <w:szCs w:val="28"/>
+          <w:lang w:val="en-US"/>
+        </w:rPr>
+        <w:t xml:space="preserve"> </w:t>
+      </w:r>
+      <w:proofErr w:type="spellStart"/>
+      <w:r>
+        <w:rPr>
+          <w:smallCaps/>
+          <w:sz w:val="28"/>
+          <w:szCs w:val="28"/>
+          <w:lang w:val="en-US"/>
+        </w:rPr>
+        <w:t>dự</w:t>
+      </w:r>
+      <w:proofErr w:type="spellEnd"/>
+      <w:r>
+        <w:rPr>
+          <w:smallCaps/>
+          <w:sz w:val="28"/>
+          <w:szCs w:val="28"/>
+          <w:lang w:val="en-US"/>
+        </w:rPr>
+        <w:t xml:space="preserve"> </w:t>
+      </w:r>
+      <w:proofErr w:type="spellStart"/>
+      <w:r>
+        <w:rPr>
+          <w:smallCaps/>
+          <w:sz w:val="28"/>
+          <w:szCs w:val="28"/>
+          <w:lang w:val="en-US"/>
+        </w:rPr>
+        <w:t>án</w:t>
+      </w:r>
+      <w:bookmarkEnd w:id="29"/>
+      <w:proofErr w:type="spellEnd"/>
     </w:p>
     <w:p>
       <w:pPr>
@@ -4788,7 +8328,7 @@
         </w:rPr>
         <w:br w:type="page"/>
       </w:r>
-      <w:bookmarkStart w:id="33" w:name="_Toc101726232"/>
+      <w:bookmarkStart w:id="30" w:name="_Toc102029980"/>
       <w:r>
         <w:rPr>
           <w:smallCaps/>
@@ -4799,7 +8339,7 @@
         <w:lastRenderedPageBreak/>
         <w:t>ỦY QUYỀN</w:t>
       </w:r>
-      <w:bookmarkEnd w:id="33"/>
+      <w:bookmarkEnd w:id="30"/>
       <w:r>
         <w:rPr>
           <w:smallCaps/>
@@ -4817,12 +8357,149 @@
           <w:lang w:val="en-US"/>
         </w:rPr>
       </w:pPr>
-      <w:r>
-        <w:rPr>
-          <w:rFonts w:ascii="Times New Roman" w:hAnsi="Times New Roman" w:cs="Times New Roman"/>
-          <w:lang w:val="en-US"/>
-        </w:rPr>
-        <w:t>Được chấp thuận của nhà tài trợ dự án:</w:t>
+      <w:proofErr w:type="spellStart"/>
+      <w:r>
+        <w:rPr>
+          <w:rFonts w:ascii="Times New Roman" w:hAnsi="Times New Roman" w:cs="Times New Roman"/>
+          <w:lang w:val="en-US"/>
+        </w:rPr>
+        <w:t>Được</w:t>
+      </w:r>
+      <w:proofErr w:type="spellEnd"/>
+      <w:r>
+        <w:rPr>
+          <w:rFonts w:ascii="Times New Roman" w:hAnsi="Times New Roman" w:cs="Times New Roman"/>
+          <w:lang w:val="en-US"/>
+        </w:rPr>
+        <w:t xml:space="preserve"> </w:t>
+      </w:r>
+      <w:proofErr w:type="spellStart"/>
+      <w:r>
+        <w:rPr>
+          <w:rFonts w:ascii="Times New Roman" w:hAnsi="Times New Roman" w:cs="Times New Roman"/>
+          <w:lang w:val="en-US"/>
+        </w:rPr>
+        <w:t>chấp</w:t>
+      </w:r>
+      <w:proofErr w:type="spellEnd"/>
+      <w:r>
+        <w:rPr>
+          <w:rFonts w:ascii="Times New Roman" w:hAnsi="Times New Roman" w:cs="Times New Roman"/>
+          <w:lang w:val="en-US"/>
+        </w:rPr>
+        <w:t xml:space="preserve"> </w:t>
+      </w:r>
+      <w:proofErr w:type="spellStart"/>
+      <w:r>
+        <w:rPr>
+          <w:rFonts w:ascii="Times New Roman" w:hAnsi="Times New Roman" w:cs="Times New Roman"/>
+          <w:lang w:val="en-US"/>
+        </w:rPr>
+        <w:t>thuận</w:t>
+      </w:r>
+      <w:proofErr w:type="spellEnd"/>
+      <w:r>
+        <w:rPr>
+          <w:rFonts w:ascii="Times New Roman" w:hAnsi="Times New Roman" w:cs="Times New Roman"/>
+          <w:lang w:val="en-US"/>
+        </w:rPr>
+        <w:t xml:space="preserve"> </w:t>
+      </w:r>
+      <w:proofErr w:type="spellStart"/>
+      <w:r>
+        <w:rPr>
+          <w:rFonts w:ascii="Times New Roman" w:hAnsi="Times New Roman" w:cs="Times New Roman"/>
+          <w:lang w:val="en-US"/>
+        </w:rPr>
+        <w:t>của</w:t>
+      </w:r>
+      <w:proofErr w:type="spellEnd"/>
+      <w:r>
+        <w:rPr>
+          <w:rFonts w:ascii="Times New Roman" w:hAnsi="Times New Roman" w:cs="Times New Roman"/>
+          <w:lang w:val="en-US"/>
+        </w:rPr>
+        <w:t xml:space="preserve"> </w:t>
+      </w:r>
+      <w:proofErr w:type="spellStart"/>
+      <w:r>
+        <w:rPr>
+          <w:rFonts w:ascii="Times New Roman" w:hAnsi="Times New Roman" w:cs="Times New Roman"/>
+          <w:lang w:val="en-US"/>
+        </w:rPr>
+        <w:t>nhà</w:t>
+      </w:r>
+      <w:proofErr w:type="spellEnd"/>
+      <w:r>
+        <w:rPr>
+          <w:rFonts w:ascii="Times New Roman" w:hAnsi="Times New Roman" w:cs="Times New Roman"/>
+          <w:lang w:val="en-US"/>
+        </w:rPr>
+        <w:t xml:space="preserve"> </w:t>
+      </w:r>
+      <w:proofErr w:type="spellStart"/>
+      <w:r>
+        <w:rPr>
+          <w:rFonts w:ascii="Times New Roman" w:hAnsi="Times New Roman" w:cs="Times New Roman"/>
+          <w:lang w:val="en-US"/>
+        </w:rPr>
+        <w:t>tài</w:t>
+      </w:r>
+      <w:proofErr w:type="spellEnd"/>
+      <w:r>
+        <w:rPr>
+          <w:rFonts w:ascii="Times New Roman" w:hAnsi="Times New Roman" w:cs="Times New Roman"/>
+          <w:lang w:val="en-US"/>
+        </w:rPr>
+        <w:t xml:space="preserve"> </w:t>
+      </w:r>
+      <w:proofErr w:type="spellStart"/>
+      <w:r>
+        <w:rPr>
+          <w:rFonts w:ascii="Times New Roman" w:hAnsi="Times New Roman" w:cs="Times New Roman"/>
+          <w:lang w:val="en-US"/>
+        </w:rPr>
+        <w:t>trợ</w:t>
+      </w:r>
+      <w:proofErr w:type="spellEnd"/>
+      <w:r>
+        <w:rPr>
+          <w:rFonts w:ascii="Times New Roman" w:hAnsi="Times New Roman" w:cs="Times New Roman"/>
+          <w:lang w:val="en-US"/>
+        </w:rPr>
+        <w:t xml:space="preserve"> </w:t>
+      </w:r>
+      <w:proofErr w:type="spellStart"/>
+      <w:r>
+        <w:rPr>
+          <w:rFonts w:ascii="Times New Roman" w:hAnsi="Times New Roman" w:cs="Times New Roman"/>
+          <w:lang w:val="en-US"/>
+        </w:rPr>
+        <w:t>dự</w:t>
+      </w:r>
+      <w:proofErr w:type="spellEnd"/>
+      <w:r>
+        <w:rPr>
+          <w:rFonts w:ascii="Times New Roman" w:hAnsi="Times New Roman" w:cs="Times New Roman"/>
+          <w:lang w:val="en-US"/>
+        </w:rPr>
+        <w:t xml:space="preserve"> </w:t>
+      </w:r>
+      <w:proofErr w:type="spellStart"/>
+      <w:r>
+        <w:rPr>
+          <w:rFonts w:ascii="Times New Roman" w:hAnsi="Times New Roman" w:cs="Times New Roman"/>
+          <w:lang w:val="en-US"/>
+        </w:rPr>
+        <w:t>án</w:t>
+      </w:r>
+      <w:proofErr w:type="spellEnd"/>
+      <w:r>
+        <w:rPr>
+          <w:rFonts w:ascii="Times New Roman" w:hAnsi="Times New Roman" w:cs="Times New Roman"/>
+          <w:lang w:val="en-US"/>
+        </w:rPr>
+        <w:t>:</w:t>
       </w:r>
     </w:p>
     <w:p>
@@ -4855,12 +8532,14 @@
       <w:r>
         <w:tab/>
       </w:r>
+      <w:proofErr w:type="spellStart"/>
       <w:r>
         <w:rPr>
           <w:lang w:val="en-US"/>
         </w:rPr>
         <w:t>Ngày</w:t>
       </w:r>
+      <w:proofErr w:type="spellEnd"/>
       <w:r>
         <w:t>:</w:t>
       </w:r>
@@ -4880,13 +8559,79 @@
         </w:rPr>
         <w:t>&lt;</w:t>
       </w:r>
-      <w:r>
-        <w:rPr>
-          <w:rFonts w:ascii="Times New Roman" w:hAnsi="Times New Roman" w:cs="Times New Roman"/>
-          <w:lang w:val="en-US"/>
-        </w:rPr>
-        <w:t>Nhà tài trợ dự án</w:t>
-      </w:r>
+      <w:proofErr w:type="spellStart"/>
+      <w:r>
+        <w:rPr>
+          <w:rFonts w:ascii="Times New Roman" w:hAnsi="Times New Roman" w:cs="Times New Roman"/>
+          <w:lang w:val="en-US"/>
+        </w:rPr>
+        <w:t>Nhà</w:t>
+      </w:r>
+      <w:proofErr w:type="spellEnd"/>
+      <w:r>
+        <w:rPr>
+          <w:rFonts w:ascii="Times New Roman" w:hAnsi="Times New Roman" w:cs="Times New Roman"/>
+          <w:lang w:val="en-US"/>
+        </w:rPr>
+        <w:t xml:space="preserve"> </w:t>
+      </w:r>
+      <w:proofErr w:type="spellStart"/>
+      <w:r>
+        <w:rPr>
+          <w:rFonts w:ascii="Times New Roman" w:hAnsi="Times New Roman" w:cs="Times New Roman"/>
+          <w:lang w:val="en-US"/>
+        </w:rPr>
+        <w:t>tài</w:t>
+      </w:r>
+      <w:proofErr w:type="spellEnd"/>
+      <w:r>
+        <w:rPr>
+          <w:rFonts w:ascii="Times New Roman" w:hAnsi="Times New Roman" w:cs="Times New Roman"/>
+          <w:lang w:val="en-US"/>
+        </w:rPr>
+        <w:t xml:space="preserve"> </w:t>
+      </w:r>
+      <w:proofErr w:type="spellStart"/>
+      <w:r>
+        <w:rPr>
+          <w:rFonts w:ascii="Times New Roman" w:hAnsi="Times New Roman" w:cs="Times New Roman"/>
+          <w:lang w:val="en-US"/>
+        </w:rPr>
+        <w:t>trợ</w:t>
+      </w:r>
+      <w:proofErr w:type="spellEnd"/>
+      <w:r>
+        <w:rPr>
+          <w:rFonts w:ascii="Times New Roman" w:hAnsi="Times New Roman" w:cs="Times New Roman"/>
+          <w:lang w:val="en-US"/>
+        </w:rPr>
+        <w:t xml:space="preserve"> </w:t>
+      </w:r>
+      <w:proofErr w:type="spellStart"/>
+      <w:r>
+        <w:rPr>
+          <w:rFonts w:ascii="Times New Roman" w:hAnsi="Times New Roman" w:cs="Times New Roman"/>
+          <w:lang w:val="en-US"/>
+        </w:rPr>
+        <w:t>dự</w:t>
+      </w:r>
+      <w:proofErr w:type="spellEnd"/>
+      <w:r>
+        <w:rPr>
+          <w:rFonts w:ascii="Times New Roman" w:hAnsi="Times New Roman" w:cs="Times New Roman"/>
+          <w:lang w:val="en-US"/>
+        </w:rPr>
+        <w:t xml:space="preserve"> </w:t>
+      </w:r>
+      <w:proofErr w:type="spellStart"/>
+      <w:r>
+        <w:rPr>
+          <w:rFonts w:ascii="Times New Roman" w:hAnsi="Times New Roman" w:cs="Times New Roman"/>
+          <w:lang w:val="en-US"/>
+        </w:rPr>
+        <w:t>án</w:t>
+      </w:r>
+      <w:proofErr w:type="spellEnd"/>
       <w:r>
         <w:rPr>
           <w:rFonts w:ascii="Times New Roman" w:hAnsi="Times New Roman" w:cs="Times New Roman"/>
@@ -4906,13 +8651,111 @@
         </w:rPr>
         <w:t>&lt;</w:t>
       </w:r>
-      <w:r>
-        <w:rPr>
-          <w:rFonts w:ascii="Times New Roman" w:hAnsi="Times New Roman" w:cs="Times New Roman"/>
-          <w:lang w:val="en-US"/>
-        </w:rPr>
-        <w:t>Chức danh nhà tài trợ dự án</w:t>
-      </w:r>
+      <w:proofErr w:type="spellStart"/>
+      <w:r>
+        <w:rPr>
+          <w:rFonts w:ascii="Times New Roman" w:hAnsi="Times New Roman" w:cs="Times New Roman"/>
+          <w:lang w:val="en-US"/>
+        </w:rPr>
+        <w:t>Chức</w:t>
+      </w:r>
+      <w:proofErr w:type="spellEnd"/>
+      <w:r>
+        <w:rPr>
+          <w:rFonts w:ascii="Times New Roman" w:hAnsi="Times New Roman" w:cs="Times New Roman"/>
+          <w:lang w:val="en-US"/>
+        </w:rPr>
+        <w:t xml:space="preserve"> </w:t>
+      </w:r>
+      <w:proofErr w:type="spellStart"/>
+      <w:r>
+        <w:rPr>
+          <w:rFonts w:ascii="Times New Roman" w:hAnsi="Times New Roman" w:cs="Times New Roman"/>
+          <w:lang w:val="en-US"/>
+        </w:rPr>
+        <w:t>danh</w:t>
+      </w:r>
+      <w:proofErr w:type="spellEnd"/>
+      <w:r>
+        <w:rPr>
+          <w:rFonts w:ascii="Times New Roman" w:hAnsi="Times New Roman" w:cs="Times New Roman"/>
+          <w:lang w:val="en-US"/>
+        </w:rPr>
+        <w:t xml:space="preserve"> </w:t>
+      </w:r>
+      <w:proofErr w:type="spellStart"/>
+      <w:r>
+        <w:rPr>
+          <w:rFonts w:ascii="Times New Roman" w:hAnsi="Times New Roman" w:cs="Times New Roman"/>
+          <w:lang w:val="en-US"/>
+        </w:rPr>
+        <w:t>nhà</w:t>
+      </w:r>
+      <w:proofErr w:type="spellEnd"/>
+      <w:r>
+        <w:rPr>
+          <w:rFonts w:ascii="Times New Roman" w:hAnsi="Times New Roman" w:cs="Times New Roman"/>
+          <w:lang w:val="en-US"/>
+        </w:rPr>
+        <w:t xml:space="preserve"> </w:t>
+      </w:r>
+      <w:proofErr w:type="spellStart"/>
+      <w:r>
+        <w:rPr>
+          <w:rFonts w:ascii="Times New Roman" w:hAnsi="Times New Roman" w:cs="Times New Roman"/>
+          <w:lang w:val="en-US"/>
+        </w:rPr>
+        <w:t>tài</w:t>
+      </w:r>
+      <w:proofErr w:type="spellEnd"/>
+      <w:r>
+        <w:rPr>
+          <w:rFonts w:ascii="Times New Roman" w:hAnsi="Times New Roman" w:cs="Times New Roman"/>
+          <w:lang w:val="en-US"/>
+        </w:rPr>
+        <w:t xml:space="preserve"> </w:t>
+      </w:r>
+      <w:proofErr w:type="spellStart"/>
+      <w:r>
+        <w:rPr>
+          <w:rFonts w:ascii="Times New Roman" w:hAnsi="Times New Roman" w:cs="Times New Roman"/>
+          <w:lang w:val="en-US"/>
+        </w:rPr>
+        <w:t>trợ</w:t>
+      </w:r>
+      <w:proofErr w:type="spellEnd"/>
+      <w:r>
+        <w:rPr>
+          <w:rFonts w:ascii="Times New Roman" w:hAnsi="Times New Roman" w:cs="Times New Roman"/>
+          <w:lang w:val="en-US"/>
+        </w:rPr>
+        <w:t xml:space="preserve"> </w:t>
+      </w:r>
+      <w:proofErr w:type="spellStart"/>
+      <w:r>
+        <w:rPr>
+          <w:rFonts w:ascii="Times New Roman" w:hAnsi="Times New Roman" w:cs="Times New Roman"/>
+          <w:lang w:val="en-US"/>
+        </w:rPr>
+        <w:t>dự</w:t>
+      </w:r>
+      <w:proofErr w:type="spellEnd"/>
+      <w:r>
+        <w:rPr>
+          <w:rFonts w:ascii="Times New Roman" w:hAnsi="Times New Roman" w:cs="Times New Roman"/>
+          <w:lang w:val="en-US"/>
+        </w:rPr>
+        <w:t xml:space="preserve"> </w:t>
+      </w:r>
+      <w:proofErr w:type="spellStart"/>
+      <w:r>
+        <w:rPr>
+          <w:rFonts w:ascii="Times New Roman" w:hAnsi="Times New Roman" w:cs="Times New Roman"/>
+          <w:lang w:val="en-US"/>
+        </w:rPr>
+        <w:t>án</w:t>
+      </w:r>
+      <w:proofErr w:type="spellEnd"/>
       <w:r>
         <w:rPr>
           <w:rFonts w:ascii="Times New Roman" w:hAnsi="Times New Roman" w:cs="Times New Roman"/>

--- a/Project Initiation/Project-Charter-Long_tv.docx
+++ b/Project Initiation/Project-Charter-Long_tv.docx
@@ -387,6 +387,7 @@
                 <w:rStyle w:val="Hyperlink"/>
                 <w:smallCaps/>
                 <w:noProof/>
+                <w:color w:val="auto"/>
                 <w:sz w:val="28"/>
                 <w:szCs w:val="28"/>
               </w:rPr>
@@ -476,6 +477,7 @@
                 <w:rStyle w:val="Hyperlink"/>
                 <w:smallCaps/>
                 <w:noProof/>
+                <w:color w:val="auto"/>
                 <w:sz w:val="28"/>
                 <w:szCs w:val="28"/>
               </w:rPr>
@@ -564,6 +566,7 @@
               <w:rPr>
                 <w:rStyle w:val="Hyperlink"/>
                 <w:noProof/>
+                <w:color w:val="auto"/>
                 <w:sz w:val="28"/>
                 <w:szCs w:val="28"/>
               </w:rPr>
@@ -652,6 +655,7 @@
               <w:rPr>
                 <w:rStyle w:val="Hyperlink"/>
                 <w:noProof/>
+                <w:color w:val="auto"/>
                 <w:sz w:val="28"/>
                 <w:szCs w:val="28"/>
               </w:rPr>
@@ -741,6 +745,7 @@
                 <w:rStyle w:val="Hyperlink"/>
                 <w:smallCaps/>
                 <w:noProof/>
+                <w:color w:val="auto"/>
                 <w:sz w:val="28"/>
                 <w:szCs w:val="28"/>
               </w:rPr>
@@ -829,6 +834,7 @@
               <w:rPr>
                 <w:rStyle w:val="Hyperlink"/>
                 <w:noProof/>
+                <w:color w:val="auto"/>
                 <w:sz w:val="28"/>
                 <w:szCs w:val="28"/>
               </w:rPr>
@@ -917,6 +923,7 @@
               <w:rPr>
                 <w:rStyle w:val="Hyperlink"/>
                 <w:noProof/>
+                <w:color w:val="auto"/>
                 <w:sz w:val="28"/>
                 <w:szCs w:val="28"/>
               </w:rPr>
@@ -1005,6 +1012,7 @@
               <w:rPr>
                 <w:rStyle w:val="Hyperlink"/>
                 <w:noProof/>
+                <w:color w:val="auto"/>
                 <w:sz w:val="28"/>
                 <w:szCs w:val="28"/>
               </w:rPr>
@@ -1093,6 +1101,7 @@
               <w:rPr>
                 <w:rStyle w:val="Hyperlink"/>
                 <w:noProof/>
+                <w:color w:val="auto"/>
                 <w:sz w:val="28"/>
                 <w:szCs w:val="28"/>
               </w:rPr>
@@ -1181,6 +1190,7 @@
               <w:rPr>
                 <w:rStyle w:val="Hyperlink"/>
                 <w:noProof/>
+                <w:color w:val="auto"/>
                 <w:sz w:val="28"/>
                 <w:szCs w:val="28"/>
               </w:rPr>
@@ -1270,6 +1280,7 @@
                 <w:rStyle w:val="Hyperlink"/>
                 <w:smallCaps/>
                 <w:noProof/>
+                <w:color w:val="auto"/>
                 <w:sz w:val="28"/>
                 <w:szCs w:val="28"/>
               </w:rPr>
@@ -1359,6 +1370,7 @@
                 <w:rStyle w:val="Hyperlink"/>
                 <w:smallCaps/>
                 <w:noProof/>
+                <w:color w:val="auto"/>
                 <w:sz w:val="28"/>
                 <w:szCs w:val="28"/>
               </w:rPr>
@@ -1448,6 +1460,7 @@
                 <w:rStyle w:val="Hyperlink"/>
                 <w:smallCaps/>
                 <w:noProof/>
+                <w:color w:val="auto"/>
                 <w:sz w:val="28"/>
                 <w:szCs w:val="28"/>
               </w:rPr>
@@ -1537,6 +1550,7 @@
                 <w:rStyle w:val="Hyperlink"/>
                 <w:smallCaps/>
                 <w:noProof/>
+                <w:color w:val="auto"/>
                 <w:sz w:val="28"/>
                 <w:szCs w:val="28"/>
                 <w:lang w:val="en-US"/>
@@ -1627,6 +1641,7 @@
                 <w:rStyle w:val="Hyperlink"/>
                 <w:smallCaps/>
                 <w:noProof/>
+                <w:color w:val="auto"/>
                 <w:sz w:val="28"/>
                 <w:szCs w:val="28"/>
                 <w:lang w:val="en-US"/>
@@ -1717,6 +1732,7 @@
                 <w:rStyle w:val="Hyperlink"/>
                 <w:smallCaps/>
                 <w:noProof/>
+                <w:color w:val="auto"/>
                 <w:sz w:val="28"/>
                 <w:szCs w:val="28"/>
                 <w:lang w:val="en-US"/>
@@ -1807,6 +1823,7 @@
                 <w:rStyle w:val="Hyperlink"/>
                 <w:smallCaps/>
                 <w:noProof/>
+                <w:color w:val="auto"/>
                 <w:sz w:val="28"/>
                 <w:szCs w:val="28"/>
                 <w:lang w:val="en-US"/>
@@ -2145,1277 +2162,94 @@
           <w:rFonts w:ascii="Times New Roman" w:hAnsi="Times New Roman" w:cs="Times New Roman"/>
           <w:lang w:val="en-US"/>
         </w:rPr>
+        <w:t xml:space="preserve"> hội nhập hóa,</w:t>
+      </w:r>
+      <w:r>
+        <w:rPr>
+          <w:rFonts w:ascii="Times New Roman" w:hAnsi="Times New Roman" w:cs="Times New Roman"/>
+        </w:rPr>
+        <w:t xml:space="preserve"> thư viện điện tử đang là mô hình phát triển chung cho các hệ</w:t>
+      </w:r>
+      <w:r>
+        <w:rPr>
+          <w:rFonts w:ascii="Times New Roman" w:hAnsi="Times New Roman" w:cs="Times New Roman"/>
+          <w:lang w:val="en-US"/>
+        </w:rPr>
         <w:t xml:space="preserve"> </w:t>
       </w:r>
-      <w:proofErr w:type="spellStart"/>
+      <w:r>
+        <w:rPr>
+          <w:rFonts w:ascii="Times New Roman" w:hAnsi="Times New Roman" w:cs="Times New Roman"/>
+        </w:rPr>
+        <w:t xml:space="preserve">thống thư viện hiện nay. </w:t>
+      </w:r>
       <w:r>
         <w:rPr>
           <w:rFonts w:ascii="Times New Roman" w:hAnsi="Times New Roman" w:cs="Times New Roman"/>
           <w:lang w:val="en-US"/>
         </w:rPr>
-        <w:t>hội</w:t>
-      </w:r>
-      <w:proofErr w:type="spellEnd"/>
+        <w:t xml:space="preserve">Trường Đại Học Thủy Lợi hiện nay đã có một hệ thống thư viện được xây dựng trước đó, tuy nhiên đó là một hệ thống đã được phát triển từ lâu, đã cũ, chưa đáp </w:t>
+      </w:r>
       <w:r>
         <w:rPr>
           <w:rFonts w:ascii="Times New Roman" w:hAnsi="Times New Roman" w:cs="Times New Roman"/>
           <w:lang w:val="en-US"/>
         </w:rPr>
+        <w:t>ứng</w:t>
+      </w:r>
+      <w:r>
+        <w:rPr>
+          <w:rFonts w:ascii="Times New Roman" w:hAnsi="Times New Roman" w:cs="Times New Roman"/>
+          <w:lang w:val="en-US"/>
+        </w:rPr>
+        <w:t xml:space="preserve"> được số lượng sinh viên sử dụng lớn trong cùng một thời điểm, cũng như một số chức năng đã cũ, chưa được thực hiện tối ưu. Từ nhu cầu thực tế đó </w:t>
+      </w:r>
+      <w:r>
+        <w:rPr>
+          <w:rFonts w:ascii="Times New Roman" w:hAnsi="Times New Roman" w:cs="Times New Roman"/>
+          <w:b/>
+        </w:rPr>
+        <w:t>Phát triển dự án phần mềm quản lý thư viện Đại học Thủy Lợi</w:t>
+      </w:r>
+      <w:r>
+        <w:rPr>
+          <w:rFonts w:ascii="Times New Roman" w:hAnsi="Times New Roman" w:cs="Times New Roman"/>
+        </w:rPr>
         <w:t xml:space="preserve"> </w:t>
       </w:r>
-      <w:proofErr w:type="spellStart"/>
       <w:r>
         <w:rPr>
           <w:rFonts w:ascii="Times New Roman" w:hAnsi="Times New Roman" w:cs="Times New Roman"/>
           <w:lang w:val="en-US"/>
         </w:rPr>
-        <w:t>nhập</w:t>
-      </w:r>
-      <w:proofErr w:type="spellEnd"/>
+        <w:t>đã</w:t>
+      </w:r>
+      <w:r>
+        <w:rPr>
+          <w:rFonts w:ascii="Times New Roman" w:hAnsi="Times New Roman" w:cs="Times New Roman"/>
+        </w:rPr>
+        <w:t xml:space="preserve"> được chúng em xây dựng và phát triển </w:t>
+      </w:r>
       <w:r>
         <w:rPr>
           <w:rFonts w:ascii="Times New Roman" w:hAnsi="Times New Roman" w:cs="Times New Roman"/>
           <w:lang w:val="en-US"/>
         </w:rPr>
-        <w:t xml:space="preserve"> </w:t>
-      </w:r>
-      <w:proofErr w:type="spellStart"/>
+        <w:t>với</w:t>
+      </w:r>
+      <w:r>
+        <w:rPr>
+          <w:rFonts w:ascii="Times New Roman" w:hAnsi="Times New Roman" w:cs="Times New Roman"/>
+        </w:rPr>
+        <w:t xml:space="preserve"> mục đích theo dõi, quản lý phục vụ bạn đọc</w:t>
+      </w:r>
       <w:r>
         <w:rPr>
           <w:rFonts w:ascii="Times New Roman" w:hAnsi="Times New Roman" w:cs="Times New Roman"/>
           <w:lang w:val="en-US"/>
         </w:rPr>
-        <w:t>hóa</w:t>
-      </w:r>
-      <w:proofErr w:type="spellEnd"/>
-      <w:r>
-        <w:rPr>
-          <w:rFonts w:ascii="Times New Roman" w:hAnsi="Times New Roman" w:cs="Times New Roman"/>
-          <w:lang w:val="en-US"/>
-        </w:rPr>
-        <w:t>,</w:t>
-      </w:r>
-      <w:r>
-        <w:rPr>
-          <w:rFonts w:ascii="Times New Roman" w:hAnsi="Times New Roman" w:cs="Times New Roman"/>
-        </w:rPr>
-        <w:t xml:space="preserve"> thư viện điện tử đang là mô hình phát triển chung cho các hệ</w:t>
-      </w:r>
-      <w:r>
-        <w:rPr>
-          <w:rFonts w:ascii="Times New Roman" w:hAnsi="Times New Roman" w:cs="Times New Roman"/>
-          <w:lang w:val="en-US"/>
-        </w:rPr>
-        <w:t xml:space="preserve"> </w:t>
-      </w:r>
-      <w:r>
-        <w:rPr>
-          <w:rFonts w:ascii="Times New Roman" w:hAnsi="Times New Roman" w:cs="Times New Roman"/>
-        </w:rPr>
-        <w:t xml:space="preserve">thống thư viện hiện nay. </w:t>
-      </w:r>
-      <w:r>
-        <w:rPr>
-          <w:rFonts w:ascii="Times New Roman" w:hAnsi="Times New Roman" w:cs="Times New Roman"/>
-          <w:lang w:val="en-US"/>
-        </w:rPr>
-        <w:t xml:space="preserve">Trường </w:t>
-      </w:r>
-      <w:proofErr w:type="spellStart"/>
-      <w:r>
-        <w:rPr>
-          <w:rFonts w:ascii="Times New Roman" w:hAnsi="Times New Roman" w:cs="Times New Roman"/>
-          <w:lang w:val="en-US"/>
-        </w:rPr>
-        <w:t>Đại</w:t>
-      </w:r>
-      <w:proofErr w:type="spellEnd"/>
-      <w:r>
-        <w:rPr>
-          <w:rFonts w:ascii="Times New Roman" w:hAnsi="Times New Roman" w:cs="Times New Roman"/>
-          <w:lang w:val="en-US"/>
-        </w:rPr>
-        <w:t xml:space="preserve"> Học </w:t>
-      </w:r>
-      <w:proofErr w:type="spellStart"/>
-      <w:r>
-        <w:rPr>
-          <w:rFonts w:ascii="Times New Roman" w:hAnsi="Times New Roman" w:cs="Times New Roman"/>
-          <w:lang w:val="en-US"/>
-        </w:rPr>
-        <w:t>Thủy</w:t>
-      </w:r>
-      <w:proofErr w:type="spellEnd"/>
-      <w:r>
-        <w:rPr>
-          <w:rFonts w:ascii="Times New Roman" w:hAnsi="Times New Roman" w:cs="Times New Roman"/>
-          <w:lang w:val="en-US"/>
-        </w:rPr>
-        <w:t xml:space="preserve"> Lợi </w:t>
-      </w:r>
-      <w:proofErr w:type="spellStart"/>
-      <w:r>
-        <w:rPr>
-          <w:rFonts w:ascii="Times New Roman" w:hAnsi="Times New Roman" w:cs="Times New Roman"/>
-          <w:lang w:val="en-US"/>
-        </w:rPr>
-        <w:t>hiện</w:t>
-      </w:r>
-      <w:proofErr w:type="spellEnd"/>
-      <w:r>
-        <w:rPr>
-          <w:rFonts w:ascii="Times New Roman" w:hAnsi="Times New Roman" w:cs="Times New Roman"/>
-          <w:lang w:val="en-US"/>
-        </w:rPr>
-        <w:t xml:space="preserve"> nay </w:t>
-      </w:r>
-      <w:proofErr w:type="spellStart"/>
-      <w:r>
-        <w:rPr>
-          <w:rFonts w:ascii="Times New Roman" w:hAnsi="Times New Roman" w:cs="Times New Roman"/>
-          <w:lang w:val="en-US"/>
-        </w:rPr>
-        <w:t>đã</w:t>
-      </w:r>
-      <w:proofErr w:type="spellEnd"/>
-      <w:r>
-        <w:rPr>
-          <w:rFonts w:ascii="Times New Roman" w:hAnsi="Times New Roman" w:cs="Times New Roman"/>
-          <w:lang w:val="en-US"/>
-        </w:rPr>
-        <w:t xml:space="preserve"> </w:t>
-      </w:r>
-      <w:proofErr w:type="spellStart"/>
-      <w:r>
-        <w:rPr>
-          <w:rFonts w:ascii="Times New Roman" w:hAnsi="Times New Roman" w:cs="Times New Roman"/>
-          <w:lang w:val="en-US"/>
-        </w:rPr>
-        <w:t>có</w:t>
-      </w:r>
-      <w:proofErr w:type="spellEnd"/>
-      <w:r>
-        <w:rPr>
-          <w:rFonts w:ascii="Times New Roman" w:hAnsi="Times New Roman" w:cs="Times New Roman"/>
-          <w:lang w:val="en-US"/>
-        </w:rPr>
-        <w:t xml:space="preserve"> </w:t>
-      </w:r>
-      <w:proofErr w:type="spellStart"/>
-      <w:r>
-        <w:rPr>
-          <w:rFonts w:ascii="Times New Roman" w:hAnsi="Times New Roman" w:cs="Times New Roman"/>
-          <w:lang w:val="en-US"/>
-        </w:rPr>
-        <w:t>một</w:t>
-      </w:r>
-      <w:proofErr w:type="spellEnd"/>
-      <w:r>
-        <w:rPr>
-          <w:rFonts w:ascii="Times New Roman" w:hAnsi="Times New Roman" w:cs="Times New Roman"/>
-          <w:lang w:val="en-US"/>
-        </w:rPr>
-        <w:t xml:space="preserve"> </w:t>
-      </w:r>
-      <w:proofErr w:type="spellStart"/>
-      <w:r>
-        <w:rPr>
-          <w:rFonts w:ascii="Times New Roman" w:hAnsi="Times New Roman" w:cs="Times New Roman"/>
-          <w:lang w:val="en-US"/>
-        </w:rPr>
-        <w:t>hệ</w:t>
-      </w:r>
-      <w:proofErr w:type="spellEnd"/>
-      <w:r>
-        <w:rPr>
-          <w:rFonts w:ascii="Times New Roman" w:hAnsi="Times New Roman" w:cs="Times New Roman"/>
-          <w:lang w:val="en-US"/>
-        </w:rPr>
-        <w:t xml:space="preserve"> </w:t>
-      </w:r>
-      <w:proofErr w:type="spellStart"/>
-      <w:r>
-        <w:rPr>
-          <w:rFonts w:ascii="Times New Roman" w:hAnsi="Times New Roman" w:cs="Times New Roman"/>
-          <w:lang w:val="en-US"/>
-        </w:rPr>
-        <w:t>thống</w:t>
-      </w:r>
-      <w:proofErr w:type="spellEnd"/>
-      <w:r>
-        <w:rPr>
-          <w:rFonts w:ascii="Times New Roman" w:hAnsi="Times New Roman" w:cs="Times New Roman"/>
-          <w:lang w:val="en-US"/>
-        </w:rPr>
-        <w:t xml:space="preserve"> </w:t>
-      </w:r>
-      <w:proofErr w:type="spellStart"/>
-      <w:r>
-        <w:rPr>
-          <w:rFonts w:ascii="Times New Roman" w:hAnsi="Times New Roman" w:cs="Times New Roman"/>
-          <w:lang w:val="en-US"/>
-        </w:rPr>
-        <w:t>thư</w:t>
-      </w:r>
-      <w:proofErr w:type="spellEnd"/>
-      <w:r>
-        <w:rPr>
-          <w:rFonts w:ascii="Times New Roman" w:hAnsi="Times New Roman" w:cs="Times New Roman"/>
-          <w:lang w:val="en-US"/>
-        </w:rPr>
-        <w:t xml:space="preserve"> </w:t>
-      </w:r>
-      <w:proofErr w:type="spellStart"/>
-      <w:r>
-        <w:rPr>
-          <w:rFonts w:ascii="Times New Roman" w:hAnsi="Times New Roman" w:cs="Times New Roman"/>
-          <w:lang w:val="en-US"/>
-        </w:rPr>
-        <w:t>viện</w:t>
-      </w:r>
-      <w:proofErr w:type="spellEnd"/>
-      <w:r>
-        <w:rPr>
-          <w:rFonts w:ascii="Times New Roman" w:hAnsi="Times New Roman" w:cs="Times New Roman"/>
-          <w:lang w:val="en-US"/>
-        </w:rPr>
-        <w:t xml:space="preserve"> </w:t>
-      </w:r>
-      <w:proofErr w:type="spellStart"/>
-      <w:r>
-        <w:rPr>
-          <w:rFonts w:ascii="Times New Roman" w:hAnsi="Times New Roman" w:cs="Times New Roman"/>
-          <w:lang w:val="en-US"/>
-        </w:rPr>
-        <w:t>được</w:t>
-      </w:r>
-      <w:proofErr w:type="spellEnd"/>
-      <w:r>
-        <w:rPr>
-          <w:rFonts w:ascii="Times New Roman" w:hAnsi="Times New Roman" w:cs="Times New Roman"/>
-          <w:lang w:val="en-US"/>
-        </w:rPr>
-        <w:t xml:space="preserve"> </w:t>
-      </w:r>
-      <w:proofErr w:type="spellStart"/>
-      <w:r>
-        <w:rPr>
-          <w:rFonts w:ascii="Times New Roman" w:hAnsi="Times New Roman" w:cs="Times New Roman"/>
-          <w:lang w:val="en-US"/>
-        </w:rPr>
-        <w:t>xây</w:t>
-      </w:r>
-      <w:proofErr w:type="spellEnd"/>
-      <w:r>
-        <w:rPr>
-          <w:rFonts w:ascii="Times New Roman" w:hAnsi="Times New Roman" w:cs="Times New Roman"/>
-          <w:lang w:val="en-US"/>
-        </w:rPr>
-        <w:t xml:space="preserve"> </w:t>
-      </w:r>
-      <w:proofErr w:type="spellStart"/>
-      <w:r>
-        <w:rPr>
-          <w:rFonts w:ascii="Times New Roman" w:hAnsi="Times New Roman" w:cs="Times New Roman"/>
-          <w:lang w:val="en-US"/>
-        </w:rPr>
-        <w:t>dựng</w:t>
-      </w:r>
-      <w:proofErr w:type="spellEnd"/>
-      <w:r>
-        <w:rPr>
-          <w:rFonts w:ascii="Times New Roman" w:hAnsi="Times New Roman" w:cs="Times New Roman"/>
-          <w:lang w:val="en-US"/>
-        </w:rPr>
-        <w:t xml:space="preserve"> </w:t>
-      </w:r>
-      <w:proofErr w:type="spellStart"/>
-      <w:r>
-        <w:rPr>
-          <w:rFonts w:ascii="Times New Roman" w:hAnsi="Times New Roman" w:cs="Times New Roman"/>
-          <w:lang w:val="en-US"/>
-        </w:rPr>
-        <w:t>trước</w:t>
-      </w:r>
-      <w:proofErr w:type="spellEnd"/>
-      <w:r>
-        <w:rPr>
-          <w:rFonts w:ascii="Times New Roman" w:hAnsi="Times New Roman" w:cs="Times New Roman"/>
-          <w:lang w:val="en-US"/>
-        </w:rPr>
-        <w:t xml:space="preserve"> </w:t>
-      </w:r>
-      <w:proofErr w:type="spellStart"/>
-      <w:r>
-        <w:rPr>
-          <w:rFonts w:ascii="Times New Roman" w:hAnsi="Times New Roman" w:cs="Times New Roman"/>
-          <w:lang w:val="en-US"/>
-        </w:rPr>
-        <w:t>đó</w:t>
-      </w:r>
-      <w:proofErr w:type="spellEnd"/>
-      <w:r>
-        <w:rPr>
-          <w:rFonts w:ascii="Times New Roman" w:hAnsi="Times New Roman" w:cs="Times New Roman"/>
-          <w:lang w:val="en-US"/>
-        </w:rPr>
-        <w:t xml:space="preserve">, </w:t>
-      </w:r>
-      <w:proofErr w:type="spellStart"/>
-      <w:r>
-        <w:rPr>
-          <w:rFonts w:ascii="Times New Roman" w:hAnsi="Times New Roman" w:cs="Times New Roman"/>
-          <w:lang w:val="en-US"/>
-        </w:rPr>
-        <w:t>tuy</w:t>
-      </w:r>
-      <w:proofErr w:type="spellEnd"/>
-      <w:r>
-        <w:rPr>
-          <w:rFonts w:ascii="Times New Roman" w:hAnsi="Times New Roman" w:cs="Times New Roman"/>
-          <w:lang w:val="en-US"/>
-        </w:rPr>
-        <w:t xml:space="preserve"> </w:t>
-      </w:r>
-      <w:proofErr w:type="spellStart"/>
-      <w:r>
-        <w:rPr>
-          <w:rFonts w:ascii="Times New Roman" w:hAnsi="Times New Roman" w:cs="Times New Roman"/>
-          <w:lang w:val="en-US"/>
-        </w:rPr>
-        <w:t>nhiên</w:t>
-      </w:r>
-      <w:proofErr w:type="spellEnd"/>
-      <w:r>
-        <w:rPr>
-          <w:rFonts w:ascii="Times New Roman" w:hAnsi="Times New Roman" w:cs="Times New Roman"/>
-          <w:lang w:val="en-US"/>
-        </w:rPr>
-        <w:t xml:space="preserve"> </w:t>
-      </w:r>
-      <w:proofErr w:type="spellStart"/>
-      <w:r>
-        <w:rPr>
-          <w:rFonts w:ascii="Times New Roman" w:hAnsi="Times New Roman" w:cs="Times New Roman"/>
-          <w:lang w:val="en-US"/>
-        </w:rPr>
-        <w:t>đó</w:t>
-      </w:r>
-      <w:proofErr w:type="spellEnd"/>
-      <w:r>
-        <w:rPr>
-          <w:rFonts w:ascii="Times New Roman" w:hAnsi="Times New Roman" w:cs="Times New Roman"/>
-          <w:lang w:val="en-US"/>
-        </w:rPr>
-        <w:t xml:space="preserve"> </w:t>
-      </w:r>
-      <w:proofErr w:type="spellStart"/>
-      <w:r>
-        <w:rPr>
-          <w:rFonts w:ascii="Times New Roman" w:hAnsi="Times New Roman" w:cs="Times New Roman"/>
-          <w:lang w:val="en-US"/>
-        </w:rPr>
-        <w:t>là</w:t>
-      </w:r>
-      <w:proofErr w:type="spellEnd"/>
-      <w:r>
-        <w:rPr>
-          <w:rFonts w:ascii="Times New Roman" w:hAnsi="Times New Roman" w:cs="Times New Roman"/>
-          <w:lang w:val="en-US"/>
-        </w:rPr>
-        <w:t xml:space="preserve"> </w:t>
-      </w:r>
-      <w:proofErr w:type="spellStart"/>
-      <w:r>
-        <w:rPr>
-          <w:rFonts w:ascii="Times New Roman" w:hAnsi="Times New Roman" w:cs="Times New Roman"/>
-          <w:lang w:val="en-US"/>
-        </w:rPr>
-        <w:t>một</w:t>
-      </w:r>
-      <w:proofErr w:type="spellEnd"/>
-      <w:r>
-        <w:rPr>
-          <w:rFonts w:ascii="Times New Roman" w:hAnsi="Times New Roman" w:cs="Times New Roman"/>
-          <w:lang w:val="en-US"/>
-        </w:rPr>
-        <w:t xml:space="preserve"> </w:t>
-      </w:r>
-      <w:proofErr w:type="spellStart"/>
-      <w:r>
-        <w:rPr>
-          <w:rFonts w:ascii="Times New Roman" w:hAnsi="Times New Roman" w:cs="Times New Roman"/>
-          <w:lang w:val="en-US"/>
-        </w:rPr>
-        <w:t>hệ</w:t>
-      </w:r>
-      <w:proofErr w:type="spellEnd"/>
-      <w:r>
-        <w:rPr>
-          <w:rFonts w:ascii="Times New Roman" w:hAnsi="Times New Roman" w:cs="Times New Roman"/>
-          <w:lang w:val="en-US"/>
-        </w:rPr>
-        <w:t xml:space="preserve"> </w:t>
-      </w:r>
-      <w:proofErr w:type="spellStart"/>
-      <w:r>
-        <w:rPr>
-          <w:rFonts w:ascii="Times New Roman" w:hAnsi="Times New Roman" w:cs="Times New Roman"/>
-          <w:lang w:val="en-US"/>
-        </w:rPr>
-        <w:t>thống</w:t>
-      </w:r>
-      <w:proofErr w:type="spellEnd"/>
-      <w:r>
-        <w:rPr>
-          <w:rFonts w:ascii="Times New Roman" w:hAnsi="Times New Roman" w:cs="Times New Roman"/>
-          <w:lang w:val="en-US"/>
-        </w:rPr>
-        <w:t xml:space="preserve"> </w:t>
-      </w:r>
-      <w:proofErr w:type="spellStart"/>
-      <w:r>
-        <w:rPr>
-          <w:rFonts w:ascii="Times New Roman" w:hAnsi="Times New Roman" w:cs="Times New Roman"/>
-          <w:lang w:val="en-US"/>
-        </w:rPr>
-        <w:t>đã</w:t>
-      </w:r>
-      <w:proofErr w:type="spellEnd"/>
-      <w:r>
-        <w:rPr>
-          <w:rFonts w:ascii="Times New Roman" w:hAnsi="Times New Roman" w:cs="Times New Roman"/>
-          <w:lang w:val="en-US"/>
-        </w:rPr>
-        <w:t xml:space="preserve"> </w:t>
-      </w:r>
-      <w:proofErr w:type="spellStart"/>
-      <w:r>
-        <w:rPr>
-          <w:rFonts w:ascii="Times New Roman" w:hAnsi="Times New Roman" w:cs="Times New Roman"/>
-          <w:lang w:val="en-US"/>
-        </w:rPr>
-        <w:t>được</w:t>
-      </w:r>
-      <w:proofErr w:type="spellEnd"/>
-      <w:r>
-        <w:rPr>
-          <w:rFonts w:ascii="Times New Roman" w:hAnsi="Times New Roman" w:cs="Times New Roman"/>
-          <w:lang w:val="en-US"/>
-        </w:rPr>
-        <w:t xml:space="preserve"> </w:t>
-      </w:r>
-      <w:proofErr w:type="spellStart"/>
-      <w:r>
-        <w:rPr>
-          <w:rFonts w:ascii="Times New Roman" w:hAnsi="Times New Roman" w:cs="Times New Roman"/>
-          <w:lang w:val="en-US"/>
-        </w:rPr>
-        <w:t>phát</w:t>
-      </w:r>
-      <w:proofErr w:type="spellEnd"/>
-      <w:r>
-        <w:rPr>
-          <w:rFonts w:ascii="Times New Roman" w:hAnsi="Times New Roman" w:cs="Times New Roman"/>
-          <w:lang w:val="en-US"/>
-        </w:rPr>
-        <w:t xml:space="preserve"> </w:t>
-      </w:r>
-      <w:proofErr w:type="spellStart"/>
-      <w:r>
-        <w:rPr>
-          <w:rFonts w:ascii="Times New Roman" w:hAnsi="Times New Roman" w:cs="Times New Roman"/>
-          <w:lang w:val="en-US"/>
-        </w:rPr>
-        <w:t>triển</w:t>
-      </w:r>
-      <w:proofErr w:type="spellEnd"/>
-      <w:r>
-        <w:rPr>
-          <w:rFonts w:ascii="Times New Roman" w:hAnsi="Times New Roman" w:cs="Times New Roman"/>
-          <w:lang w:val="en-US"/>
-        </w:rPr>
-        <w:t xml:space="preserve"> </w:t>
-      </w:r>
-      <w:proofErr w:type="spellStart"/>
-      <w:r>
-        <w:rPr>
-          <w:rFonts w:ascii="Times New Roman" w:hAnsi="Times New Roman" w:cs="Times New Roman"/>
-          <w:lang w:val="en-US"/>
-        </w:rPr>
-        <w:t>từ</w:t>
-      </w:r>
-      <w:proofErr w:type="spellEnd"/>
-      <w:r>
-        <w:rPr>
-          <w:rFonts w:ascii="Times New Roman" w:hAnsi="Times New Roman" w:cs="Times New Roman"/>
-          <w:lang w:val="en-US"/>
-        </w:rPr>
-        <w:t xml:space="preserve"> </w:t>
-      </w:r>
-      <w:proofErr w:type="spellStart"/>
-      <w:r>
-        <w:rPr>
-          <w:rFonts w:ascii="Times New Roman" w:hAnsi="Times New Roman" w:cs="Times New Roman"/>
-          <w:lang w:val="en-US"/>
-        </w:rPr>
-        <w:t>lâu</w:t>
-      </w:r>
-      <w:proofErr w:type="spellEnd"/>
-      <w:r>
-        <w:rPr>
-          <w:rFonts w:ascii="Times New Roman" w:hAnsi="Times New Roman" w:cs="Times New Roman"/>
-          <w:lang w:val="en-US"/>
-        </w:rPr>
-        <w:t xml:space="preserve">, </w:t>
-      </w:r>
-      <w:proofErr w:type="spellStart"/>
-      <w:r>
-        <w:rPr>
-          <w:rFonts w:ascii="Times New Roman" w:hAnsi="Times New Roman" w:cs="Times New Roman"/>
-          <w:lang w:val="en-US"/>
-        </w:rPr>
-        <w:t>đã</w:t>
-      </w:r>
-      <w:proofErr w:type="spellEnd"/>
-      <w:r>
-        <w:rPr>
-          <w:rFonts w:ascii="Times New Roman" w:hAnsi="Times New Roman" w:cs="Times New Roman"/>
-          <w:lang w:val="en-US"/>
-        </w:rPr>
-        <w:t xml:space="preserve"> </w:t>
-      </w:r>
-      <w:proofErr w:type="spellStart"/>
-      <w:r>
-        <w:rPr>
-          <w:rFonts w:ascii="Times New Roman" w:hAnsi="Times New Roman" w:cs="Times New Roman"/>
-          <w:lang w:val="en-US"/>
-        </w:rPr>
-        <w:t>cũ</w:t>
-      </w:r>
-      <w:proofErr w:type="spellEnd"/>
-      <w:r>
-        <w:rPr>
-          <w:rFonts w:ascii="Times New Roman" w:hAnsi="Times New Roman" w:cs="Times New Roman"/>
-          <w:lang w:val="en-US"/>
-        </w:rPr>
-        <w:t xml:space="preserve">, </w:t>
-      </w:r>
-      <w:proofErr w:type="spellStart"/>
-      <w:r>
-        <w:rPr>
-          <w:rFonts w:ascii="Times New Roman" w:hAnsi="Times New Roman" w:cs="Times New Roman"/>
-          <w:lang w:val="en-US"/>
-        </w:rPr>
-        <w:t>chưa</w:t>
-      </w:r>
-      <w:proofErr w:type="spellEnd"/>
-      <w:r>
-        <w:rPr>
-          <w:rFonts w:ascii="Times New Roman" w:hAnsi="Times New Roman" w:cs="Times New Roman"/>
-          <w:lang w:val="en-US"/>
-        </w:rPr>
-        <w:t xml:space="preserve"> </w:t>
-      </w:r>
-      <w:proofErr w:type="spellStart"/>
-      <w:r>
-        <w:rPr>
-          <w:rFonts w:ascii="Times New Roman" w:hAnsi="Times New Roman" w:cs="Times New Roman"/>
-          <w:lang w:val="en-US"/>
-        </w:rPr>
-        <w:t>đáp</w:t>
-      </w:r>
-      <w:proofErr w:type="spellEnd"/>
-      <w:r>
-        <w:rPr>
-          <w:rFonts w:ascii="Times New Roman" w:hAnsi="Times New Roman" w:cs="Times New Roman"/>
-          <w:lang w:val="en-US"/>
-        </w:rPr>
-        <w:t xml:space="preserve"> </w:t>
-      </w:r>
-      <w:proofErr w:type="spellStart"/>
-      <w:r>
-        <w:rPr>
-          <w:rFonts w:ascii="Times New Roman" w:hAnsi="Times New Roman" w:cs="Times New Roman"/>
-          <w:lang w:val="en-US"/>
-        </w:rPr>
-        <w:t>ứng</w:t>
-      </w:r>
-      <w:proofErr w:type="spellEnd"/>
-      <w:r>
-        <w:rPr>
-          <w:rFonts w:ascii="Times New Roman" w:hAnsi="Times New Roman" w:cs="Times New Roman"/>
-          <w:lang w:val="en-US"/>
-        </w:rPr>
-        <w:t xml:space="preserve"> </w:t>
-      </w:r>
-      <w:proofErr w:type="spellStart"/>
-      <w:r>
-        <w:rPr>
-          <w:rFonts w:ascii="Times New Roman" w:hAnsi="Times New Roman" w:cs="Times New Roman"/>
-          <w:lang w:val="en-US"/>
-        </w:rPr>
-        <w:t>được</w:t>
-      </w:r>
-      <w:proofErr w:type="spellEnd"/>
-      <w:r>
-        <w:rPr>
-          <w:rFonts w:ascii="Times New Roman" w:hAnsi="Times New Roman" w:cs="Times New Roman"/>
-          <w:lang w:val="en-US"/>
-        </w:rPr>
-        <w:t xml:space="preserve"> </w:t>
-      </w:r>
-      <w:proofErr w:type="spellStart"/>
-      <w:r>
-        <w:rPr>
-          <w:rFonts w:ascii="Times New Roman" w:hAnsi="Times New Roman" w:cs="Times New Roman"/>
-          <w:lang w:val="en-US"/>
-        </w:rPr>
-        <w:t>số</w:t>
-      </w:r>
-      <w:proofErr w:type="spellEnd"/>
-      <w:r>
-        <w:rPr>
-          <w:rFonts w:ascii="Times New Roman" w:hAnsi="Times New Roman" w:cs="Times New Roman"/>
-          <w:lang w:val="en-US"/>
-        </w:rPr>
-        <w:t xml:space="preserve"> </w:t>
-      </w:r>
-      <w:proofErr w:type="spellStart"/>
-      <w:r>
-        <w:rPr>
-          <w:rFonts w:ascii="Times New Roman" w:hAnsi="Times New Roman" w:cs="Times New Roman"/>
-          <w:lang w:val="en-US"/>
-        </w:rPr>
-        <w:t>lượng</w:t>
-      </w:r>
-      <w:proofErr w:type="spellEnd"/>
-      <w:r>
-        <w:rPr>
-          <w:rFonts w:ascii="Times New Roman" w:hAnsi="Times New Roman" w:cs="Times New Roman"/>
-          <w:lang w:val="en-US"/>
-        </w:rPr>
-        <w:t xml:space="preserve"> </w:t>
-      </w:r>
-      <w:proofErr w:type="spellStart"/>
-      <w:r>
-        <w:rPr>
-          <w:rFonts w:ascii="Times New Roman" w:hAnsi="Times New Roman" w:cs="Times New Roman"/>
-          <w:lang w:val="en-US"/>
-        </w:rPr>
-        <w:t>sinh</w:t>
-      </w:r>
-      <w:proofErr w:type="spellEnd"/>
-      <w:r>
-        <w:rPr>
-          <w:rFonts w:ascii="Times New Roman" w:hAnsi="Times New Roman" w:cs="Times New Roman"/>
-          <w:lang w:val="en-US"/>
-        </w:rPr>
-        <w:t xml:space="preserve"> </w:t>
-      </w:r>
-      <w:proofErr w:type="spellStart"/>
-      <w:r>
-        <w:rPr>
-          <w:rFonts w:ascii="Times New Roman" w:hAnsi="Times New Roman" w:cs="Times New Roman"/>
-          <w:lang w:val="en-US"/>
-        </w:rPr>
-        <w:t>viên</w:t>
-      </w:r>
-      <w:proofErr w:type="spellEnd"/>
-      <w:r>
-        <w:rPr>
-          <w:rFonts w:ascii="Times New Roman" w:hAnsi="Times New Roman" w:cs="Times New Roman"/>
-          <w:lang w:val="en-US"/>
-        </w:rPr>
-        <w:t xml:space="preserve"> </w:t>
-      </w:r>
-      <w:proofErr w:type="spellStart"/>
-      <w:r>
-        <w:rPr>
-          <w:rFonts w:ascii="Times New Roman" w:hAnsi="Times New Roman" w:cs="Times New Roman"/>
-          <w:lang w:val="en-US"/>
-        </w:rPr>
-        <w:t>sử</w:t>
-      </w:r>
-      <w:proofErr w:type="spellEnd"/>
-      <w:r>
-        <w:rPr>
-          <w:rFonts w:ascii="Times New Roman" w:hAnsi="Times New Roman" w:cs="Times New Roman"/>
-          <w:lang w:val="en-US"/>
-        </w:rPr>
-        <w:t xml:space="preserve"> </w:t>
-      </w:r>
-      <w:proofErr w:type="spellStart"/>
-      <w:r>
-        <w:rPr>
-          <w:rFonts w:ascii="Times New Roman" w:hAnsi="Times New Roman" w:cs="Times New Roman"/>
-          <w:lang w:val="en-US"/>
-        </w:rPr>
-        <w:t>dụng</w:t>
-      </w:r>
-      <w:proofErr w:type="spellEnd"/>
-      <w:r>
-        <w:rPr>
-          <w:rFonts w:ascii="Times New Roman" w:hAnsi="Times New Roman" w:cs="Times New Roman"/>
-          <w:lang w:val="en-US"/>
-        </w:rPr>
-        <w:t xml:space="preserve"> </w:t>
-      </w:r>
-      <w:proofErr w:type="spellStart"/>
-      <w:r>
-        <w:rPr>
-          <w:rFonts w:ascii="Times New Roman" w:hAnsi="Times New Roman" w:cs="Times New Roman"/>
-          <w:lang w:val="en-US"/>
-        </w:rPr>
-        <w:t>lớn</w:t>
-      </w:r>
-      <w:proofErr w:type="spellEnd"/>
-      <w:r>
-        <w:rPr>
-          <w:rFonts w:ascii="Times New Roman" w:hAnsi="Times New Roman" w:cs="Times New Roman"/>
-          <w:lang w:val="en-US"/>
-        </w:rPr>
-        <w:t xml:space="preserve"> </w:t>
-      </w:r>
-      <w:proofErr w:type="spellStart"/>
-      <w:r>
-        <w:rPr>
-          <w:rFonts w:ascii="Times New Roman" w:hAnsi="Times New Roman" w:cs="Times New Roman"/>
-          <w:lang w:val="en-US"/>
-        </w:rPr>
-        <w:t>trong</w:t>
-      </w:r>
-      <w:proofErr w:type="spellEnd"/>
-      <w:r>
-        <w:rPr>
-          <w:rFonts w:ascii="Times New Roman" w:hAnsi="Times New Roman" w:cs="Times New Roman"/>
-          <w:lang w:val="en-US"/>
-        </w:rPr>
-        <w:t xml:space="preserve"> </w:t>
-      </w:r>
-      <w:proofErr w:type="spellStart"/>
-      <w:r>
-        <w:rPr>
-          <w:rFonts w:ascii="Times New Roman" w:hAnsi="Times New Roman" w:cs="Times New Roman"/>
-          <w:lang w:val="en-US"/>
-        </w:rPr>
-        <w:t>cùng</w:t>
-      </w:r>
-      <w:proofErr w:type="spellEnd"/>
-      <w:r>
-        <w:rPr>
-          <w:rFonts w:ascii="Times New Roman" w:hAnsi="Times New Roman" w:cs="Times New Roman"/>
-          <w:lang w:val="en-US"/>
-        </w:rPr>
-        <w:t xml:space="preserve"> </w:t>
-      </w:r>
-      <w:proofErr w:type="spellStart"/>
-      <w:r>
-        <w:rPr>
-          <w:rFonts w:ascii="Times New Roman" w:hAnsi="Times New Roman" w:cs="Times New Roman"/>
-          <w:lang w:val="en-US"/>
-        </w:rPr>
-        <w:t>một</w:t>
-      </w:r>
-      <w:proofErr w:type="spellEnd"/>
-      <w:r>
-        <w:rPr>
-          <w:rFonts w:ascii="Times New Roman" w:hAnsi="Times New Roman" w:cs="Times New Roman"/>
-          <w:lang w:val="en-US"/>
-        </w:rPr>
-        <w:t xml:space="preserve"> </w:t>
-      </w:r>
-      <w:proofErr w:type="spellStart"/>
-      <w:r>
-        <w:rPr>
-          <w:rFonts w:ascii="Times New Roman" w:hAnsi="Times New Roman" w:cs="Times New Roman"/>
-          <w:lang w:val="en-US"/>
-        </w:rPr>
-        <w:t>thời</w:t>
-      </w:r>
-      <w:proofErr w:type="spellEnd"/>
-      <w:r>
-        <w:rPr>
-          <w:rFonts w:ascii="Times New Roman" w:hAnsi="Times New Roman" w:cs="Times New Roman"/>
-          <w:lang w:val="en-US"/>
-        </w:rPr>
-        <w:t xml:space="preserve"> </w:t>
-      </w:r>
-      <w:proofErr w:type="spellStart"/>
-      <w:r>
-        <w:rPr>
-          <w:rFonts w:ascii="Times New Roman" w:hAnsi="Times New Roman" w:cs="Times New Roman"/>
-          <w:lang w:val="en-US"/>
-        </w:rPr>
-        <w:t>điểm</w:t>
-      </w:r>
-      <w:proofErr w:type="spellEnd"/>
-      <w:r>
-        <w:rPr>
-          <w:rFonts w:ascii="Times New Roman" w:hAnsi="Times New Roman" w:cs="Times New Roman"/>
-          <w:lang w:val="en-US"/>
-        </w:rPr>
-        <w:t xml:space="preserve">, </w:t>
-      </w:r>
-      <w:proofErr w:type="spellStart"/>
-      <w:r>
-        <w:rPr>
-          <w:rFonts w:ascii="Times New Roman" w:hAnsi="Times New Roman" w:cs="Times New Roman"/>
-          <w:lang w:val="en-US"/>
-        </w:rPr>
-        <w:t>cũng</w:t>
-      </w:r>
-      <w:proofErr w:type="spellEnd"/>
-      <w:r>
-        <w:rPr>
-          <w:rFonts w:ascii="Times New Roman" w:hAnsi="Times New Roman" w:cs="Times New Roman"/>
-          <w:lang w:val="en-US"/>
-        </w:rPr>
-        <w:t xml:space="preserve"> </w:t>
-      </w:r>
-      <w:proofErr w:type="spellStart"/>
-      <w:r>
-        <w:rPr>
-          <w:rFonts w:ascii="Times New Roman" w:hAnsi="Times New Roman" w:cs="Times New Roman"/>
-          <w:lang w:val="en-US"/>
-        </w:rPr>
-        <w:t>như</w:t>
-      </w:r>
-      <w:proofErr w:type="spellEnd"/>
-      <w:r>
-        <w:rPr>
-          <w:rFonts w:ascii="Times New Roman" w:hAnsi="Times New Roman" w:cs="Times New Roman"/>
-          <w:lang w:val="en-US"/>
-        </w:rPr>
-        <w:t xml:space="preserve"> </w:t>
-      </w:r>
-      <w:proofErr w:type="spellStart"/>
-      <w:r>
-        <w:rPr>
-          <w:rFonts w:ascii="Times New Roman" w:hAnsi="Times New Roman" w:cs="Times New Roman"/>
-          <w:lang w:val="en-US"/>
-        </w:rPr>
-        <w:t>một</w:t>
-      </w:r>
-      <w:proofErr w:type="spellEnd"/>
-      <w:r>
-        <w:rPr>
-          <w:rFonts w:ascii="Times New Roman" w:hAnsi="Times New Roman" w:cs="Times New Roman"/>
-          <w:lang w:val="en-US"/>
-        </w:rPr>
-        <w:t xml:space="preserve"> </w:t>
-      </w:r>
-      <w:proofErr w:type="spellStart"/>
-      <w:r>
-        <w:rPr>
-          <w:rFonts w:ascii="Times New Roman" w:hAnsi="Times New Roman" w:cs="Times New Roman"/>
-          <w:lang w:val="en-US"/>
-        </w:rPr>
-        <w:t>số</w:t>
-      </w:r>
-      <w:proofErr w:type="spellEnd"/>
-      <w:r>
-        <w:rPr>
-          <w:rFonts w:ascii="Times New Roman" w:hAnsi="Times New Roman" w:cs="Times New Roman"/>
-          <w:lang w:val="en-US"/>
-        </w:rPr>
-        <w:t xml:space="preserve"> </w:t>
-      </w:r>
-      <w:proofErr w:type="spellStart"/>
-      <w:r>
-        <w:rPr>
-          <w:rFonts w:ascii="Times New Roman" w:hAnsi="Times New Roman" w:cs="Times New Roman"/>
-          <w:lang w:val="en-US"/>
-        </w:rPr>
-        <w:t>chức</w:t>
-      </w:r>
-      <w:proofErr w:type="spellEnd"/>
-      <w:r>
-        <w:rPr>
-          <w:rFonts w:ascii="Times New Roman" w:hAnsi="Times New Roman" w:cs="Times New Roman"/>
-          <w:lang w:val="en-US"/>
-        </w:rPr>
-        <w:t xml:space="preserve"> </w:t>
-      </w:r>
-      <w:proofErr w:type="spellStart"/>
-      <w:r>
-        <w:rPr>
-          <w:rFonts w:ascii="Times New Roman" w:hAnsi="Times New Roman" w:cs="Times New Roman"/>
-          <w:lang w:val="en-US"/>
-        </w:rPr>
-        <w:t>năng</w:t>
-      </w:r>
-      <w:proofErr w:type="spellEnd"/>
-      <w:r>
-        <w:rPr>
-          <w:rFonts w:ascii="Times New Roman" w:hAnsi="Times New Roman" w:cs="Times New Roman"/>
-          <w:lang w:val="en-US"/>
-        </w:rPr>
-        <w:t xml:space="preserve"> </w:t>
-      </w:r>
-      <w:proofErr w:type="spellStart"/>
-      <w:r>
-        <w:rPr>
-          <w:rFonts w:ascii="Times New Roman" w:hAnsi="Times New Roman" w:cs="Times New Roman"/>
-          <w:lang w:val="en-US"/>
-        </w:rPr>
-        <w:t>đã</w:t>
-      </w:r>
-      <w:proofErr w:type="spellEnd"/>
-      <w:r>
-        <w:rPr>
-          <w:rFonts w:ascii="Times New Roman" w:hAnsi="Times New Roman" w:cs="Times New Roman"/>
-          <w:lang w:val="en-US"/>
-        </w:rPr>
-        <w:t xml:space="preserve"> </w:t>
-      </w:r>
-      <w:proofErr w:type="spellStart"/>
-      <w:r>
-        <w:rPr>
-          <w:rFonts w:ascii="Times New Roman" w:hAnsi="Times New Roman" w:cs="Times New Roman"/>
-          <w:lang w:val="en-US"/>
-        </w:rPr>
-        <w:t>cũ</w:t>
-      </w:r>
-      <w:proofErr w:type="spellEnd"/>
-      <w:r>
-        <w:rPr>
-          <w:rFonts w:ascii="Times New Roman" w:hAnsi="Times New Roman" w:cs="Times New Roman"/>
-          <w:lang w:val="en-US"/>
-        </w:rPr>
-        <w:t xml:space="preserve">, </w:t>
-      </w:r>
-      <w:proofErr w:type="spellStart"/>
-      <w:r>
-        <w:rPr>
-          <w:rFonts w:ascii="Times New Roman" w:hAnsi="Times New Roman" w:cs="Times New Roman"/>
-          <w:lang w:val="en-US"/>
-        </w:rPr>
-        <w:t>chưa</w:t>
-      </w:r>
-      <w:proofErr w:type="spellEnd"/>
-      <w:r>
-        <w:rPr>
-          <w:rFonts w:ascii="Times New Roman" w:hAnsi="Times New Roman" w:cs="Times New Roman"/>
-          <w:lang w:val="en-US"/>
-        </w:rPr>
-        <w:t xml:space="preserve"> </w:t>
-      </w:r>
-      <w:proofErr w:type="spellStart"/>
-      <w:r>
-        <w:rPr>
-          <w:rFonts w:ascii="Times New Roman" w:hAnsi="Times New Roman" w:cs="Times New Roman"/>
-          <w:lang w:val="en-US"/>
-        </w:rPr>
-        <w:t>được</w:t>
-      </w:r>
-      <w:proofErr w:type="spellEnd"/>
-      <w:r>
-        <w:rPr>
-          <w:rFonts w:ascii="Times New Roman" w:hAnsi="Times New Roman" w:cs="Times New Roman"/>
-          <w:lang w:val="en-US"/>
-        </w:rPr>
-        <w:t xml:space="preserve"> </w:t>
-      </w:r>
-      <w:proofErr w:type="spellStart"/>
-      <w:r>
-        <w:rPr>
-          <w:rFonts w:ascii="Times New Roman" w:hAnsi="Times New Roman" w:cs="Times New Roman"/>
-          <w:lang w:val="en-US"/>
-        </w:rPr>
-        <w:t>thực</w:t>
-      </w:r>
-      <w:proofErr w:type="spellEnd"/>
-      <w:r>
-        <w:rPr>
-          <w:rFonts w:ascii="Times New Roman" w:hAnsi="Times New Roman" w:cs="Times New Roman"/>
-          <w:lang w:val="en-US"/>
-        </w:rPr>
-        <w:t xml:space="preserve"> </w:t>
-      </w:r>
-      <w:proofErr w:type="spellStart"/>
-      <w:r>
-        <w:rPr>
-          <w:rFonts w:ascii="Times New Roman" w:hAnsi="Times New Roman" w:cs="Times New Roman"/>
-          <w:lang w:val="en-US"/>
-        </w:rPr>
-        <w:t>hiện</w:t>
-      </w:r>
-      <w:proofErr w:type="spellEnd"/>
-      <w:r>
-        <w:rPr>
-          <w:rFonts w:ascii="Times New Roman" w:hAnsi="Times New Roman" w:cs="Times New Roman"/>
-          <w:lang w:val="en-US"/>
-        </w:rPr>
-        <w:t xml:space="preserve"> </w:t>
-      </w:r>
-      <w:proofErr w:type="spellStart"/>
-      <w:r>
-        <w:rPr>
-          <w:rFonts w:ascii="Times New Roman" w:hAnsi="Times New Roman" w:cs="Times New Roman"/>
-          <w:lang w:val="en-US"/>
-        </w:rPr>
-        <w:t>tối</w:t>
-      </w:r>
-      <w:proofErr w:type="spellEnd"/>
-      <w:r>
-        <w:rPr>
-          <w:rFonts w:ascii="Times New Roman" w:hAnsi="Times New Roman" w:cs="Times New Roman"/>
-          <w:lang w:val="en-US"/>
-        </w:rPr>
-        <w:t xml:space="preserve"> </w:t>
-      </w:r>
-      <w:proofErr w:type="spellStart"/>
-      <w:r>
-        <w:rPr>
-          <w:rFonts w:ascii="Times New Roman" w:hAnsi="Times New Roman" w:cs="Times New Roman"/>
-          <w:lang w:val="en-US"/>
-        </w:rPr>
-        <w:t>ưu</w:t>
-      </w:r>
-      <w:proofErr w:type="spellEnd"/>
-      <w:r>
-        <w:rPr>
-          <w:rFonts w:ascii="Times New Roman" w:hAnsi="Times New Roman" w:cs="Times New Roman"/>
-          <w:lang w:val="en-US"/>
-        </w:rPr>
-        <w:t xml:space="preserve">. </w:t>
-      </w:r>
-      <w:proofErr w:type="spellStart"/>
-      <w:r>
-        <w:rPr>
-          <w:rFonts w:ascii="Times New Roman" w:hAnsi="Times New Roman" w:cs="Times New Roman"/>
-          <w:lang w:val="en-US"/>
-        </w:rPr>
-        <w:t>Từ</w:t>
-      </w:r>
-      <w:proofErr w:type="spellEnd"/>
-      <w:r>
-        <w:rPr>
-          <w:rFonts w:ascii="Times New Roman" w:hAnsi="Times New Roman" w:cs="Times New Roman"/>
-          <w:lang w:val="en-US"/>
-        </w:rPr>
-        <w:t xml:space="preserve"> </w:t>
-      </w:r>
-      <w:proofErr w:type="spellStart"/>
-      <w:r>
-        <w:rPr>
-          <w:rFonts w:ascii="Times New Roman" w:hAnsi="Times New Roman" w:cs="Times New Roman"/>
-          <w:lang w:val="en-US"/>
-        </w:rPr>
-        <w:t>nhu</w:t>
-      </w:r>
-      <w:proofErr w:type="spellEnd"/>
-      <w:r>
-        <w:rPr>
-          <w:rFonts w:ascii="Times New Roman" w:hAnsi="Times New Roman" w:cs="Times New Roman"/>
-          <w:lang w:val="en-US"/>
-        </w:rPr>
-        <w:t xml:space="preserve"> </w:t>
-      </w:r>
-      <w:proofErr w:type="spellStart"/>
-      <w:r>
-        <w:rPr>
-          <w:rFonts w:ascii="Times New Roman" w:hAnsi="Times New Roman" w:cs="Times New Roman"/>
-          <w:lang w:val="en-US"/>
-        </w:rPr>
-        <w:t>cầu</w:t>
-      </w:r>
-      <w:proofErr w:type="spellEnd"/>
-      <w:r>
-        <w:rPr>
-          <w:rFonts w:ascii="Times New Roman" w:hAnsi="Times New Roman" w:cs="Times New Roman"/>
-          <w:lang w:val="en-US"/>
-        </w:rPr>
-        <w:t xml:space="preserve"> </w:t>
-      </w:r>
-      <w:proofErr w:type="spellStart"/>
-      <w:r>
-        <w:rPr>
-          <w:rFonts w:ascii="Times New Roman" w:hAnsi="Times New Roman" w:cs="Times New Roman"/>
-          <w:lang w:val="en-US"/>
-        </w:rPr>
-        <w:t>thực</w:t>
-      </w:r>
-      <w:proofErr w:type="spellEnd"/>
-      <w:r>
-        <w:rPr>
-          <w:rFonts w:ascii="Times New Roman" w:hAnsi="Times New Roman" w:cs="Times New Roman"/>
-          <w:lang w:val="en-US"/>
-        </w:rPr>
-        <w:t xml:space="preserve"> </w:t>
-      </w:r>
-      <w:proofErr w:type="spellStart"/>
-      <w:r>
-        <w:rPr>
-          <w:rFonts w:ascii="Times New Roman" w:hAnsi="Times New Roman" w:cs="Times New Roman"/>
-          <w:lang w:val="en-US"/>
-        </w:rPr>
-        <w:t>tế</w:t>
-      </w:r>
-      <w:proofErr w:type="spellEnd"/>
-      <w:r>
-        <w:rPr>
-          <w:rFonts w:ascii="Times New Roman" w:hAnsi="Times New Roman" w:cs="Times New Roman"/>
-          <w:lang w:val="en-US"/>
-        </w:rPr>
-        <w:t xml:space="preserve"> </w:t>
-      </w:r>
-      <w:proofErr w:type="spellStart"/>
-      <w:r>
-        <w:rPr>
-          <w:rFonts w:ascii="Times New Roman" w:hAnsi="Times New Roman" w:cs="Times New Roman"/>
-          <w:lang w:val="en-US"/>
-        </w:rPr>
-        <w:t>đó</w:t>
-      </w:r>
-      <w:proofErr w:type="spellEnd"/>
-      <w:r>
-        <w:rPr>
-          <w:rFonts w:ascii="Times New Roman" w:hAnsi="Times New Roman" w:cs="Times New Roman"/>
-          <w:lang w:val="en-US"/>
-        </w:rPr>
-        <w:t xml:space="preserve"> </w:t>
-      </w:r>
-      <w:r>
-        <w:rPr>
-          <w:rFonts w:ascii="Times New Roman" w:hAnsi="Times New Roman" w:cs="Times New Roman"/>
-          <w:b/>
-        </w:rPr>
-        <w:t>Phát triển dự án phần mềm quản lý thư viện Đại học Thủy Lợi</w:t>
-      </w:r>
-      <w:r>
-        <w:rPr>
-          <w:rFonts w:ascii="Times New Roman" w:hAnsi="Times New Roman" w:cs="Times New Roman"/>
-        </w:rPr>
-        <w:t xml:space="preserve"> </w:t>
-      </w:r>
-      <w:proofErr w:type="spellStart"/>
-      <w:r>
-        <w:rPr>
-          <w:rFonts w:ascii="Times New Roman" w:hAnsi="Times New Roman" w:cs="Times New Roman"/>
-          <w:lang w:val="en-US"/>
-        </w:rPr>
-        <w:t>đã</w:t>
-      </w:r>
-      <w:proofErr w:type="spellEnd"/>
-      <w:r>
-        <w:rPr>
-          <w:rFonts w:ascii="Times New Roman" w:hAnsi="Times New Roman" w:cs="Times New Roman"/>
-        </w:rPr>
-        <w:t xml:space="preserve"> được chúng em xây dựng và phát triển </w:t>
-      </w:r>
-      <w:proofErr w:type="spellStart"/>
-      <w:r>
-        <w:rPr>
-          <w:rFonts w:ascii="Times New Roman" w:hAnsi="Times New Roman" w:cs="Times New Roman"/>
-          <w:lang w:val="en-US"/>
-        </w:rPr>
-        <w:t>với</w:t>
-      </w:r>
-      <w:proofErr w:type="spellEnd"/>
-      <w:r>
-        <w:rPr>
-          <w:rFonts w:ascii="Times New Roman" w:hAnsi="Times New Roman" w:cs="Times New Roman"/>
-        </w:rPr>
-        <w:t xml:space="preserve"> mục đích theo dõi, quản lý phục vụ bạn đọc</w:t>
-      </w:r>
-      <w:r>
-        <w:rPr>
-          <w:rFonts w:ascii="Times New Roman" w:hAnsi="Times New Roman" w:cs="Times New Roman"/>
-          <w:lang w:val="en-US"/>
-        </w:rPr>
-        <w:t xml:space="preserve">, </w:t>
-      </w:r>
-      <w:proofErr w:type="spellStart"/>
-      <w:r>
-        <w:rPr>
-          <w:rFonts w:ascii="Times New Roman" w:hAnsi="Times New Roman" w:cs="Times New Roman"/>
-          <w:lang w:val="en-US"/>
-        </w:rPr>
-        <w:t>hỗ</w:t>
-      </w:r>
-      <w:proofErr w:type="spellEnd"/>
-      <w:r>
-        <w:rPr>
-          <w:rFonts w:ascii="Times New Roman" w:hAnsi="Times New Roman" w:cs="Times New Roman"/>
-          <w:lang w:val="en-US"/>
-        </w:rPr>
-        <w:t xml:space="preserve"> </w:t>
-      </w:r>
-      <w:proofErr w:type="spellStart"/>
-      <w:r>
-        <w:rPr>
-          <w:rFonts w:ascii="Times New Roman" w:hAnsi="Times New Roman" w:cs="Times New Roman"/>
-          <w:lang w:val="en-US"/>
-        </w:rPr>
-        <w:t>trợ</w:t>
-      </w:r>
-      <w:proofErr w:type="spellEnd"/>
-      <w:r>
-        <w:rPr>
-          <w:rFonts w:ascii="Times New Roman" w:hAnsi="Times New Roman" w:cs="Times New Roman"/>
-          <w:lang w:val="en-US"/>
-        </w:rPr>
-        <w:t xml:space="preserve"> </w:t>
-      </w:r>
-      <w:proofErr w:type="spellStart"/>
-      <w:r>
-        <w:rPr>
-          <w:rFonts w:ascii="Times New Roman" w:hAnsi="Times New Roman" w:cs="Times New Roman"/>
-          <w:lang w:val="en-US"/>
-        </w:rPr>
-        <w:t>cán</w:t>
-      </w:r>
-      <w:proofErr w:type="spellEnd"/>
-      <w:r>
-        <w:rPr>
-          <w:rFonts w:ascii="Times New Roman" w:hAnsi="Times New Roman" w:cs="Times New Roman"/>
-          <w:lang w:val="en-US"/>
-        </w:rPr>
-        <w:t xml:space="preserve"> </w:t>
-      </w:r>
-      <w:proofErr w:type="spellStart"/>
-      <w:r>
-        <w:rPr>
-          <w:rFonts w:ascii="Times New Roman" w:hAnsi="Times New Roman" w:cs="Times New Roman"/>
-          <w:lang w:val="en-US"/>
-        </w:rPr>
-        <w:t>bộ</w:t>
-      </w:r>
-      <w:proofErr w:type="spellEnd"/>
-      <w:r>
-        <w:rPr>
-          <w:rFonts w:ascii="Times New Roman" w:hAnsi="Times New Roman" w:cs="Times New Roman"/>
-          <w:lang w:val="en-US"/>
-        </w:rPr>
-        <w:t xml:space="preserve"> </w:t>
-      </w:r>
-      <w:proofErr w:type="spellStart"/>
-      <w:r>
-        <w:rPr>
-          <w:rFonts w:ascii="Times New Roman" w:hAnsi="Times New Roman" w:cs="Times New Roman"/>
-          <w:lang w:val="en-US"/>
-        </w:rPr>
-        <w:t>thư</w:t>
-      </w:r>
-      <w:proofErr w:type="spellEnd"/>
-      <w:r>
-        <w:rPr>
-          <w:rFonts w:ascii="Times New Roman" w:hAnsi="Times New Roman" w:cs="Times New Roman"/>
-          <w:lang w:val="en-US"/>
-        </w:rPr>
-        <w:t xml:space="preserve"> </w:t>
-      </w:r>
-      <w:proofErr w:type="spellStart"/>
-      <w:r>
-        <w:rPr>
-          <w:rFonts w:ascii="Times New Roman" w:hAnsi="Times New Roman" w:cs="Times New Roman"/>
-          <w:lang w:val="en-US"/>
-        </w:rPr>
-        <w:t>viên</w:t>
-      </w:r>
-      <w:proofErr w:type="spellEnd"/>
+        <w:t>, hỗ trợ cán bộ thư viên</w:t>
+      </w:r>
       <w:r>
         <w:rPr>
           <w:rFonts w:ascii="Times New Roman" w:hAnsi="Times New Roman" w:cs="Times New Roman"/>
@@ -3476,7 +2310,7 @@
           <w:b w:val="0"/>
           <w:bCs w:val="0"/>
           <w:smallCaps w:val="0"/>
-          <w:color w:val="2F5496" w:themeColor="accent1" w:themeShade="BF"/>
+          <w:color w:val="auto"/>
           <w:spacing w:val="0"/>
         </w:rPr>
       </w:pPr>
@@ -3489,7 +2323,7 @@
           <w:b w:val="0"/>
           <w:bCs w:val="0"/>
           <w:smallCaps w:val="0"/>
-          <w:color w:val="2F5496" w:themeColor="accent1" w:themeShade="BF"/>
+          <w:color w:val="auto"/>
           <w:spacing w:val="0"/>
         </w:rPr>
         <w:t xml:space="preserve">Nhu cầu / trường hợp </w:t>
@@ -3501,7 +2335,7 @@
           <w:b w:val="0"/>
           <w:bCs w:val="0"/>
           <w:smallCaps w:val="0"/>
-          <w:color w:val="2F5496" w:themeColor="accent1" w:themeShade="BF"/>
+          <w:color w:val="auto"/>
           <w:spacing w:val="0"/>
         </w:rPr>
         <w:t>kinh doanh</w:t>
@@ -3554,7 +2388,6 @@
         <w:ind w:left="360"/>
         <w:rPr>
           <w:rFonts w:ascii="Times New Roman" w:hAnsi="Times New Roman" w:cs="Times New Roman"/>
-          <w:color w:val="008000"/>
         </w:rPr>
       </w:pPr>
     </w:p>
@@ -3564,6 +2397,7 @@
         <w:ind w:left="360"/>
         <w:rPr>
           <w:rFonts w:ascii="Times New Roman" w:hAnsi="Times New Roman" w:cs="Times New Roman"/>
+          <w:color w:val="auto"/>
           <w:sz w:val="24"/>
           <w:szCs w:val="24"/>
         </w:rPr>
@@ -3573,6 +2407,7 @@
       <w:r>
         <w:rPr>
           <w:rFonts w:ascii="Times New Roman" w:hAnsi="Times New Roman" w:cs="Times New Roman"/>
+          <w:color w:val="auto"/>
           <w:sz w:val="24"/>
           <w:szCs w:val="24"/>
         </w:rPr>
@@ -3728,6 +2563,7 @@
         <w:ind w:left="360"/>
         <w:rPr>
           <w:rFonts w:ascii="Times New Roman" w:hAnsi="Times New Roman" w:cs="Times New Roman"/>
+          <w:color w:val="auto"/>
           <w:sz w:val="24"/>
           <w:szCs w:val="24"/>
         </w:rPr>
@@ -3737,6 +2573,7 @@
       <w:r>
         <w:rPr>
           <w:rFonts w:ascii="Times New Roman" w:hAnsi="Times New Roman" w:cs="Times New Roman"/>
+          <w:color w:val="auto"/>
           <w:sz w:val="24"/>
           <w:szCs w:val="24"/>
         </w:rPr>
@@ -3750,15 +2587,26 @@
         <w:ind w:left="360"/>
         <w:rPr>
           <w:rFonts w:ascii="Times New Roman" w:hAnsi="Times New Roman" w:cs="Times New Roman"/>
-          <w:color w:val="000000" w:themeColor="text1"/>
-        </w:rPr>
-      </w:pPr>
-      <w:r>
-        <w:rPr>
-          <w:rFonts w:ascii="Times New Roman" w:hAnsi="Times New Roman" w:cs="Times New Roman"/>
-          <w:color w:val="000000" w:themeColor="text1"/>
-        </w:rPr>
-        <w:t>-Hỗ trợ thủ thư trong các công nghiệp nghiệp vụ như quản lý sách , quản lý sinh viên mượn sách một cách nhanh và hiệu quả hợn</w:t>
+        </w:rPr>
+      </w:pPr>
+      <w:r>
+        <w:rPr>
+          <w:rFonts w:ascii="Times New Roman" w:hAnsi="Times New Roman" w:cs="Times New Roman"/>
+        </w:rPr>
+        <w:t>-</w:t>
+      </w:r>
+      <w:r>
+        <w:rPr>
+          <w:rFonts w:ascii="Times New Roman" w:hAnsi="Times New Roman" w:cs="Times New Roman"/>
+          <w:lang w:val="en-US"/>
+        </w:rPr>
+        <w:t xml:space="preserve"> </w:t>
+      </w:r>
+      <w:r>
+        <w:rPr>
+          <w:rFonts w:ascii="Times New Roman" w:hAnsi="Times New Roman" w:cs="Times New Roman"/>
+        </w:rPr>
+        <w:t>Hỗ trợ thủ thư trong các công nghiệp nghiệp vụ như quản lý sách , quản lý sinh viên mượn sách một cách nhanh và hiệu quả hợn</w:t>
       </w:r>
     </w:p>
     <w:p>
@@ -3766,13 +2614,11 @@
         <w:ind w:left="360"/>
         <w:rPr>
           <w:rFonts w:ascii="Times New Roman" w:hAnsi="Times New Roman" w:cs="Times New Roman"/>
-          <w:color w:val="000000" w:themeColor="text1"/>
-        </w:rPr>
-      </w:pPr>
-      <w:r>
-        <w:rPr>
-          <w:rFonts w:ascii="Times New Roman" w:hAnsi="Times New Roman" w:cs="Times New Roman"/>
-          <w:color w:val="000000" w:themeColor="text1"/>
+        </w:rPr>
+      </w:pPr>
+      <w:r>
+        <w:rPr>
+          <w:rFonts w:ascii="Times New Roman" w:hAnsi="Times New Roman" w:cs="Times New Roman"/>
         </w:rPr>
         <w:t>- Hỗ trợ công việc tìm kiếm sách nhanh cho bạn đọc</w:t>
       </w:r>
@@ -3782,13 +2628,11 @@
         <w:ind w:left="360"/>
         <w:rPr>
           <w:rFonts w:ascii="Times New Roman" w:hAnsi="Times New Roman" w:cs="Times New Roman"/>
-          <w:color w:val="000000" w:themeColor="text1"/>
-        </w:rPr>
-      </w:pPr>
-      <w:r>
-        <w:rPr>
-          <w:rFonts w:ascii="Times New Roman" w:hAnsi="Times New Roman" w:cs="Times New Roman"/>
-          <w:color w:val="000000" w:themeColor="text1"/>
+        </w:rPr>
+      </w:pPr>
+      <w:r>
+        <w:rPr>
+          <w:rFonts w:ascii="Times New Roman" w:hAnsi="Times New Roman" w:cs="Times New Roman"/>
         </w:rPr>
         <w:t xml:space="preserve">- Dự án có đầy đủ yêu cầu từ thư viện Đại học Thủy Lợi , có khả năng bảo trì và nâng cấp </w:t>
       </w:r>
@@ -3798,14 +2642,12 @@
         <w:ind w:left="360"/>
         <w:rPr>
           <w:rFonts w:ascii="Times New Roman" w:hAnsi="Times New Roman" w:cs="Times New Roman"/>
-          <w:color w:val="000000" w:themeColor="text1"/>
           <w:lang w:val="en-US"/>
         </w:rPr>
       </w:pPr>
       <w:r>
         <w:rPr>
           <w:rFonts w:ascii="Times New Roman" w:hAnsi="Times New Roman" w:cs="Times New Roman"/>
-          <w:color w:val="000000" w:themeColor="text1"/>
         </w:rPr>
         <w:t xml:space="preserve">-Một phần mềm sễ sử dụng giúp thủ thư dễ dàng quản lý sách và thông tin mượn trả của bạn đọc </w:t>
       </w:r>
@@ -3815,2063 +2657,94 @@
         <w:ind w:left="360"/>
         <w:rPr>
           <w:rFonts w:ascii="Times New Roman" w:hAnsi="Times New Roman" w:cs="Times New Roman"/>
-          <w:color w:val="000000" w:themeColor="text1"/>
           <w:lang w:val="en-US"/>
         </w:rPr>
       </w:pPr>
       <w:r>
         <w:rPr>
           <w:rFonts w:ascii="Times New Roman" w:hAnsi="Times New Roman" w:cs="Times New Roman"/>
-          <w:color w:val="000000" w:themeColor="text1"/>
           <w:lang w:val="en-US"/>
         </w:rPr>
         <w:lastRenderedPageBreak/>
-        <w:t xml:space="preserve">- </w:t>
-      </w:r>
-      <w:proofErr w:type="spellStart"/>
-      <w:r>
-        <w:rPr>
-          <w:rFonts w:ascii="Times New Roman" w:hAnsi="Times New Roman" w:cs="Times New Roman"/>
-          <w:color w:val="000000" w:themeColor="text1"/>
+        <w:t>- Nhóm phát triển dự án mong muốn sẽ phát triển hệ thống nhằm hỗ trợ sinh viên trong việc</w:t>
+      </w:r>
+      <w:r>
+        <w:rPr>
+          <w:rFonts w:ascii="Times New Roman" w:hAnsi="Times New Roman" w:cs="Times New Roman"/>
           <w:lang w:val="en-US"/>
         </w:rPr>
-        <w:t>Nhóm</w:t>
-      </w:r>
-      <w:proofErr w:type="spellEnd"/>
-      <w:r>
-        <w:rPr>
-          <w:rFonts w:ascii="Times New Roman" w:hAnsi="Times New Roman" w:cs="Times New Roman"/>
-          <w:color w:val="000000" w:themeColor="text1"/>
+        <w:t xml:space="preserve"> mượn sách</w:t>
+      </w:r>
+      <w:r>
+        <w:rPr>
+          <w:rFonts w:ascii="Times New Roman" w:hAnsi="Times New Roman" w:cs="Times New Roman"/>
           <w:lang w:val="en-US"/>
         </w:rPr>
-        <w:t xml:space="preserve"> </w:t>
-      </w:r>
-      <w:proofErr w:type="spellStart"/>
-      <w:r>
-        <w:rPr>
-          <w:rFonts w:ascii="Times New Roman" w:hAnsi="Times New Roman" w:cs="Times New Roman"/>
-          <w:color w:val="000000" w:themeColor="text1"/>
+        <w:t xml:space="preserve"> qua app trên điện thoại. Thay vì mỗi kì học mới, số lượng sinh viên lớn đến cây thư viện để </w:t>
+      </w:r>
+      <w:r>
+        <w:rPr>
+          <w:rFonts w:ascii="Times New Roman" w:hAnsi="Times New Roman" w:cs="Times New Roman"/>
           <w:lang w:val="en-US"/>
         </w:rPr>
-        <w:t>phát</w:t>
-      </w:r>
-      <w:proofErr w:type="spellEnd"/>
-      <w:r>
-        <w:rPr>
-          <w:rFonts w:ascii="Times New Roman" w:hAnsi="Times New Roman" w:cs="Times New Roman"/>
-          <w:color w:val="000000" w:themeColor="text1"/>
+        <w:t>mượn sách</w:t>
+      </w:r>
+      <w:r>
+        <w:rPr>
+          <w:rFonts w:ascii="Times New Roman" w:hAnsi="Times New Roman" w:cs="Times New Roman"/>
           <w:lang w:val="en-US"/>
         </w:rPr>
-        <w:t xml:space="preserve"> </w:t>
-      </w:r>
-      <w:proofErr w:type="spellStart"/>
-      <w:r>
-        <w:rPr>
-          <w:rFonts w:ascii="Times New Roman" w:hAnsi="Times New Roman" w:cs="Times New Roman"/>
-          <w:color w:val="000000" w:themeColor="text1"/>
+        <w:t xml:space="preserve"> thì nhóm chúng em sẽ tích hợp hỗ trợ sinh viên </w:t>
+      </w:r>
+      <w:r>
+        <w:rPr>
+          <w:rFonts w:ascii="Times New Roman" w:hAnsi="Times New Roman" w:cs="Times New Roman"/>
           <w:lang w:val="en-US"/>
         </w:rPr>
-        <w:t>triển</w:t>
-      </w:r>
-      <w:proofErr w:type="spellEnd"/>
-      <w:r>
-        <w:rPr>
-          <w:rFonts w:ascii="Times New Roman" w:hAnsi="Times New Roman" w:cs="Times New Roman"/>
-          <w:color w:val="000000" w:themeColor="text1"/>
+        <w:t>mượn sách</w:t>
+      </w:r>
+      <w:r>
+        <w:rPr>
+          <w:rFonts w:ascii="Times New Roman" w:hAnsi="Times New Roman" w:cs="Times New Roman"/>
           <w:lang w:val="en-US"/>
         </w:rPr>
-        <w:t xml:space="preserve"> </w:t>
-      </w:r>
-      <w:proofErr w:type="spellStart"/>
-      <w:r>
-        <w:rPr>
-          <w:rFonts w:ascii="Times New Roman" w:hAnsi="Times New Roman" w:cs="Times New Roman"/>
-          <w:color w:val="000000" w:themeColor="text1"/>
+        <w:t xml:space="preserve"> qua app trên điện thoại( đến thư viện để quét mã vạc</w:t>
+      </w:r>
+      <w:r>
+        <w:rPr>
+          <w:rFonts w:ascii="Times New Roman" w:hAnsi="Times New Roman" w:cs="Times New Roman"/>
           <w:lang w:val="en-US"/>
         </w:rPr>
-        <w:t>dự</w:t>
-      </w:r>
-      <w:proofErr w:type="spellEnd"/>
-      <w:r>
-        <w:rPr>
-          <w:rFonts w:ascii="Times New Roman" w:hAnsi="Times New Roman" w:cs="Times New Roman"/>
-          <w:color w:val="000000" w:themeColor="text1"/>
+        <w:t>h</w:t>
+      </w:r>
+      <w:r>
+        <w:rPr>
+          <w:rFonts w:ascii="Times New Roman" w:hAnsi="Times New Roman" w:cs="Times New Roman"/>
           <w:lang w:val="en-US"/>
         </w:rPr>
-        <w:t xml:space="preserve"> </w:t>
-      </w:r>
-      <w:proofErr w:type="spellStart"/>
-      <w:r>
-        <w:rPr>
-          <w:rFonts w:ascii="Times New Roman" w:hAnsi="Times New Roman" w:cs="Times New Roman"/>
-          <w:color w:val="000000" w:themeColor="text1"/>
+        <w:t xml:space="preserve">). Hệ thống </w:t>
+      </w:r>
+      <w:r>
+        <w:rPr>
+          <w:rFonts w:ascii="Times New Roman" w:hAnsi="Times New Roman" w:cs="Times New Roman"/>
           <w:lang w:val="en-US"/>
         </w:rPr>
-        <w:t>án</w:t>
-      </w:r>
-      <w:proofErr w:type="spellEnd"/>
-      <w:r>
-        <w:rPr>
-          <w:rFonts w:ascii="Times New Roman" w:hAnsi="Times New Roman" w:cs="Times New Roman"/>
-          <w:color w:val="000000" w:themeColor="text1"/>
+        <w:t xml:space="preserve">website </w:t>
+      </w:r>
+      <w:r>
+        <w:rPr>
+          <w:rFonts w:ascii="Times New Roman" w:hAnsi="Times New Roman" w:cs="Times New Roman"/>
           <w:lang w:val="en-US"/>
         </w:rPr>
-        <w:t xml:space="preserve"> </w:t>
-      </w:r>
-      <w:proofErr w:type="spellStart"/>
-      <w:r>
-        <w:rPr>
-          <w:rFonts w:ascii="Times New Roman" w:hAnsi="Times New Roman" w:cs="Times New Roman"/>
-          <w:color w:val="000000" w:themeColor="text1"/>
+        <w:t>hỗ trợ sinh viên tra cứu</w:t>
+      </w:r>
+      <w:r>
+        <w:rPr>
+          <w:rFonts w:ascii="Times New Roman" w:hAnsi="Times New Roman" w:cs="Times New Roman"/>
           <w:lang w:val="en-US"/>
         </w:rPr>
-        <w:t>mong</w:t>
-      </w:r>
-      <w:proofErr w:type="spellEnd"/>
-      <w:r>
-        <w:rPr>
-          <w:rFonts w:ascii="Times New Roman" w:hAnsi="Times New Roman" w:cs="Times New Roman"/>
-          <w:color w:val="000000" w:themeColor="text1"/>
-          <w:lang w:val="en-US"/>
-        </w:rPr>
-        <w:t xml:space="preserve"> </w:t>
-      </w:r>
-      <w:proofErr w:type="spellStart"/>
-      <w:r>
-        <w:rPr>
-          <w:rFonts w:ascii="Times New Roman" w:hAnsi="Times New Roman" w:cs="Times New Roman"/>
-          <w:color w:val="000000" w:themeColor="text1"/>
-          <w:lang w:val="en-US"/>
-        </w:rPr>
-        <w:t>muốn</w:t>
-      </w:r>
-      <w:proofErr w:type="spellEnd"/>
-      <w:r>
-        <w:rPr>
-          <w:rFonts w:ascii="Times New Roman" w:hAnsi="Times New Roman" w:cs="Times New Roman"/>
-          <w:color w:val="000000" w:themeColor="text1"/>
-          <w:lang w:val="en-US"/>
-        </w:rPr>
-        <w:t xml:space="preserve"> </w:t>
-      </w:r>
-      <w:proofErr w:type="spellStart"/>
-      <w:r>
-        <w:rPr>
-          <w:rFonts w:ascii="Times New Roman" w:hAnsi="Times New Roman" w:cs="Times New Roman"/>
-          <w:color w:val="000000" w:themeColor="text1"/>
-          <w:lang w:val="en-US"/>
-        </w:rPr>
-        <w:t>sẽ</w:t>
-      </w:r>
-      <w:proofErr w:type="spellEnd"/>
-      <w:r>
-        <w:rPr>
-          <w:rFonts w:ascii="Times New Roman" w:hAnsi="Times New Roman" w:cs="Times New Roman"/>
-          <w:color w:val="000000" w:themeColor="text1"/>
-          <w:lang w:val="en-US"/>
-        </w:rPr>
-        <w:t xml:space="preserve"> </w:t>
-      </w:r>
-      <w:proofErr w:type="spellStart"/>
-      <w:r>
-        <w:rPr>
-          <w:rFonts w:ascii="Times New Roman" w:hAnsi="Times New Roman" w:cs="Times New Roman"/>
-          <w:color w:val="000000" w:themeColor="text1"/>
-          <w:lang w:val="en-US"/>
-        </w:rPr>
-        <w:t>phát</w:t>
-      </w:r>
-      <w:proofErr w:type="spellEnd"/>
-      <w:r>
-        <w:rPr>
-          <w:rFonts w:ascii="Times New Roman" w:hAnsi="Times New Roman" w:cs="Times New Roman"/>
-          <w:color w:val="000000" w:themeColor="text1"/>
-          <w:lang w:val="en-US"/>
-        </w:rPr>
-        <w:t xml:space="preserve"> </w:t>
-      </w:r>
-      <w:proofErr w:type="spellStart"/>
-      <w:r>
-        <w:rPr>
-          <w:rFonts w:ascii="Times New Roman" w:hAnsi="Times New Roman" w:cs="Times New Roman"/>
-          <w:color w:val="000000" w:themeColor="text1"/>
-          <w:lang w:val="en-US"/>
-        </w:rPr>
-        <w:t>triển</w:t>
-      </w:r>
-      <w:proofErr w:type="spellEnd"/>
-      <w:r>
-        <w:rPr>
-          <w:rFonts w:ascii="Times New Roman" w:hAnsi="Times New Roman" w:cs="Times New Roman"/>
-          <w:color w:val="000000" w:themeColor="text1"/>
-          <w:lang w:val="en-US"/>
-        </w:rPr>
-        <w:t xml:space="preserve"> </w:t>
-      </w:r>
-      <w:proofErr w:type="spellStart"/>
-      <w:r>
-        <w:rPr>
-          <w:rFonts w:ascii="Times New Roman" w:hAnsi="Times New Roman" w:cs="Times New Roman"/>
-          <w:color w:val="000000" w:themeColor="text1"/>
-          <w:lang w:val="en-US"/>
-        </w:rPr>
-        <w:t>hệ</w:t>
-      </w:r>
-      <w:proofErr w:type="spellEnd"/>
-      <w:r>
-        <w:rPr>
-          <w:rFonts w:ascii="Times New Roman" w:hAnsi="Times New Roman" w:cs="Times New Roman"/>
-          <w:color w:val="000000" w:themeColor="text1"/>
-          <w:lang w:val="en-US"/>
-        </w:rPr>
-        <w:t xml:space="preserve"> </w:t>
-      </w:r>
-      <w:proofErr w:type="spellStart"/>
-      <w:r>
-        <w:rPr>
-          <w:rFonts w:ascii="Times New Roman" w:hAnsi="Times New Roman" w:cs="Times New Roman"/>
-          <w:color w:val="000000" w:themeColor="text1"/>
-          <w:lang w:val="en-US"/>
-        </w:rPr>
-        <w:t>thống</w:t>
-      </w:r>
-      <w:proofErr w:type="spellEnd"/>
-      <w:r>
-        <w:rPr>
-          <w:rFonts w:ascii="Times New Roman" w:hAnsi="Times New Roman" w:cs="Times New Roman"/>
-          <w:color w:val="000000" w:themeColor="text1"/>
-          <w:lang w:val="en-US"/>
-        </w:rPr>
-        <w:t xml:space="preserve"> </w:t>
-      </w:r>
-      <w:proofErr w:type="spellStart"/>
-      <w:r>
-        <w:rPr>
-          <w:rFonts w:ascii="Times New Roman" w:hAnsi="Times New Roman" w:cs="Times New Roman"/>
-          <w:color w:val="000000" w:themeColor="text1"/>
-          <w:lang w:val="en-US"/>
-        </w:rPr>
-        <w:t>nhằm</w:t>
-      </w:r>
-      <w:proofErr w:type="spellEnd"/>
-      <w:r>
-        <w:rPr>
-          <w:rFonts w:ascii="Times New Roman" w:hAnsi="Times New Roman" w:cs="Times New Roman"/>
-          <w:color w:val="000000" w:themeColor="text1"/>
-          <w:lang w:val="en-US"/>
-        </w:rPr>
-        <w:t xml:space="preserve"> </w:t>
-      </w:r>
-      <w:proofErr w:type="spellStart"/>
-      <w:r>
-        <w:rPr>
-          <w:rFonts w:ascii="Times New Roman" w:hAnsi="Times New Roman" w:cs="Times New Roman"/>
-          <w:color w:val="000000" w:themeColor="text1"/>
-          <w:lang w:val="en-US"/>
-        </w:rPr>
-        <w:t>hỗ</w:t>
-      </w:r>
-      <w:proofErr w:type="spellEnd"/>
-      <w:r>
-        <w:rPr>
-          <w:rFonts w:ascii="Times New Roman" w:hAnsi="Times New Roman" w:cs="Times New Roman"/>
-          <w:color w:val="000000" w:themeColor="text1"/>
-          <w:lang w:val="en-US"/>
-        </w:rPr>
-        <w:t xml:space="preserve"> </w:t>
-      </w:r>
-      <w:proofErr w:type="spellStart"/>
-      <w:r>
-        <w:rPr>
-          <w:rFonts w:ascii="Times New Roman" w:hAnsi="Times New Roman" w:cs="Times New Roman"/>
-          <w:color w:val="000000" w:themeColor="text1"/>
-          <w:lang w:val="en-US"/>
-        </w:rPr>
-        <w:t>trợ</w:t>
-      </w:r>
-      <w:proofErr w:type="spellEnd"/>
-      <w:r>
-        <w:rPr>
-          <w:rFonts w:ascii="Times New Roman" w:hAnsi="Times New Roman" w:cs="Times New Roman"/>
-          <w:color w:val="000000" w:themeColor="text1"/>
-          <w:lang w:val="en-US"/>
-        </w:rPr>
-        <w:t xml:space="preserve"> </w:t>
-      </w:r>
-      <w:proofErr w:type="spellStart"/>
-      <w:r>
-        <w:rPr>
-          <w:rFonts w:ascii="Times New Roman" w:hAnsi="Times New Roman" w:cs="Times New Roman"/>
-          <w:color w:val="000000" w:themeColor="text1"/>
-          <w:lang w:val="en-US"/>
-        </w:rPr>
-        <w:t>sinh</w:t>
-      </w:r>
-      <w:proofErr w:type="spellEnd"/>
-      <w:r>
-        <w:rPr>
-          <w:rFonts w:ascii="Times New Roman" w:hAnsi="Times New Roman" w:cs="Times New Roman"/>
-          <w:color w:val="000000" w:themeColor="text1"/>
-          <w:lang w:val="en-US"/>
-        </w:rPr>
-        <w:t xml:space="preserve"> </w:t>
-      </w:r>
-      <w:proofErr w:type="spellStart"/>
-      <w:r>
-        <w:rPr>
-          <w:rFonts w:ascii="Times New Roman" w:hAnsi="Times New Roman" w:cs="Times New Roman"/>
-          <w:color w:val="000000" w:themeColor="text1"/>
-          <w:lang w:val="en-US"/>
-        </w:rPr>
-        <w:t>viên</w:t>
-      </w:r>
-      <w:proofErr w:type="spellEnd"/>
-      <w:r>
-        <w:rPr>
-          <w:rFonts w:ascii="Times New Roman" w:hAnsi="Times New Roman" w:cs="Times New Roman"/>
-          <w:color w:val="000000" w:themeColor="text1"/>
-          <w:lang w:val="en-US"/>
-        </w:rPr>
-        <w:t xml:space="preserve"> </w:t>
-      </w:r>
-      <w:proofErr w:type="spellStart"/>
-      <w:r>
-        <w:rPr>
-          <w:rFonts w:ascii="Times New Roman" w:hAnsi="Times New Roman" w:cs="Times New Roman"/>
-          <w:color w:val="000000" w:themeColor="text1"/>
-          <w:lang w:val="en-US"/>
-        </w:rPr>
-        <w:t>trong</w:t>
-      </w:r>
-      <w:proofErr w:type="spellEnd"/>
-      <w:r>
-        <w:rPr>
-          <w:rFonts w:ascii="Times New Roman" w:hAnsi="Times New Roman" w:cs="Times New Roman"/>
-          <w:color w:val="000000" w:themeColor="text1"/>
-          <w:lang w:val="en-US"/>
-        </w:rPr>
-        <w:t xml:space="preserve"> </w:t>
-      </w:r>
-      <w:proofErr w:type="spellStart"/>
-      <w:r>
-        <w:rPr>
-          <w:rFonts w:ascii="Times New Roman" w:hAnsi="Times New Roman" w:cs="Times New Roman"/>
-          <w:color w:val="000000" w:themeColor="text1"/>
-          <w:lang w:val="en-US"/>
-        </w:rPr>
-        <w:t>việc</w:t>
-      </w:r>
-      <w:proofErr w:type="spellEnd"/>
-      <w:r>
-        <w:rPr>
-          <w:rFonts w:ascii="Times New Roman" w:hAnsi="Times New Roman" w:cs="Times New Roman"/>
-          <w:color w:val="000000" w:themeColor="text1"/>
-          <w:lang w:val="en-US"/>
-        </w:rPr>
-        <w:t xml:space="preserve"> </w:t>
-      </w:r>
-      <w:proofErr w:type="spellStart"/>
-      <w:r>
-        <w:rPr>
-          <w:rFonts w:ascii="Times New Roman" w:hAnsi="Times New Roman" w:cs="Times New Roman"/>
-          <w:color w:val="000000" w:themeColor="text1"/>
-          <w:lang w:val="en-US"/>
-        </w:rPr>
-        <w:t>trả</w:t>
-      </w:r>
-      <w:proofErr w:type="spellEnd"/>
-      <w:r>
-        <w:rPr>
-          <w:rFonts w:ascii="Times New Roman" w:hAnsi="Times New Roman" w:cs="Times New Roman"/>
-          <w:color w:val="000000" w:themeColor="text1"/>
-          <w:lang w:val="en-US"/>
-        </w:rPr>
-        <w:t xml:space="preserve"> </w:t>
-      </w:r>
-      <w:proofErr w:type="spellStart"/>
-      <w:r>
-        <w:rPr>
-          <w:rFonts w:ascii="Times New Roman" w:hAnsi="Times New Roman" w:cs="Times New Roman"/>
-          <w:color w:val="000000" w:themeColor="text1"/>
-          <w:lang w:val="en-US"/>
-        </w:rPr>
-        <w:t>sách</w:t>
-      </w:r>
-      <w:proofErr w:type="spellEnd"/>
-      <w:r>
-        <w:rPr>
-          <w:rFonts w:ascii="Times New Roman" w:hAnsi="Times New Roman" w:cs="Times New Roman"/>
-          <w:color w:val="000000" w:themeColor="text1"/>
-          <w:lang w:val="en-US"/>
-        </w:rPr>
-        <w:t xml:space="preserve"> qua app </w:t>
-      </w:r>
-      <w:proofErr w:type="spellStart"/>
-      <w:r>
-        <w:rPr>
-          <w:rFonts w:ascii="Times New Roman" w:hAnsi="Times New Roman" w:cs="Times New Roman"/>
-          <w:color w:val="000000" w:themeColor="text1"/>
-          <w:lang w:val="en-US"/>
-        </w:rPr>
-        <w:t>trên</w:t>
-      </w:r>
-      <w:proofErr w:type="spellEnd"/>
-      <w:r>
-        <w:rPr>
-          <w:rFonts w:ascii="Times New Roman" w:hAnsi="Times New Roman" w:cs="Times New Roman"/>
-          <w:color w:val="000000" w:themeColor="text1"/>
-          <w:lang w:val="en-US"/>
-        </w:rPr>
-        <w:t xml:space="preserve"> </w:t>
-      </w:r>
-      <w:proofErr w:type="spellStart"/>
-      <w:r>
-        <w:rPr>
-          <w:rFonts w:ascii="Times New Roman" w:hAnsi="Times New Roman" w:cs="Times New Roman"/>
-          <w:color w:val="000000" w:themeColor="text1"/>
-          <w:lang w:val="en-US"/>
-        </w:rPr>
-        <w:t>điện</w:t>
-      </w:r>
-      <w:proofErr w:type="spellEnd"/>
-      <w:r>
-        <w:rPr>
-          <w:rFonts w:ascii="Times New Roman" w:hAnsi="Times New Roman" w:cs="Times New Roman"/>
-          <w:color w:val="000000" w:themeColor="text1"/>
-          <w:lang w:val="en-US"/>
-        </w:rPr>
-        <w:t xml:space="preserve"> </w:t>
-      </w:r>
-      <w:proofErr w:type="spellStart"/>
-      <w:r>
-        <w:rPr>
-          <w:rFonts w:ascii="Times New Roman" w:hAnsi="Times New Roman" w:cs="Times New Roman"/>
-          <w:color w:val="000000" w:themeColor="text1"/>
-          <w:lang w:val="en-US"/>
-        </w:rPr>
-        <w:t>thoại</w:t>
-      </w:r>
-      <w:proofErr w:type="spellEnd"/>
-      <w:r>
-        <w:rPr>
-          <w:rFonts w:ascii="Times New Roman" w:hAnsi="Times New Roman" w:cs="Times New Roman"/>
-          <w:color w:val="000000" w:themeColor="text1"/>
-          <w:lang w:val="en-US"/>
-        </w:rPr>
-        <w:t xml:space="preserve">. Thay </w:t>
-      </w:r>
-      <w:proofErr w:type="spellStart"/>
-      <w:r>
-        <w:rPr>
-          <w:rFonts w:ascii="Times New Roman" w:hAnsi="Times New Roman" w:cs="Times New Roman"/>
-          <w:color w:val="000000" w:themeColor="text1"/>
-          <w:lang w:val="en-US"/>
-        </w:rPr>
-        <w:t>vì</w:t>
-      </w:r>
-      <w:proofErr w:type="spellEnd"/>
-      <w:r>
-        <w:rPr>
-          <w:rFonts w:ascii="Times New Roman" w:hAnsi="Times New Roman" w:cs="Times New Roman"/>
-          <w:color w:val="000000" w:themeColor="text1"/>
-          <w:lang w:val="en-US"/>
-        </w:rPr>
-        <w:t xml:space="preserve"> </w:t>
-      </w:r>
-      <w:proofErr w:type="spellStart"/>
-      <w:r>
-        <w:rPr>
-          <w:rFonts w:ascii="Times New Roman" w:hAnsi="Times New Roman" w:cs="Times New Roman"/>
-          <w:color w:val="000000" w:themeColor="text1"/>
-          <w:lang w:val="en-US"/>
-        </w:rPr>
-        <w:t>mỗi</w:t>
-      </w:r>
-      <w:proofErr w:type="spellEnd"/>
-      <w:r>
-        <w:rPr>
-          <w:rFonts w:ascii="Times New Roman" w:hAnsi="Times New Roman" w:cs="Times New Roman"/>
-          <w:color w:val="000000" w:themeColor="text1"/>
-          <w:lang w:val="en-US"/>
-        </w:rPr>
-        <w:t xml:space="preserve"> </w:t>
-      </w:r>
-      <w:proofErr w:type="spellStart"/>
-      <w:r>
-        <w:rPr>
-          <w:rFonts w:ascii="Times New Roman" w:hAnsi="Times New Roman" w:cs="Times New Roman"/>
-          <w:color w:val="000000" w:themeColor="text1"/>
-          <w:lang w:val="en-US"/>
-        </w:rPr>
-        <w:t>kì</w:t>
-      </w:r>
-      <w:proofErr w:type="spellEnd"/>
-      <w:r>
-        <w:rPr>
-          <w:rFonts w:ascii="Times New Roman" w:hAnsi="Times New Roman" w:cs="Times New Roman"/>
-          <w:color w:val="000000" w:themeColor="text1"/>
-          <w:lang w:val="en-US"/>
-        </w:rPr>
-        <w:t xml:space="preserve"> </w:t>
-      </w:r>
-      <w:proofErr w:type="spellStart"/>
-      <w:r>
-        <w:rPr>
-          <w:rFonts w:ascii="Times New Roman" w:hAnsi="Times New Roman" w:cs="Times New Roman"/>
-          <w:color w:val="000000" w:themeColor="text1"/>
-          <w:lang w:val="en-US"/>
-        </w:rPr>
-        <w:t>học</w:t>
-      </w:r>
-      <w:proofErr w:type="spellEnd"/>
-      <w:r>
-        <w:rPr>
-          <w:rFonts w:ascii="Times New Roman" w:hAnsi="Times New Roman" w:cs="Times New Roman"/>
-          <w:color w:val="000000" w:themeColor="text1"/>
-          <w:lang w:val="en-US"/>
-        </w:rPr>
-        <w:t xml:space="preserve"> </w:t>
-      </w:r>
-      <w:proofErr w:type="spellStart"/>
-      <w:r>
-        <w:rPr>
-          <w:rFonts w:ascii="Times New Roman" w:hAnsi="Times New Roman" w:cs="Times New Roman"/>
-          <w:color w:val="000000" w:themeColor="text1"/>
-          <w:lang w:val="en-US"/>
-        </w:rPr>
-        <w:t>mới</w:t>
-      </w:r>
-      <w:proofErr w:type="spellEnd"/>
-      <w:r>
-        <w:rPr>
-          <w:rFonts w:ascii="Times New Roman" w:hAnsi="Times New Roman" w:cs="Times New Roman"/>
-          <w:color w:val="000000" w:themeColor="text1"/>
-          <w:lang w:val="en-US"/>
-        </w:rPr>
-        <w:t xml:space="preserve">, </w:t>
-      </w:r>
-      <w:proofErr w:type="spellStart"/>
-      <w:r>
-        <w:rPr>
-          <w:rFonts w:ascii="Times New Roman" w:hAnsi="Times New Roman" w:cs="Times New Roman"/>
-          <w:color w:val="000000" w:themeColor="text1"/>
-          <w:lang w:val="en-US"/>
-        </w:rPr>
-        <w:t>số</w:t>
-      </w:r>
-      <w:proofErr w:type="spellEnd"/>
-      <w:r>
-        <w:rPr>
-          <w:rFonts w:ascii="Times New Roman" w:hAnsi="Times New Roman" w:cs="Times New Roman"/>
-          <w:color w:val="000000" w:themeColor="text1"/>
-          <w:lang w:val="en-US"/>
-        </w:rPr>
-        <w:t xml:space="preserve"> </w:t>
-      </w:r>
-      <w:proofErr w:type="spellStart"/>
-      <w:r>
-        <w:rPr>
-          <w:rFonts w:ascii="Times New Roman" w:hAnsi="Times New Roman" w:cs="Times New Roman"/>
-          <w:color w:val="000000" w:themeColor="text1"/>
-          <w:lang w:val="en-US"/>
-        </w:rPr>
-        <w:t>lượng</w:t>
-      </w:r>
-      <w:proofErr w:type="spellEnd"/>
-      <w:r>
-        <w:rPr>
-          <w:rFonts w:ascii="Times New Roman" w:hAnsi="Times New Roman" w:cs="Times New Roman"/>
-          <w:color w:val="000000" w:themeColor="text1"/>
-          <w:lang w:val="en-US"/>
-        </w:rPr>
-        <w:t xml:space="preserve"> </w:t>
-      </w:r>
-      <w:proofErr w:type="spellStart"/>
-      <w:r>
-        <w:rPr>
-          <w:rFonts w:ascii="Times New Roman" w:hAnsi="Times New Roman" w:cs="Times New Roman"/>
-          <w:color w:val="000000" w:themeColor="text1"/>
-          <w:lang w:val="en-US"/>
-        </w:rPr>
-        <w:t>sinh</w:t>
-      </w:r>
-      <w:proofErr w:type="spellEnd"/>
-      <w:r>
-        <w:rPr>
-          <w:rFonts w:ascii="Times New Roman" w:hAnsi="Times New Roman" w:cs="Times New Roman"/>
-          <w:color w:val="000000" w:themeColor="text1"/>
-          <w:lang w:val="en-US"/>
-        </w:rPr>
-        <w:t xml:space="preserve"> </w:t>
-      </w:r>
-      <w:proofErr w:type="spellStart"/>
-      <w:r>
-        <w:rPr>
-          <w:rFonts w:ascii="Times New Roman" w:hAnsi="Times New Roman" w:cs="Times New Roman"/>
-          <w:color w:val="000000" w:themeColor="text1"/>
-          <w:lang w:val="en-US"/>
-        </w:rPr>
-        <w:t>viên</w:t>
-      </w:r>
-      <w:proofErr w:type="spellEnd"/>
-      <w:r>
-        <w:rPr>
-          <w:rFonts w:ascii="Times New Roman" w:hAnsi="Times New Roman" w:cs="Times New Roman"/>
-          <w:color w:val="000000" w:themeColor="text1"/>
-          <w:lang w:val="en-US"/>
-        </w:rPr>
-        <w:t xml:space="preserve"> </w:t>
-      </w:r>
-      <w:proofErr w:type="spellStart"/>
-      <w:r>
-        <w:rPr>
-          <w:rFonts w:ascii="Times New Roman" w:hAnsi="Times New Roman" w:cs="Times New Roman"/>
-          <w:color w:val="000000" w:themeColor="text1"/>
-          <w:lang w:val="en-US"/>
-        </w:rPr>
-        <w:t>lớn</w:t>
-      </w:r>
-      <w:proofErr w:type="spellEnd"/>
-      <w:r>
-        <w:rPr>
-          <w:rFonts w:ascii="Times New Roman" w:hAnsi="Times New Roman" w:cs="Times New Roman"/>
-          <w:color w:val="000000" w:themeColor="text1"/>
-          <w:lang w:val="en-US"/>
-        </w:rPr>
-        <w:t xml:space="preserve"> </w:t>
-      </w:r>
-      <w:proofErr w:type="spellStart"/>
-      <w:r>
-        <w:rPr>
-          <w:rFonts w:ascii="Times New Roman" w:hAnsi="Times New Roman" w:cs="Times New Roman"/>
-          <w:color w:val="000000" w:themeColor="text1"/>
-          <w:lang w:val="en-US"/>
-        </w:rPr>
-        <w:t>đến</w:t>
-      </w:r>
-      <w:proofErr w:type="spellEnd"/>
-      <w:r>
-        <w:rPr>
-          <w:rFonts w:ascii="Times New Roman" w:hAnsi="Times New Roman" w:cs="Times New Roman"/>
-          <w:color w:val="000000" w:themeColor="text1"/>
-          <w:lang w:val="en-US"/>
-        </w:rPr>
-        <w:t xml:space="preserve"> </w:t>
-      </w:r>
-      <w:proofErr w:type="spellStart"/>
-      <w:r>
-        <w:rPr>
-          <w:rFonts w:ascii="Times New Roman" w:hAnsi="Times New Roman" w:cs="Times New Roman"/>
-          <w:color w:val="000000" w:themeColor="text1"/>
-          <w:lang w:val="en-US"/>
-        </w:rPr>
-        <w:t>cây</w:t>
-      </w:r>
-      <w:proofErr w:type="spellEnd"/>
-      <w:r>
-        <w:rPr>
-          <w:rFonts w:ascii="Times New Roman" w:hAnsi="Times New Roman" w:cs="Times New Roman"/>
-          <w:color w:val="000000" w:themeColor="text1"/>
-          <w:lang w:val="en-US"/>
-        </w:rPr>
-        <w:t xml:space="preserve"> </w:t>
-      </w:r>
-      <w:proofErr w:type="spellStart"/>
-      <w:r>
-        <w:rPr>
-          <w:rFonts w:ascii="Times New Roman" w:hAnsi="Times New Roman" w:cs="Times New Roman"/>
-          <w:color w:val="000000" w:themeColor="text1"/>
-          <w:lang w:val="en-US"/>
-        </w:rPr>
-        <w:t>thư</w:t>
-      </w:r>
-      <w:proofErr w:type="spellEnd"/>
-      <w:r>
-        <w:rPr>
-          <w:rFonts w:ascii="Times New Roman" w:hAnsi="Times New Roman" w:cs="Times New Roman"/>
-          <w:color w:val="000000" w:themeColor="text1"/>
-          <w:lang w:val="en-US"/>
-        </w:rPr>
-        <w:t xml:space="preserve"> </w:t>
-      </w:r>
-      <w:proofErr w:type="spellStart"/>
-      <w:r>
-        <w:rPr>
-          <w:rFonts w:ascii="Times New Roman" w:hAnsi="Times New Roman" w:cs="Times New Roman"/>
-          <w:color w:val="000000" w:themeColor="text1"/>
-          <w:lang w:val="en-US"/>
-        </w:rPr>
-        <w:t>viện</w:t>
-      </w:r>
-      <w:proofErr w:type="spellEnd"/>
-      <w:r>
-        <w:rPr>
-          <w:rFonts w:ascii="Times New Roman" w:hAnsi="Times New Roman" w:cs="Times New Roman"/>
-          <w:color w:val="000000" w:themeColor="text1"/>
-          <w:lang w:val="en-US"/>
-        </w:rPr>
-        <w:t xml:space="preserve"> </w:t>
-      </w:r>
-      <w:proofErr w:type="spellStart"/>
-      <w:r>
-        <w:rPr>
-          <w:rFonts w:ascii="Times New Roman" w:hAnsi="Times New Roman" w:cs="Times New Roman"/>
-          <w:color w:val="000000" w:themeColor="text1"/>
-          <w:lang w:val="en-US"/>
-        </w:rPr>
-        <w:t>để</w:t>
-      </w:r>
-      <w:proofErr w:type="spellEnd"/>
-      <w:r>
-        <w:rPr>
-          <w:rFonts w:ascii="Times New Roman" w:hAnsi="Times New Roman" w:cs="Times New Roman"/>
-          <w:color w:val="000000" w:themeColor="text1"/>
-          <w:lang w:val="en-US"/>
-        </w:rPr>
-        <w:t xml:space="preserve"> </w:t>
-      </w:r>
-      <w:proofErr w:type="spellStart"/>
-      <w:r>
-        <w:rPr>
-          <w:rFonts w:ascii="Times New Roman" w:hAnsi="Times New Roman" w:cs="Times New Roman"/>
-          <w:color w:val="000000" w:themeColor="text1"/>
-          <w:lang w:val="en-US"/>
-        </w:rPr>
-        <w:t>trả</w:t>
-      </w:r>
-      <w:proofErr w:type="spellEnd"/>
-      <w:r>
-        <w:rPr>
-          <w:rFonts w:ascii="Times New Roman" w:hAnsi="Times New Roman" w:cs="Times New Roman"/>
-          <w:color w:val="000000" w:themeColor="text1"/>
-          <w:lang w:val="en-US"/>
-        </w:rPr>
-        <w:t xml:space="preserve"> </w:t>
-      </w:r>
-      <w:proofErr w:type="spellStart"/>
-      <w:r>
-        <w:rPr>
-          <w:rFonts w:ascii="Times New Roman" w:hAnsi="Times New Roman" w:cs="Times New Roman"/>
-          <w:color w:val="000000" w:themeColor="text1"/>
-          <w:lang w:val="en-US"/>
-        </w:rPr>
-        <w:t>sách</w:t>
-      </w:r>
-      <w:proofErr w:type="spellEnd"/>
-      <w:r>
-        <w:rPr>
-          <w:rFonts w:ascii="Times New Roman" w:hAnsi="Times New Roman" w:cs="Times New Roman"/>
-          <w:color w:val="000000" w:themeColor="text1"/>
-          <w:lang w:val="en-US"/>
-        </w:rPr>
-        <w:t xml:space="preserve"> </w:t>
-      </w:r>
-      <w:proofErr w:type="spellStart"/>
-      <w:r>
-        <w:rPr>
-          <w:rFonts w:ascii="Times New Roman" w:hAnsi="Times New Roman" w:cs="Times New Roman"/>
-          <w:color w:val="000000" w:themeColor="text1"/>
-          <w:lang w:val="en-US"/>
-        </w:rPr>
-        <w:t>thì</w:t>
-      </w:r>
-      <w:proofErr w:type="spellEnd"/>
-      <w:r>
-        <w:rPr>
-          <w:rFonts w:ascii="Times New Roman" w:hAnsi="Times New Roman" w:cs="Times New Roman"/>
-          <w:color w:val="000000" w:themeColor="text1"/>
-          <w:lang w:val="en-US"/>
-        </w:rPr>
-        <w:t xml:space="preserve"> </w:t>
-      </w:r>
-      <w:proofErr w:type="spellStart"/>
-      <w:r>
-        <w:rPr>
-          <w:rFonts w:ascii="Times New Roman" w:hAnsi="Times New Roman" w:cs="Times New Roman"/>
-          <w:color w:val="000000" w:themeColor="text1"/>
-          <w:lang w:val="en-US"/>
-        </w:rPr>
-        <w:t>nhóm</w:t>
-      </w:r>
-      <w:proofErr w:type="spellEnd"/>
-      <w:r>
-        <w:rPr>
-          <w:rFonts w:ascii="Times New Roman" w:hAnsi="Times New Roman" w:cs="Times New Roman"/>
-          <w:color w:val="000000" w:themeColor="text1"/>
-          <w:lang w:val="en-US"/>
-        </w:rPr>
-        <w:t xml:space="preserve"> </w:t>
-      </w:r>
-      <w:proofErr w:type="spellStart"/>
-      <w:r>
-        <w:rPr>
-          <w:rFonts w:ascii="Times New Roman" w:hAnsi="Times New Roman" w:cs="Times New Roman"/>
-          <w:color w:val="000000" w:themeColor="text1"/>
-          <w:lang w:val="en-US"/>
-        </w:rPr>
-        <w:t>chúng</w:t>
-      </w:r>
-      <w:proofErr w:type="spellEnd"/>
-      <w:r>
-        <w:rPr>
-          <w:rFonts w:ascii="Times New Roman" w:hAnsi="Times New Roman" w:cs="Times New Roman"/>
-          <w:color w:val="000000" w:themeColor="text1"/>
-          <w:lang w:val="en-US"/>
-        </w:rPr>
-        <w:t xml:space="preserve"> </w:t>
-      </w:r>
-      <w:proofErr w:type="spellStart"/>
-      <w:r>
-        <w:rPr>
-          <w:rFonts w:ascii="Times New Roman" w:hAnsi="Times New Roman" w:cs="Times New Roman"/>
-          <w:color w:val="000000" w:themeColor="text1"/>
-          <w:lang w:val="en-US"/>
-        </w:rPr>
-        <w:t>em</w:t>
-      </w:r>
-      <w:proofErr w:type="spellEnd"/>
-      <w:r>
-        <w:rPr>
-          <w:rFonts w:ascii="Times New Roman" w:hAnsi="Times New Roman" w:cs="Times New Roman"/>
-          <w:color w:val="000000" w:themeColor="text1"/>
-          <w:lang w:val="en-US"/>
-        </w:rPr>
-        <w:t xml:space="preserve"> </w:t>
-      </w:r>
-      <w:proofErr w:type="spellStart"/>
-      <w:r>
-        <w:rPr>
-          <w:rFonts w:ascii="Times New Roman" w:hAnsi="Times New Roman" w:cs="Times New Roman"/>
-          <w:color w:val="000000" w:themeColor="text1"/>
-          <w:lang w:val="en-US"/>
-        </w:rPr>
-        <w:t>sẽ</w:t>
-      </w:r>
-      <w:proofErr w:type="spellEnd"/>
-      <w:r>
-        <w:rPr>
-          <w:rFonts w:ascii="Times New Roman" w:hAnsi="Times New Roman" w:cs="Times New Roman"/>
-          <w:color w:val="000000" w:themeColor="text1"/>
-          <w:lang w:val="en-US"/>
-        </w:rPr>
-        <w:t xml:space="preserve"> </w:t>
-      </w:r>
-      <w:proofErr w:type="spellStart"/>
-      <w:r>
-        <w:rPr>
-          <w:rFonts w:ascii="Times New Roman" w:hAnsi="Times New Roman" w:cs="Times New Roman"/>
-          <w:color w:val="000000" w:themeColor="text1"/>
-          <w:lang w:val="en-US"/>
-        </w:rPr>
-        <w:t>tích</w:t>
-      </w:r>
-      <w:proofErr w:type="spellEnd"/>
-      <w:r>
-        <w:rPr>
-          <w:rFonts w:ascii="Times New Roman" w:hAnsi="Times New Roman" w:cs="Times New Roman"/>
-          <w:color w:val="000000" w:themeColor="text1"/>
-          <w:lang w:val="en-US"/>
-        </w:rPr>
-        <w:t xml:space="preserve"> </w:t>
-      </w:r>
-      <w:proofErr w:type="spellStart"/>
-      <w:r>
-        <w:rPr>
-          <w:rFonts w:ascii="Times New Roman" w:hAnsi="Times New Roman" w:cs="Times New Roman"/>
-          <w:color w:val="000000" w:themeColor="text1"/>
-          <w:lang w:val="en-US"/>
-        </w:rPr>
-        <w:t>hợp</w:t>
-      </w:r>
-      <w:proofErr w:type="spellEnd"/>
-      <w:r>
-        <w:rPr>
-          <w:rFonts w:ascii="Times New Roman" w:hAnsi="Times New Roman" w:cs="Times New Roman"/>
-          <w:color w:val="000000" w:themeColor="text1"/>
-          <w:lang w:val="en-US"/>
-        </w:rPr>
-        <w:t xml:space="preserve"> </w:t>
-      </w:r>
-      <w:proofErr w:type="spellStart"/>
-      <w:r>
-        <w:rPr>
-          <w:rFonts w:ascii="Times New Roman" w:hAnsi="Times New Roman" w:cs="Times New Roman"/>
-          <w:color w:val="000000" w:themeColor="text1"/>
-          <w:lang w:val="en-US"/>
-        </w:rPr>
-        <w:t>hỗ</w:t>
-      </w:r>
-      <w:proofErr w:type="spellEnd"/>
-      <w:r>
-        <w:rPr>
-          <w:rFonts w:ascii="Times New Roman" w:hAnsi="Times New Roman" w:cs="Times New Roman"/>
-          <w:color w:val="000000" w:themeColor="text1"/>
-          <w:lang w:val="en-US"/>
-        </w:rPr>
-        <w:t xml:space="preserve"> </w:t>
-      </w:r>
-      <w:proofErr w:type="spellStart"/>
-      <w:r>
-        <w:rPr>
-          <w:rFonts w:ascii="Times New Roman" w:hAnsi="Times New Roman" w:cs="Times New Roman"/>
-          <w:color w:val="000000" w:themeColor="text1"/>
-          <w:lang w:val="en-US"/>
-        </w:rPr>
-        <w:t>trợ</w:t>
-      </w:r>
-      <w:proofErr w:type="spellEnd"/>
-      <w:r>
-        <w:rPr>
-          <w:rFonts w:ascii="Times New Roman" w:hAnsi="Times New Roman" w:cs="Times New Roman"/>
-          <w:color w:val="000000" w:themeColor="text1"/>
-          <w:lang w:val="en-US"/>
-        </w:rPr>
-        <w:t xml:space="preserve"> </w:t>
-      </w:r>
-      <w:proofErr w:type="spellStart"/>
-      <w:r>
-        <w:rPr>
-          <w:rFonts w:ascii="Times New Roman" w:hAnsi="Times New Roman" w:cs="Times New Roman"/>
-          <w:color w:val="000000" w:themeColor="text1"/>
-          <w:lang w:val="en-US"/>
-        </w:rPr>
-        <w:t>sinh</w:t>
-      </w:r>
-      <w:proofErr w:type="spellEnd"/>
-      <w:r>
-        <w:rPr>
-          <w:rFonts w:ascii="Times New Roman" w:hAnsi="Times New Roman" w:cs="Times New Roman"/>
-          <w:color w:val="000000" w:themeColor="text1"/>
-          <w:lang w:val="en-US"/>
-        </w:rPr>
-        <w:t xml:space="preserve"> </w:t>
-      </w:r>
-      <w:proofErr w:type="spellStart"/>
-      <w:r>
-        <w:rPr>
-          <w:rFonts w:ascii="Times New Roman" w:hAnsi="Times New Roman" w:cs="Times New Roman"/>
-          <w:color w:val="000000" w:themeColor="text1"/>
-          <w:lang w:val="en-US"/>
-        </w:rPr>
-        <w:t>viên</w:t>
-      </w:r>
-      <w:proofErr w:type="spellEnd"/>
-      <w:r>
-        <w:rPr>
-          <w:rFonts w:ascii="Times New Roman" w:hAnsi="Times New Roman" w:cs="Times New Roman"/>
-          <w:color w:val="000000" w:themeColor="text1"/>
-          <w:lang w:val="en-US"/>
-        </w:rPr>
-        <w:t xml:space="preserve"> </w:t>
-      </w:r>
-      <w:proofErr w:type="spellStart"/>
-      <w:r>
-        <w:rPr>
-          <w:rFonts w:ascii="Times New Roman" w:hAnsi="Times New Roman" w:cs="Times New Roman"/>
-          <w:color w:val="000000" w:themeColor="text1"/>
-          <w:lang w:val="en-US"/>
-        </w:rPr>
-        <w:t>trả</w:t>
-      </w:r>
-      <w:proofErr w:type="spellEnd"/>
-      <w:r>
-        <w:rPr>
-          <w:rFonts w:ascii="Times New Roman" w:hAnsi="Times New Roman" w:cs="Times New Roman"/>
-          <w:color w:val="000000" w:themeColor="text1"/>
-          <w:lang w:val="en-US"/>
-        </w:rPr>
-        <w:t xml:space="preserve"> </w:t>
-      </w:r>
-      <w:proofErr w:type="spellStart"/>
-      <w:r>
-        <w:rPr>
-          <w:rFonts w:ascii="Times New Roman" w:hAnsi="Times New Roman" w:cs="Times New Roman"/>
-          <w:color w:val="000000" w:themeColor="text1"/>
-          <w:lang w:val="en-US"/>
-        </w:rPr>
-        <w:t>sách</w:t>
-      </w:r>
-      <w:proofErr w:type="spellEnd"/>
-      <w:r>
-        <w:rPr>
-          <w:rFonts w:ascii="Times New Roman" w:hAnsi="Times New Roman" w:cs="Times New Roman"/>
-          <w:color w:val="000000" w:themeColor="text1"/>
-          <w:lang w:val="en-US"/>
-        </w:rPr>
-        <w:t xml:space="preserve"> qua app </w:t>
-      </w:r>
-      <w:proofErr w:type="spellStart"/>
-      <w:r>
-        <w:rPr>
-          <w:rFonts w:ascii="Times New Roman" w:hAnsi="Times New Roman" w:cs="Times New Roman"/>
-          <w:color w:val="000000" w:themeColor="text1"/>
-          <w:lang w:val="en-US"/>
-        </w:rPr>
-        <w:t>trên</w:t>
-      </w:r>
-      <w:proofErr w:type="spellEnd"/>
-      <w:r>
-        <w:rPr>
-          <w:rFonts w:ascii="Times New Roman" w:hAnsi="Times New Roman" w:cs="Times New Roman"/>
-          <w:color w:val="000000" w:themeColor="text1"/>
-          <w:lang w:val="en-US"/>
-        </w:rPr>
-        <w:t xml:space="preserve"> </w:t>
-      </w:r>
-      <w:proofErr w:type="spellStart"/>
-      <w:r>
-        <w:rPr>
-          <w:rFonts w:ascii="Times New Roman" w:hAnsi="Times New Roman" w:cs="Times New Roman"/>
-          <w:color w:val="000000" w:themeColor="text1"/>
-          <w:lang w:val="en-US"/>
-        </w:rPr>
-        <w:t>điện</w:t>
-      </w:r>
-      <w:proofErr w:type="spellEnd"/>
-      <w:r>
-        <w:rPr>
-          <w:rFonts w:ascii="Times New Roman" w:hAnsi="Times New Roman" w:cs="Times New Roman"/>
-          <w:color w:val="000000" w:themeColor="text1"/>
-          <w:lang w:val="en-US"/>
-        </w:rPr>
-        <w:t xml:space="preserve"> </w:t>
-      </w:r>
-      <w:proofErr w:type="spellStart"/>
-      <w:proofErr w:type="gramStart"/>
-      <w:r>
-        <w:rPr>
-          <w:rFonts w:ascii="Times New Roman" w:hAnsi="Times New Roman" w:cs="Times New Roman"/>
-          <w:color w:val="000000" w:themeColor="text1"/>
-          <w:lang w:val="en-US"/>
-        </w:rPr>
-        <w:t>thoại</w:t>
-      </w:r>
-      <w:proofErr w:type="spellEnd"/>
-      <w:r>
-        <w:rPr>
-          <w:rFonts w:ascii="Times New Roman" w:hAnsi="Times New Roman" w:cs="Times New Roman"/>
-          <w:color w:val="000000" w:themeColor="text1"/>
-          <w:lang w:val="en-US"/>
-        </w:rPr>
-        <w:t xml:space="preserve">( </w:t>
-      </w:r>
-      <w:proofErr w:type="spellStart"/>
-      <w:r>
-        <w:rPr>
-          <w:rFonts w:ascii="Times New Roman" w:hAnsi="Times New Roman" w:cs="Times New Roman"/>
-          <w:color w:val="000000" w:themeColor="text1"/>
-          <w:lang w:val="en-US"/>
-        </w:rPr>
-        <w:t>đến</w:t>
-      </w:r>
-      <w:proofErr w:type="spellEnd"/>
-      <w:proofErr w:type="gramEnd"/>
-      <w:r>
-        <w:rPr>
-          <w:rFonts w:ascii="Times New Roman" w:hAnsi="Times New Roman" w:cs="Times New Roman"/>
-          <w:color w:val="000000" w:themeColor="text1"/>
-          <w:lang w:val="en-US"/>
-        </w:rPr>
-        <w:t xml:space="preserve"> </w:t>
-      </w:r>
-      <w:proofErr w:type="spellStart"/>
-      <w:r>
-        <w:rPr>
-          <w:rFonts w:ascii="Times New Roman" w:hAnsi="Times New Roman" w:cs="Times New Roman"/>
-          <w:color w:val="000000" w:themeColor="text1"/>
-          <w:lang w:val="en-US"/>
-        </w:rPr>
-        <w:t>thư</w:t>
-      </w:r>
-      <w:proofErr w:type="spellEnd"/>
-      <w:r>
-        <w:rPr>
-          <w:rFonts w:ascii="Times New Roman" w:hAnsi="Times New Roman" w:cs="Times New Roman"/>
-          <w:color w:val="000000" w:themeColor="text1"/>
-          <w:lang w:val="en-US"/>
-        </w:rPr>
-        <w:t xml:space="preserve"> </w:t>
-      </w:r>
-      <w:proofErr w:type="spellStart"/>
-      <w:r>
-        <w:rPr>
-          <w:rFonts w:ascii="Times New Roman" w:hAnsi="Times New Roman" w:cs="Times New Roman"/>
-          <w:color w:val="000000" w:themeColor="text1"/>
-          <w:lang w:val="en-US"/>
-        </w:rPr>
-        <w:t>viện</w:t>
-      </w:r>
-      <w:proofErr w:type="spellEnd"/>
-      <w:r>
-        <w:rPr>
-          <w:rFonts w:ascii="Times New Roman" w:hAnsi="Times New Roman" w:cs="Times New Roman"/>
-          <w:color w:val="000000" w:themeColor="text1"/>
-          <w:lang w:val="en-US"/>
-        </w:rPr>
-        <w:t xml:space="preserve"> </w:t>
-      </w:r>
-      <w:proofErr w:type="spellStart"/>
-      <w:r>
-        <w:rPr>
-          <w:rFonts w:ascii="Times New Roman" w:hAnsi="Times New Roman" w:cs="Times New Roman"/>
-          <w:color w:val="000000" w:themeColor="text1"/>
-          <w:lang w:val="en-US"/>
-        </w:rPr>
-        <w:t>để</w:t>
-      </w:r>
-      <w:proofErr w:type="spellEnd"/>
-      <w:r>
-        <w:rPr>
-          <w:rFonts w:ascii="Times New Roman" w:hAnsi="Times New Roman" w:cs="Times New Roman"/>
-          <w:color w:val="000000" w:themeColor="text1"/>
-          <w:lang w:val="en-US"/>
-        </w:rPr>
-        <w:t xml:space="preserve"> </w:t>
-      </w:r>
-      <w:proofErr w:type="spellStart"/>
-      <w:r>
-        <w:rPr>
-          <w:rFonts w:ascii="Times New Roman" w:hAnsi="Times New Roman" w:cs="Times New Roman"/>
-          <w:color w:val="000000" w:themeColor="text1"/>
-          <w:lang w:val="en-US"/>
-        </w:rPr>
-        <w:t>quét</w:t>
-      </w:r>
-      <w:proofErr w:type="spellEnd"/>
-      <w:r>
-        <w:rPr>
-          <w:rFonts w:ascii="Times New Roman" w:hAnsi="Times New Roman" w:cs="Times New Roman"/>
-          <w:color w:val="000000" w:themeColor="text1"/>
-          <w:lang w:val="en-US"/>
-        </w:rPr>
-        <w:t xml:space="preserve"> </w:t>
-      </w:r>
-      <w:proofErr w:type="spellStart"/>
-      <w:r>
-        <w:rPr>
-          <w:rFonts w:ascii="Times New Roman" w:hAnsi="Times New Roman" w:cs="Times New Roman"/>
-          <w:color w:val="000000" w:themeColor="text1"/>
-          <w:lang w:val="en-US"/>
-        </w:rPr>
-        <w:t>mã</w:t>
-      </w:r>
-      <w:proofErr w:type="spellEnd"/>
-      <w:r>
-        <w:rPr>
-          <w:rFonts w:ascii="Times New Roman" w:hAnsi="Times New Roman" w:cs="Times New Roman"/>
-          <w:color w:val="000000" w:themeColor="text1"/>
-          <w:lang w:val="en-US"/>
-        </w:rPr>
-        <w:t xml:space="preserve"> </w:t>
-      </w:r>
-      <w:proofErr w:type="spellStart"/>
-      <w:r>
-        <w:rPr>
-          <w:rFonts w:ascii="Times New Roman" w:hAnsi="Times New Roman" w:cs="Times New Roman"/>
-          <w:color w:val="000000" w:themeColor="text1"/>
-          <w:lang w:val="en-US"/>
-        </w:rPr>
-        <w:t>vạc</w:t>
-      </w:r>
-      <w:r>
-        <w:rPr>
-          <w:rFonts w:ascii="Times New Roman" w:hAnsi="Times New Roman" w:cs="Times New Roman"/>
-          <w:color w:val="000000" w:themeColor="text1"/>
-          <w:lang w:val="en-US"/>
-        </w:rPr>
-        <w:t>h</w:t>
-      </w:r>
-      <w:proofErr w:type="spellEnd"/>
-      <w:r>
-        <w:rPr>
-          <w:rFonts w:ascii="Times New Roman" w:hAnsi="Times New Roman" w:cs="Times New Roman"/>
-          <w:color w:val="000000" w:themeColor="text1"/>
-          <w:lang w:val="en-US"/>
-        </w:rPr>
-        <w:t xml:space="preserve">). </w:t>
-      </w:r>
-      <w:proofErr w:type="spellStart"/>
-      <w:r>
-        <w:rPr>
-          <w:rFonts w:ascii="Times New Roman" w:hAnsi="Times New Roman" w:cs="Times New Roman"/>
-          <w:color w:val="000000" w:themeColor="text1"/>
-          <w:lang w:val="en-US"/>
-        </w:rPr>
-        <w:t>Hệ</w:t>
-      </w:r>
-      <w:proofErr w:type="spellEnd"/>
-      <w:r>
-        <w:rPr>
-          <w:rFonts w:ascii="Times New Roman" w:hAnsi="Times New Roman" w:cs="Times New Roman"/>
-          <w:color w:val="000000" w:themeColor="text1"/>
-          <w:lang w:val="en-US"/>
-        </w:rPr>
-        <w:t xml:space="preserve"> </w:t>
-      </w:r>
-      <w:proofErr w:type="spellStart"/>
-      <w:r>
-        <w:rPr>
-          <w:rFonts w:ascii="Times New Roman" w:hAnsi="Times New Roman" w:cs="Times New Roman"/>
-          <w:color w:val="000000" w:themeColor="text1"/>
-          <w:lang w:val="en-US"/>
-        </w:rPr>
-        <w:t>thống</w:t>
-      </w:r>
-      <w:proofErr w:type="spellEnd"/>
-      <w:r>
-        <w:rPr>
-          <w:rFonts w:ascii="Times New Roman" w:hAnsi="Times New Roman" w:cs="Times New Roman"/>
-          <w:color w:val="000000" w:themeColor="text1"/>
-          <w:lang w:val="en-US"/>
-        </w:rPr>
-        <w:t xml:space="preserve"> </w:t>
-      </w:r>
-      <w:r>
-        <w:rPr>
-          <w:rFonts w:ascii="Times New Roman" w:hAnsi="Times New Roman" w:cs="Times New Roman"/>
-          <w:color w:val="000000" w:themeColor="text1"/>
-          <w:lang w:val="en-US"/>
-        </w:rPr>
-        <w:t xml:space="preserve">website </w:t>
-      </w:r>
-      <w:proofErr w:type="spellStart"/>
-      <w:r>
-        <w:rPr>
-          <w:rFonts w:ascii="Times New Roman" w:hAnsi="Times New Roman" w:cs="Times New Roman"/>
-          <w:color w:val="000000" w:themeColor="text1"/>
-          <w:lang w:val="en-US"/>
-        </w:rPr>
-        <w:t>hỗ</w:t>
-      </w:r>
-      <w:proofErr w:type="spellEnd"/>
-      <w:r>
-        <w:rPr>
-          <w:rFonts w:ascii="Times New Roman" w:hAnsi="Times New Roman" w:cs="Times New Roman"/>
-          <w:color w:val="000000" w:themeColor="text1"/>
-          <w:lang w:val="en-US"/>
-        </w:rPr>
-        <w:t xml:space="preserve"> </w:t>
-      </w:r>
-      <w:proofErr w:type="spellStart"/>
-      <w:r>
-        <w:rPr>
-          <w:rFonts w:ascii="Times New Roman" w:hAnsi="Times New Roman" w:cs="Times New Roman"/>
-          <w:color w:val="000000" w:themeColor="text1"/>
-          <w:lang w:val="en-US"/>
-        </w:rPr>
-        <w:t>trợ</w:t>
-      </w:r>
-      <w:proofErr w:type="spellEnd"/>
-      <w:r>
-        <w:rPr>
-          <w:rFonts w:ascii="Times New Roman" w:hAnsi="Times New Roman" w:cs="Times New Roman"/>
-          <w:color w:val="000000" w:themeColor="text1"/>
-          <w:lang w:val="en-US"/>
-        </w:rPr>
-        <w:t xml:space="preserve"> </w:t>
-      </w:r>
-      <w:proofErr w:type="spellStart"/>
-      <w:r>
-        <w:rPr>
-          <w:rFonts w:ascii="Times New Roman" w:hAnsi="Times New Roman" w:cs="Times New Roman"/>
-          <w:color w:val="000000" w:themeColor="text1"/>
-          <w:lang w:val="en-US"/>
-        </w:rPr>
-        <w:t>sinh</w:t>
-      </w:r>
-      <w:proofErr w:type="spellEnd"/>
-      <w:r>
-        <w:rPr>
-          <w:rFonts w:ascii="Times New Roman" w:hAnsi="Times New Roman" w:cs="Times New Roman"/>
-          <w:color w:val="000000" w:themeColor="text1"/>
-          <w:lang w:val="en-US"/>
-        </w:rPr>
-        <w:t xml:space="preserve"> </w:t>
-      </w:r>
-      <w:proofErr w:type="spellStart"/>
-      <w:r>
-        <w:rPr>
-          <w:rFonts w:ascii="Times New Roman" w:hAnsi="Times New Roman" w:cs="Times New Roman"/>
-          <w:color w:val="000000" w:themeColor="text1"/>
-          <w:lang w:val="en-US"/>
-        </w:rPr>
-        <w:t>viên</w:t>
-      </w:r>
-      <w:proofErr w:type="spellEnd"/>
-      <w:r>
-        <w:rPr>
-          <w:rFonts w:ascii="Times New Roman" w:hAnsi="Times New Roman" w:cs="Times New Roman"/>
-          <w:color w:val="000000" w:themeColor="text1"/>
-          <w:lang w:val="en-US"/>
-        </w:rPr>
-        <w:t xml:space="preserve"> </w:t>
-      </w:r>
-      <w:proofErr w:type="spellStart"/>
-      <w:r>
-        <w:rPr>
-          <w:rFonts w:ascii="Times New Roman" w:hAnsi="Times New Roman" w:cs="Times New Roman"/>
-          <w:color w:val="000000" w:themeColor="text1"/>
-          <w:lang w:val="en-US"/>
-        </w:rPr>
-        <w:t>tra</w:t>
-      </w:r>
-      <w:proofErr w:type="spellEnd"/>
-      <w:r>
-        <w:rPr>
-          <w:rFonts w:ascii="Times New Roman" w:hAnsi="Times New Roman" w:cs="Times New Roman"/>
-          <w:color w:val="000000" w:themeColor="text1"/>
-          <w:lang w:val="en-US"/>
-        </w:rPr>
-        <w:t xml:space="preserve"> </w:t>
-      </w:r>
-      <w:proofErr w:type="spellStart"/>
-      <w:r>
-        <w:rPr>
-          <w:rFonts w:ascii="Times New Roman" w:hAnsi="Times New Roman" w:cs="Times New Roman"/>
-          <w:color w:val="000000" w:themeColor="text1"/>
-          <w:lang w:val="en-US"/>
-        </w:rPr>
-        <w:t>cứu</w:t>
-      </w:r>
-      <w:proofErr w:type="spellEnd"/>
-      <w:r>
-        <w:rPr>
-          <w:rFonts w:ascii="Times New Roman" w:hAnsi="Times New Roman" w:cs="Times New Roman"/>
-          <w:color w:val="000000" w:themeColor="text1"/>
-          <w:lang w:val="en-US"/>
-        </w:rPr>
-        <w:t xml:space="preserve"> </w:t>
-      </w:r>
-      <w:proofErr w:type="spellStart"/>
-      <w:r>
-        <w:rPr>
-          <w:rFonts w:ascii="Times New Roman" w:hAnsi="Times New Roman" w:cs="Times New Roman"/>
-          <w:color w:val="000000" w:themeColor="text1"/>
-          <w:lang w:val="en-US"/>
-        </w:rPr>
-        <w:t>tài</w:t>
-      </w:r>
-      <w:proofErr w:type="spellEnd"/>
-      <w:r>
-        <w:rPr>
-          <w:rFonts w:ascii="Times New Roman" w:hAnsi="Times New Roman" w:cs="Times New Roman"/>
-          <w:color w:val="000000" w:themeColor="text1"/>
-          <w:lang w:val="en-US"/>
-        </w:rPr>
-        <w:t xml:space="preserve"> </w:t>
-      </w:r>
-      <w:proofErr w:type="spellStart"/>
-      <w:r>
-        <w:rPr>
-          <w:rFonts w:ascii="Times New Roman" w:hAnsi="Times New Roman" w:cs="Times New Roman"/>
-          <w:color w:val="000000" w:themeColor="text1"/>
-          <w:lang w:val="en-US"/>
-        </w:rPr>
-        <w:t>khoản</w:t>
-      </w:r>
-      <w:proofErr w:type="spellEnd"/>
-      <w:r>
-        <w:rPr>
-          <w:rFonts w:ascii="Times New Roman" w:hAnsi="Times New Roman" w:cs="Times New Roman"/>
-          <w:color w:val="000000" w:themeColor="text1"/>
-          <w:lang w:val="en-US"/>
-        </w:rPr>
-        <w:t xml:space="preserve"> </w:t>
-      </w:r>
-      <w:proofErr w:type="spellStart"/>
-      <w:r>
-        <w:rPr>
-          <w:rFonts w:ascii="Times New Roman" w:hAnsi="Times New Roman" w:cs="Times New Roman"/>
-          <w:color w:val="000000" w:themeColor="text1"/>
-          <w:lang w:val="en-US"/>
-        </w:rPr>
-        <w:t>mượn</w:t>
-      </w:r>
-      <w:proofErr w:type="spellEnd"/>
-      <w:r>
-        <w:rPr>
-          <w:rFonts w:ascii="Times New Roman" w:hAnsi="Times New Roman" w:cs="Times New Roman"/>
-          <w:color w:val="000000" w:themeColor="text1"/>
-          <w:lang w:val="en-US"/>
-        </w:rPr>
-        <w:t xml:space="preserve"> </w:t>
-      </w:r>
-      <w:proofErr w:type="spellStart"/>
-      <w:r>
-        <w:rPr>
-          <w:rFonts w:ascii="Times New Roman" w:hAnsi="Times New Roman" w:cs="Times New Roman"/>
-          <w:color w:val="000000" w:themeColor="text1"/>
-          <w:lang w:val="en-US"/>
-        </w:rPr>
-        <w:t>trả</w:t>
-      </w:r>
-      <w:proofErr w:type="spellEnd"/>
-      <w:r>
-        <w:rPr>
-          <w:rFonts w:ascii="Times New Roman" w:hAnsi="Times New Roman" w:cs="Times New Roman"/>
-          <w:color w:val="000000" w:themeColor="text1"/>
-          <w:lang w:val="en-US"/>
-        </w:rPr>
-        <w:t xml:space="preserve">, </w:t>
-      </w:r>
-      <w:proofErr w:type="spellStart"/>
-      <w:r>
-        <w:rPr>
-          <w:rFonts w:ascii="Times New Roman" w:hAnsi="Times New Roman" w:cs="Times New Roman"/>
-          <w:color w:val="000000" w:themeColor="text1"/>
-          <w:lang w:val="en-US"/>
-        </w:rPr>
-        <w:t>hỗ</w:t>
-      </w:r>
-      <w:proofErr w:type="spellEnd"/>
-      <w:r>
-        <w:rPr>
-          <w:rFonts w:ascii="Times New Roman" w:hAnsi="Times New Roman" w:cs="Times New Roman"/>
-          <w:color w:val="000000" w:themeColor="text1"/>
-          <w:lang w:val="en-US"/>
-        </w:rPr>
-        <w:t xml:space="preserve"> </w:t>
-      </w:r>
-      <w:proofErr w:type="spellStart"/>
-      <w:r>
-        <w:rPr>
-          <w:rFonts w:ascii="Times New Roman" w:hAnsi="Times New Roman" w:cs="Times New Roman"/>
-          <w:color w:val="000000" w:themeColor="text1"/>
-          <w:lang w:val="en-US"/>
-        </w:rPr>
-        <w:t>trợ</w:t>
-      </w:r>
-      <w:proofErr w:type="spellEnd"/>
-      <w:r>
-        <w:rPr>
-          <w:rFonts w:ascii="Times New Roman" w:hAnsi="Times New Roman" w:cs="Times New Roman"/>
-          <w:color w:val="000000" w:themeColor="text1"/>
-          <w:lang w:val="en-US"/>
-        </w:rPr>
-        <w:t xml:space="preserve"> </w:t>
-      </w:r>
-      <w:proofErr w:type="spellStart"/>
-      <w:r>
-        <w:rPr>
-          <w:rFonts w:ascii="Times New Roman" w:hAnsi="Times New Roman" w:cs="Times New Roman"/>
-          <w:color w:val="000000" w:themeColor="text1"/>
-          <w:lang w:val="en-US"/>
-        </w:rPr>
-        <w:t>thủ</w:t>
-      </w:r>
-      <w:proofErr w:type="spellEnd"/>
-      <w:r>
-        <w:rPr>
-          <w:rFonts w:ascii="Times New Roman" w:hAnsi="Times New Roman" w:cs="Times New Roman"/>
-          <w:color w:val="000000" w:themeColor="text1"/>
-          <w:lang w:val="en-US"/>
-        </w:rPr>
-        <w:t xml:space="preserve"> </w:t>
-      </w:r>
-      <w:proofErr w:type="spellStart"/>
-      <w:r>
-        <w:rPr>
-          <w:rFonts w:ascii="Times New Roman" w:hAnsi="Times New Roman" w:cs="Times New Roman"/>
-          <w:color w:val="000000" w:themeColor="text1"/>
-          <w:lang w:val="en-US"/>
-        </w:rPr>
-        <w:t>thư</w:t>
-      </w:r>
-      <w:proofErr w:type="spellEnd"/>
-      <w:r>
-        <w:rPr>
-          <w:rFonts w:ascii="Times New Roman" w:hAnsi="Times New Roman" w:cs="Times New Roman"/>
-          <w:color w:val="000000" w:themeColor="text1"/>
-          <w:lang w:val="en-US"/>
-        </w:rPr>
-        <w:t xml:space="preserve"> </w:t>
-      </w:r>
-      <w:proofErr w:type="spellStart"/>
-      <w:r>
-        <w:rPr>
-          <w:rFonts w:ascii="Times New Roman" w:hAnsi="Times New Roman" w:cs="Times New Roman"/>
-          <w:color w:val="000000" w:themeColor="text1"/>
-          <w:lang w:val="en-US"/>
-        </w:rPr>
-        <w:t>trong</w:t>
-      </w:r>
-      <w:proofErr w:type="spellEnd"/>
-      <w:r>
-        <w:rPr>
-          <w:rFonts w:ascii="Times New Roman" w:hAnsi="Times New Roman" w:cs="Times New Roman"/>
-          <w:color w:val="000000" w:themeColor="text1"/>
-          <w:lang w:val="en-US"/>
-        </w:rPr>
-        <w:t xml:space="preserve"> </w:t>
-      </w:r>
-      <w:proofErr w:type="spellStart"/>
-      <w:r>
-        <w:rPr>
-          <w:rFonts w:ascii="Times New Roman" w:hAnsi="Times New Roman" w:cs="Times New Roman"/>
-          <w:color w:val="000000" w:themeColor="text1"/>
-          <w:lang w:val="en-US"/>
-        </w:rPr>
-        <w:t>việc</w:t>
-      </w:r>
-      <w:proofErr w:type="spellEnd"/>
-      <w:r>
-        <w:rPr>
-          <w:rFonts w:ascii="Times New Roman" w:hAnsi="Times New Roman" w:cs="Times New Roman"/>
-          <w:color w:val="000000" w:themeColor="text1"/>
-          <w:lang w:val="en-US"/>
-        </w:rPr>
-        <w:t xml:space="preserve"> </w:t>
-      </w:r>
-      <w:proofErr w:type="spellStart"/>
-      <w:r>
-        <w:rPr>
-          <w:rFonts w:ascii="Times New Roman" w:hAnsi="Times New Roman" w:cs="Times New Roman"/>
-          <w:color w:val="000000" w:themeColor="text1"/>
-          <w:lang w:val="en-US"/>
-        </w:rPr>
-        <w:t>theo</w:t>
-      </w:r>
-      <w:proofErr w:type="spellEnd"/>
-      <w:r>
-        <w:rPr>
-          <w:rFonts w:ascii="Times New Roman" w:hAnsi="Times New Roman" w:cs="Times New Roman"/>
-          <w:color w:val="000000" w:themeColor="text1"/>
-          <w:lang w:val="en-US"/>
-        </w:rPr>
-        <w:t xml:space="preserve"> </w:t>
-      </w:r>
-      <w:proofErr w:type="spellStart"/>
-      <w:r>
-        <w:rPr>
-          <w:rFonts w:ascii="Times New Roman" w:hAnsi="Times New Roman" w:cs="Times New Roman"/>
-          <w:color w:val="000000" w:themeColor="text1"/>
-          <w:lang w:val="en-US"/>
-        </w:rPr>
-        <w:t>dõi</w:t>
-      </w:r>
-      <w:proofErr w:type="spellEnd"/>
-      <w:r>
-        <w:rPr>
-          <w:rFonts w:ascii="Times New Roman" w:hAnsi="Times New Roman" w:cs="Times New Roman"/>
-          <w:color w:val="000000" w:themeColor="text1"/>
-          <w:lang w:val="en-US"/>
-        </w:rPr>
-        <w:t xml:space="preserve"> </w:t>
-      </w:r>
-      <w:proofErr w:type="spellStart"/>
-      <w:r>
-        <w:rPr>
-          <w:rFonts w:ascii="Times New Roman" w:hAnsi="Times New Roman" w:cs="Times New Roman"/>
-          <w:color w:val="000000" w:themeColor="text1"/>
-          <w:lang w:val="en-US"/>
-        </w:rPr>
-        <w:t>quản</w:t>
-      </w:r>
-      <w:proofErr w:type="spellEnd"/>
-      <w:r>
-        <w:rPr>
-          <w:rFonts w:ascii="Times New Roman" w:hAnsi="Times New Roman" w:cs="Times New Roman"/>
-          <w:color w:val="000000" w:themeColor="text1"/>
-          <w:lang w:val="en-US"/>
-        </w:rPr>
-        <w:t xml:space="preserve"> </w:t>
-      </w:r>
-      <w:proofErr w:type="spellStart"/>
-      <w:r>
-        <w:rPr>
-          <w:rFonts w:ascii="Times New Roman" w:hAnsi="Times New Roman" w:cs="Times New Roman"/>
-          <w:color w:val="000000" w:themeColor="text1"/>
-          <w:lang w:val="en-US"/>
-        </w:rPr>
-        <w:t>lý</w:t>
-      </w:r>
-      <w:proofErr w:type="spellEnd"/>
-      <w:r>
-        <w:rPr>
-          <w:rFonts w:ascii="Times New Roman" w:hAnsi="Times New Roman" w:cs="Times New Roman"/>
-          <w:color w:val="000000" w:themeColor="text1"/>
-          <w:lang w:val="en-US"/>
-        </w:rPr>
-        <w:t xml:space="preserve"> </w:t>
-      </w:r>
-      <w:proofErr w:type="spellStart"/>
-      <w:r>
-        <w:rPr>
-          <w:rFonts w:ascii="Times New Roman" w:hAnsi="Times New Roman" w:cs="Times New Roman"/>
-          <w:color w:val="000000" w:themeColor="text1"/>
-          <w:lang w:val="en-US"/>
-        </w:rPr>
-        <w:t>tài</w:t>
-      </w:r>
-      <w:proofErr w:type="spellEnd"/>
-      <w:r>
-        <w:rPr>
-          <w:rFonts w:ascii="Times New Roman" w:hAnsi="Times New Roman" w:cs="Times New Roman"/>
-          <w:color w:val="000000" w:themeColor="text1"/>
-          <w:lang w:val="en-US"/>
-        </w:rPr>
-        <w:t xml:space="preserve"> </w:t>
-      </w:r>
-      <w:proofErr w:type="spellStart"/>
-      <w:r>
-        <w:rPr>
-          <w:rFonts w:ascii="Times New Roman" w:hAnsi="Times New Roman" w:cs="Times New Roman"/>
-          <w:color w:val="000000" w:themeColor="text1"/>
-          <w:lang w:val="en-US"/>
-        </w:rPr>
-        <w:t>khoản</w:t>
-      </w:r>
-      <w:proofErr w:type="spellEnd"/>
-      <w:r>
-        <w:rPr>
-          <w:rFonts w:ascii="Times New Roman" w:hAnsi="Times New Roman" w:cs="Times New Roman"/>
-          <w:color w:val="000000" w:themeColor="text1"/>
-          <w:lang w:val="en-US"/>
-        </w:rPr>
-        <w:t xml:space="preserve"> </w:t>
-      </w:r>
-      <w:proofErr w:type="spellStart"/>
-      <w:r>
-        <w:rPr>
-          <w:rFonts w:ascii="Times New Roman" w:hAnsi="Times New Roman" w:cs="Times New Roman"/>
-          <w:color w:val="000000" w:themeColor="text1"/>
-          <w:lang w:val="en-US"/>
-        </w:rPr>
-        <w:t>mượn</w:t>
-      </w:r>
-      <w:proofErr w:type="spellEnd"/>
-      <w:r>
-        <w:rPr>
-          <w:rFonts w:ascii="Times New Roman" w:hAnsi="Times New Roman" w:cs="Times New Roman"/>
-          <w:color w:val="000000" w:themeColor="text1"/>
-          <w:lang w:val="en-US"/>
-        </w:rPr>
-        <w:t xml:space="preserve"> </w:t>
-      </w:r>
-      <w:proofErr w:type="spellStart"/>
-      <w:r>
-        <w:rPr>
-          <w:rFonts w:ascii="Times New Roman" w:hAnsi="Times New Roman" w:cs="Times New Roman"/>
-          <w:color w:val="000000" w:themeColor="text1"/>
-          <w:lang w:val="en-US"/>
-        </w:rPr>
-        <w:t>trả</w:t>
-      </w:r>
-      <w:proofErr w:type="spellEnd"/>
-      <w:r>
-        <w:rPr>
-          <w:rFonts w:ascii="Times New Roman" w:hAnsi="Times New Roman" w:cs="Times New Roman"/>
-          <w:color w:val="000000" w:themeColor="text1"/>
-          <w:lang w:val="en-US"/>
-        </w:rPr>
-        <w:t xml:space="preserve"> </w:t>
-      </w:r>
-      <w:proofErr w:type="spellStart"/>
-      <w:r>
-        <w:rPr>
-          <w:rFonts w:ascii="Times New Roman" w:hAnsi="Times New Roman" w:cs="Times New Roman"/>
-          <w:color w:val="000000" w:themeColor="text1"/>
-          <w:lang w:val="en-US"/>
-        </w:rPr>
-        <w:t>của</w:t>
-      </w:r>
-      <w:proofErr w:type="spellEnd"/>
-      <w:r>
-        <w:rPr>
-          <w:rFonts w:ascii="Times New Roman" w:hAnsi="Times New Roman" w:cs="Times New Roman"/>
-          <w:color w:val="000000" w:themeColor="text1"/>
-          <w:lang w:val="en-US"/>
-        </w:rPr>
-        <w:t xml:space="preserve"> </w:t>
-      </w:r>
-      <w:proofErr w:type="spellStart"/>
-      <w:r>
-        <w:rPr>
-          <w:rFonts w:ascii="Times New Roman" w:hAnsi="Times New Roman" w:cs="Times New Roman"/>
-          <w:color w:val="000000" w:themeColor="text1"/>
-          <w:lang w:val="en-US"/>
-        </w:rPr>
-        <w:t>sinh</w:t>
-      </w:r>
-      <w:proofErr w:type="spellEnd"/>
-      <w:r>
-        <w:rPr>
-          <w:rFonts w:ascii="Times New Roman" w:hAnsi="Times New Roman" w:cs="Times New Roman"/>
-          <w:color w:val="000000" w:themeColor="text1"/>
-          <w:lang w:val="en-US"/>
-        </w:rPr>
-        <w:t xml:space="preserve"> </w:t>
-      </w:r>
-      <w:proofErr w:type="spellStart"/>
-      <w:r>
-        <w:rPr>
-          <w:rFonts w:ascii="Times New Roman" w:hAnsi="Times New Roman" w:cs="Times New Roman"/>
-          <w:color w:val="000000" w:themeColor="text1"/>
-          <w:lang w:val="en-US"/>
-        </w:rPr>
-        <w:t>viên</w:t>
-      </w:r>
-      <w:proofErr w:type="spellEnd"/>
-      <w:r>
-        <w:rPr>
-          <w:rFonts w:ascii="Times New Roman" w:hAnsi="Times New Roman" w:cs="Times New Roman"/>
-          <w:color w:val="000000" w:themeColor="text1"/>
-          <w:lang w:val="en-US"/>
-        </w:rPr>
-        <w:t xml:space="preserve">, </w:t>
-      </w:r>
-      <w:proofErr w:type="spellStart"/>
-      <w:r>
-        <w:rPr>
-          <w:rFonts w:ascii="Times New Roman" w:hAnsi="Times New Roman" w:cs="Times New Roman"/>
-          <w:color w:val="000000" w:themeColor="text1"/>
-          <w:lang w:val="en-US"/>
-        </w:rPr>
-        <w:t>quản</w:t>
-      </w:r>
-      <w:proofErr w:type="spellEnd"/>
-      <w:r>
-        <w:rPr>
-          <w:rFonts w:ascii="Times New Roman" w:hAnsi="Times New Roman" w:cs="Times New Roman"/>
-          <w:color w:val="000000" w:themeColor="text1"/>
-          <w:lang w:val="en-US"/>
-        </w:rPr>
-        <w:t xml:space="preserve"> </w:t>
-      </w:r>
-      <w:proofErr w:type="spellStart"/>
-      <w:r>
-        <w:rPr>
-          <w:rFonts w:ascii="Times New Roman" w:hAnsi="Times New Roman" w:cs="Times New Roman"/>
-          <w:color w:val="000000" w:themeColor="text1"/>
-          <w:lang w:val="en-US"/>
-        </w:rPr>
-        <w:t>lý</w:t>
-      </w:r>
-      <w:proofErr w:type="spellEnd"/>
-      <w:r>
-        <w:rPr>
-          <w:rFonts w:ascii="Times New Roman" w:hAnsi="Times New Roman" w:cs="Times New Roman"/>
-          <w:color w:val="000000" w:themeColor="text1"/>
-          <w:lang w:val="en-US"/>
-        </w:rPr>
-        <w:t xml:space="preserve"> </w:t>
-      </w:r>
-      <w:proofErr w:type="spellStart"/>
-      <w:r>
-        <w:rPr>
-          <w:rFonts w:ascii="Times New Roman" w:hAnsi="Times New Roman" w:cs="Times New Roman"/>
-          <w:color w:val="000000" w:themeColor="text1"/>
-          <w:lang w:val="en-US"/>
-        </w:rPr>
-        <w:t>sách</w:t>
-      </w:r>
-      <w:proofErr w:type="spellEnd"/>
-      <w:r>
-        <w:rPr>
-          <w:rFonts w:ascii="Times New Roman" w:hAnsi="Times New Roman" w:cs="Times New Roman"/>
-          <w:color w:val="000000" w:themeColor="text1"/>
-          <w:lang w:val="en-US"/>
-        </w:rPr>
-        <w:t xml:space="preserve"> </w:t>
-      </w:r>
-      <w:proofErr w:type="spellStart"/>
-      <w:r>
-        <w:rPr>
-          <w:rFonts w:ascii="Times New Roman" w:hAnsi="Times New Roman" w:cs="Times New Roman"/>
-          <w:color w:val="000000" w:themeColor="text1"/>
-          <w:lang w:val="en-US"/>
-        </w:rPr>
-        <w:t>tại</w:t>
-      </w:r>
-      <w:proofErr w:type="spellEnd"/>
-      <w:r>
-        <w:rPr>
-          <w:rFonts w:ascii="Times New Roman" w:hAnsi="Times New Roman" w:cs="Times New Roman"/>
-          <w:color w:val="000000" w:themeColor="text1"/>
-          <w:lang w:val="en-US"/>
-        </w:rPr>
-        <w:t xml:space="preserve"> </w:t>
-      </w:r>
-      <w:proofErr w:type="spellStart"/>
-      <w:r>
-        <w:rPr>
-          <w:rFonts w:ascii="Times New Roman" w:hAnsi="Times New Roman" w:cs="Times New Roman"/>
-          <w:color w:val="000000" w:themeColor="text1"/>
-          <w:lang w:val="en-US"/>
-        </w:rPr>
-        <w:t>thư</w:t>
-      </w:r>
-      <w:proofErr w:type="spellEnd"/>
-      <w:r>
-        <w:rPr>
-          <w:rFonts w:ascii="Times New Roman" w:hAnsi="Times New Roman" w:cs="Times New Roman"/>
-          <w:color w:val="000000" w:themeColor="text1"/>
-          <w:lang w:val="en-US"/>
-        </w:rPr>
-        <w:t xml:space="preserve"> </w:t>
-      </w:r>
-      <w:proofErr w:type="spellStart"/>
-      <w:r>
-        <w:rPr>
-          <w:rFonts w:ascii="Times New Roman" w:hAnsi="Times New Roman" w:cs="Times New Roman"/>
-          <w:color w:val="000000" w:themeColor="text1"/>
-          <w:lang w:val="en-US"/>
-        </w:rPr>
-        <w:t>viên</w:t>
-      </w:r>
-      <w:proofErr w:type="spellEnd"/>
-      <w:r>
-        <w:rPr>
-          <w:rFonts w:ascii="Times New Roman" w:hAnsi="Times New Roman" w:cs="Times New Roman"/>
-          <w:color w:val="000000" w:themeColor="text1"/>
-          <w:lang w:val="en-US"/>
-        </w:rPr>
-        <w:t xml:space="preserve">, </w:t>
-      </w:r>
-      <w:proofErr w:type="spellStart"/>
-      <w:r>
-        <w:rPr>
-          <w:rFonts w:ascii="Times New Roman" w:hAnsi="Times New Roman" w:cs="Times New Roman"/>
-          <w:color w:val="000000" w:themeColor="text1"/>
-          <w:lang w:val="en-US"/>
-        </w:rPr>
-        <w:t>cũng</w:t>
-      </w:r>
-      <w:proofErr w:type="spellEnd"/>
-      <w:r>
-        <w:rPr>
-          <w:rFonts w:ascii="Times New Roman" w:hAnsi="Times New Roman" w:cs="Times New Roman"/>
-          <w:color w:val="000000" w:themeColor="text1"/>
-          <w:lang w:val="en-US"/>
-        </w:rPr>
-        <w:t xml:space="preserve"> </w:t>
-      </w:r>
-      <w:proofErr w:type="spellStart"/>
-      <w:r>
-        <w:rPr>
-          <w:rFonts w:ascii="Times New Roman" w:hAnsi="Times New Roman" w:cs="Times New Roman"/>
-          <w:color w:val="000000" w:themeColor="text1"/>
-          <w:lang w:val="en-US"/>
-        </w:rPr>
-        <w:t>như</w:t>
-      </w:r>
-      <w:proofErr w:type="spellEnd"/>
-      <w:r>
-        <w:rPr>
-          <w:rFonts w:ascii="Times New Roman" w:hAnsi="Times New Roman" w:cs="Times New Roman"/>
-          <w:color w:val="000000" w:themeColor="text1"/>
-          <w:lang w:val="en-US"/>
-        </w:rPr>
-        <w:t xml:space="preserve"> </w:t>
-      </w:r>
-      <w:proofErr w:type="spellStart"/>
-      <w:r>
-        <w:rPr>
-          <w:rFonts w:ascii="Times New Roman" w:hAnsi="Times New Roman" w:cs="Times New Roman"/>
-          <w:color w:val="000000" w:themeColor="text1"/>
-          <w:lang w:val="en-US"/>
-        </w:rPr>
-        <w:t>có</w:t>
-      </w:r>
-      <w:proofErr w:type="spellEnd"/>
-      <w:r>
-        <w:rPr>
-          <w:rFonts w:ascii="Times New Roman" w:hAnsi="Times New Roman" w:cs="Times New Roman"/>
-          <w:color w:val="000000" w:themeColor="text1"/>
-          <w:lang w:val="en-US"/>
-        </w:rPr>
-        <w:t xml:space="preserve"> </w:t>
-      </w:r>
-      <w:proofErr w:type="spellStart"/>
-      <w:r>
-        <w:rPr>
-          <w:rFonts w:ascii="Times New Roman" w:hAnsi="Times New Roman" w:cs="Times New Roman"/>
-          <w:color w:val="000000" w:themeColor="text1"/>
-          <w:lang w:val="en-US"/>
-        </w:rPr>
-        <w:t>các</w:t>
-      </w:r>
-      <w:proofErr w:type="spellEnd"/>
-      <w:r>
-        <w:rPr>
-          <w:rFonts w:ascii="Times New Roman" w:hAnsi="Times New Roman" w:cs="Times New Roman"/>
-          <w:color w:val="000000" w:themeColor="text1"/>
-          <w:lang w:val="en-US"/>
-        </w:rPr>
-        <w:t xml:space="preserve"> </w:t>
-      </w:r>
-      <w:proofErr w:type="spellStart"/>
-      <w:r>
-        <w:rPr>
-          <w:rFonts w:ascii="Times New Roman" w:hAnsi="Times New Roman" w:cs="Times New Roman"/>
-          <w:color w:val="000000" w:themeColor="text1"/>
-          <w:lang w:val="en-US"/>
-        </w:rPr>
-        <w:t>giải</w:t>
-      </w:r>
-      <w:proofErr w:type="spellEnd"/>
-      <w:r>
-        <w:rPr>
-          <w:rFonts w:ascii="Times New Roman" w:hAnsi="Times New Roman" w:cs="Times New Roman"/>
-          <w:color w:val="000000" w:themeColor="text1"/>
-          <w:lang w:val="en-US"/>
-        </w:rPr>
-        <w:t xml:space="preserve"> </w:t>
-      </w:r>
-      <w:proofErr w:type="spellStart"/>
-      <w:r>
-        <w:rPr>
-          <w:rFonts w:ascii="Times New Roman" w:hAnsi="Times New Roman" w:cs="Times New Roman"/>
-          <w:color w:val="000000" w:themeColor="text1"/>
-          <w:lang w:val="en-US"/>
-        </w:rPr>
-        <w:t>pháp</w:t>
-      </w:r>
-      <w:proofErr w:type="spellEnd"/>
-      <w:r>
-        <w:rPr>
-          <w:rFonts w:ascii="Times New Roman" w:hAnsi="Times New Roman" w:cs="Times New Roman"/>
-          <w:color w:val="000000" w:themeColor="text1"/>
-          <w:lang w:val="en-US"/>
-        </w:rPr>
-        <w:t xml:space="preserve"> </w:t>
-      </w:r>
-      <w:proofErr w:type="spellStart"/>
-      <w:r>
-        <w:rPr>
-          <w:rFonts w:ascii="Times New Roman" w:hAnsi="Times New Roman" w:cs="Times New Roman"/>
-          <w:color w:val="000000" w:themeColor="text1"/>
-          <w:lang w:val="en-US"/>
-        </w:rPr>
-        <w:t>phục</w:t>
-      </w:r>
-      <w:proofErr w:type="spellEnd"/>
-      <w:r>
-        <w:rPr>
-          <w:rFonts w:ascii="Times New Roman" w:hAnsi="Times New Roman" w:cs="Times New Roman"/>
-          <w:color w:val="000000" w:themeColor="text1"/>
-          <w:lang w:val="en-US"/>
-        </w:rPr>
-        <w:t xml:space="preserve"> </w:t>
-      </w:r>
-      <w:proofErr w:type="spellStart"/>
-      <w:r>
-        <w:rPr>
-          <w:rFonts w:ascii="Times New Roman" w:hAnsi="Times New Roman" w:cs="Times New Roman"/>
-          <w:color w:val="000000" w:themeColor="text1"/>
-          <w:lang w:val="en-US"/>
-        </w:rPr>
-        <w:t>vụ</w:t>
-      </w:r>
-      <w:proofErr w:type="spellEnd"/>
-      <w:r>
-        <w:rPr>
-          <w:rFonts w:ascii="Times New Roman" w:hAnsi="Times New Roman" w:cs="Times New Roman"/>
-          <w:color w:val="000000" w:themeColor="text1"/>
-          <w:lang w:val="en-US"/>
-        </w:rPr>
-        <w:t xml:space="preserve"> </w:t>
-      </w:r>
-      <w:proofErr w:type="spellStart"/>
-      <w:r>
-        <w:rPr>
-          <w:rFonts w:ascii="Times New Roman" w:hAnsi="Times New Roman" w:cs="Times New Roman"/>
-          <w:color w:val="000000" w:themeColor="text1"/>
-          <w:lang w:val="en-US"/>
-        </w:rPr>
-        <w:t>bạn</w:t>
-      </w:r>
-      <w:proofErr w:type="spellEnd"/>
-      <w:r>
-        <w:rPr>
-          <w:rFonts w:ascii="Times New Roman" w:hAnsi="Times New Roman" w:cs="Times New Roman"/>
-          <w:color w:val="000000" w:themeColor="text1"/>
-          <w:lang w:val="en-US"/>
-        </w:rPr>
-        <w:t xml:space="preserve"> </w:t>
-      </w:r>
-      <w:proofErr w:type="spellStart"/>
-      <w:r>
-        <w:rPr>
-          <w:rFonts w:ascii="Times New Roman" w:hAnsi="Times New Roman" w:cs="Times New Roman"/>
-          <w:color w:val="000000" w:themeColor="text1"/>
-          <w:lang w:val="en-US"/>
-        </w:rPr>
-        <w:t>đọc</w:t>
-      </w:r>
-      <w:proofErr w:type="spellEnd"/>
-      <w:r>
-        <w:rPr>
-          <w:rFonts w:ascii="Times New Roman" w:hAnsi="Times New Roman" w:cs="Times New Roman"/>
-          <w:color w:val="000000" w:themeColor="text1"/>
-          <w:lang w:val="en-US"/>
-        </w:rPr>
-        <w:t xml:space="preserve"> </w:t>
-      </w:r>
-      <w:proofErr w:type="spellStart"/>
-      <w:r>
-        <w:rPr>
-          <w:rFonts w:ascii="Times New Roman" w:hAnsi="Times New Roman" w:cs="Times New Roman"/>
-          <w:color w:val="000000" w:themeColor="text1"/>
-          <w:lang w:val="en-US"/>
-        </w:rPr>
-        <w:t>một</w:t>
-      </w:r>
-      <w:proofErr w:type="spellEnd"/>
-      <w:r>
-        <w:rPr>
-          <w:rFonts w:ascii="Times New Roman" w:hAnsi="Times New Roman" w:cs="Times New Roman"/>
-          <w:color w:val="000000" w:themeColor="text1"/>
-          <w:lang w:val="en-US"/>
-        </w:rPr>
-        <w:t xml:space="preserve"> </w:t>
-      </w:r>
-      <w:proofErr w:type="spellStart"/>
-      <w:r>
-        <w:rPr>
-          <w:rFonts w:ascii="Times New Roman" w:hAnsi="Times New Roman" w:cs="Times New Roman"/>
-          <w:color w:val="000000" w:themeColor="text1"/>
-          <w:lang w:val="en-US"/>
-        </w:rPr>
-        <w:t>cách</w:t>
-      </w:r>
-      <w:proofErr w:type="spellEnd"/>
-      <w:r>
-        <w:rPr>
-          <w:rFonts w:ascii="Times New Roman" w:hAnsi="Times New Roman" w:cs="Times New Roman"/>
-          <w:color w:val="000000" w:themeColor="text1"/>
-          <w:lang w:val="en-US"/>
-        </w:rPr>
-        <w:t xml:space="preserve"> </w:t>
-      </w:r>
-      <w:proofErr w:type="spellStart"/>
-      <w:r>
-        <w:rPr>
-          <w:rFonts w:ascii="Times New Roman" w:hAnsi="Times New Roman" w:cs="Times New Roman"/>
-          <w:color w:val="000000" w:themeColor="text1"/>
-          <w:lang w:val="en-US"/>
-        </w:rPr>
-        <w:t>tốt</w:t>
-      </w:r>
-      <w:proofErr w:type="spellEnd"/>
-      <w:r>
-        <w:rPr>
-          <w:rFonts w:ascii="Times New Roman" w:hAnsi="Times New Roman" w:cs="Times New Roman"/>
-          <w:color w:val="000000" w:themeColor="text1"/>
-          <w:lang w:val="en-US"/>
-        </w:rPr>
-        <w:t xml:space="preserve"> </w:t>
-      </w:r>
-      <w:proofErr w:type="spellStart"/>
-      <w:r>
-        <w:rPr>
-          <w:rFonts w:ascii="Times New Roman" w:hAnsi="Times New Roman" w:cs="Times New Roman"/>
-          <w:color w:val="000000" w:themeColor="text1"/>
-          <w:lang w:val="en-US"/>
-        </w:rPr>
-        <w:t>nhất</w:t>
-      </w:r>
-      <w:proofErr w:type="spellEnd"/>
+        <w:t xml:space="preserve"> tài khoản mượn trả, hỗ trợ thủ thư trong việc theo dõi quản lý tài khoản mượn trả của sinh viên, quản lý sách tại thư viên, cũng như có các giải pháp phục vụ bạn đọc một cách tốt nhất</w:t>
+      </w:r>
     </w:p>
     <w:p>
       <w:pPr>
@@ -5880,20 +2753,17 @@
           <w:rFonts w:ascii="Times New Roman" w:hAnsi="Times New Roman" w:cs="Times New Roman"/>
           <w:i/>
           <w:iCs/>
-          <w:color w:val="000000" w:themeColor="text1"/>
-        </w:rPr>
-      </w:pPr>
-      <w:r>
-        <w:rPr>
-          <w:rFonts w:ascii="Times New Roman" w:hAnsi="Times New Roman" w:cs="Times New Roman"/>
-          <w:color w:val="000000" w:themeColor="text1"/>
+        </w:rPr>
+      </w:pPr>
+      <w:r>
+        <w:rPr>
+          <w:rFonts w:ascii="Times New Roman" w:hAnsi="Times New Roman" w:cs="Times New Roman"/>
         </w:rPr>
         <w:t>-</w:t>
       </w:r>
       <w:r>
         <w:rPr>
           <w:rFonts w:ascii="Times New Roman" w:hAnsi="Times New Roman" w:cs="Times New Roman"/>
-          <w:color w:val="000000" w:themeColor="text1"/>
           <w:lang w:val="en-US"/>
         </w:rPr>
         <w:t xml:space="preserve"> </w:t>
@@ -5901,80 +2771,14 @@
       <w:r>
         <w:rPr>
           <w:rFonts w:ascii="Times New Roman" w:hAnsi="Times New Roman" w:cs="Times New Roman"/>
-          <w:color w:val="000000" w:themeColor="text1"/>
         </w:rPr>
         <w:t>Chạy trên nền web, android</w:t>
       </w:r>
       <w:r>
         <w:rPr>
           <w:rFonts w:ascii="Times New Roman" w:hAnsi="Times New Roman" w:cs="Times New Roman"/>
-          <w:color w:val="000000" w:themeColor="text1"/>
-        </w:rPr>
-        <w:t xml:space="preserve">( </w:t>
-      </w:r>
-      <w:proofErr w:type="spellStart"/>
-      <w:r>
-        <w:rPr>
-          <w:rFonts w:ascii="Times New Roman" w:hAnsi="Times New Roman" w:cs="Times New Roman"/>
-          <w:color w:val="000000" w:themeColor="text1"/>
-        </w:rPr>
-        <w:t>dành</w:t>
-      </w:r>
-      <w:proofErr w:type="spellEnd"/>
-      <w:r>
-        <w:rPr>
-          <w:rFonts w:ascii="Times New Roman" w:hAnsi="Times New Roman" w:cs="Times New Roman"/>
-          <w:color w:val="000000" w:themeColor="text1"/>
-        </w:rPr>
-        <w:t xml:space="preserve"> </w:t>
-      </w:r>
-      <w:proofErr w:type="spellStart"/>
-      <w:r>
-        <w:rPr>
-          <w:rFonts w:ascii="Times New Roman" w:hAnsi="Times New Roman" w:cs="Times New Roman"/>
-          <w:color w:val="000000" w:themeColor="text1"/>
-        </w:rPr>
-        <w:t>cho</w:t>
-      </w:r>
-      <w:proofErr w:type="spellEnd"/>
-      <w:r>
-        <w:rPr>
-          <w:rFonts w:ascii="Times New Roman" w:hAnsi="Times New Roman" w:cs="Times New Roman"/>
-          <w:color w:val="000000" w:themeColor="text1"/>
-        </w:rPr>
-        <w:t xml:space="preserve"> </w:t>
-      </w:r>
-      <w:proofErr w:type="spellStart"/>
-      <w:r>
-        <w:rPr>
-          <w:rFonts w:ascii="Times New Roman" w:hAnsi="Times New Roman" w:cs="Times New Roman"/>
-          <w:color w:val="000000" w:themeColor="text1"/>
-        </w:rPr>
-        <w:t>sinh</w:t>
-      </w:r>
-      <w:proofErr w:type="spellEnd"/>
-      <w:r>
-        <w:rPr>
-          <w:rFonts w:ascii="Times New Roman" w:hAnsi="Times New Roman" w:cs="Times New Roman"/>
-          <w:color w:val="000000" w:themeColor="text1"/>
-        </w:rPr>
-        <w:t xml:space="preserve"> </w:t>
-      </w:r>
-      <w:proofErr w:type="spellStart"/>
-      <w:r>
-        <w:rPr>
-          <w:rFonts w:ascii="Times New Roman" w:hAnsi="Times New Roman" w:cs="Times New Roman"/>
-          <w:color w:val="000000" w:themeColor="text1"/>
-        </w:rPr>
-        <w:t>viên</w:t>
-      </w:r>
-      <w:proofErr w:type="spellEnd"/>
-      <w:r>
-        <w:rPr>
-          <w:rFonts w:ascii="Times New Roman" w:hAnsi="Times New Roman" w:cs="Times New Roman"/>
-          <w:color w:val="000000" w:themeColor="text1"/>
-        </w:rPr>
-        <w:t>)</w:t>
+        </w:rPr>
+        <w:t>( dành cho sinh viên)</w:t>
       </w:r>
     </w:p>
     <w:p>
@@ -5982,13 +2786,11 @@
         <w:ind w:firstLine="360"/>
         <w:rPr>
           <w:rFonts w:ascii="Times New Roman" w:hAnsi="Times New Roman" w:cs="Times New Roman"/>
-          <w:color w:val="000000" w:themeColor="text1"/>
-        </w:rPr>
-      </w:pPr>
-      <w:r>
-        <w:rPr>
-          <w:rFonts w:ascii="Times New Roman" w:hAnsi="Times New Roman" w:cs="Times New Roman"/>
-          <w:color w:val="000000" w:themeColor="text1"/>
+        </w:rPr>
+      </w:pPr>
+      <w:r>
+        <w:rPr>
+          <w:rFonts w:ascii="Times New Roman" w:hAnsi="Times New Roman" w:cs="Times New Roman"/>
           <w:lang w:val="en-US"/>
         </w:rPr>
         <w:t xml:space="preserve">- </w:t>
@@ -5996,7 +2798,6 @@
       <w:r>
         <w:rPr>
           <w:rFonts w:ascii="Times New Roman" w:hAnsi="Times New Roman" w:cs="Times New Roman"/>
-          <w:color w:val="000000" w:themeColor="text1"/>
         </w:rPr>
         <w:t>Số lượng người tham gia dự án: 4 người</w:t>
       </w:r>
@@ -6017,6 +2818,7 @@
         <w:ind w:left="360"/>
         <w:rPr>
           <w:rFonts w:ascii="Times New Roman" w:hAnsi="Times New Roman" w:cs="Times New Roman"/>
+          <w:color w:val="auto"/>
           <w:sz w:val="24"/>
           <w:szCs w:val="24"/>
         </w:rPr>
@@ -6026,6 +2828,7 @@
       <w:r>
         <w:rPr>
           <w:rFonts w:ascii="Times New Roman" w:hAnsi="Times New Roman" w:cs="Times New Roman"/>
+          <w:color w:val="auto"/>
           <w:sz w:val="24"/>
           <w:szCs w:val="24"/>
         </w:rPr>
@@ -6039,7 +2842,6 @@
         <w:ind w:left="360"/>
         <w:rPr>
           <w:rFonts w:ascii="Times New Roman" w:hAnsi="Times New Roman" w:cs="Times New Roman"/>
-          <w:color w:val="008000"/>
         </w:rPr>
       </w:pPr>
       <w:r>
@@ -6054,13 +2856,11 @@
         <w:ind w:left="360"/>
         <w:rPr>
           <w:rFonts w:ascii="Times New Roman" w:hAnsi="Times New Roman" w:cs="Times New Roman"/>
-          <w:color w:val="000000" w:themeColor="text1"/>
-        </w:rPr>
-      </w:pPr>
-      <w:r>
-        <w:rPr>
-          <w:rFonts w:ascii="Times New Roman" w:hAnsi="Times New Roman" w:cs="Times New Roman"/>
-          <w:color w:val="000000" w:themeColor="text1"/>
+        </w:rPr>
+      </w:pPr>
+      <w:r>
+        <w:rPr>
+          <w:rFonts w:ascii="Times New Roman" w:hAnsi="Times New Roman" w:cs="Times New Roman"/>
         </w:rPr>
         <w:t xml:space="preserve">- Dự án phần mềm ở đây là phần mềm quản lý thư viện Đại học Thủy Lợi </w:t>
       </w:r>
@@ -6070,13 +2870,11 @@
         <w:ind w:left="360"/>
         <w:rPr>
           <w:rFonts w:ascii="Times New Roman" w:hAnsi="Times New Roman" w:cs="Times New Roman"/>
-          <w:color w:val="000000" w:themeColor="text1"/>
-        </w:rPr>
-      </w:pPr>
-      <w:r>
-        <w:rPr>
-          <w:rFonts w:ascii="Times New Roman" w:hAnsi="Times New Roman" w:cs="Times New Roman"/>
-          <w:color w:val="000000" w:themeColor="text1"/>
+        </w:rPr>
+      </w:pPr>
+      <w:r>
+        <w:rPr>
+          <w:rFonts w:ascii="Times New Roman" w:hAnsi="Times New Roman" w:cs="Times New Roman"/>
         </w:rPr>
         <w:t xml:space="preserve">- Người sử dụng phần mềm : </w:t>
       </w:r>
@@ -6086,20 +2884,17 @@
         <w:ind w:left="360"/>
         <w:rPr>
           <w:rFonts w:ascii="Times New Roman" w:hAnsi="Times New Roman" w:cs="Times New Roman"/>
-          <w:color w:val="000000" w:themeColor="text1"/>
-        </w:rPr>
-      </w:pPr>
-      <w:r>
-        <w:rPr>
-          <w:rFonts w:ascii="Times New Roman" w:hAnsi="Times New Roman" w:cs="Times New Roman"/>
-          <w:color w:val="000000" w:themeColor="text1"/>
+        </w:rPr>
+      </w:pPr>
+      <w:r>
+        <w:rPr>
+          <w:rFonts w:ascii="Times New Roman" w:hAnsi="Times New Roman" w:cs="Times New Roman"/>
         </w:rPr>
         <w:t xml:space="preserve"> </w:t>
       </w:r>
       <w:r>
         <w:rPr>
           <w:rFonts w:ascii="Times New Roman" w:hAnsi="Times New Roman" w:cs="Times New Roman"/>
-          <w:color w:val="000000" w:themeColor="text1"/>
         </w:rPr>
         <w:tab/>
         <w:t>+ Nhân viên thư viện ( Thủ thư)</w:t>
@@ -6110,13 +2905,11 @@
         <w:ind w:left="360"/>
         <w:rPr>
           <w:rFonts w:ascii="Times New Roman" w:hAnsi="Times New Roman" w:cs="Times New Roman"/>
-          <w:color w:val="000000" w:themeColor="text1"/>
-        </w:rPr>
-      </w:pPr>
-      <w:r>
-        <w:rPr>
-          <w:rFonts w:ascii="Times New Roman" w:hAnsi="Times New Roman" w:cs="Times New Roman"/>
-          <w:color w:val="000000" w:themeColor="text1"/>
+        </w:rPr>
+      </w:pPr>
+      <w:r>
+        <w:rPr>
+          <w:rFonts w:ascii="Times New Roman" w:hAnsi="Times New Roman" w:cs="Times New Roman"/>
         </w:rPr>
         <w:tab/>
         <w:t>+ Sinh viên ( Bạn đọc)</w:t>
@@ -6127,13 +2920,11 @@
         <w:ind w:left="360"/>
         <w:rPr>
           <w:rFonts w:ascii="Times New Roman" w:hAnsi="Times New Roman" w:cs="Times New Roman"/>
-          <w:color w:val="000000" w:themeColor="text1"/>
-        </w:rPr>
-      </w:pPr>
-      <w:r>
-        <w:rPr>
-          <w:rFonts w:ascii="Times New Roman" w:hAnsi="Times New Roman" w:cs="Times New Roman"/>
-          <w:color w:val="000000" w:themeColor="text1"/>
+        </w:rPr>
+      </w:pPr>
+      <w:r>
+        <w:rPr>
+          <w:rFonts w:ascii="Times New Roman" w:hAnsi="Times New Roman" w:cs="Times New Roman"/>
         </w:rPr>
         <w:t xml:space="preserve">- Mục đích của dự án : Phát triển nâng cấp hệ thống để mục đích theo dõi , quản lý thư viện và cung cấp cho sinh viên hệ thống mượn sách tốt nhất , có nhiều tính năng linh hoạt như : </w:t>
       </w:r>
@@ -6143,13 +2934,11 @@
         <w:ind w:left="360"/>
         <w:rPr>
           <w:rFonts w:ascii="Times New Roman" w:hAnsi="Times New Roman" w:cs="Times New Roman"/>
-          <w:color w:val="000000" w:themeColor="text1"/>
-        </w:rPr>
-      </w:pPr>
-      <w:r>
-        <w:rPr>
-          <w:rFonts w:ascii="Times New Roman" w:hAnsi="Times New Roman" w:cs="Times New Roman"/>
-          <w:color w:val="000000" w:themeColor="text1"/>
+        </w:rPr>
+      </w:pPr>
+      <w:r>
+        <w:rPr>
+          <w:rFonts w:ascii="Times New Roman" w:hAnsi="Times New Roman" w:cs="Times New Roman"/>
         </w:rPr>
         <w:tab/>
         <w:t>*Về phía sinh viên ( bạn đọc )</w:t>
@@ -6160,13 +2949,11 @@
         <w:ind w:left="360"/>
         <w:rPr>
           <w:rFonts w:ascii="Times New Roman" w:hAnsi="Times New Roman" w:cs="Times New Roman"/>
-          <w:color w:val="000000" w:themeColor="text1"/>
-        </w:rPr>
-      </w:pPr>
-      <w:r>
-        <w:rPr>
-          <w:rFonts w:ascii="Times New Roman" w:hAnsi="Times New Roman" w:cs="Times New Roman"/>
-          <w:color w:val="000000" w:themeColor="text1"/>
+        </w:rPr>
+      </w:pPr>
+      <w:r>
+        <w:rPr>
+          <w:rFonts w:ascii="Times New Roman" w:hAnsi="Times New Roman" w:cs="Times New Roman"/>
         </w:rPr>
         <w:tab/>
         <w:t>+ Có thể tìm kiếm sách theo thể loại , tác giả , …</w:t>
@@ -6177,13 +2964,11 @@
         <w:ind w:left="360"/>
         <w:rPr>
           <w:rFonts w:ascii="Times New Roman" w:hAnsi="Times New Roman" w:cs="Times New Roman"/>
-          <w:color w:val="000000" w:themeColor="text1"/>
-        </w:rPr>
-      </w:pPr>
-      <w:r>
-        <w:rPr>
-          <w:rFonts w:ascii="Times New Roman" w:hAnsi="Times New Roman" w:cs="Times New Roman"/>
-          <w:color w:val="000000" w:themeColor="text1"/>
+        </w:rPr>
+      </w:pPr>
+      <w:r>
+        <w:rPr>
+          <w:rFonts w:ascii="Times New Roman" w:hAnsi="Times New Roman" w:cs="Times New Roman"/>
         </w:rPr>
         <w:tab/>
         <w:t xml:space="preserve">+ Đặt mượn sách </w:t>
@@ -6194,13 +2979,11 @@
         <w:ind w:left="360"/>
         <w:rPr>
           <w:rFonts w:ascii="Times New Roman" w:hAnsi="Times New Roman" w:cs="Times New Roman"/>
-          <w:color w:val="000000" w:themeColor="text1"/>
-        </w:rPr>
-      </w:pPr>
-      <w:r>
-        <w:rPr>
-          <w:rFonts w:ascii="Times New Roman" w:hAnsi="Times New Roman" w:cs="Times New Roman"/>
-          <w:color w:val="000000" w:themeColor="text1"/>
+        </w:rPr>
+      </w:pPr>
+      <w:r>
+        <w:rPr>
+          <w:rFonts w:ascii="Times New Roman" w:hAnsi="Times New Roman" w:cs="Times New Roman"/>
         </w:rPr>
         <w:tab/>
         <w:t>+ Theo dõi ngày mượn , ngày trả của bản thân</w:t>
@@ -6211,13 +2994,11 @@
         <w:ind w:left="360"/>
         <w:rPr>
           <w:rFonts w:ascii="Times New Roman" w:hAnsi="Times New Roman" w:cs="Times New Roman"/>
-          <w:color w:val="000000" w:themeColor="text1"/>
-        </w:rPr>
-      </w:pPr>
-      <w:r>
-        <w:rPr>
-          <w:rFonts w:ascii="Times New Roman" w:hAnsi="Times New Roman" w:cs="Times New Roman"/>
-          <w:color w:val="000000" w:themeColor="text1"/>
+        </w:rPr>
+      </w:pPr>
+      <w:r>
+        <w:rPr>
+          <w:rFonts w:ascii="Times New Roman" w:hAnsi="Times New Roman" w:cs="Times New Roman"/>
         </w:rPr>
         <w:tab/>
         <w:t>* Về phía thủ thư :</w:t>
@@ -6228,13 +3009,11 @@
         <w:ind w:left="360"/>
         <w:rPr>
           <w:rFonts w:ascii="Times New Roman" w:hAnsi="Times New Roman" w:cs="Times New Roman"/>
-          <w:color w:val="000000" w:themeColor="text1"/>
-        </w:rPr>
-      </w:pPr>
-      <w:r>
-        <w:rPr>
-          <w:rFonts w:ascii="Times New Roman" w:hAnsi="Times New Roman" w:cs="Times New Roman"/>
-          <w:color w:val="000000" w:themeColor="text1"/>
+        </w:rPr>
+      </w:pPr>
+      <w:r>
+        <w:rPr>
+          <w:rFonts w:ascii="Times New Roman" w:hAnsi="Times New Roman" w:cs="Times New Roman"/>
         </w:rPr>
         <w:tab/>
         <w:t>+ Quản lý vị trí sách , tình trạng sách , nhập xuất,…</w:t>
@@ -6245,13 +3024,11 @@
         <w:ind w:left="360"/>
         <w:rPr>
           <w:rFonts w:ascii="Times New Roman" w:hAnsi="Times New Roman" w:cs="Times New Roman"/>
-          <w:color w:val="000000" w:themeColor="text1"/>
-        </w:rPr>
-      </w:pPr>
-      <w:r>
-        <w:rPr>
-          <w:rFonts w:ascii="Times New Roman" w:hAnsi="Times New Roman" w:cs="Times New Roman"/>
-          <w:color w:val="000000" w:themeColor="text1"/>
+        </w:rPr>
+      </w:pPr>
+      <w:r>
+        <w:rPr>
+          <w:rFonts w:ascii="Times New Roman" w:hAnsi="Times New Roman" w:cs="Times New Roman"/>
         </w:rPr>
         <w:tab/>
         <w:t>+ Quản lý bạn đọc theo thời thời gian mượn , số lượng mượn ..</w:t>
@@ -6307,6 +3084,7 @@
         <w:ind w:left="360"/>
         <w:rPr>
           <w:rFonts w:ascii="Times New Roman" w:hAnsi="Times New Roman" w:cs="Times New Roman"/>
+          <w:color w:val="auto"/>
           <w:sz w:val="24"/>
           <w:szCs w:val="24"/>
         </w:rPr>
@@ -6316,6 +3094,7 @@
       <w:r>
         <w:rPr>
           <w:rFonts w:ascii="Times New Roman" w:hAnsi="Times New Roman" w:cs="Times New Roman"/>
+          <w:color w:val="auto"/>
           <w:sz w:val="24"/>
           <w:szCs w:val="24"/>
         </w:rPr>
@@ -6401,85 +3180,40 @@
         </w:rPr>
         <w:t xml:space="preserve">Hai </w:t>
       </w:r>
-      <w:proofErr w:type="spellStart"/>
       <w:r>
         <w:rPr>
           <w:rFonts w:ascii="Times New Roman" w:hAnsi="Times New Roman" w:cs="Times New Roman"/>
           <w:lang w:val="en-US"/>
         </w:rPr>
-        <w:t>kỹ</w:t>
-      </w:r>
-      <w:proofErr w:type="spellEnd"/>
+        <w:t xml:space="preserve">kỹ sư </w:t>
+      </w:r>
+      <w:r>
+        <w:rPr>
+          <w:rFonts w:ascii="Times New Roman" w:hAnsi="Times New Roman" w:cs="Times New Roman"/>
+        </w:rPr>
+        <w:t xml:space="preserve">CNTT và một </w:t>
+      </w:r>
       <w:r>
         <w:rPr>
           <w:rFonts w:ascii="Times New Roman" w:hAnsi="Times New Roman" w:cs="Times New Roman"/>
           <w:lang w:val="en-US"/>
         </w:rPr>
-        <w:t xml:space="preserve"> </w:t>
-      </w:r>
-      <w:proofErr w:type="spellStart"/>
-      <w:r>
-        <w:rPr>
-          <w:rFonts w:ascii="Times New Roman" w:hAnsi="Times New Roman" w:cs="Times New Roman"/>
-          <w:lang w:val="en-US"/>
-        </w:rPr>
-        <w:t>sư</w:t>
-      </w:r>
-      <w:proofErr w:type="spellEnd"/>
-      <w:r>
-        <w:rPr>
-          <w:rFonts w:ascii="Times New Roman" w:hAnsi="Times New Roman" w:cs="Times New Roman"/>
-          <w:lang w:val="en-US"/>
-        </w:rPr>
-        <w:t xml:space="preserve"> </w:t>
-      </w:r>
-      <w:r>
-        <w:rPr>
-          <w:rFonts w:ascii="Times New Roman" w:hAnsi="Times New Roman" w:cs="Times New Roman"/>
-        </w:rPr>
-        <w:t xml:space="preserve">CNTT và một </w:t>
-      </w:r>
-      <w:proofErr w:type="spellStart"/>
-      <w:r>
-        <w:rPr>
-          <w:rFonts w:ascii="Times New Roman" w:hAnsi="Times New Roman" w:cs="Times New Roman"/>
-          <w:color w:val="000000" w:themeColor="text1"/>
-          <w:lang w:val="en-US"/>
-        </w:rPr>
-        <w:t>nhân</w:t>
-      </w:r>
-      <w:proofErr w:type="spellEnd"/>
-      <w:r>
-        <w:rPr>
-          <w:rFonts w:ascii="Times New Roman" w:hAnsi="Times New Roman" w:cs="Times New Roman"/>
-          <w:color w:val="000000" w:themeColor="text1"/>
-          <w:lang w:val="en-US"/>
-        </w:rPr>
-        <w:t xml:space="preserve"> </w:t>
-      </w:r>
-      <w:proofErr w:type="spellStart"/>
-      <w:r>
-        <w:rPr>
-          <w:rFonts w:ascii="Times New Roman" w:hAnsi="Times New Roman" w:cs="Times New Roman"/>
-          <w:color w:val="000000" w:themeColor="text1"/>
-          <w:lang w:val="en-US"/>
-        </w:rPr>
-        <w:t>viên</w:t>
-      </w:r>
-      <w:proofErr w:type="spellEnd"/>
-      <w:r>
-        <w:rPr>
-          <w:rFonts w:ascii="Times New Roman" w:hAnsi="Times New Roman" w:cs="Times New Roman"/>
-          <w:color w:val="000000" w:themeColor="text1"/>
-        </w:rPr>
-        <w:t xml:space="preserve"> </w:t>
-      </w:r>
-      <w:r>
-        <w:rPr>
-          <w:rFonts w:ascii="Times New Roman" w:hAnsi="Times New Roman" w:cs="Times New Roman"/>
-        </w:rPr>
-        <w:t>bảo mật sẽ được cung cấp làm tài nguyên cho dự án này</w:t>
-      </w:r>
+        <w:t>nhân viên</w:t>
+      </w:r>
+      <w:r>
+        <w:rPr>
+          <w:rFonts w:ascii="Times New Roman" w:hAnsi="Times New Roman" w:cs="Times New Roman"/>
+        </w:rPr>
+        <w:t xml:space="preserve"> bảo mật sẽ được cung cấp làm tài nguyên cho dự án này</w:t>
+      </w:r>
+    </w:p>
+    <w:p>
+      <w:pPr>
+        <w:ind w:left="720"/>
+        <w:rPr>
+          <w:rFonts w:ascii="Times New Roman" w:hAnsi="Times New Roman" w:cs="Times New Roman"/>
+        </w:rPr>
+      </w:pPr>
     </w:p>
     <w:p>
       <w:pPr>
@@ -6487,6 +3221,7 @@
         <w:ind w:left="360"/>
         <w:rPr>
           <w:rFonts w:ascii="Times New Roman" w:hAnsi="Times New Roman" w:cs="Times New Roman"/>
+          <w:color w:val="auto"/>
           <w:sz w:val="24"/>
           <w:szCs w:val="24"/>
         </w:rPr>
@@ -6496,6 +3231,7 @@
       <w:r>
         <w:rPr>
           <w:rFonts w:ascii="Times New Roman" w:hAnsi="Times New Roman" w:cs="Times New Roman"/>
+          <w:color w:val="auto"/>
           <w:sz w:val="24"/>
           <w:szCs w:val="24"/>
         </w:rPr>
@@ -6583,6 +3319,7 @@
         <w:ind w:left="360"/>
         <w:rPr>
           <w:rFonts w:ascii="Times New Roman" w:hAnsi="Times New Roman" w:cs="Times New Roman"/>
+          <w:color w:val="auto"/>
           <w:sz w:val="24"/>
           <w:szCs w:val="24"/>
         </w:rPr>
@@ -6592,6 +3329,7 @@
       <w:r>
         <w:rPr>
           <w:rFonts w:ascii="Times New Roman" w:hAnsi="Times New Roman" w:cs="Times New Roman"/>
+          <w:color w:val="auto"/>
           <w:sz w:val="24"/>
           <w:szCs w:val="24"/>
         </w:rPr>
@@ -6606,13 +3344,11 @@
         <w:ind w:left="360"/>
         <w:rPr>
           <w:rFonts w:ascii="Times New Roman" w:hAnsi="Times New Roman" w:cs="Times New Roman"/>
-          <w:color w:val="000000" w:themeColor="text1"/>
-        </w:rPr>
-      </w:pPr>
-      <w:r>
-        <w:rPr>
-          <w:rFonts w:ascii="Times New Roman" w:hAnsi="Times New Roman" w:cs="Times New Roman"/>
-          <w:color w:val="000000" w:themeColor="text1"/>
+        </w:rPr>
+      </w:pPr>
+      <w:r>
+        <w:rPr>
+          <w:rFonts w:ascii="Times New Roman" w:hAnsi="Times New Roman" w:cs="Times New Roman"/>
         </w:rPr>
         <w:t>- Hệ thống được xây dựng trên máy chủ thư viện Đại học Thủy Lợi cho phép thủ thư thư viện và sinh viên truy cập từ xa</w:t>
       </w:r>
@@ -6622,13 +3358,11 @@
         <w:ind w:left="360"/>
         <w:rPr>
           <w:rFonts w:ascii="Times New Roman" w:hAnsi="Times New Roman" w:cs="Times New Roman"/>
-          <w:color w:val="000000" w:themeColor="text1"/>
-        </w:rPr>
-      </w:pPr>
-      <w:r>
-        <w:rPr>
-          <w:rFonts w:ascii="Times New Roman" w:hAnsi="Times New Roman" w:cs="Times New Roman"/>
-          <w:color w:val="000000" w:themeColor="text1"/>
+        </w:rPr>
+      </w:pPr>
+      <w:r>
+        <w:rPr>
+          <w:rFonts w:ascii="Times New Roman" w:hAnsi="Times New Roman" w:cs="Times New Roman"/>
         </w:rPr>
         <w:t xml:space="preserve">- Giao diện hệ thống đơn giản dễ nhìn , dễ dàng nâng cấp và bảo trì </w:t>
       </w:r>
@@ -6638,13 +3372,11 @@
         <w:ind w:left="360"/>
         <w:rPr>
           <w:rFonts w:ascii="Times New Roman" w:hAnsi="Times New Roman" w:cs="Times New Roman"/>
-          <w:color w:val="000000" w:themeColor="text1"/>
-        </w:rPr>
-      </w:pPr>
-      <w:r>
-        <w:rPr>
-          <w:rFonts w:ascii="Times New Roman" w:hAnsi="Times New Roman" w:cs="Times New Roman"/>
-          <w:color w:val="000000" w:themeColor="text1"/>
+        </w:rPr>
+      </w:pPr>
+      <w:r>
+        <w:rPr>
+          <w:rFonts w:ascii="Times New Roman" w:hAnsi="Times New Roman" w:cs="Times New Roman"/>
         </w:rPr>
         <w:t xml:space="preserve">- Phạm vi dữ liệu : </w:t>
       </w:r>
@@ -6654,13 +3386,11 @@
         <w:ind w:left="360"/>
         <w:rPr>
           <w:rFonts w:ascii="Times New Roman" w:hAnsi="Times New Roman" w:cs="Times New Roman"/>
-          <w:color w:val="000000" w:themeColor="text1"/>
-        </w:rPr>
-      </w:pPr>
-      <w:r>
-        <w:rPr>
-          <w:rFonts w:ascii="Times New Roman" w:hAnsi="Times New Roman" w:cs="Times New Roman"/>
-          <w:color w:val="000000" w:themeColor="text1"/>
+        </w:rPr>
+      </w:pPr>
+      <w:r>
+        <w:rPr>
+          <w:rFonts w:ascii="Times New Roman" w:hAnsi="Times New Roman" w:cs="Times New Roman"/>
         </w:rPr>
         <w:t xml:space="preserve">+Dữ liệu về các bạn đọc , sách , tác giả , ngày trả ngày mượn </w:t>
       </w:r>
@@ -6670,13 +3400,11 @@
         <w:ind w:left="360"/>
         <w:rPr>
           <w:rFonts w:ascii="Times New Roman" w:hAnsi="Times New Roman" w:cs="Times New Roman"/>
-          <w:color w:val="000000" w:themeColor="text1"/>
-        </w:rPr>
-      </w:pPr>
-      <w:r>
-        <w:rPr>
-          <w:rFonts w:ascii="Times New Roman" w:hAnsi="Times New Roman" w:cs="Times New Roman"/>
-          <w:color w:val="000000" w:themeColor="text1"/>
+        </w:rPr>
+      </w:pPr>
+      <w:r>
+        <w:rPr>
+          <w:rFonts w:ascii="Times New Roman" w:hAnsi="Times New Roman" w:cs="Times New Roman"/>
         </w:rPr>
         <w:t>+ Chi chí , lợi nhuận thu được của thư viện</w:t>
       </w:r>
@@ -6714,13 +3442,11 @@
         <w:ind w:left="360"/>
         <w:rPr>
           <w:rFonts w:ascii="Times New Roman" w:hAnsi="Times New Roman" w:cs="Times New Roman"/>
-          <w:color w:val="000000" w:themeColor="text1"/>
-        </w:rPr>
-      </w:pPr>
-      <w:r>
-        <w:rPr>
-          <w:rFonts w:ascii="Times New Roman" w:hAnsi="Times New Roman" w:cs="Times New Roman"/>
-          <w:color w:val="000000" w:themeColor="text1"/>
+        </w:rPr>
+      </w:pPr>
+      <w:r>
+        <w:rPr>
+          <w:rFonts w:ascii="Times New Roman" w:hAnsi="Times New Roman" w:cs="Times New Roman"/>
         </w:rPr>
         <w:t>- Ước lượng thời gian hoàn thành : 8 tuần</w:t>
       </w:r>
@@ -6730,7 +3456,6 @@
         <w:rPr>
           <w:rFonts w:ascii="Times New Roman" w:hAnsi="Times New Roman" w:cs="Times New Roman"/>
           <w:i/>
-          <w:color w:val="FF0000"/>
         </w:rPr>
       </w:pPr>
     </w:p>
@@ -6761,7 +3486,6 @@
       <w:pPr>
         <w:rPr>
           <w:rFonts w:ascii="Times New Roman" w:hAnsi="Times New Roman" w:cs="Times New Roman"/>
-          <w:color w:val="008000"/>
           <w:lang w:val="vi-VN"/>
         </w:rPr>
       </w:pPr>
@@ -6770,15 +3494,7 @@
           <w:rFonts w:ascii="Times New Roman" w:hAnsi="Times New Roman" w:cs="Times New Roman"/>
           <w:lang w:val="vi-VN"/>
         </w:rPr>
-        <w:t>Các rủi ro sau đây đối với dự án đã được xác định. Người quản lý dự án sẽ xác định và sử dụng các chiến lược giảm thiểu / tránh rủi ro cần thiết khi thích hợp để giảm thiểu khả năng xảy ra những rủi ro này:</w:t>
-      </w:r>
-      <w:r>
-        <w:rPr>
-          <w:rFonts w:ascii="Times New Roman" w:hAnsi="Times New Roman" w:cs="Times New Roman"/>
-          <w:color w:val="008000"/>
-          <w:lang w:val="vi-VN"/>
-        </w:rPr>
-        <w:t xml:space="preserve">  </w:t>
+        <w:t xml:space="preserve">Các rủi ro sau đây đối với dự án đã được xác định. Người quản lý dự án sẽ xác định và sử dụng các chiến lược giảm thiểu / tránh rủi ro cần thiết khi thích hợp để giảm thiểu khả năng xảy ra những rủi ro này:  </w:t>
       </w:r>
     </w:p>
     <w:p>
@@ -6967,7 +3683,41 @@
           <w:sz w:val="28"/>
           <w:szCs w:val="28"/>
         </w:rPr>
-        <w:t>Lịch trình Mốc Tóm tắt</w:t>
+        <w:t xml:space="preserve">Lịch trình </w:t>
+      </w:r>
+      <w:r>
+        <w:rPr>
+          <w:smallCaps/>
+          <w:sz w:val="28"/>
+          <w:szCs w:val="28"/>
+          <w:lang w:val="en-US"/>
+        </w:rPr>
+        <w:t>m</w:t>
+      </w:r>
+      <w:r>
+        <w:rPr>
+          <w:smallCaps/>
+          <w:sz w:val="28"/>
+          <w:szCs w:val="28"/>
+        </w:rPr>
+        <w:t xml:space="preserve">ốc </w:t>
+      </w:r>
+      <w:r>
+        <w:rPr>
+          <w:smallCaps/>
+          <w:sz w:val="28"/>
+          <w:szCs w:val="28"/>
+          <w:lang w:val="en-US"/>
+        </w:rPr>
+        <w:t>t</w:t>
+      </w:r>
+      <w:r>
+        <w:rPr>
+          <w:smallCaps/>
+          <w:sz w:val="28"/>
+          <w:szCs w:val="28"/>
+        </w:rPr>
+        <w:t>óm tắt</w:t>
       </w:r>
       <w:bookmarkEnd w:id="25"/>
       <w:bookmarkEnd w:id="26"/>
@@ -7621,7 +4371,6 @@
         </w:rPr>
       </w:pPr>
       <w:bookmarkStart w:id="27" w:name="_Toc102029977"/>
-      <w:proofErr w:type="spellStart"/>
       <w:r>
         <w:rPr>
           <w:smallCaps/>
@@ -7629,70 +4378,9 @@
           <w:szCs w:val="28"/>
           <w:lang w:val="en-US"/>
         </w:rPr>
-        <w:t>Tóm</w:t>
-      </w:r>
-      <w:proofErr w:type="spellEnd"/>
-      <w:r>
-        <w:rPr>
-          <w:smallCaps/>
-          <w:sz w:val="28"/>
-          <w:szCs w:val="28"/>
-          <w:lang w:val="en-US"/>
-        </w:rPr>
-        <w:t xml:space="preserve"> </w:t>
-      </w:r>
-      <w:proofErr w:type="spellStart"/>
-      <w:r>
-        <w:rPr>
-          <w:smallCaps/>
-          <w:sz w:val="28"/>
-          <w:szCs w:val="28"/>
-          <w:lang w:val="en-US"/>
-        </w:rPr>
-        <w:t>tắt</w:t>
-      </w:r>
-      <w:proofErr w:type="spellEnd"/>
-      <w:r>
-        <w:rPr>
-          <w:smallCaps/>
-          <w:sz w:val="28"/>
-          <w:szCs w:val="28"/>
-          <w:lang w:val="en-US"/>
-        </w:rPr>
-        <w:t xml:space="preserve"> </w:t>
-      </w:r>
-      <w:proofErr w:type="spellStart"/>
-      <w:r>
-        <w:rPr>
-          <w:smallCaps/>
-          <w:sz w:val="28"/>
-          <w:szCs w:val="28"/>
-          <w:lang w:val="en-US"/>
-        </w:rPr>
-        <w:t>ngân</w:t>
-      </w:r>
-      <w:proofErr w:type="spellEnd"/>
-      <w:r>
-        <w:rPr>
-          <w:smallCaps/>
-          <w:sz w:val="28"/>
-          <w:szCs w:val="28"/>
-          <w:lang w:val="en-US"/>
-        </w:rPr>
-        <w:t xml:space="preserve"> </w:t>
-      </w:r>
-      <w:proofErr w:type="spellStart"/>
-      <w:r>
-        <w:rPr>
-          <w:smallCaps/>
-          <w:sz w:val="28"/>
-          <w:szCs w:val="28"/>
-          <w:lang w:val="en-US"/>
-        </w:rPr>
-        <w:t>sách</w:t>
+        <w:t>Tóm tắt ngân sách</w:t>
       </w:r>
       <w:bookmarkEnd w:id="27"/>
-      <w:proofErr w:type="spellEnd"/>
     </w:p>
     <w:p>
       <w:pPr>
@@ -8074,7 +4762,6 @@
         </w:rPr>
       </w:pPr>
       <w:bookmarkStart w:id="28" w:name="_Toc102029978"/>
-      <w:proofErr w:type="spellStart"/>
       <w:r>
         <w:rPr>
           <w:smallCaps/>
@@ -8082,19 +4769,50 @@
           <w:szCs w:val="28"/>
           <w:lang w:val="en-US"/>
         </w:rPr>
-        <w:t>Yêu</w:t>
-      </w:r>
-      <w:proofErr w:type="spellEnd"/>
-      <w:r>
+        <w:t>Yêu cầu phê duyệt dự  án</w:t>
+      </w:r>
+      <w:bookmarkEnd w:id="28"/>
+    </w:p>
+    <w:p>
+      <w:pPr>
+        <w:pStyle w:val="NoSpacing"/>
+        <w:rPr>
+          <w:rFonts w:ascii="Times New Roman" w:hAnsi="Times New Roman"/>
+          <w:sz w:val="24"/>
+          <w:szCs w:val="24"/>
+        </w:rPr>
+      </w:pPr>
+      <w:r>
+        <w:rPr>
+          <w:rFonts w:ascii="Times New Roman" w:hAnsi="Times New Roman"/>
+          <w:sz w:val="24"/>
+          <w:szCs w:val="24"/>
+        </w:rPr>
+        <w:t>Thành công của dự án sẽ đạt được khi phần mềm đã được thử nghiệm đầy đủ và hoàn thành tất cả tài liệu kỹ thuật, được triển khai đầy đủ trong nhà trường. Thành công sẽ được xác định bởi Nhà tài trợ dự án, người cũng sẽ ủy quyền hoàn thành dự án.</w:t>
+      </w:r>
+    </w:p>
+    <w:p>
+      <w:pPr>
+        <w:pStyle w:val="NoSpacing"/>
+        <w:rPr>
+          <w:rFonts w:ascii="Times New Roman" w:hAnsi="Times New Roman"/>
+          <w:sz w:val="24"/>
+          <w:szCs w:val="24"/>
+        </w:rPr>
+      </w:pPr>
+    </w:p>
+    <w:p>
+      <w:pPr>
+        <w:pStyle w:val="Heading1"/>
+        <w:jc w:val="left"/>
         <w:rPr>
           <w:smallCaps/>
           <w:sz w:val="28"/>
           <w:szCs w:val="28"/>
           <w:lang w:val="en-US"/>
         </w:rPr>
-        <w:t xml:space="preserve"> </w:t>
-      </w:r>
-      <w:proofErr w:type="spellStart"/>
+      </w:pPr>
+      <w:bookmarkStart w:id="29" w:name="_Toc102029979"/>
       <w:r>
         <w:rPr>
           <w:smallCaps/>
@@ -8102,19 +4820,48 @@
           <w:szCs w:val="28"/>
           <w:lang w:val="en-US"/>
         </w:rPr>
-        <w:t>cầu</w:t>
-      </w:r>
-      <w:proofErr w:type="spellEnd"/>
-      <w:r>
+        <w:t>Quản lý dự án</w:t>
+      </w:r>
+      <w:bookmarkEnd w:id="29"/>
+    </w:p>
+    <w:p>
+      <w:pPr>
+        <w:pStyle w:val="NoSpacing"/>
+        <w:rPr>
+          <w:rFonts w:ascii="Times New Roman" w:hAnsi="Times New Roman"/>
+          <w:sz w:val="24"/>
+          <w:szCs w:val="24"/>
+        </w:rPr>
+      </w:pPr>
+      <w:r>
+        <w:rPr>
+          <w:rFonts w:ascii="Times New Roman" w:hAnsi="Times New Roman"/>
+          <w:sz w:val="24"/>
+          <w:szCs w:val="24"/>
+        </w:rPr>
+        <w:t>Lê Thị Mỹ Linh được chỉ định là Giám đốc Dự án trong suốt thời gian phát triển Dự án. Trách nhiệm của ông Linh là quản lý tất cả các nhiệm vụ của dự án, lập lịch trình và thông tin liên lạc liên quan đến dự án. Linh được ủy quyền phê duyệt tất cả các khoản chi ngân sách và bao gồm cả các khoản ngân sách được phân bổ. Bất kỳ nguồn tài trợ bổ sung nào đều phải được yêu cầu thông qua Nhà tài trợ dự án. Linh sẽ cung cấp thông tin cập nhật hàng tuần cho Nhà tài trợ dự án.</w:t>
+      </w:r>
+    </w:p>
+    <w:p>
+      <w:pPr>
+        <w:pStyle w:val="Heading1"/>
+        <w:jc w:val="left"/>
         <w:rPr>
           <w:smallCaps/>
           <w:sz w:val="28"/>
           <w:szCs w:val="28"/>
           <w:lang w:val="en-US"/>
         </w:rPr>
-        <w:t xml:space="preserve"> </w:t>
-      </w:r>
-      <w:proofErr w:type="spellStart"/>
+      </w:pPr>
+      <w:r>
+        <w:rPr>
+          <w:smallCaps/>
+          <w:sz w:val="28"/>
+          <w:szCs w:val="28"/>
+        </w:rPr>
+        <w:br w:type="page"/>
+      </w:r>
+      <w:bookmarkStart w:id="30" w:name="_Toc102029980"/>
       <w:r>
         <w:rPr>
           <w:smallCaps/>
@@ -8122,9 +4869,10 @@
           <w:szCs w:val="28"/>
           <w:lang w:val="en-US"/>
         </w:rPr>
-        <w:t>phê</w:t>
-      </w:r>
-      <w:proofErr w:type="spellEnd"/>
+        <w:lastRenderedPageBreak/>
+        <w:t>ỦY QUYỀN</w:t>
+      </w:r>
+      <w:bookmarkEnd w:id="30"/>
       <w:r>
         <w:rPr>
           <w:smallCaps/>
@@ -8132,374 +4880,22 @@
           <w:szCs w:val="28"/>
           <w:lang w:val="en-US"/>
         </w:rPr>
-        <w:t xml:space="preserve"> </w:t>
-      </w:r>
-      <w:proofErr w:type="spellStart"/>
-      <w:r>
-        <w:rPr>
-          <w:smallCaps/>
-          <w:sz w:val="28"/>
-          <w:szCs w:val="28"/>
+        <w:tab/>
+      </w:r>
+    </w:p>
+    <w:p>
+      <w:pPr>
+        <w:rPr>
+          <w:rFonts w:ascii="Times New Roman" w:hAnsi="Times New Roman" w:cs="Times New Roman"/>
           <w:lang w:val="en-US"/>
         </w:rPr>
-        <w:t>duyệt</w:t>
-      </w:r>
-      <w:proofErr w:type="spellEnd"/>
-      <w:r>
-        <w:rPr>
-          <w:smallCaps/>
-          <w:sz w:val="28"/>
-          <w:szCs w:val="28"/>
+      </w:pPr>
+      <w:r>
+        <w:rPr>
+          <w:rFonts w:ascii="Times New Roman" w:hAnsi="Times New Roman" w:cs="Times New Roman"/>
           <w:lang w:val="en-US"/>
         </w:rPr>
-        <w:t xml:space="preserve"> </w:t>
-      </w:r>
-      <w:proofErr w:type="spellStart"/>
-      <w:proofErr w:type="gramStart"/>
-      <w:r>
-        <w:rPr>
-          <w:smallCaps/>
-          <w:sz w:val="28"/>
-          <w:szCs w:val="28"/>
-          <w:lang w:val="en-US"/>
-        </w:rPr>
-        <w:t>dự</w:t>
-      </w:r>
-      <w:proofErr w:type="spellEnd"/>
-      <w:r>
-        <w:rPr>
-          <w:smallCaps/>
-          <w:sz w:val="28"/>
-          <w:szCs w:val="28"/>
-          <w:lang w:val="en-US"/>
-        </w:rPr>
-        <w:t xml:space="preserve">  </w:t>
-      </w:r>
-      <w:proofErr w:type="spellStart"/>
-      <w:r>
-        <w:rPr>
-          <w:smallCaps/>
-          <w:sz w:val="28"/>
-          <w:szCs w:val="28"/>
-          <w:lang w:val="en-US"/>
-        </w:rPr>
-        <w:t>án</w:t>
-      </w:r>
-      <w:bookmarkEnd w:id="28"/>
-      <w:proofErr w:type="spellEnd"/>
-      <w:proofErr w:type="gramEnd"/>
-    </w:p>
-    <w:p>
-      <w:pPr>
-        <w:pStyle w:val="NoSpacing"/>
-        <w:rPr>
-          <w:rFonts w:ascii="Times New Roman" w:hAnsi="Times New Roman"/>
-          <w:sz w:val="24"/>
-          <w:szCs w:val="24"/>
-        </w:rPr>
-      </w:pPr>
-      <w:r>
-        <w:rPr>
-          <w:rFonts w:ascii="Times New Roman" w:hAnsi="Times New Roman"/>
-          <w:sz w:val="24"/>
-          <w:szCs w:val="24"/>
-        </w:rPr>
-        <w:t>Thành công của dự án sẽ đạt được khi phần mềm đã được thử nghiệm đầy đủ và hoàn thành tất cả tài liệu kỹ thuật, được triển khai đầy đủ trong nhà trường. Thành công sẽ được xác định bởi Nhà tài trợ dự án, người cũng sẽ ủy quyền hoàn thành dự án.</w:t>
-      </w:r>
-    </w:p>
-    <w:p>
-      <w:pPr>
-        <w:pStyle w:val="NoSpacing"/>
-        <w:rPr>
-          <w:rFonts w:ascii="Times New Roman" w:hAnsi="Times New Roman"/>
-          <w:sz w:val="24"/>
-          <w:szCs w:val="24"/>
-        </w:rPr>
-      </w:pPr>
-    </w:p>
-    <w:p>
-      <w:pPr>
-        <w:pStyle w:val="Heading1"/>
-        <w:jc w:val="left"/>
-        <w:rPr>
-          <w:smallCaps/>
-          <w:sz w:val="28"/>
-          <w:szCs w:val="28"/>
-          <w:lang w:val="en-US"/>
-        </w:rPr>
-      </w:pPr>
-      <w:bookmarkStart w:id="29" w:name="_Toc102029979"/>
-      <w:r>
-        <w:rPr>
-          <w:smallCaps/>
-          <w:sz w:val="28"/>
-          <w:szCs w:val="28"/>
-          <w:lang w:val="en-US"/>
-        </w:rPr>
-        <w:t xml:space="preserve">Quản </w:t>
-      </w:r>
-      <w:proofErr w:type="spellStart"/>
-      <w:r>
-        <w:rPr>
-          <w:smallCaps/>
-          <w:sz w:val="28"/>
-          <w:szCs w:val="28"/>
-          <w:lang w:val="en-US"/>
-        </w:rPr>
-        <w:t>lý</w:t>
-      </w:r>
-      <w:proofErr w:type="spellEnd"/>
-      <w:r>
-        <w:rPr>
-          <w:smallCaps/>
-          <w:sz w:val="28"/>
-          <w:szCs w:val="28"/>
-          <w:lang w:val="en-US"/>
-        </w:rPr>
-        <w:t xml:space="preserve"> </w:t>
-      </w:r>
-      <w:proofErr w:type="spellStart"/>
-      <w:r>
-        <w:rPr>
-          <w:smallCaps/>
-          <w:sz w:val="28"/>
-          <w:szCs w:val="28"/>
-          <w:lang w:val="en-US"/>
-        </w:rPr>
-        <w:t>dự</w:t>
-      </w:r>
-      <w:proofErr w:type="spellEnd"/>
-      <w:r>
-        <w:rPr>
-          <w:smallCaps/>
-          <w:sz w:val="28"/>
-          <w:szCs w:val="28"/>
-          <w:lang w:val="en-US"/>
-        </w:rPr>
-        <w:t xml:space="preserve"> </w:t>
-      </w:r>
-      <w:proofErr w:type="spellStart"/>
-      <w:r>
-        <w:rPr>
-          <w:smallCaps/>
-          <w:sz w:val="28"/>
-          <w:szCs w:val="28"/>
-          <w:lang w:val="en-US"/>
-        </w:rPr>
-        <w:t>án</w:t>
-      </w:r>
-      <w:bookmarkEnd w:id="29"/>
-      <w:proofErr w:type="spellEnd"/>
-    </w:p>
-    <w:p>
-      <w:pPr>
-        <w:pStyle w:val="NoSpacing"/>
-        <w:rPr>
-          <w:rFonts w:ascii="Times New Roman" w:hAnsi="Times New Roman"/>
-          <w:sz w:val="24"/>
-          <w:szCs w:val="24"/>
-        </w:rPr>
-      </w:pPr>
-      <w:r>
-        <w:rPr>
-          <w:rFonts w:ascii="Times New Roman" w:hAnsi="Times New Roman"/>
-          <w:sz w:val="24"/>
-          <w:szCs w:val="24"/>
-        </w:rPr>
-        <w:t>Lê Thị Mỹ Linh được chỉ định là Giám đốc Dự án trong suốt thời gian phát triển Dự án. Trách nhiệm của ông Linh là quản lý tất cả các nhiệm vụ của dự án, lập lịch trình và thông tin liên lạc liên quan đến dự án. Linh được ủy quyền phê duyệt tất cả các khoản chi ngân sách và bao gồm cả các khoản ngân sách được phân bổ. Bất kỳ nguồn tài trợ bổ sung nào đều phải được yêu cầu thông qua Nhà tài trợ dự án. Linh sẽ cung cấp thông tin cập nhật hàng tuần cho Nhà tài trợ dự án.</w:t>
-      </w:r>
-    </w:p>
-    <w:p>
-      <w:pPr>
-        <w:pStyle w:val="Heading1"/>
-        <w:jc w:val="left"/>
-        <w:rPr>
-          <w:smallCaps/>
-          <w:sz w:val="28"/>
-          <w:szCs w:val="28"/>
-          <w:lang w:val="en-US"/>
-        </w:rPr>
-      </w:pPr>
-      <w:r>
-        <w:rPr>
-          <w:smallCaps/>
-          <w:sz w:val="28"/>
-          <w:szCs w:val="28"/>
-        </w:rPr>
-        <w:br w:type="page"/>
-      </w:r>
-      <w:bookmarkStart w:id="30" w:name="_Toc102029980"/>
-      <w:r>
-        <w:rPr>
-          <w:smallCaps/>
-          <w:sz w:val="28"/>
-          <w:szCs w:val="28"/>
-          <w:lang w:val="en-US"/>
-        </w:rPr>
-        <w:lastRenderedPageBreak/>
-        <w:t>ỦY QUYỀN</w:t>
-      </w:r>
-      <w:bookmarkEnd w:id="30"/>
-      <w:r>
-        <w:rPr>
-          <w:smallCaps/>
-          <w:sz w:val="28"/>
-          <w:szCs w:val="28"/>
-          <w:lang w:val="en-US"/>
-        </w:rPr>
-        <w:tab/>
-      </w:r>
-    </w:p>
-    <w:p>
-      <w:pPr>
-        <w:rPr>
-          <w:rFonts w:ascii="Times New Roman" w:hAnsi="Times New Roman" w:cs="Times New Roman"/>
-          <w:lang w:val="en-US"/>
-        </w:rPr>
-      </w:pPr>
-      <w:proofErr w:type="spellStart"/>
-      <w:r>
-        <w:rPr>
-          <w:rFonts w:ascii="Times New Roman" w:hAnsi="Times New Roman" w:cs="Times New Roman"/>
-          <w:lang w:val="en-US"/>
-        </w:rPr>
-        <w:t>Được</w:t>
-      </w:r>
-      <w:proofErr w:type="spellEnd"/>
-      <w:r>
-        <w:rPr>
-          <w:rFonts w:ascii="Times New Roman" w:hAnsi="Times New Roman" w:cs="Times New Roman"/>
-          <w:lang w:val="en-US"/>
-        </w:rPr>
-        <w:t xml:space="preserve"> </w:t>
-      </w:r>
-      <w:proofErr w:type="spellStart"/>
-      <w:r>
-        <w:rPr>
-          <w:rFonts w:ascii="Times New Roman" w:hAnsi="Times New Roman" w:cs="Times New Roman"/>
-          <w:lang w:val="en-US"/>
-        </w:rPr>
-        <w:t>chấp</w:t>
-      </w:r>
-      <w:proofErr w:type="spellEnd"/>
-      <w:r>
-        <w:rPr>
-          <w:rFonts w:ascii="Times New Roman" w:hAnsi="Times New Roman" w:cs="Times New Roman"/>
-          <w:lang w:val="en-US"/>
-        </w:rPr>
-        <w:t xml:space="preserve"> </w:t>
-      </w:r>
-      <w:proofErr w:type="spellStart"/>
-      <w:r>
-        <w:rPr>
-          <w:rFonts w:ascii="Times New Roman" w:hAnsi="Times New Roman" w:cs="Times New Roman"/>
-          <w:lang w:val="en-US"/>
-        </w:rPr>
-        <w:t>thuận</w:t>
-      </w:r>
-      <w:proofErr w:type="spellEnd"/>
-      <w:r>
-        <w:rPr>
-          <w:rFonts w:ascii="Times New Roman" w:hAnsi="Times New Roman" w:cs="Times New Roman"/>
-          <w:lang w:val="en-US"/>
-        </w:rPr>
-        <w:t xml:space="preserve"> </w:t>
-      </w:r>
-      <w:proofErr w:type="spellStart"/>
-      <w:r>
-        <w:rPr>
-          <w:rFonts w:ascii="Times New Roman" w:hAnsi="Times New Roman" w:cs="Times New Roman"/>
-          <w:lang w:val="en-US"/>
-        </w:rPr>
-        <w:t>của</w:t>
-      </w:r>
-      <w:proofErr w:type="spellEnd"/>
-      <w:r>
-        <w:rPr>
-          <w:rFonts w:ascii="Times New Roman" w:hAnsi="Times New Roman" w:cs="Times New Roman"/>
-          <w:lang w:val="en-US"/>
-        </w:rPr>
-        <w:t xml:space="preserve"> </w:t>
-      </w:r>
-      <w:proofErr w:type="spellStart"/>
-      <w:r>
-        <w:rPr>
-          <w:rFonts w:ascii="Times New Roman" w:hAnsi="Times New Roman" w:cs="Times New Roman"/>
-          <w:lang w:val="en-US"/>
-        </w:rPr>
-        <w:t>nhà</w:t>
-      </w:r>
-      <w:proofErr w:type="spellEnd"/>
-      <w:r>
-        <w:rPr>
-          <w:rFonts w:ascii="Times New Roman" w:hAnsi="Times New Roman" w:cs="Times New Roman"/>
-          <w:lang w:val="en-US"/>
-        </w:rPr>
-        <w:t xml:space="preserve"> </w:t>
-      </w:r>
-      <w:proofErr w:type="spellStart"/>
-      <w:r>
-        <w:rPr>
-          <w:rFonts w:ascii="Times New Roman" w:hAnsi="Times New Roman" w:cs="Times New Roman"/>
-          <w:lang w:val="en-US"/>
-        </w:rPr>
-        <w:t>tài</w:t>
-      </w:r>
-      <w:proofErr w:type="spellEnd"/>
-      <w:r>
-        <w:rPr>
-          <w:rFonts w:ascii="Times New Roman" w:hAnsi="Times New Roman" w:cs="Times New Roman"/>
-          <w:lang w:val="en-US"/>
-        </w:rPr>
-        <w:t xml:space="preserve"> </w:t>
-      </w:r>
-      <w:proofErr w:type="spellStart"/>
-      <w:r>
-        <w:rPr>
-          <w:rFonts w:ascii="Times New Roman" w:hAnsi="Times New Roman" w:cs="Times New Roman"/>
-          <w:lang w:val="en-US"/>
-        </w:rPr>
-        <w:t>trợ</w:t>
-      </w:r>
-      <w:proofErr w:type="spellEnd"/>
-      <w:r>
-        <w:rPr>
-          <w:rFonts w:ascii="Times New Roman" w:hAnsi="Times New Roman" w:cs="Times New Roman"/>
-          <w:lang w:val="en-US"/>
-        </w:rPr>
-        <w:t xml:space="preserve"> </w:t>
-      </w:r>
-      <w:proofErr w:type="spellStart"/>
-      <w:r>
-        <w:rPr>
-          <w:rFonts w:ascii="Times New Roman" w:hAnsi="Times New Roman" w:cs="Times New Roman"/>
-          <w:lang w:val="en-US"/>
-        </w:rPr>
-        <w:t>dự</w:t>
-      </w:r>
-      <w:proofErr w:type="spellEnd"/>
-      <w:r>
-        <w:rPr>
-          <w:rFonts w:ascii="Times New Roman" w:hAnsi="Times New Roman" w:cs="Times New Roman"/>
-          <w:lang w:val="en-US"/>
-        </w:rPr>
-        <w:t xml:space="preserve"> </w:t>
-      </w:r>
-      <w:proofErr w:type="spellStart"/>
-      <w:r>
-        <w:rPr>
-          <w:rFonts w:ascii="Times New Roman" w:hAnsi="Times New Roman" w:cs="Times New Roman"/>
-          <w:lang w:val="en-US"/>
-        </w:rPr>
-        <w:t>án</w:t>
-      </w:r>
-      <w:proofErr w:type="spellEnd"/>
-      <w:r>
-        <w:rPr>
-          <w:rFonts w:ascii="Times New Roman" w:hAnsi="Times New Roman" w:cs="Times New Roman"/>
-          <w:lang w:val="en-US"/>
-        </w:rPr>
-        <w:t>:</w:t>
+        <w:t>Được chấp thuận của nhà tài trợ dự án:</w:t>
       </w:r>
     </w:p>
     <w:p>
@@ -8532,14 +4928,12 @@
       <w:r>
         <w:tab/>
       </w:r>
-      <w:proofErr w:type="spellStart"/>
       <w:r>
         <w:rPr>
           <w:lang w:val="en-US"/>
         </w:rPr>
         <w:t>Ngày</w:t>
       </w:r>
-      <w:proofErr w:type="spellEnd"/>
       <w:r>
         <w:t>:</w:t>
       </w:r>
@@ -8559,203 +4953,39 @@
         </w:rPr>
         <w:t>&lt;</w:t>
       </w:r>
-      <w:proofErr w:type="spellStart"/>
       <w:r>
         <w:rPr>
           <w:rFonts w:ascii="Times New Roman" w:hAnsi="Times New Roman" w:cs="Times New Roman"/>
           <w:lang w:val="en-US"/>
         </w:rPr>
-        <w:t>Nhà</w:t>
-      </w:r>
-      <w:proofErr w:type="spellEnd"/>
+        <w:t>Nhà tài trợ dự án</w:t>
+      </w:r>
+      <w:r>
+        <w:rPr>
+          <w:rFonts w:ascii="Times New Roman" w:hAnsi="Times New Roman" w:cs="Times New Roman"/>
+        </w:rPr>
+        <w:t>&gt;</w:t>
+      </w:r>
+    </w:p>
+    <w:p>
+      <w:pPr>
+        <w:rPr>
+          <w:rFonts w:ascii="Times New Roman" w:hAnsi="Times New Roman" w:cs="Times New Roman"/>
+        </w:rPr>
+      </w:pPr>
+      <w:r>
+        <w:rPr>
+          <w:rFonts w:ascii="Times New Roman" w:hAnsi="Times New Roman" w:cs="Times New Roman"/>
+        </w:rPr>
+        <w:t>&lt;</w:t>
+      </w:r>
       <w:r>
         <w:rPr>
           <w:rFonts w:ascii="Times New Roman" w:hAnsi="Times New Roman" w:cs="Times New Roman"/>
           <w:lang w:val="en-US"/>
         </w:rPr>
-        <w:t xml:space="preserve"> </w:t>
-      </w:r>
-      <w:proofErr w:type="spellStart"/>
-      <w:r>
-        <w:rPr>
-          <w:rFonts w:ascii="Times New Roman" w:hAnsi="Times New Roman" w:cs="Times New Roman"/>
-          <w:lang w:val="en-US"/>
-        </w:rPr>
-        <w:t>tài</w:t>
-      </w:r>
-      <w:proofErr w:type="spellEnd"/>
-      <w:r>
-        <w:rPr>
-          <w:rFonts w:ascii="Times New Roman" w:hAnsi="Times New Roman" w:cs="Times New Roman"/>
-          <w:lang w:val="en-US"/>
-        </w:rPr>
-        <w:t xml:space="preserve"> </w:t>
-      </w:r>
-      <w:proofErr w:type="spellStart"/>
-      <w:r>
-        <w:rPr>
-          <w:rFonts w:ascii="Times New Roman" w:hAnsi="Times New Roman" w:cs="Times New Roman"/>
-          <w:lang w:val="en-US"/>
-        </w:rPr>
-        <w:t>trợ</w:t>
-      </w:r>
-      <w:proofErr w:type="spellEnd"/>
-      <w:r>
-        <w:rPr>
-          <w:rFonts w:ascii="Times New Roman" w:hAnsi="Times New Roman" w:cs="Times New Roman"/>
-          <w:lang w:val="en-US"/>
-        </w:rPr>
-        <w:t xml:space="preserve"> </w:t>
-      </w:r>
-      <w:proofErr w:type="spellStart"/>
-      <w:r>
-        <w:rPr>
-          <w:rFonts w:ascii="Times New Roman" w:hAnsi="Times New Roman" w:cs="Times New Roman"/>
-          <w:lang w:val="en-US"/>
-        </w:rPr>
-        <w:t>dự</w:t>
-      </w:r>
-      <w:proofErr w:type="spellEnd"/>
-      <w:r>
-        <w:rPr>
-          <w:rFonts w:ascii="Times New Roman" w:hAnsi="Times New Roman" w:cs="Times New Roman"/>
-          <w:lang w:val="en-US"/>
-        </w:rPr>
-        <w:t xml:space="preserve"> </w:t>
-      </w:r>
-      <w:proofErr w:type="spellStart"/>
-      <w:r>
-        <w:rPr>
-          <w:rFonts w:ascii="Times New Roman" w:hAnsi="Times New Roman" w:cs="Times New Roman"/>
-          <w:lang w:val="en-US"/>
-        </w:rPr>
-        <w:t>án</w:t>
-      </w:r>
-      <w:proofErr w:type="spellEnd"/>
-      <w:r>
-        <w:rPr>
-          <w:rFonts w:ascii="Times New Roman" w:hAnsi="Times New Roman" w:cs="Times New Roman"/>
-        </w:rPr>
-        <w:t>&gt;</w:t>
-      </w:r>
-    </w:p>
-    <w:p>
-      <w:pPr>
-        <w:rPr>
-          <w:rFonts w:ascii="Times New Roman" w:hAnsi="Times New Roman" w:cs="Times New Roman"/>
-        </w:rPr>
-      </w:pPr>
-      <w:r>
-        <w:rPr>
-          <w:rFonts w:ascii="Times New Roman" w:hAnsi="Times New Roman" w:cs="Times New Roman"/>
-        </w:rPr>
-        <w:t>&lt;</w:t>
-      </w:r>
-      <w:proofErr w:type="spellStart"/>
-      <w:r>
-        <w:rPr>
-          <w:rFonts w:ascii="Times New Roman" w:hAnsi="Times New Roman" w:cs="Times New Roman"/>
-          <w:lang w:val="en-US"/>
-        </w:rPr>
-        <w:t>Chức</w:t>
-      </w:r>
-      <w:proofErr w:type="spellEnd"/>
-      <w:r>
-        <w:rPr>
-          <w:rFonts w:ascii="Times New Roman" w:hAnsi="Times New Roman" w:cs="Times New Roman"/>
-          <w:lang w:val="en-US"/>
-        </w:rPr>
-        <w:t xml:space="preserve"> </w:t>
-      </w:r>
-      <w:proofErr w:type="spellStart"/>
-      <w:r>
-        <w:rPr>
-          <w:rFonts w:ascii="Times New Roman" w:hAnsi="Times New Roman" w:cs="Times New Roman"/>
-          <w:lang w:val="en-US"/>
-        </w:rPr>
-        <w:t>danh</w:t>
-      </w:r>
-      <w:proofErr w:type="spellEnd"/>
-      <w:r>
-        <w:rPr>
-          <w:rFonts w:ascii="Times New Roman" w:hAnsi="Times New Roman" w:cs="Times New Roman"/>
-          <w:lang w:val="en-US"/>
-        </w:rPr>
-        <w:t xml:space="preserve"> </w:t>
-      </w:r>
-      <w:proofErr w:type="spellStart"/>
-      <w:r>
-        <w:rPr>
-          <w:rFonts w:ascii="Times New Roman" w:hAnsi="Times New Roman" w:cs="Times New Roman"/>
-          <w:lang w:val="en-US"/>
-        </w:rPr>
-        <w:t>nhà</w:t>
-      </w:r>
-      <w:proofErr w:type="spellEnd"/>
-      <w:r>
-        <w:rPr>
-          <w:rFonts w:ascii="Times New Roman" w:hAnsi="Times New Roman" w:cs="Times New Roman"/>
-          <w:lang w:val="en-US"/>
-        </w:rPr>
-        <w:t xml:space="preserve"> </w:t>
-      </w:r>
-      <w:proofErr w:type="spellStart"/>
-      <w:r>
-        <w:rPr>
-          <w:rFonts w:ascii="Times New Roman" w:hAnsi="Times New Roman" w:cs="Times New Roman"/>
-          <w:lang w:val="en-US"/>
-        </w:rPr>
-        <w:t>tài</w:t>
-      </w:r>
-      <w:proofErr w:type="spellEnd"/>
-      <w:r>
-        <w:rPr>
-          <w:rFonts w:ascii="Times New Roman" w:hAnsi="Times New Roman" w:cs="Times New Roman"/>
-          <w:lang w:val="en-US"/>
-        </w:rPr>
-        <w:t xml:space="preserve"> </w:t>
-      </w:r>
-      <w:proofErr w:type="spellStart"/>
-      <w:r>
-        <w:rPr>
-          <w:rFonts w:ascii="Times New Roman" w:hAnsi="Times New Roman" w:cs="Times New Roman"/>
-          <w:lang w:val="en-US"/>
-        </w:rPr>
-        <w:t>trợ</w:t>
-      </w:r>
-      <w:proofErr w:type="spellEnd"/>
-      <w:r>
-        <w:rPr>
-          <w:rFonts w:ascii="Times New Roman" w:hAnsi="Times New Roman" w:cs="Times New Roman"/>
-          <w:lang w:val="en-US"/>
-        </w:rPr>
-        <w:t xml:space="preserve"> </w:t>
-      </w:r>
-      <w:proofErr w:type="spellStart"/>
-      <w:r>
-        <w:rPr>
-          <w:rFonts w:ascii="Times New Roman" w:hAnsi="Times New Roman" w:cs="Times New Roman"/>
-          <w:lang w:val="en-US"/>
-        </w:rPr>
-        <w:t>dự</w:t>
-      </w:r>
-      <w:proofErr w:type="spellEnd"/>
-      <w:r>
-        <w:rPr>
-          <w:rFonts w:ascii="Times New Roman" w:hAnsi="Times New Roman" w:cs="Times New Roman"/>
-          <w:lang w:val="en-US"/>
-        </w:rPr>
-        <w:t xml:space="preserve"> </w:t>
-      </w:r>
-      <w:proofErr w:type="spellStart"/>
-      <w:r>
-        <w:rPr>
-          <w:rFonts w:ascii="Times New Roman" w:hAnsi="Times New Roman" w:cs="Times New Roman"/>
-          <w:lang w:val="en-US"/>
-        </w:rPr>
-        <w:t>án</w:t>
-      </w:r>
-      <w:proofErr w:type="spellEnd"/>
+        <w:t>Chức danh nhà tài trợ dự án</w:t>
+      </w:r>
       <w:r>
         <w:rPr>
           <w:rFonts w:ascii="Times New Roman" w:hAnsi="Times New Roman" w:cs="Times New Roman"/>

--- a/Project Initiation/Project-Charter-Long_tv.docx
+++ b/Project Initiation/Project-Charter-Long_tv.docx
@@ -444,7 +444,7 @@
                 <w:sz w:val="28"/>
                 <w:szCs w:val="28"/>
               </w:rPr>
-              <w:t>2</w:t>
+              <w:t>3</w:t>
             </w:r>
             <w:r>
               <w:rPr>
@@ -1247,7 +1247,7 @@
                 <w:sz w:val="28"/>
                 <w:szCs w:val="28"/>
               </w:rPr>
-              <w:t>4</w:t>
+              <w:t>5</w:t>
             </w:r>
             <w:r>
               <w:rPr>
@@ -1608,7 +1608,7 @@
                 <w:sz w:val="28"/>
                 <w:szCs w:val="28"/>
               </w:rPr>
-              <w:t>5</w:t>
+              <w:t>6</w:t>
             </w:r>
             <w:r>
               <w:rPr>

--- a/Project Initiation/Project-Charter-Long_tv.docx
+++ b/Project Initiation/Project-Charter-Long_tv.docx
@@ -1,6 +1,6 @@
 
 <file path=word/document.xml><?xml version="1.0" encoding="utf-8"?>
-<w:document xmlns:wpc="http://schemas.microsoft.com/office/word/2010/wordprocessingCanvas" xmlns:cx="http://schemas.microsoft.com/office/drawing/2014/chartex" xmlns:cx1="http://schemas.microsoft.com/office/drawing/2015/9/8/chartex" xmlns:cx2="http://schemas.microsoft.com/office/drawing/2015/10/21/chartex" xmlns:cx3="http://schemas.microsoft.com/office/drawing/2016/5/9/chartex" xmlns:cx4="http://schemas.microsoft.com/office/drawing/2016/5/10/chartex" xmlns:cx5="http://schemas.microsoft.com/office/drawing/2016/5/11/chartex" xmlns:cx6="http://schemas.microsoft.com/office/drawing/2016/5/12/chartex" xmlns:cx7="http://schemas.microsoft.com/office/drawing/2016/5/13/chartex" xmlns:cx8="http://schemas.microsoft.com/office/drawing/2016/5/14/chartex" xmlns:mc="http://schemas.openxmlformats.org/markup-compatibility/2006" xmlns:aink="http://schemas.microsoft.com/office/drawing/2016/ink" xmlns:am3d="http://schemas.microsoft.com/office/drawing/2017/model3d" xmlns:o="urn:schemas-microsoft-com:office:office" xmlns:r="http://schemas.openxmlformats.org/officeDocument/2006/relationships" xmlns:m="http://schemas.openxmlformats.org/officeDocument/2006/math" xmlns:v="urn:schemas-microsoft-com:vml" xmlns:wp14="http://schemas.microsoft.com/office/word/2010/wordprocessingDrawing" xmlns:wp="http://schemas.openxmlformats.org/drawingml/2006/wordprocessingDrawing" xmlns:w10="urn:schemas-microsoft-com:office:word" xmlns:w="http://schemas.openxmlformats.org/wordprocessingml/2006/main" xmlns:w14="http://schemas.microsoft.com/office/word/2010/wordml" xmlns:w15="http://schemas.microsoft.com/office/word/2012/wordml" xmlns:w16cex="http://schemas.microsoft.com/office/word/2018/wordml/cex" xmlns:w16cid="http://schemas.microsoft.com/office/word/2016/wordml/cid" xmlns:w16="http://schemas.microsoft.com/office/word/2018/wordml" xmlns:w16sdtdh="http://schemas.microsoft.com/office/word/2020/wordml/sdtdatahash" xmlns:w16se="http://schemas.microsoft.com/office/word/2015/wordml/symex" xmlns:wpg="http://schemas.microsoft.com/office/word/2010/wordprocessingGroup" xmlns:wpi="http://schemas.microsoft.com/office/word/2010/wordprocessingInk" xmlns:wne="http://schemas.microsoft.com/office/word/2006/wordml" xmlns:wps="http://schemas.microsoft.com/office/word/2010/wordprocessingShape" mc:Ignorable="w14 w15 w16se w16cid w16 w16cex w16sdtdh wp14">
+<w:document xmlns:wpc="http://schemas.microsoft.com/office/word/2010/wordprocessingCanvas" xmlns:cx="http://schemas.microsoft.com/office/drawing/2014/chartex" xmlns:mc="http://schemas.openxmlformats.org/markup-compatibility/2006" xmlns:o="urn:schemas-microsoft-com:office:office" xmlns:r="http://schemas.openxmlformats.org/officeDocument/2006/relationships" xmlns:m="http://schemas.openxmlformats.org/officeDocument/2006/math" xmlns:v="urn:schemas-microsoft-com:vml" xmlns:wp14="http://schemas.microsoft.com/office/word/2010/wordprocessingDrawing" xmlns:wp="http://schemas.openxmlformats.org/drawingml/2006/wordprocessingDrawing" xmlns:w10="urn:schemas-microsoft-com:office:word" xmlns:w="http://schemas.openxmlformats.org/wordprocessingml/2006/main" xmlns:w14="http://schemas.microsoft.com/office/word/2010/wordml" xmlns:w15="http://schemas.microsoft.com/office/word/2012/wordml" xmlns:w16se="http://schemas.microsoft.com/office/word/2015/wordml/symex" xmlns:wpg="http://schemas.microsoft.com/office/word/2010/wordprocessingGroup" xmlns:wpi="http://schemas.microsoft.com/office/word/2010/wordprocessingInk" xmlns:wne="http://schemas.microsoft.com/office/word/2006/wordml" xmlns:wps="http://schemas.microsoft.com/office/word/2010/wordprocessingShape" mc:Ignorable="w14 w15 w16se wp14">
   <w:body>
     <w:p>
       <w:pPr>
@@ -3548,76 +3548,107 @@
     <w:p>
       <w:pPr>
         <w:pStyle w:val="NoSpacing"/>
+        <w:numPr>
+          <w:ilvl w:val="0"/>
+          <w:numId w:val="4"/>
+        </w:numPr>
+        <w:rPr>
+          <w:rFonts w:ascii="Times New Roman" w:hAnsi="Times New Roman"/>
+          <w:sz w:val="24"/>
+          <w:szCs w:val="24"/>
+          <w:lang w:val="vi-VN"/>
+        </w:rPr>
+      </w:pPr>
+      <w:r>
         <w:rPr>
           <w:rFonts w:ascii="Times New Roman" w:hAnsi="Times New Roman"/>
           <w:sz w:val="24"/>
           <w:szCs w:val="24"/>
           <w:lang w:val="en-US"/>
         </w:rPr>
-      </w:pPr>
-    </w:p>
-    <w:p>
-      <w:pPr>
-        <w:pStyle w:val="Heading1"/>
-        <w:jc w:val="left"/>
-        <w:rPr>
-          <w:smallCaps/>
-          <w:sz w:val="28"/>
-          <w:szCs w:val="28"/>
-        </w:rPr>
-      </w:pPr>
-      <w:bookmarkStart w:id="23" w:name="_Toc332021435"/>
-      <w:bookmarkStart w:id="24" w:name="_Toc102029975"/>
-      <w:r>
-        <w:rPr>
-          <w:smallCaps/>
-          <w:sz w:val="28"/>
-          <w:szCs w:val="28"/>
-        </w:rPr>
-        <w:t>Dự án có thể bàn giao</w:t>
-      </w:r>
-      <w:bookmarkEnd w:id="23"/>
-      <w:bookmarkEnd w:id="24"/>
-    </w:p>
-    <w:p>
-      <w:pPr>
-        <w:rPr>
-          <w:rFonts w:ascii="Times New Roman" w:hAnsi="Times New Roman" w:cs="Times New Roman"/>
-          <w:lang w:val="vi-VN"/>
-        </w:rPr>
-      </w:pPr>
-      <w:r>
-        <w:rPr>
-          <w:rFonts w:ascii="Times New Roman" w:hAnsi="Times New Roman" w:cs="Times New Roman"/>
-          <w:lang w:val="en-US"/>
-        </w:rPr>
-        <w:t>S</w:t>
-      </w:r>
-      <w:r>
-        <w:rPr>
-          <w:rFonts w:ascii="Times New Roman" w:hAnsi="Times New Roman" w:cs="Times New Roman"/>
-          <w:lang w:val="vi-VN"/>
-        </w:rPr>
-        <w:t>ản phẩm sau phải được đáp ứng khi dự án hoàn thành thành công. Bất kỳ thay đổi nào đối với các sản phẩm này phải được nhà tài trợ dự án chấp thuận.</w:t>
-      </w:r>
-    </w:p>
-    <w:p>
-      <w:pPr>
+        <w:t>Trong thời gian thực hiện dự án có kì nghỉ lễ 30/4-1/5</w:t>
+      </w:r>
+    </w:p>
+    <w:p>
+      <w:pPr>
+        <w:pStyle w:val="NoSpacing"/>
         <w:numPr>
           <w:ilvl w:val="0"/>
           <w:numId w:val="4"/>
         </w:numPr>
         <w:rPr>
-          <w:rFonts w:ascii="Times New Roman" w:hAnsi="Times New Roman" w:cs="Times New Roman"/>
+          <w:rFonts w:ascii="Times New Roman" w:hAnsi="Times New Roman"/>
+          <w:sz w:val="24"/>
+          <w:szCs w:val="24"/>
           <w:lang w:val="vi-VN"/>
         </w:rPr>
       </w:pPr>
       <w:r>
         <w:rPr>
+          <w:rFonts w:ascii="Times New Roman" w:hAnsi="Times New Roman"/>
+          <w:sz w:val="24"/>
+          <w:szCs w:val="24"/>
+          <w:lang w:val="en-US"/>
+        </w:rPr>
+        <w:t>Nhân viên dự án chưa nỗ lực trong quá trình thực hiện.</w:t>
+      </w:r>
+      <w:bookmarkStart w:id="23" w:name="_GoBack"/>
+      <w:bookmarkEnd w:id="23"/>
+    </w:p>
+    <w:p>
+      <w:pPr>
+        <w:pStyle w:val="NoSpacing"/>
+        <w:rPr>
+          <w:rFonts w:ascii="Times New Roman" w:hAnsi="Times New Roman"/>
+          <w:sz w:val="24"/>
+          <w:szCs w:val="24"/>
+          <w:lang w:val="en-US"/>
+        </w:rPr>
+      </w:pPr>
+    </w:p>
+    <w:p>
+      <w:pPr>
+        <w:pStyle w:val="Heading1"/>
+        <w:jc w:val="left"/>
+        <w:rPr>
+          <w:smallCaps/>
+          <w:sz w:val="28"/>
+          <w:szCs w:val="28"/>
+        </w:rPr>
+      </w:pPr>
+      <w:bookmarkStart w:id="24" w:name="_Toc332021435"/>
+      <w:bookmarkStart w:id="25" w:name="_Toc102029975"/>
+      <w:r>
+        <w:rPr>
+          <w:smallCaps/>
+          <w:sz w:val="28"/>
+          <w:szCs w:val="28"/>
+        </w:rPr>
+        <w:t>Dự án có thể bàn giao</w:t>
+      </w:r>
+      <w:bookmarkEnd w:id="24"/>
+      <w:bookmarkEnd w:id="25"/>
+    </w:p>
+    <w:p>
+      <w:pPr>
+        <w:rPr>
           <w:rFonts w:ascii="Times New Roman" w:hAnsi="Times New Roman" w:cs="Times New Roman"/>
           <w:lang w:val="vi-VN"/>
         </w:rPr>
-        <w:t>Giải pháp bảo mật mạng nội bộ được triển khai đầy đủ</w:t>
+      </w:pPr>
+      <w:r>
+        <w:rPr>
+          <w:rFonts w:ascii="Times New Roman" w:hAnsi="Times New Roman" w:cs="Times New Roman"/>
+          <w:lang w:val="en-US"/>
+        </w:rPr>
+        <w:t>S</w:t>
+      </w:r>
+      <w:r>
+        <w:rPr>
+          <w:rFonts w:ascii="Times New Roman" w:hAnsi="Times New Roman" w:cs="Times New Roman"/>
+          <w:lang w:val="vi-VN"/>
+        </w:rPr>
+        <w:t>ản phẩm sau phải được đáp ứng khi dự án hoàn thành thành công. Bất kỳ thay đổi nào đối với các sản phẩm này phải được nhà tài trợ dự án chấp thuận.</w:t>
       </w:r>
     </w:p>
     <w:p>
@@ -3636,7 +3667,7 @@
           <w:rFonts w:ascii="Times New Roman" w:hAnsi="Times New Roman" w:cs="Times New Roman"/>
           <w:lang w:val="vi-VN"/>
         </w:rPr>
-        <w:t>Tài liệu kỹ thuật cho giải pháp bảo mật mạng nội bộ</w:t>
+        <w:t>Giải pháp bảo mật mạng nội bộ được triển khai đầy đủ</w:t>
       </w:r>
     </w:p>
     <w:p>
@@ -3655,6 +3686,25 @@
           <w:rFonts w:ascii="Times New Roman" w:hAnsi="Times New Roman" w:cs="Times New Roman"/>
           <w:lang w:val="vi-VN"/>
         </w:rPr>
+        <w:t>Tài liệu kỹ thuật cho giải pháp bảo mật mạng nội bộ</w:t>
+      </w:r>
+    </w:p>
+    <w:p>
+      <w:pPr>
+        <w:numPr>
+          <w:ilvl w:val="0"/>
+          <w:numId w:val="4"/>
+        </w:numPr>
+        <w:rPr>
+          <w:rFonts w:ascii="Times New Roman" w:hAnsi="Times New Roman" w:cs="Times New Roman"/>
+          <w:lang w:val="vi-VN"/>
+        </w:rPr>
+      </w:pPr>
+      <w:r>
+        <w:rPr>
+          <w:rFonts w:ascii="Times New Roman" w:hAnsi="Times New Roman" w:cs="Times New Roman"/>
+          <w:lang w:val="vi-VN"/>
+        </w:rPr>
         <w:t>Danh sách khuyến nghị cho các cân nhắc bảo mật trong tương lai</w:t>
       </w:r>
     </w:p>
@@ -3675,8 +3725,8 @@
           <w:szCs w:val="28"/>
         </w:rPr>
       </w:pPr>
-      <w:bookmarkStart w:id="25" w:name="_Toc332021436"/>
-      <w:bookmarkStart w:id="26" w:name="_Toc102029976"/>
+      <w:bookmarkStart w:id="26" w:name="_Toc332021436"/>
+      <w:bookmarkStart w:id="27" w:name="_Toc102029976"/>
       <w:r>
         <w:rPr>
           <w:smallCaps/>
@@ -3719,8 +3769,8 @@
         </w:rPr>
         <w:t>óm tắt</w:t>
       </w:r>
-      <w:bookmarkEnd w:id="25"/>
       <w:bookmarkEnd w:id="26"/>
+      <w:bookmarkEnd w:id="27"/>
     </w:p>
     <w:p>
       <w:pPr>
@@ -3896,7 +3946,7 @@
               <w:rPr>
                 <w:rFonts w:ascii="Times New Roman" w:hAnsi="Times New Roman" w:cs="Times New Roman"/>
               </w:rPr>
-              <w:t>Project Start</w:t>
+              <w:t xml:space="preserve"> Bắt đầu dự án</w:t>
             </w:r>
           </w:p>
         </w:tc>
@@ -3962,7 +4012,7 @@
                 <w:sz w:val="24"/>
                 <w:szCs w:val="24"/>
               </w:rPr>
-              <w:t>Complete Solution Design</w:t>
+              <w:t xml:space="preserve"> Thiết kế giải pháp hoàn chỉnh</w:t>
             </w:r>
           </w:p>
         </w:tc>
@@ -4033,7 +4083,7 @@
                 <w:sz w:val="24"/>
                 <w:szCs w:val="24"/>
               </w:rPr>
-              <w:t>Acquire Hardware and Software</w:t>
+              <w:t xml:space="preserve"> Mua phần cứng và phần mềm</w:t>
             </w:r>
           </w:p>
         </w:tc>
@@ -4104,7 +4154,7 @@
                 <w:sz w:val="24"/>
                 <w:szCs w:val="24"/>
               </w:rPr>
-              <w:t>Complete Solution Simulation with New Hardware/Software</w:t>
+              <w:t>Mô phỏng giải pháp hoàn chỉnh với phần cứng / phần mềm mới</w:t>
             </w:r>
           </w:p>
         </w:tc>
@@ -4132,6 +4182,15 @@
                 <w:szCs w:val="24"/>
               </w:rPr>
             </w:pPr>
+            <w:r>
+              <w:rPr>
+                <w:rFonts w:ascii="Times New Roman" w:hAnsi="Times New Roman"/>
+                <w:sz w:val="24"/>
+                <w:szCs w:val="24"/>
+                <w:lang w:val="en-US"/>
+              </w:rPr>
+              <w:t>07-</w:t>
+            </w:r>
             <w:r>
               <w:rPr>
                 <w:rFonts w:ascii="Times New Roman" w:hAnsi="Times New Roman"/>
@@ -4175,7 +4234,7 @@
                 <w:sz w:val="24"/>
                 <w:szCs w:val="24"/>
               </w:rPr>
-              <w:t>Complete Solution Simulation and Testing</w:t>
+              <w:t>Mô phỏng và thử nghiệm giải pháp hoàn chỉnh</w:t>
             </w:r>
           </w:p>
         </w:tc>
@@ -4203,6 +4262,15 @@
                 <w:szCs w:val="24"/>
               </w:rPr>
             </w:pPr>
+            <w:r>
+              <w:rPr>
+                <w:rFonts w:ascii="Times New Roman" w:hAnsi="Times New Roman"/>
+                <w:sz w:val="24"/>
+                <w:szCs w:val="24"/>
+                <w:lang w:val="en-US"/>
+              </w:rPr>
+              <w:t>13-</w:t>
+            </w:r>
             <w:r>
               <w:rPr>
                 <w:rFonts w:ascii="Times New Roman" w:hAnsi="Times New Roman"/>
@@ -4244,7 +4312,7 @@
               <w:rPr>
                 <w:rFonts w:ascii="Times New Roman" w:hAnsi="Times New Roman" w:cs="Times New Roman"/>
               </w:rPr>
-              <w:t>Deploy Solution</w:t>
+              <w:t>Giải pháp triển khai</w:t>
             </w:r>
           </w:p>
         </w:tc>
@@ -4311,7 +4379,7 @@
               <w:rPr>
                 <w:rFonts w:ascii="Times New Roman" w:hAnsi="Times New Roman" w:cs="Times New Roman"/>
               </w:rPr>
-              <w:t>Project Complete</w:t>
+              <w:t>Hoàn thành dự án</w:t>
             </w:r>
           </w:p>
         </w:tc>
@@ -4370,7 +4438,7 @@
           <w:lang w:val="en-US"/>
         </w:rPr>
       </w:pPr>
-      <w:bookmarkStart w:id="27" w:name="_Toc102029977"/>
+      <w:bookmarkStart w:id="28" w:name="_Toc102029977"/>
       <w:r>
         <w:rPr>
           <w:smallCaps/>
@@ -4380,7 +4448,7 @@
         </w:rPr>
         <w:t>Tóm tắt ngân sách</w:t>
       </w:r>
-      <w:bookmarkEnd w:id="27"/>
+      <w:bookmarkEnd w:id="28"/>
     </w:p>
     <w:p>
       <w:pPr>
@@ -4761,7 +4829,7 @@
           <w:lang w:val="en-US"/>
         </w:rPr>
       </w:pPr>
-      <w:bookmarkStart w:id="28" w:name="_Toc102029978"/>
+      <w:bookmarkStart w:id="29" w:name="_Toc102029978"/>
       <w:r>
         <w:rPr>
           <w:smallCaps/>
@@ -4771,7 +4839,7 @@
         </w:rPr>
         <w:t>Yêu cầu phê duyệt dự  án</w:t>
       </w:r>
-      <w:bookmarkEnd w:id="28"/>
+      <w:bookmarkEnd w:id="29"/>
     </w:p>
     <w:p>
       <w:pPr>
@@ -4812,7 +4880,7 @@
           <w:lang w:val="en-US"/>
         </w:rPr>
       </w:pPr>
-      <w:bookmarkStart w:id="29" w:name="_Toc102029979"/>
+      <w:bookmarkStart w:id="30" w:name="_Toc102029979"/>
       <w:r>
         <w:rPr>
           <w:smallCaps/>
@@ -4822,7 +4890,7 @@
         </w:rPr>
         <w:t>Quản lý dự án</w:t>
       </w:r>
-      <w:bookmarkEnd w:id="29"/>
+      <w:bookmarkEnd w:id="30"/>
     </w:p>
     <w:p>
       <w:pPr>
@@ -4861,7 +4929,7 @@
         </w:rPr>
         <w:br w:type="page"/>
       </w:r>
-      <w:bookmarkStart w:id="30" w:name="_Toc102029980"/>
+      <w:bookmarkStart w:id="31" w:name="_Toc102029980"/>
       <w:r>
         <w:rPr>
           <w:smallCaps/>
@@ -4872,7 +4940,7 @@
         <w:lastRenderedPageBreak/>
         <w:t>ỦY QUYỀN</w:t>
       </w:r>
-      <w:bookmarkEnd w:id="30"/>
+      <w:bookmarkEnd w:id="31"/>
       <w:r>
         <w:rPr>
           <w:smallCaps/>
@@ -4923,6 +4991,12 @@
         </w:tabs>
       </w:pPr>
       <w:r>
+        <w:rPr>
+          <w:lang w:val="en-US"/>
+        </w:rPr>
+        <w:t>NG THỌ THÔNG</w:t>
+      </w:r>
+      <w:r>
         <w:tab/>
       </w:r>
       <w:r>
@@ -4936,6 +5010,12 @@
       </w:r>
       <w:r>
         <w:t>:</w:t>
+      </w:r>
+      <w:r>
+        <w:rPr>
+          <w:lang w:val="en-US"/>
+        </w:rPr>
+        <w:t>12/4/2022</w:t>
       </w:r>
       <w:r>
         <w:tab/>
@@ -5015,7 +5095,7 @@
 </file>
 
 <file path=word/endnotes.xml><?xml version="1.0" encoding="utf-8"?>
-<w:endnotes xmlns:wpc="http://schemas.microsoft.com/office/word/2010/wordprocessingCanvas" xmlns:cx="http://schemas.microsoft.com/office/drawing/2014/chartex" xmlns:cx1="http://schemas.microsoft.com/office/drawing/2015/9/8/chartex" xmlns:cx2="http://schemas.microsoft.com/office/drawing/2015/10/21/chartex" xmlns:cx3="http://schemas.microsoft.com/office/drawing/2016/5/9/chartex" xmlns:cx4="http://schemas.microsoft.com/office/drawing/2016/5/10/chartex" xmlns:cx5="http://schemas.microsoft.com/office/drawing/2016/5/11/chartex" xmlns:cx6="http://schemas.microsoft.com/office/drawing/2016/5/12/chartex" xmlns:cx7="http://schemas.microsoft.com/office/drawing/2016/5/13/chartex" xmlns:cx8="http://schemas.microsoft.com/office/drawing/2016/5/14/chartex" xmlns:mc="http://schemas.openxmlformats.org/markup-compatibility/2006" xmlns:aink="http://schemas.microsoft.com/office/drawing/2016/ink" xmlns:am3d="http://schemas.microsoft.com/office/drawing/2017/model3d" xmlns:o="urn:schemas-microsoft-com:office:office" xmlns:r="http://schemas.openxmlformats.org/officeDocument/2006/relationships" xmlns:m="http://schemas.openxmlformats.org/officeDocument/2006/math" xmlns:v="urn:schemas-microsoft-com:vml" xmlns:wp14="http://schemas.microsoft.com/office/word/2010/wordprocessingDrawing" xmlns:wp="http://schemas.openxmlformats.org/drawingml/2006/wordprocessingDrawing" xmlns:w10="urn:schemas-microsoft-com:office:word" xmlns:w="http://schemas.openxmlformats.org/wordprocessingml/2006/main" xmlns:w14="http://schemas.microsoft.com/office/word/2010/wordml" xmlns:w15="http://schemas.microsoft.com/office/word/2012/wordml" xmlns:w16cex="http://schemas.microsoft.com/office/word/2018/wordml/cex" xmlns:w16cid="http://schemas.microsoft.com/office/word/2016/wordml/cid" xmlns:w16="http://schemas.microsoft.com/office/word/2018/wordml" xmlns:w16sdtdh="http://schemas.microsoft.com/office/word/2020/wordml/sdtdatahash" xmlns:w16se="http://schemas.microsoft.com/office/word/2015/wordml/symex" xmlns:wpg="http://schemas.microsoft.com/office/word/2010/wordprocessingGroup" xmlns:wpi="http://schemas.microsoft.com/office/word/2010/wordprocessingInk" xmlns:wne="http://schemas.microsoft.com/office/word/2006/wordml" xmlns:wps="http://schemas.microsoft.com/office/word/2010/wordprocessingShape" mc:Ignorable="w14 w15 w16se w16cid w16 w16cex w16sdtdh wp14">
+<w:endnotes xmlns:wpc="http://schemas.microsoft.com/office/word/2010/wordprocessingCanvas" xmlns:cx="http://schemas.microsoft.com/office/drawing/2014/chartex" xmlns:mc="http://schemas.openxmlformats.org/markup-compatibility/2006" xmlns:o="urn:schemas-microsoft-com:office:office" xmlns:r="http://schemas.openxmlformats.org/officeDocument/2006/relationships" xmlns:m="http://schemas.openxmlformats.org/officeDocument/2006/math" xmlns:v="urn:schemas-microsoft-com:vml" xmlns:wp14="http://schemas.microsoft.com/office/word/2010/wordprocessingDrawing" xmlns:wp="http://schemas.openxmlformats.org/drawingml/2006/wordprocessingDrawing" xmlns:w10="urn:schemas-microsoft-com:office:word" xmlns:w="http://schemas.openxmlformats.org/wordprocessingml/2006/main" xmlns:w14="http://schemas.microsoft.com/office/word/2010/wordml" xmlns:w15="http://schemas.microsoft.com/office/word/2012/wordml" xmlns:w16se="http://schemas.microsoft.com/office/word/2015/wordml/symex" xmlns:wpg="http://schemas.microsoft.com/office/word/2010/wordprocessingGroup" xmlns:wpi="http://schemas.microsoft.com/office/word/2010/wordprocessingInk" xmlns:wne="http://schemas.microsoft.com/office/word/2006/wordml" xmlns:wps="http://schemas.microsoft.com/office/word/2010/wordprocessingShape" mc:Ignorable="w14 w15 w16se wp14">
   <w:endnote w:type="separator" w:id="-1">
     <w:p>
       <w:r>
@@ -5034,7 +5114,7 @@
 </file>
 
 <file path=word/footer1.xml><?xml version="1.0" encoding="utf-8"?>
-<w:ftr xmlns:wpc="http://schemas.microsoft.com/office/word/2010/wordprocessingCanvas" xmlns:cx="http://schemas.microsoft.com/office/drawing/2014/chartex" xmlns:cx1="http://schemas.microsoft.com/office/drawing/2015/9/8/chartex" xmlns:cx2="http://schemas.microsoft.com/office/drawing/2015/10/21/chartex" xmlns:cx3="http://schemas.microsoft.com/office/drawing/2016/5/9/chartex" xmlns:cx4="http://schemas.microsoft.com/office/drawing/2016/5/10/chartex" xmlns:cx5="http://schemas.microsoft.com/office/drawing/2016/5/11/chartex" xmlns:cx6="http://schemas.microsoft.com/office/drawing/2016/5/12/chartex" xmlns:cx7="http://schemas.microsoft.com/office/drawing/2016/5/13/chartex" xmlns:cx8="http://schemas.microsoft.com/office/drawing/2016/5/14/chartex" xmlns:mc="http://schemas.openxmlformats.org/markup-compatibility/2006" xmlns:aink="http://schemas.microsoft.com/office/drawing/2016/ink" xmlns:am3d="http://schemas.microsoft.com/office/drawing/2017/model3d" xmlns:o="urn:schemas-microsoft-com:office:office" xmlns:r="http://schemas.openxmlformats.org/officeDocument/2006/relationships" xmlns:m="http://schemas.openxmlformats.org/officeDocument/2006/math" xmlns:v="urn:schemas-microsoft-com:vml" xmlns:wp14="http://schemas.microsoft.com/office/word/2010/wordprocessingDrawing" xmlns:wp="http://schemas.openxmlformats.org/drawingml/2006/wordprocessingDrawing" xmlns:w10="urn:schemas-microsoft-com:office:word" xmlns:w="http://schemas.openxmlformats.org/wordprocessingml/2006/main" xmlns:w14="http://schemas.microsoft.com/office/word/2010/wordml" xmlns:w15="http://schemas.microsoft.com/office/word/2012/wordml" xmlns:w16cex="http://schemas.microsoft.com/office/word/2018/wordml/cex" xmlns:w16cid="http://schemas.microsoft.com/office/word/2016/wordml/cid" xmlns:w16="http://schemas.microsoft.com/office/word/2018/wordml" xmlns:w16sdtdh="http://schemas.microsoft.com/office/word/2020/wordml/sdtdatahash" xmlns:w16se="http://schemas.microsoft.com/office/word/2015/wordml/symex" xmlns:wpg="http://schemas.microsoft.com/office/word/2010/wordprocessingGroup" xmlns:wpi="http://schemas.microsoft.com/office/word/2010/wordprocessingInk" xmlns:wne="http://schemas.microsoft.com/office/word/2006/wordml" xmlns:wps="http://schemas.microsoft.com/office/word/2010/wordprocessingShape" mc:Ignorable="w14 w15 w16se w16cid w16 w16cex w16sdtdh wp14">
+<w:ftr xmlns:wpc="http://schemas.microsoft.com/office/word/2010/wordprocessingCanvas" xmlns:cx="http://schemas.microsoft.com/office/drawing/2014/chartex" xmlns:mc="http://schemas.openxmlformats.org/markup-compatibility/2006" xmlns:o="urn:schemas-microsoft-com:office:office" xmlns:r="http://schemas.openxmlformats.org/officeDocument/2006/relationships" xmlns:m="http://schemas.openxmlformats.org/officeDocument/2006/math" xmlns:v="urn:schemas-microsoft-com:vml" xmlns:wp14="http://schemas.microsoft.com/office/word/2010/wordprocessingDrawing" xmlns:wp="http://schemas.openxmlformats.org/drawingml/2006/wordprocessingDrawing" xmlns:w10="urn:schemas-microsoft-com:office:word" xmlns:w="http://schemas.openxmlformats.org/wordprocessingml/2006/main" xmlns:w14="http://schemas.microsoft.com/office/word/2010/wordml" xmlns:w15="http://schemas.microsoft.com/office/word/2012/wordml" xmlns:w16se="http://schemas.microsoft.com/office/word/2015/wordml/symex" xmlns:wpg="http://schemas.microsoft.com/office/word/2010/wordprocessingGroup" xmlns:wpi="http://schemas.microsoft.com/office/word/2010/wordprocessingInk" xmlns:wne="http://schemas.microsoft.com/office/word/2006/wordml" xmlns:wps="http://schemas.microsoft.com/office/word/2010/wordprocessingShape" mc:Ignorable="w14 w15 w16se wp14">
   <w:sdt>
     <w:sdtPr>
       <w:id w:val="-822731171"/>
@@ -5066,7 +5146,7 @@
           <w:rPr>
             <w:noProof/>
           </w:rPr>
-          <w:t>2</w:t>
+          <w:t>5</w:t>
         </w:r>
         <w:r>
           <w:rPr>
@@ -5098,7 +5178,7 @@
 </file>
 
 <file path=word/footnotes.xml><?xml version="1.0" encoding="utf-8"?>
-<w:footnotes xmlns:wpc="http://schemas.microsoft.com/office/word/2010/wordprocessingCanvas" xmlns:cx="http://schemas.microsoft.com/office/drawing/2014/chartex" xmlns:cx1="http://schemas.microsoft.com/office/drawing/2015/9/8/chartex" xmlns:cx2="http://schemas.microsoft.com/office/drawing/2015/10/21/chartex" xmlns:cx3="http://schemas.microsoft.com/office/drawing/2016/5/9/chartex" xmlns:cx4="http://schemas.microsoft.com/office/drawing/2016/5/10/chartex" xmlns:cx5="http://schemas.microsoft.com/office/drawing/2016/5/11/chartex" xmlns:cx6="http://schemas.microsoft.com/office/drawing/2016/5/12/chartex" xmlns:cx7="http://schemas.microsoft.com/office/drawing/2016/5/13/chartex" xmlns:cx8="http://schemas.microsoft.com/office/drawing/2016/5/14/chartex" xmlns:mc="http://schemas.openxmlformats.org/markup-compatibility/2006" xmlns:aink="http://schemas.microsoft.com/office/drawing/2016/ink" xmlns:am3d="http://schemas.microsoft.com/office/drawing/2017/model3d" xmlns:o="urn:schemas-microsoft-com:office:office" xmlns:r="http://schemas.openxmlformats.org/officeDocument/2006/relationships" xmlns:m="http://schemas.openxmlformats.org/officeDocument/2006/math" xmlns:v="urn:schemas-microsoft-com:vml" xmlns:wp14="http://schemas.microsoft.com/office/word/2010/wordprocessingDrawing" xmlns:wp="http://schemas.openxmlformats.org/drawingml/2006/wordprocessingDrawing" xmlns:w10="urn:schemas-microsoft-com:office:word" xmlns:w="http://schemas.openxmlformats.org/wordprocessingml/2006/main" xmlns:w14="http://schemas.microsoft.com/office/word/2010/wordml" xmlns:w15="http://schemas.microsoft.com/office/word/2012/wordml" xmlns:w16cex="http://schemas.microsoft.com/office/word/2018/wordml/cex" xmlns:w16cid="http://schemas.microsoft.com/office/word/2016/wordml/cid" xmlns:w16="http://schemas.microsoft.com/office/word/2018/wordml" xmlns:w16sdtdh="http://schemas.microsoft.com/office/word/2020/wordml/sdtdatahash" xmlns:w16se="http://schemas.microsoft.com/office/word/2015/wordml/symex" xmlns:wpg="http://schemas.microsoft.com/office/word/2010/wordprocessingGroup" xmlns:wpi="http://schemas.microsoft.com/office/word/2010/wordprocessingInk" xmlns:wne="http://schemas.microsoft.com/office/word/2006/wordml" xmlns:wps="http://schemas.microsoft.com/office/word/2010/wordprocessingShape" mc:Ignorable="w14 w15 w16se w16cid w16 w16cex w16sdtdh wp14">
+<w:footnotes xmlns:wpc="http://schemas.microsoft.com/office/word/2010/wordprocessingCanvas" xmlns:cx="http://schemas.microsoft.com/office/drawing/2014/chartex" xmlns:mc="http://schemas.openxmlformats.org/markup-compatibility/2006" xmlns:o="urn:schemas-microsoft-com:office:office" xmlns:r="http://schemas.openxmlformats.org/officeDocument/2006/relationships" xmlns:m="http://schemas.openxmlformats.org/officeDocument/2006/math" xmlns:v="urn:schemas-microsoft-com:vml" xmlns:wp14="http://schemas.microsoft.com/office/word/2010/wordprocessingDrawing" xmlns:wp="http://schemas.openxmlformats.org/drawingml/2006/wordprocessingDrawing" xmlns:w10="urn:schemas-microsoft-com:office:word" xmlns:w="http://schemas.openxmlformats.org/wordprocessingml/2006/main" xmlns:w14="http://schemas.microsoft.com/office/word/2010/wordml" xmlns:w15="http://schemas.microsoft.com/office/word/2012/wordml" xmlns:w16se="http://schemas.microsoft.com/office/word/2015/wordml/symex" xmlns:wpg="http://schemas.microsoft.com/office/word/2010/wordprocessingGroup" xmlns:wpi="http://schemas.microsoft.com/office/word/2010/wordprocessingInk" xmlns:wne="http://schemas.microsoft.com/office/word/2006/wordml" xmlns:wps="http://schemas.microsoft.com/office/word/2010/wordprocessingShape" mc:Ignorable="w14 w15 w16se wp14">
   <w:footnote w:type="separator" w:id="-1">
     <w:p>
       <w:r>
@@ -5117,7 +5197,7 @@
 </file>
 
 <file path=word/numbering.xml><?xml version="1.0" encoding="utf-8"?>
-<w:numbering xmlns:wpc="http://schemas.microsoft.com/office/word/2010/wordprocessingCanvas" xmlns:cx="http://schemas.microsoft.com/office/drawing/2014/chartex" xmlns:cx1="http://schemas.microsoft.com/office/drawing/2015/9/8/chartex" xmlns:cx2="http://schemas.microsoft.com/office/drawing/2015/10/21/chartex" xmlns:cx3="http://schemas.microsoft.com/office/drawing/2016/5/9/chartex" xmlns:cx4="http://schemas.microsoft.com/office/drawing/2016/5/10/chartex" xmlns:cx5="http://schemas.microsoft.com/office/drawing/2016/5/11/chartex" xmlns:cx6="http://schemas.microsoft.com/office/drawing/2016/5/12/chartex" xmlns:cx7="http://schemas.microsoft.com/office/drawing/2016/5/13/chartex" xmlns:cx8="http://schemas.microsoft.com/office/drawing/2016/5/14/chartex" xmlns:mc="http://schemas.openxmlformats.org/markup-compatibility/2006" xmlns:aink="http://schemas.microsoft.com/office/drawing/2016/ink" xmlns:am3d="http://schemas.microsoft.com/office/drawing/2017/model3d" xmlns:o="urn:schemas-microsoft-com:office:office" xmlns:r="http://schemas.openxmlformats.org/officeDocument/2006/relationships" xmlns:m="http://schemas.openxmlformats.org/officeDocument/2006/math" xmlns:v="urn:schemas-microsoft-com:vml" xmlns:wp14="http://schemas.microsoft.com/office/word/2010/wordprocessingDrawing" xmlns:wp="http://schemas.openxmlformats.org/drawingml/2006/wordprocessingDrawing" xmlns:w10="urn:schemas-microsoft-com:office:word" xmlns:w="http://schemas.openxmlformats.org/wordprocessingml/2006/main" xmlns:w14="http://schemas.microsoft.com/office/word/2010/wordml" xmlns:w15="http://schemas.microsoft.com/office/word/2012/wordml" xmlns:w16cex="http://schemas.microsoft.com/office/word/2018/wordml/cex" xmlns:w16cid="http://schemas.microsoft.com/office/word/2016/wordml/cid" xmlns:w16="http://schemas.microsoft.com/office/word/2018/wordml" xmlns:w16sdtdh="http://schemas.microsoft.com/office/word/2020/wordml/sdtdatahash" xmlns:w16se="http://schemas.microsoft.com/office/word/2015/wordml/symex" xmlns:wpg="http://schemas.microsoft.com/office/word/2010/wordprocessingGroup" xmlns:wpi="http://schemas.microsoft.com/office/word/2010/wordprocessingInk" xmlns:wne="http://schemas.microsoft.com/office/word/2006/wordml" xmlns:wps="http://schemas.microsoft.com/office/word/2010/wordprocessingShape" mc:Ignorable="w14 w15 w16se w16cid w16 w16cex w16sdtdh wp14">
+<w:numbering xmlns:wpc="http://schemas.microsoft.com/office/word/2010/wordprocessingCanvas" xmlns:cx="http://schemas.microsoft.com/office/drawing/2014/chartex" xmlns:mc="http://schemas.openxmlformats.org/markup-compatibility/2006" xmlns:o="urn:schemas-microsoft-com:office:office" xmlns:r="http://schemas.openxmlformats.org/officeDocument/2006/relationships" xmlns:m="http://schemas.openxmlformats.org/officeDocument/2006/math" xmlns:v="urn:schemas-microsoft-com:vml" xmlns:wp14="http://schemas.microsoft.com/office/word/2010/wordprocessingDrawing" xmlns:wp="http://schemas.openxmlformats.org/drawingml/2006/wordprocessingDrawing" xmlns:w10="urn:schemas-microsoft-com:office:word" xmlns:w="http://schemas.openxmlformats.org/wordprocessingml/2006/main" xmlns:w14="http://schemas.microsoft.com/office/word/2010/wordml" xmlns:w15="http://schemas.microsoft.com/office/word/2012/wordml" xmlns:w16se="http://schemas.microsoft.com/office/word/2015/wordml/symex" xmlns:wpg="http://schemas.microsoft.com/office/word/2010/wordprocessingGroup" xmlns:wpi="http://schemas.microsoft.com/office/word/2010/wordprocessingInk" xmlns:wne="http://schemas.microsoft.com/office/word/2006/wordml" xmlns:wps="http://schemas.microsoft.com/office/word/2010/wordprocessingShape" mc:Ignorable="w14 w15 w16se wp14">
   <w:abstractNum w:abstractNumId="0" w15:restartNumberingAfterBreak="0">
     <w:nsid w:val="BF205925"/>
     <w:multiLevelType w:val="multilevel"/>
@@ -6053,19 +6133,19 @@
       </w:rPr>
     </w:lvl>
   </w:abstractNum>
-  <w:num w:numId="1" w16cid:durableId="1999307999">
+  <w:num w:numId="1">
     <w:abstractNumId w:val="2"/>
   </w:num>
-  <w:num w:numId="2" w16cid:durableId="852887305">
+  <w:num w:numId="2">
     <w:abstractNumId w:val="5"/>
   </w:num>
-  <w:num w:numId="3" w16cid:durableId="1478493252">
+  <w:num w:numId="3">
     <w:abstractNumId w:val="3"/>
   </w:num>
-  <w:num w:numId="4" w16cid:durableId="1839491764">
+  <w:num w:numId="4">
     <w:abstractNumId w:val="7"/>
   </w:num>
-  <w:num w:numId="5" w16cid:durableId="128472662">
+  <w:num w:numId="5">
     <w:abstractNumId w:val="1"/>
     <w:lvlOverride w:ilvl="0">
       <w:lvl w:ilvl="0">
@@ -6083,20 +6163,20 @@
       </w:lvl>
     </w:lvlOverride>
   </w:num>
-  <w:num w:numId="6" w16cid:durableId="1369179511">
+  <w:num w:numId="6">
     <w:abstractNumId w:val="6"/>
   </w:num>
-  <w:num w:numId="7" w16cid:durableId="1617056652">
+  <w:num w:numId="7">
     <w:abstractNumId w:val="4"/>
   </w:num>
-  <w:num w:numId="8" w16cid:durableId="825129965">
+  <w:num w:numId="8">
     <w:abstractNumId w:val="0"/>
   </w:num>
 </w:numbering>
 </file>
 
 <file path=word/styles.xml><?xml version="1.0" encoding="utf-8"?>
-<w:styles xmlns:mc="http://schemas.openxmlformats.org/markup-compatibility/2006" xmlns:r="http://schemas.openxmlformats.org/officeDocument/2006/relationships" xmlns:w="http://schemas.openxmlformats.org/wordprocessingml/2006/main" xmlns:w14="http://schemas.microsoft.com/office/word/2010/wordml" xmlns:w15="http://schemas.microsoft.com/office/word/2012/wordml" xmlns:w16cex="http://schemas.microsoft.com/office/word/2018/wordml/cex" xmlns:w16cid="http://schemas.microsoft.com/office/word/2016/wordml/cid" xmlns:w16="http://schemas.microsoft.com/office/word/2018/wordml" xmlns:w16sdtdh="http://schemas.microsoft.com/office/word/2020/wordml/sdtdatahash" xmlns:w16se="http://schemas.microsoft.com/office/word/2015/wordml/symex" mc:Ignorable="w14 w15 w16se w16cid w16 w16cex w16sdtdh">
+<w:styles xmlns:mc="http://schemas.openxmlformats.org/markup-compatibility/2006" xmlns:r="http://schemas.openxmlformats.org/officeDocument/2006/relationships" xmlns:w="http://schemas.openxmlformats.org/wordprocessingml/2006/main" xmlns:w14="http://schemas.microsoft.com/office/word/2010/wordml" xmlns:w15="http://schemas.microsoft.com/office/word/2012/wordml" xmlns:w16se="http://schemas.microsoft.com/office/word/2015/wordml/symex" mc:Ignorable="w14 w15 w16se">
   <w:docDefaults>
     <w:rPrDefault>
       <w:rPr>
@@ -6108,7 +6188,7 @@
     </w:rPrDefault>
     <w:pPrDefault/>
   </w:docDefaults>
-  <w:latentStyles w:defLockedState="0" w:defUIPriority="99" w:defSemiHidden="0" w:defUnhideWhenUsed="0" w:defQFormat="0" w:count="376">
+  <w:latentStyles w:defLockedState="0" w:defUIPriority="99" w:defSemiHidden="0" w:defUnhideWhenUsed="0" w:defQFormat="0" w:count="371">
     <w:lsdException w:name="Normal" w:uiPriority="0" w:qFormat="1"/>
     <w:lsdException w:name="heading 1" w:uiPriority="0" w:qFormat="1"/>
     <w:lsdException w:name="heading 2" w:semiHidden="1" w:uiPriority="9" w:unhideWhenUsed="1" w:qFormat="1"/>
@@ -6480,9 +6560,6 @@
     <w:lsdException w:name="List Table 5 Dark Accent 6" w:uiPriority="50"/>
     <w:lsdException w:name="List Table 6 Colorful Accent 6" w:uiPriority="51"/>
     <w:lsdException w:name="List Table 7 Colorful Accent 6" w:uiPriority="52"/>
-    <w:lsdException w:name="Mention" w:semiHidden="1" w:unhideWhenUsed="1"/>
-    <w:lsdException w:name="Smart Hyperlink" w:semiHidden="1" w:unhideWhenUsed="1"/>
-    <w:lsdException w:name="Smart Link" w:semiHidden="1" w:unhideWhenUsed="1"/>
   </w:latentStyles>
   <w:style w:type="paragraph" w:default="1" w:styleId="Normal">
     <w:name w:val="Normal"/>
@@ -7043,7 +7120,7 @@
 </file>
 
 <file path=customXml/itemProps1.xml><?xml version="1.0" encoding="utf-8"?>
-<ds:datastoreItem xmlns:ds="http://schemas.openxmlformats.org/officeDocument/2006/customXml" ds:itemID="{4AB7C7B7-5021-4B8C-807E-BF09B1D74D8B}">
+<ds:datastoreItem xmlns:ds="http://schemas.openxmlformats.org/officeDocument/2006/customXml" ds:itemID="{539CFC9E-09F3-4A1C-8D4D-68C3CD539007}">
   <ds:schemaRefs>
     <ds:schemaRef ds:uri="http://schemas.openxmlformats.org/officeDocument/2006/bibliography"/>
   </ds:schemaRefs>

--- a/Project Initiation/Project-Charter-Long_tv.docx
+++ b/Project Initiation/Project-Charter-Long_tv.docx
@@ -132,50 +132,6 @@
           <w:szCs w:val="28"/>
         </w:rPr>
       </w:pPr>
-    </w:p>
-    <w:p>
-      <w:pPr>
-        <w:jc w:val="center"/>
-        <w:rPr>
-          <w:rFonts w:ascii="Times New Roman" w:hAnsi="Times New Roman" w:cs="Times New Roman"/>
-          <w:b/>
-          <w:smallCaps/>
-          <w:sz w:val="28"/>
-          <w:szCs w:val="28"/>
-        </w:rPr>
-      </w:pPr>
-      <w:r>
-        <w:rPr>
-          <w:rFonts w:ascii="Times New Roman" w:hAnsi="Times New Roman" w:cs="Times New Roman"/>
-          <w:b/>
-          <w:smallCaps/>
-          <w:sz w:val="28"/>
-          <w:szCs w:val="28"/>
-        </w:rPr>
-        <w:t>linh company</w:t>
-      </w:r>
-    </w:p>
-    <w:p>
-      <w:pPr>
-        <w:jc w:val="center"/>
-        <w:rPr>
-          <w:rFonts w:ascii="Times New Roman" w:hAnsi="Times New Roman" w:cs="Times New Roman"/>
-          <w:b/>
-          <w:smallCaps/>
-          <w:sz w:val="28"/>
-          <w:szCs w:val="28"/>
-        </w:rPr>
-      </w:pPr>
-      <w:r>
-        <w:rPr>
-          <w:rFonts w:ascii="Times New Roman" w:hAnsi="Times New Roman" w:cs="Times New Roman"/>
-          <w:b/>
-          <w:smallCaps/>
-          <w:sz w:val="28"/>
-          <w:szCs w:val="28"/>
-        </w:rPr>
-        <w:t xml:space="preserve">175 tây son </w:t>
-      </w:r>
     </w:p>
     <w:p>
       <w:pPr>
@@ -196,10 +152,36 @@
           <w:smallCaps/>
           <w:sz w:val="28"/>
           <w:szCs w:val="28"/>
-        </w:rPr>
-        <w:t xml:space="preserve">HÀ NỘI, </w:t>
-      </w:r>
-      <w:r>
+          <w:lang w:val="en-US"/>
+        </w:rPr>
+        <w:t>ARIA COMPANY</w:t>
+      </w:r>
+    </w:p>
+    <w:p>
+      <w:pPr>
+        <w:jc w:val="center"/>
+        <w:rPr>
+          <w:rFonts w:ascii="Times New Roman" w:hAnsi="Times New Roman" w:cs="Times New Roman"/>
+          <w:b/>
+          <w:smallCaps/>
+          <w:sz w:val="28"/>
+          <w:szCs w:val="28"/>
+        </w:rPr>
+      </w:pPr>
+      <w:r>
+        <w:rPr>
+          <w:rFonts w:ascii="Times New Roman" w:hAnsi="Times New Roman" w:cs="Times New Roman"/>
+          <w:b/>
+          <w:smallCaps/>
+          <w:sz w:val="28"/>
+          <w:szCs w:val="28"/>
+        </w:rPr>
+        <w:t xml:space="preserve">175 tây son </w:t>
+      </w:r>
+    </w:p>
+    <w:p>
+      <w:pPr>
+        <w:jc w:val="center"/>
         <w:rPr>
           <w:rFonts w:ascii="Times New Roman" w:hAnsi="Times New Roman" w:cs="Times New Roman"/>
           <w:b/>
@@ -208,7 +190,27 @@
           <w:szCs w:val="28"/>
           <w:lang w:val="en-US"/>
         </w:rPr>
-        <w:t>10000</w:t>
+      </w:pPr>
+      <w:r>
+        <w:rPr>
+          <w:rFonts w:ascii="Times New Roman" w:hAnsi="Times New Roman" w:cs="Times New Roman"/>
+          <w:b/>
+          <w:smallCaps/>
+          <w:sz w:val="28"/>
+          <w:szCs w:val="28"/>
+        </w:rPr>
+        <w:t xml:space="preserve">HÀ NỘI, </w:t>
+      </w:r>
+      <w:r>
+        <w:rPr>
+          <w:rFonts w:ascii="Times New Roman" w:hAnsi="Times New Roman" w:cs="Times New Roman"/>
+          <w:b/>
+          <w:smallCaps/>
+          <w:sz w:val="28"/>
+          <w:szCs w:val="28"/>
+          <w:lang w:val="en-US"/>
+        </w:rPr>
+        <w:t>1000</w:t>
       </w:r>
     </w:p>
     <w:p>
@@ -2649,7 +2651,20 @@
         <w:rPr>
           <w:rFonts w:ascii="Times New Roman" w:hAnsi="Times New Roman" w:cs="Times New Roman"/>
         </w:rPr>
-        <w:t xml:space="preserve">-Một phần mềm sễ sử dụng giúp thủ thư dễ dàng quản lý sách và thông tin mượn trả của bạn đọc </w:t>
+        <w:t>-</w:t>
+      </w:r>
+      <w:r>
+        <w:rPr>
+          <w:rFonts w:ascii="Times New Roman" w:hAnsi="Times New Roman" w:cs="Times New Roman"/>
+          <w:lang w:val="en-US"/>
+        </w:rPr>
+        <w:t xml:space="preserve"> </w:t>
+      </w:r>
+      <w:r>
+        <w:rPr>
+          <w:rFonts w:ascii="Times New Roman" w:hAnsi="Times New Roman" w:cs="Times New Roman"/>
+        </w:rPr>
+        <w:t xml:space="preserve">Một phần mềm sễ sử dụng giúp thủ thư dễ dàng quản lý sách và thông tin mượn trả của bạn đọc </w:t>
       </w:r>
     </w:p>
     <w:p>
@@ -3592,8 +3607,6 @@
         </w:rPr>
         <w:t>Nhân viên dự án chưa nỗ lực trong quá trình thực hiện.</w:t>
       </w:r>
-      <w:bookmarkStart w:id="23" w:name="_GoBack"/>
-      <w:bookmarkEnd w:id="23"/>
     </w:p>
     <w:p>
       <w:pPr>
@@ -3616,8 +3629,8 @@
           <w:szCs w:val="28"/>
         </w:rPr>
       </w:pPr>
-      <w:bookmarkStart w:id="24" w:name="_Toc332021435"/>
-      <w:bookmarkStart w:id="25" w:name="_Toc102029975"/>
+      <w:bookmarkStart w:id="23" w:name="_Toc332021435"/>
+      <w:bookmarkStart w:id="24" w:name="_Toc102029975"/>
       <w:r>
         <w:rPr>
           <w:smallCaps/>
@@ -3626,8 +3639,8 @@
         </w:rPr>
         <w:t>Dự án có thể bàn giao</w:t>
       </w:r>
+      <w:bookmarkEnd w:id="23"/>
       <w:bookmarkEnd w:id="24"/>
-      <w:bookmarkEnd w:id="25"/>
     </w:p>
     <w:p>
       <w:pPr>
@@ -3725,8 +3738,8 @@
           <w:szCs w:val="28"/>
         </w:rPr>
       </w:pPr>
-      <w:bookmarkStart w:id="26" w:name="_Toc332021436"/>
-      <w:bookmarkStart w:id="27" w:name="_Toc102029976"/>
+      <w:bookmarkStart w:id="25" w:name="_Toc332021436"/>
+      <w:bookmarkStart w:id="26" w:name="_Toc102029976"/>
       <w:r>
         <w:rPr>
           <w:smallCaps/>
@@ -3769,8 +3782,8 @@
         </w:rPr>
         <w:t>óm tắt</w:t>
       </w:r>
+      <w:bookmarkEnd w:id="25"/>
       <w:bookmarkEnd w:id="26"/>
-      <w:bookmarkEnd w:id="27"/>
     </w:p>
     <w:p>
       <w:pPr>
@@ -4438,7 +4451,7 @@
           <w:lang w:val="en-US"/>
         </w:rPr>
       </w:pPr>
-      <w:bookmarkStart w:id="28" w:name="_Toc102029977"/>
+      <w:bookmarkStart w:id="27" w:name="_Toc102029977"/>
       <w:r>
         <w:rPr>
           <w:smallCaps/>
@@ -4448,7 +4461,7 @@
         </w:rPr>
         <w:t>Tóm tắt ngân sách</w:t>
       </w:r>
-      <w:bookmarkEnd w:id="28"/>
+      <w:bookmarkEnd w:id="27"/>
     </w:p>
     <w:p>
       <w:pPr>
@@ -4572,15 +4585,11 @@
               <w:spacing w:before="60" w:after="60"/>
               <w:rPr>
                 <w:rFonts w:ascii="Times New Roman" w:hAnsi="Times New Roman" w:cs="Times New Roman"/>
-                <w:sz w:val="20"/>
-                <w:szCs w:val="20"/>
               </w:rPr>
             </w:pPr>
             <w:r>
               <w:rPr>
                 <w:rFonts w:ascii="Times New Roman" w:hAnsi="Times New Roman" w:cs="Times New Roman"/>
-                <w:sz w:val="20"/>
-                <w:szCs w:val="20"/>
               </w:rPr>
               <w:t>Nguồn nhân lực</w:t>
             </w:r>
@@ -4603,13 +4612,15 @@
               <w:jc w:val="center"/>
               <w:rPr>
                 <w:rFonts w:ascii="Times New Roman" w:hAnsi="Times New Roman"/>
-                <w:sz w:val="20"/>
+                <w:sz w:val="24"/>
+                <w:szCs w:val="24"/>
               </w:rPr>
             </w:pPr>
             <w:r>
               <w:rPr>
                 <w:rFonts w:ascii="Times New Roman" w:hAnsi="Times New Roman"/>
-                <w:sz w:val="20"/>
+                <w:sz w:val="24"/>
+                <w:szCs w:val="24"/>
               </w:rPr>
               <w:t>$ 4,000</w:t>
             </w:r>
@@ -4634,13 +4645,15 @@
               </w:numPr>
               <w:rPr>
                 <w:rFonts w:ascii="Times New Roman" w:hAnsi="Times New Roman"/>
-                <w:sz w:val="20"/>
+                <w:sz w:val="24"/>
+                <w:szCs w:val="24"/>
               </w:rPr>
             </w:pPr>
             <w:r>
               <w:rPr>
                 <w:rFonts w:ascii="Times New Roman" w:hAnsi="Times New Roman"/>
-                <w:sz w:val="20"/>
+                <w:sz w:val="24"/>
+                <w:szCs w:val="24"/>
               </w:rPr>
               <w:t>Phần cứng</w:t>
             </w:r>
@@ -4665,13 +4678,15 @@
               <w:jc w:val="center"/>
               <w:rPr>
                 <w:rFonts w:ascii="Times New Roman" w:hAnsi="Times New Roman"/>
-                <w:sz w:val="20"/>
+                <w:sz w:val="24"/>
+                <w:szCs w:val="24"/>
               </w:rPr>
             </w:pPr>
             <w:r>
               <w:rPr>
                 <w:rFonts w:ascii="Times New Roman" w:hAnsi="Times New Roman"/>
-                <w:sz w:val="20"/>
+                <w:sz w:val="24"/>
+                <w:szCs w:val="24"/>
               </w:rPr>
               <w:t>$ 2,000</w:t>
             </w:r>
@@ -4706,7 +4721,8 @@
             <w:r>
               <w:rPr>
                 <w:rFonts w:ascii="Times New Roman" w:hAnsi="Times New Roman"/>
-                <w:sz w:val="20"/>
+                <w:sz w:val="24"/>
+                <w:szCs w:val="24"/>
               </w:rPr>
               <w:t xml:space="preserve">Phần mềm </w:t>
             </w:r>
@@ -4731,13 +4747,15 @@
               <w:jc w:val="center"/>
               <w:rPr>
                 <w:rFonts w:ascii="Times New Roman" w:hAnsi="Times New Roman"/>
-                <w:sz w:val="20"/>
+                <w:sz w:val="24"/>
+                <w:szCs w:val="24"/>
               </w:rPr>
             </w:pPr>
             <w:r>
               <w:rPr>
                 <w:rFonts w:ascii="Times New Roman" w:hAnsi="Times New Roman"/>
-                <w:sz w:val="20"/>
+                <w:sz w:val="24"/>
+                <w:szCs w:val="24"/>
               </w:rPr>
               <w:t>$ 2,000</w:t>
             </w:r>
@@ -4829,7 +4847,7 @@
           <w:lang w:val="en-US"/>
         </w:rPr>
       </w:pPr>
-      <w:bookmarkStart w:id="29" w:name="_Toc102029978"/>
+      <w:bookmarkStart w:id="28" w:name="_Toc102029978"/>
       <w:r>
         <w:rPr>
           <w:smallCaps/>
@@ -4839,7 +4857,7 @@
         </w:rPr>
         <w:t>Yêu cầu phê duyệt dự  án</w:t>
       </w:r>
-      <w:bookmarkEnd w:id="29"/>
+      <w:bookmarkEnd w:id="28"/>
     </w:p>
     <w:p>
       <w:pPr>
@@ -4856,7 +4874,17 @@
           <w:sz w:val="24"/>
           <w:szCs w:val="24"/>
         </w:rPr>
-        <w:t>Thành công của dự án sẽ đạt được khi phần mềm đã được thử nghiệm đầy đủ và hoàn thành tất cả tài liệu kỹ thuật, được triển khai đầy đủ trong nhà trường. Thành công sẽ được xác định bởi Nhà tài trợ dự án, người cũng sẽ ủy quyền hoàn thành dự án.</w:t>
+        <w:t xml:space="preserve">Thành công của dự án sẽ đạt được khi phần </w:t>
+      </w:r>
+      <w:bookmarkStart w:id="29" w:name="_GoBack"/>
+      <w:bookmarkEnd w:id="29"/>
+      <w:r>
+        <w:rPr>
+          <w:rFonts w:ascii="Times New Roman" w:hAnsi="Times New Roman"/>
+          <w:sz w:val="24"/>
+          <w:szCs w:val="24"/>
+        </w:rPr>
+        <w:t>mềm đã được thử nghiệm đầy đủ và hoàn thành tất cả tài liệu kỹ thuật, được triển khai đầy đủ trong nhà trường. Thành công sẽ được xác định bởi Nhà tài trợ dự án, người cũng sẽ ủy quyền hoàn thành dự án.</w:t>
       </w:r>
     </w:p>
     <w:p>
@@ -5146,7 +5174,7 @@
           <w:rPr>
             <w:noProof/>
           </w:rPr>
-          <w:t>5</w:t>
+          <w:t>7</w:t>
         </w:r>
         <w:r>
           <w:rPr>
@@ -7120,7 +7148,7 @@
 </file>
 
 <file path=customXml/itemProps1.xml><?xml version="1.0" encoding="utf-8"?>
-<ds:datastoreItem xmlns:ds="http://schemas.openxmlformats.org/officeDocument/2006/customXml" ds:itemID="{539CFC9E-09F3-4A1C-8D4D-68C3CD539007}">
+<ds:datastoreItem xmlns:ds="http://schemas.openxmlformats.org/officeDocument/2006/customXml" ds:itemID="{A86ADEA1-36D7-4B38-8A8F-D329AFE72588}">
   <ds:schemaRefs>
     <ds:schemaRef ds:uri="http://schemas.openxmlformats.org/officeDocument/2006/bibliography"/>
   </ds:schemaRefs>
